--- a/template_memo.docx
+++ b/template_memo.docx
@@ -12,7 +12,7 @@
           <w:between w:val="nil"/>
         </w:pBdr>
         <w:rPr>
-          <w:rFonts w:ascii="TH SarabunIT๙" w:eastAsia="Sarabun" w:hAnsi="TH SarabunIT๙" w:cs="TH SarabunIT๙" w:hint="cs"/>
+          <w:rFonts w:ascii="TH SarabunPSK" w:eastAsia="Sarabun" w:hAnsi="TH SarabunPSK" w:cs="TH SarabunPSK"/>
           <w:b/>
           <w:bCs/>
           <w:color w:val="000000"/>
@@ -33,7 +33,7 @@
         </w:pBdr>
         <w:jc w:val="center"/>
         <w:rPr>
-          <w:rFonts w:ascii="TH SarabunIT๙" w:eastAsia="Sarabun" w:hAnsi="TH SarabunIT๙" w:cs="TH SarabunIT๙"/>
+          <w:rFonts w:ascii="TH SarabunPSK" w:eastAsia="Sarabun" w:hAnsi="TH SarabunPSK" w:cs="TH SarabunPSK"/>
           <w:b/>
           <w:bCs/>
           <w:color w:val="000000"/>
@@ -43,7 +43,7 @@
       </w:pPr>
       <w:r>
         <w:rPr>
-          <w:rFonts w:ascii="TH SarabunIT๙" w:eastAsia="TH SarabunPSK" w:hAnsi="TH SarabunIT๙" w:cs="TH SarabunIT๙"/>
+          <w:rFonts w:ascii="TH SarabunPSK" w:eastAsia="TH SarabunPSK" w:hAnsi="TH SarabunPSK" w:cs="TH SarabunPSK"/>
           <w:sz w:val="32"/>
           <w:szCs w:val="32"/>
         </w:rPr>
@@ -93,7 +93,7 @@
       </w:r>
       <w:r>
         <w:rPr>
-          <w:rFonts w:ascii="TH SarabunIT๙" w:eastAsia="Sarabun" w:hAnsi="TH SarabunIT๙" w:cs="TH SarabunIT๙"/>
+          <w:rFonts w:ascii="TH SarabunPSK" w:eastAsia="Sarabun" w:hAnsi="TH SarabunPSK" w:cs="TH SarabunPSK"/>
           <w:b/>
           <w:bCs/>
           <w:color w:val="000000"/>
@@ -106,14 +106,14 @@
     <w:p>
       <w:pPr>
         <w:rPr>
-          <w:rFonts w:ascii="TH SarabunIT๙" w:eastAsia="Sarabun" w:hAnsi="TH SarabunIT๙" w:cs="TH SarabunIT๙"/>
+          <w:rFonts w:ascii="TH SarabunPSK" w:eastAsia="Sarabun" w:hAnsi="TH SarabunPSK" w:cs="TH SarabunPSK"/>
           <w:sz w:val="32"/>
           <w:szCs w:val="32"/>
         </w:rPr>
       </w:pPr>
       <w:r>
         <w:rPr>
-          <w:rFonts w:ascii="TH SarabunIT๙" w:eastAsia="Sarabun" w:hAnsi="TH SarabunIT๙" w:cs="TH SarabunIT๙"/>
+          <w:rFonts w:ascii="TH SarabunPSK" w:eastAsia="Sarabun" w:hAnsi="TH SarabunPSK" w:cs="TH SarabunPSK"/>
           <w:b/>
           <w:bCs/>
           <w:sz w:val="32"/>
@@ -123,7 +123,7 @@
       </w:r>
       <w:r>
         <w:rPr>
-          <w:rFonts w:ascii="TH SarabunIT๙" w:eastAsia="Sarabun" w:hAnsi="TH SarabunIT๙" w:cs="TH SarabunIT๙"/>
+          <w:rFonts w:ascii="TH SarabunPSK" w:eastAsia="Sarabun" w:hAnsi="TH SarabunPSK" w:cs="TH SarabunPSK"/>
           <w:sz w:val="32"/>
           <w:szCs w:val="32"/>
         </w:rPr>
@@ -137,14 +137,14 @@
           <w:tab w:val="left" w:pos="9000"/>
         </w:tabs>
         <w:rPr>
-          <w:rFonts w:ascii="TH SarabunIT๙" w:eastAsia="Sarabun" w:hAnsi="TH SarabunIT๙" w:cs="TH SarabunIT๙"/>
+          <w:rFonts w:ascii="TH SarabunPSK" w:eastAsia="Sarabun" w:hAnsi="TH SarabunPSK" w:cs="TH SarabunPSK"/>
           <w:sz w:val="32"/>
           <w:szCs w:val="32"/>
         </w:rPr>
       </w:pPr>
       <w:r>
         <w:rPr>
-          <w:rFonts w:ascii="TH SarabunIT๙" w:eastAsia="Sarabun" w:hAnsi="TH SarabunIT๙" w:cs="TH SarabunIT๙"/>
+          <w:rFonts w:ascii="TH SarabunPSK" w:eastAsia="Sarabun" w:hAnsi="TH SarabunPSK" w:cs="TH SarabunPSK"/>
           <w:b/>
           <w:bCs/>
           <w:sz w:val="32"/>
@@ -154,7 +154,7 @@
       </w:r>
       <w:r>
         <w:rPr>
-          <w:rFonts w:ascii="TH SarabunIT๙" w:eastAsia="Sarabun" w:hAnsi="TH SarabunIT๙" w:cs="TH SarabunIT๙"/>
+          <w:rFonts w:ascii="TH SarabunPSK" w:eastAsia="Sarabun" w:hAnsi="TH SarabunPSK" w:cs="TH SarabunPSK"/>
           <w:sz w:val="32"/>
           <w:szCs w:val="32"/>
         </w:rPr>
@@ -162,7 +162,7 @@
       </w:r>
       <w:r>
         <w:rPr>
-          <w:rFonts w:ascii="TH SarabunIT๙" w:hAnsi="TH SarabunIT๙" w:cs="TH SarabunIT๙"/>
+          <w:rFonts w:ascii="TH SarabunPSK" w:hAnsi="TH SarabunPSK" w:cs="TH SarabunPSK"/>
           <w:sz w:val="32"/>
           <w:szCs w:val="32"/>
         </w:rPr>
@@ -170,7 +170,7 @@
       </w:r>
       <w:r>
         <w:rPr>
-          <w:rFonts w:ascii="TH SarabunIT๙" w:eastAsia="Sarabun" w:hAnsi="TH SarabunIT๙" w:cs="TH SarabunIT๙"/>
+          <w:rFonts w:ascii="TH SarabunPSK" w:eastAsia="Sarabun" w:hAnsi="TH SarabunPSK" w:cs="TH SarabunPSK"/>
           <w:sz w:val="32"/>
           <w:szCs w:val="32"/>
         </w:rPr>
@@ -178,7 +178,7 @@
       </w:r>
       <w:r>
         <w:rPr>
-          <w:rFonts w:ascii="TH SarabunIT๙" w:eastAsia="Sarabun" w:hAnsi="TH SarabunIT๙" w:cs="TH SarabunIT๙"/>
+          <w:rFonts w:ascii="TH SarabunPSK" w:eastAsia="Sarabun" w:hAnsi="TH SarabunPSK" w:cs="TH SarabunPSK"/>
           <w:sz w:val="32"/>
           <w:szCs w:val="32"/>
           <w:lang w:val="en-US"/>
@@ -187,7 +187,7 @@
       </w:r>
       <w:r>
         <w:rPr>
-          <w:rFonts w:ascii="TH SarabunIT๙" w:eastAsia="Sarabun" w:hAnsi="TH SarabunIT๙" w:cs="TH SarabunIT๙"/>
+          <w:rFonts w:ascii="TH SarabunPSK" w:eastAsia="Sarabun" w:hAnsi="TH SarabunPSK" w:cs="TH SarabunPSK"/>
           <w:sz w:val="32"/>
           <w:szCs w:val="32"/>
         </w:rPr>
@@ -195,7 +195,7 @@
       </w:r>
       <w:r>
         <w:rPr>
-          <w:rFonts w:ascii="TH SarabunIT๙" w:eastAsia="Sarabun" w:hAnsi="TH SarabunIT๙" w:cs="TH SarabunIT๙"/>
+          <w:rFonts w:ascii="TH SarabunPSK" w:eastAsia="Sarabun" w:hAnsi="TH SarabunPSK" w:cs="TH SarabunPSK"/>
           <w:sz w:val="32"/>
           <w:szCs w:val="32"/>
         </w:rPr>
@@ -203,7 +203,7 @@
       </w:r>
       <w:r>
         <w:rPr>
-          <w:rFonts w:ascii="TH SarabunIT๙" w:eastAsia="Sarabun" w:hAnsi="TH SarabunIT๙" w:cs="TH SarabunIT๙"/>
+          <w:rFonts w:ascii="TH SarabunPSK" w:eastAsia="Sarabun" w:hAnsi="TH SarabunPSK" w:cs="TH SarabunPSK"/>
           <w:b/>
           <w:bCs/>
           <w:sz w:val="32"/>
@@ -213,7 +213,7 @@
       </w:r>
       <w:r>
         <w:rPr>
-          <w:rFonts w:ascii="TH SarabunIT๙" w:eastAsia="Sarabun" w:hAnsi="TH SarabunIT๙" w:cs="TH SarabunIT๙"/>
+          <w:rFonts w:ascii="TH SarabunPSK" w:eastAsia="Sarabun" w:hAnsi="TH SarabunPSK" w:cs="TH SarabunPSK"/>
           <w:sz w:val="32"/>
           <w:szCs w:val="32"/>
         </w:rPr>
@@ -221,7 +221,7 @@
       </w:r>
       <w:r>
         <w:rPr>
-          <w:rFonts w:ascii="TH SarabunIT๙" w:hAnsi="TH SarabunIT๙" w:cs="TH SarabunIT๙"/>
+          <w:rFonts w:ascii="TH SarabunPSK" w:hAnsi="TH SarabunPSK" w:cs="TH SarabunPSK"/>
           <w:sz w:val="32"/>
           <w:szCs w:val="32"/>
         </w:rPr>
@@ -229,7 +229,7 @@
       </w:r>
       <w:r>
         <w:rPr>
-          <w:rFonts w:ascii="TH SarabunIT๙" w:eastAsia="Sarabun" w:hAnsi="TH SarabunIT๙" w:cs="TH SarabunIT๙"/>
+          <w:rFonts w:ascii="TH SarabunPSK" w:eastAsia="Sarabun" w:hAnsi="TH SarabunPSK" w:cs="TH SarabunPSK"/>
           <w:sz w:val="32"/>
           <w:szCs w:val="32"/>
         </w:rPr>
@@ -242,7 +242,7 @@
           <w:tab w:val="left" w:pos="9000"/>
         </w:tabs>
         <w:rPr>
-          <w:rFonts w:ascii="TH SarabunIT๙" w:eastAsia="Sarabun" w:hAnsi="TH SarabunIT๙" w:cs="TH SarabunIT๙"/>
+          <w:rFonts w:ascii="TH SarabunPSK" w:eastAsia="Sarabun" w:hAnsi="TH SarabunPSK" w:cs="TH SarabunPSK"/>
           <w:sz w:val="32"/>
           <w:szCs w:val="32"/>
           <w:u w:val="single"/>
@@ -250,7 +250,7 @@
       </w:pPr>
       <w:r>
         <w:rPr>
-          <w:rFonts w:ascii="TH SarabunIT๙" w:eastAsia="Sarabun" w:hAnsi="TH SarabunIT๙" w:cs="TH SarabunIT๙"/>
+          <w:rFonts w:ascii="TH SarabunPSK" w:eastAsia="Sarabun" w:hAnsi="TH SarabunPSK" w:cs="TH SarabunPSK"/>
           <w:b/>
           <w:bCs/>
           <w:sz w:val="32"/>
@@ -260,7 +260,7 @@
       </w:r>
       <w:r>
         <w:rPr>
-          <w:rFonts w:ascii="TH SarabunIT๙" w:eastAsia="Sarabun" w:hAnsi="TH SarabunIT๙" w:cs="TH SarabunIT๙"/>
+          <w:rFonts w:ascii="TH SarabunPSK" w:eastAsia="Sarabun" w:hAnsi="TH SarabunPSK" w:cs="TH SarabunPSK"/>
           <w:sz w:val="32"/>
           <w:szCs w:val="32"/>
         </w:rPr>
@@ -277,7 +277,7 @@
           <w:between w:val="nil"/>
         </w:pBdr>
         <w:rPr>
-          <w:rFonts w:ascii="TH SarabunIT๙" w:eastAsia="Sarabun" w:hAnsi="TH SarabunIT๙" w:cs="TH SarabunIT๙"/>
+          <w:rFonts w:ascii="TH SarabunPSK" w:eastAsia="Sarabun" w:hAnsi="TH SarabunPSK" w:cs="TH SarabunPSK"/>
           <w:color w:val="000000"/>
           <w:sz w:val="32"/>
           <w:szCs w:val="32"/>
@@ -285,7 +285,7 @@
       </w:pPr>
       <w:r>
         <w:rPr>
-          <w:rFonts w:ascii="TH SarabunIT๙" w:eastAsia="Sarabun" w:hAnsi="TH SarabunIT๙" w:cs="TH SarabunIT๙"/>
+          <w:rFonts w:ascii="TH SarabunPSK" w:eastAsia="Sarabun" w:hAnsi="TH SarabunPSK" w:cs="TH SarabunPSK"/>
           <w:color w:val="000000"/>
           <w:sz w:val="32"/>
           <w:szCs w:val="32"/>
@@ -303,7 +303,7 @@
           <w:between w:val="nil"/>
         </w:pBdr>
         <w:rPr>
-          <w:rFonts w:ascii="TH SarabunIT๙" w:eastAsia="Sarabun" w:hAnsi="TH SarabunIT๙" w:cs="TH SarabunIT๙"/>
+          <w:rFonts w:ascii="TH SarabunPSK" w:eastAsia="Sarabun" w:hAnsi="TH SarabunPSK" w:cs="TH SarabunPSK"/>
           <w:color w:val="000000"/>
           <w:sz w:val="32"/>
           <w:szCs w:val="32"/>
@@ -311,7 +311,7 @@
       </w:pPr>
       <w:r>
         <w:rPr>
-          <w:rFonts w:ascii="TH SarabunIT๙" w:eastAsia="Sarabun" w:hAnsi="TH SarabunIT๙" w:cs="TH SarabunIT๙"/>
+          <w:rFonts w:ascii="TH SarabunPSK" w:eastAsia="Sarabun" w:hAnsi="TH SarabunPSK" w:cs="TH SarabunPSK"/>
           <w:b/>
           <w:bCs/>
           <w:color w:val="000000"/>
@@ -322,7 +322,7 @@
       </w:r>
       <w:r>
         <w:rPr>
-          <w:rFonts w:ascii="TH SarabunIT๙" w:eastAsia="Sarabun" w:hAnsi="TH SarabunIT๙" w:cs="TH SarabunIT๙"/>
+          <w:rFonts w:ascii="TH SarabunPSK" w:eastAsia="Sarabun" w:hAnsi="TH SarabunPSK" w:cs="TH SarabunPSK"/>
           <w:color w:val="000000"/>
           <w:sz w:val="32"/>
           <w:szCs w:val="32"/>
@@ -334,14 +334,14 @@
     <w:p>
       <w:pPr>
         <w:rPr>
-          <w:rFonts w:ascii="TH SarabunIT๙" w:eastAsia="Sarabun" w:hAnsi="TH SarabunIT๙" w:cs="TH SarabunIT๙"/>
+          <w:rFonts w:ascii="TH SarabunPSK" w:eastAsia="Sarabun" w:hAnsi="TH SarabunPSK" w:cs="TH SarabunPSK"/>
           <w:sz w:val="32"/>
           <w:szCs w:val="32"/>
         </w:rPr>
       </w:pPr>
       <w:r>
         <w:rPr>
-          <w:rFonts w:ascii="TH SarabunIT๙" w:eastAsia="Sarabun" w:hAnsi="TH SarabunIT๙" w:cs="TH SarabunIT๙"/>
+          <w:rFonts w:ascii="TH SarabunPSK" w:eastAsia="Sarabun" w:hAnsi="TH SarabunPSK" w:cs="TH SarabunPSK"/>
           <w:sz w:val="32"/>
           <w:szCs w:val="32"/>
         </w:rPr>
@@ -349,7 +349,7 @@
       </w:r>
       <w:r>
         <w:rPr>
-          <w:rFonts w:ascii="TH SarabunIT๙" w:eastAsia="Sarabun" w:hAnsi="TH SarabunIT๙" w:cs="TH SarabunIT๙"/>
+          <w:rFonts w:ascii="TH SarabunPSK" w:eastAsia="Sarabun" w:hAnsi="TH SarabunPSK" w:cs="TH SarabunPSK"/>
           <w:sz w:val="32"/>
           <w:szCs w:val="32"/>
         </w:rPr>
@@ -357,7 +357,7 @@
       </w:r>
       <w:r>
         <w:rPr>
-          <w:rFonts w:ascii="TH SarabunIT๙" w:eastAsia="Sarabun" w:hAnsi="TH SarabunIT๙" w:cs="TH SarabunIT๙"/>
+          <w:rFonts w:ascii="TH SarabunPSK" w:eastAsia="Sarabun" w:hAnsi="TH SarabunPSK" w:cs="TH SarabunPSK"/>
           <w:b/>
           <w:bCs/>
           <w:sz w:val="32"/>
@@ -367,7 +367,7 @@
       </w:r>
       <w:r>
         <w:rPr>
-          <w:rFonts w:ascii="TH SarabunIT๙" w:eastAsia="Sarabun" w:hAnsi="TH SarabunIT๙" w:cs="TH SarabunIT๙"/>
+          <w:rFonts w:ascii="TH SarabunPSK" w:eastAsia="Sarabun" w:hAnsi="TH SarabunPSK" w:cs="TH SarabunPSK"/>
           <w:sz w:val="32"/>
           <w:szCs w:val="32"/>
         </w:rPr>
@@ -375,7 +375,7 @@
       </w:r>
       <w:r>
         <w:rPr>
-          <w:rFonts w:ascii="TH SarabunIT๙" w:hAnsi="TH SarabunIT๙" w:cs="TH SarabunIT๙"/>
+          <w:rFonts w:ascii="TH SarabunPSK" w:hAnsi="TH SarabunPSK" w:cs="TH SarabunPSK"/>
           <w:sz w:val="32"/>
           <w:szCs w:val="32"/>
         </w:rPr>
@@ -383,7 +383,7 @@
       </w:r>
       <w:r>
         <w:rPr>
-          <w:rFonts w:ascii="TH SarabunIT๙" w:hAnsi="TH SarabunIT๙" w:cs="TH SarabunIT๙"/>
+          <w:rFonts w:ascii="TH SarabunPSK" w:hAnsi="TH SarabunPSK" w:cs="TH SarabunPSK"/>
           <w:sz w:val="32"/>
           <w:szCs w:val="32"/>
         </w:rPr>
@@ -391,7 +391,7 @@
       </w:r>
       <w:r>
         <w:rPr>
-          <w:rFonts w:ascii="TH SarabunIT๙" w:hAnsi="TH SarabunIT๙" w:cs="TH SarabunIT๙"/>
+          <w:rFonts w:ascii="TH SarabunPSK" w:hAnsi="TH SarabunPSK" w:cs="TH SarabunPSK"/>
           <w:sz w:val="32"/>
           <w:szCs w:val="32"/>
         </w:rPr>
@@ -399,7 +399,7 @@
       </w:r>
       <w:r>
         <w:rPr>
-          <w:rFonts w:ascii="TH SarabunIT๙" w:eastAsia="Sarabun" w:hAnsi="TH SarabunIT๙" w:cs="TH SarabunIT๙"/>
+          <w:rFonts w:ascii="TH SarabunPSK" w:eastAsia="Sarabun" w:hAnsi="TH SarabunPSK" w:cs="TH SarabunPSK"/>
           <w:sz w:val="32"/>
           <w:szCs w:val="32"/>
         </w:rPr>
@@ -407,7 +407,7 @@
       </w:r>
       <w:r>
         <w:rPr>
-          <w:rFonts w:ascii="TH SarabunIT๙" w:eastAsia="Sarabun" w:hAnsi="TH SarabunIT๙" w:cs="TH SarabunIT๙"/>
+          <w:rFonts w:ascii="TH SarabunPSK" w:eastAsia="Sarabun" w:hAnsi="TH SarabunPSK" w:cs="TH SarabunPSK"/>
           <w:sz w:val="32"/>
           <w:szCs w:val="32"/>
           <w:lang w:val="en-US"/>
@@ -416,7 +416,7 @@
       </w:r>
       <w:r>
         <w:rPr>
-          <w:rFonts w:ascii="TH SarabunIT๙" w:eastAsia="Sarabun" w:hAnsi="TH SarabunIT๙" w:cs="TH SarabunIT๙"/>
+          <w:rFonts w:ascii="TH SarabunPSK" w:eastAsia="Sarabun" w:hAnsi="TH SarabunPSK" w:cs="TH SarabunPSK"/>
           <w:b/>
           <w:bCs/>
           <w:sz w:val="32"/>
@@ -426,7 +426,7 @@
       </w:r>
       <w:r>
         <w:rPr>
-          <w:rFonts w:ascii="TH SarabunIT๙" w:eastAsia="Sarabun" w:hAnsi="TH SarabunIT๙" w:cs="TH SarabunIT๙"/>
+          <w:rFonts w:ascii="TH SarabunPSK" w:eastAsia="Sarabun" w:hAnsi="TH SarabunPSK" w:cs="TH SarabunPSK"/>
           <w:sz w:val="32"/>
           <w:szCs w:val="32"/>
         </w:rPr>
@@ -434,7 +434,7 @@
       </w:r>
       <w:r>
         <w:rPr>
-          <w:rFonts w:ascii="TH SarabunIT๙" w:hAnsi="TH SarabunIT๙" w:cs="TH SarabunIT๙"/>
+          <w:rFonts w:ascii="TH SarabunPSK" w:hAnsi="TH SarabunPSK" w:cs="TH SarabunPSK"/>
           <w:sz w:val="32"/>
           <w:szCs w:val="32"/>
         </w:rPr>
@@ -442,7 +442,7 @@
       </w:r>
       <w:r>
         <w:rPr>
-          <w:rFonts w:ascii="TH SarabunIT๙" w:eastAsia="Sarabun" w:hAnsi="TH SarabunIT๙" w:cs="TH SarabunIT๙"/>
+          <w:rFonts w:ascii="TH SarabunPSK" w:eastAsia="Sarabun" w:hAnsi="TH SarabunPSK" w:cs="TH SarabunPSK"/>
           <w:sz w:val="32"/>
           <w:szCs w:val="32"/>
         </w:rPr>
@@ -452,14 +452,14 @@
     <w:p>
       <w:pPr>
         <w:rPr>
-          <w:rFonts w:ascii="TH SarabunIT๙" w:eastAsia="Sarabun" w:hAnsi="TH SarabunIT๙" w:cs="TH SarabunIT๙"/>
+          <w:rFonts w:ascii="TH SarabunPSK" w:eastAsia="Sarabun" w:hAnsi="TH SarabunPSK" w:cs="TH SarabunPSK"/>
           <w:sz w:val="32"/>
           <w:szCs w:val="32"/>
         </w:rPr>
       </w:pPr>
       <w:r>
         <w:rPr>
-          <w:rFonts w:ascii="TH SarabunIT๙" w:eastAsia="Sarabun" w:hAnsi="TH SarabunIT๙" w:cs="TH SarabunIT๙"/>
+          <w:rFonts w:ascii="TH SarabunPSK" w:eastAsia="Sarabun" w:hAnsi="TH SarabunPSK" w:cs="TH SarabunPSK"/>
           <w:b/>
           <w:bCs/>
           <w:sz w:val="32"/>
@@ -469,7 +469,7 @@
       </w:r>
       <w:r>
         <w:rPr>
-          <w:rFonts w:ascii="TH SarabunIT๙" w:eastAsia="Sarabun" w:hAnsi="TH SarabunIT๙" w:cs="TH SarabunIT๙"/>
+          <w:rFonts w:ascii="TH SarabunPSK" w:eastAsia="Sarabun" w:hAnsi="TH SarabunPSK" w:cs="TH SarabunPSK"/>
           <w:sz w:val="32"/>
           <w:szCs w:val="32"/>
         </w:rPr>
@@ -477,7 +477,7 @@
       </w:r>
       <w:r>
         <w:rPr>
-          <w:rFonts w:ascii="TH SarabunIT๙" w:eastAsia="Sarabun" w:hAnsi="TH SarabunIT๙" w:cs="TH SarabunIT๙"/>
+          <w:rFonts w:ascii="TH SarabunPSK" w:eastAsia="Sarabun" w:hAnsi="TH SarabunPSK" w:cs="TH SarabunPSK"/>
           <w:b/>
           <w:bCs/>
           <w:sz w:val="32"/>
@@ -487,7 +487,7 @@
       </w:r>
       <w:r>
         <w:rPr>
-          <w:rFonts w:ascii="TH SarabunIT๙" w:eastAsia="Sarabun" w:hAnsi="TH SarabunIT๙" w:cs="TH SarabunIT๙"/>
+          <w:rFonts w:ascii="TH SarabunPSK" w:eastAsia="Sarabun" w:hAnsi="TH SarabunPSK" w:cs="TH SarabunPSK"/>
           <w:sz w:val="32"/>
           <w:szCs w:val="32"/>
         </w:rPr>
@@ -495,7 +495,7 @@
       </w:r>
       <w:r>
         <w:rPr>
-          <w:rFonts w:ascii="TH SarabunIT๙" w:hAnsi="TH SarabunIT๙" w:cs="TH SarabunIT๙"/>
+          <w:rFonts w:ascii="TH SarabunPSK" w:hAnsi="TH SarabunPSK" w:cs="TH SarabunPSK"/>
           <w:sz w:val="32"/>
           <w:szCs w:val="32"/>
         </w:rPr>
@@ -503,7 +503,7 @@
       </w:r>
       <w:r>
         <w:rPr>
-          <w:rFonts w:ascii="TH SarabunIT๙" w:eastAsia="Sarabun" w:hAnsi="TH SarabunIT๙" w:cs="TH SarabunIT๙"/>
+          <w:rFonts w:ascii="TH SarabunPSK" w:eastAsia="Sarabun" w:hAnsi="TH SarabunPSK" w:cs="TH SarabunPSK"/>
           <w:sz w:val="32"/>
           <w:szCs w:val="32"/>
         </w:rPr>
@@ -511,7 +511,7 @@
       </w:r>
       <w:r>
         <w:rPr>
-          <w:rFonts w:ascii="TH SarabunIT๙" w:eastAsia="Sarabun" w:hAnsi="TH SarabunIT๙" w:cs="TH SarabunIT๙"/>
+          <w:rFonts w:ascii="TH SarabunPSK" w:eastAsia="Sarabun" w:hAnsi="TH SarabunPSK" w:cs="TH SarabunPSK"/>
           <w:b/>
           <w:bCs/>
           <w:sz w:val="32"/>
@@ -523,14 +523,14 @@
     <w:p>
       <w:pPr>
         <w:rPr>
-          <w:rFonts w:ascii="TH SarabunIT๙" w:eastAsia="Sarabun" w:hAnsi="TH SarabunIT๙" w:cs="TH SarabunIT๙"/>
+          <w:rFonts w:ascii="TH SarabunPSK" w:eastAsia="Sarabun" w:hAnsi="TH SarabunPSK" w:cs="TH SarabunPSK"/>
           <w:sz w:val="32"/>
           <w:szCs w:val="32"/>
         </w:rPr>
       </w:pPr>
       <w:r>
         <w:rPr>
-          <w:rFonts w:ascii="TH SarabunIT๙" w:eastAsia="Sarabun" w:hAnsi="TH SarabunIT๙" w:cs="TH SarabunIT๙"/>
+          <w:rFonts w:ascii="TH SarabunPSK" w:eastAsia="Sarabun" w:hAnsi="TH SarabunPSK" w:cs="TH SarabunPSK"/>
           <w:b/>
           <w:bCs/>
           <w:color w:val="000000"/>
@@ -541,7 +541,7 @@
       </w:r>
       <w:r>
         <w:rPr>
-          <w:rFonts w:ascii="TH SarabunIT๙" w:eastAsia="Sarabun" w:hAnsi="TH SarabunIT๙" w:cs="TH SarabunIT๙"/>
+          <w:rFonts w:ascii="TH SarabunPSK" w:eastAsia="Sarabun" w:hAnsi="TH SarabunPSK" w:cs="TH SarabunPSK"/>
           <w:color w:val="000000"/>
           <w:sz w:val="32"/>
           <w:szCs w:val="32"/>
@@ -550,7 +550,7 @@
       </w:r>
       <w:r>
         <w:rPr>
-          <w:rFonts w:ascii="TH SarabunIT๙" w:hAnsi="TH SarabunIT๙" w:cs="TH SarabunIT๙"/>
+          <w:rFonts w:ascii="TH SarabunPSK" w:hAnsi="TH SarabunPSK" w:cs="TH SarabunPSK"/>
           <w:sz w:val="32"/>
           <w:szCs w:val="32"/>
         </w:rPr>
@@ -558,7 +558,7 @@
       </w:r>
       <w:r>
         <w:rPr>
-          <w:rFonts w:ascii="TH SarabunIT๙" w:eastAsia="Sarabun" w:hAnsi="TH SarabunIT๙" w:cs="TH SarabunIT๙"/>
+          <w:rFonts w:ascii="TH SarabunPSK" w:eastAsia="Sarabun" w:hAnsi="TH SarabunPSK" w:cs="TH SarabunPSK"/>
           <w:sz w:val="32"/>
           <w:szCs w:val="32"/>
         </w:rPr>
@@ -568,14 +568,14 @@
     <w:p>
       <w:pPr>
         <w:rPr>
-          <w:rFonts w:ascii="TH SarabunIT๙" w:eastAsia="Sarabun" w:hAnsi="TH SarabunIT๙" w:cs="TH SarabunIT๙"/>
+          <w:rFonts w:ascii="TH SarabunPSK" w:eastAsia="Sarabun" w:hAnsi="TH SarabunPSK" w:cs="TH SarabunPSK"/>
           <w:sz w:val="32"/>
           <w:szCs w:val="32"/>
         </w:rPr>
       </w:pPr>
       <w:r>
         <w:rPr>
-          <w:rFonts w:ascii="TH SarabunIT๙" w:eastAsia="Sarabun" w:hAnsi="TH SarabunIT๙" w:cs="TH SarabunIT๙"/>
+          <w:rFonts w:ascii="TH SarabunPSK" w:eastAsia="Sarabun" w:hAnsi="TH SarabunPSK" w:cs="TH SarabunPSK"/>
           <w:b/>
           <w:bCs/>
           <w:color w:val="000000"/>
@@ -586,7 +586,7 @@
       </w:r>
       <w:r>
         <w:rPr>
-          <w:rFonts w:ascii="TH SarabunIT๙" w:eastAsia="Sarabun" w:hAnsi="TH SarabunIT๙" w:cs="TH SarabunIT๙"/>
+          <w:rFonts w:ascii="TH SarabunPSK" w:eastAsia="Sarabun" w:hAnsi="TH SarabunPSK" w:cs="TH SarabunPSK"/>
           <w:sz w:val="32"/>
           <w:szCs w:val="32"/>
         </w:rPr>
@@ -594,7 +594,7 @@
       </w:r>
       <w:r>
         <w:rPr>
-          <w:rFonts w:ascii="TH SarabunIT๙" w:hAnsi="TH SarabunIT๙" w:cs="TH SarabunIT๙"/>
+          <w:rFonts w:ascii="TH SarabunPSK" w:hAnsi="TH SarabunPSK" w:cs="TH SarabunPSK"/>
           <w:sz w:val="32"/>
           <w:szCs w:val="32"/>
         </w:rPr>
@@ -602,7 +602,7 @@
       </w:r>
       <w:r>
         <w:rPr>
-          <w:rFonts w:ascii="TH SarabunIT๙" w:eastAsia="Sarabun" w:hAnsi="TH SarabunIT๙" w:cs="TH SarabunIT๙"/>
+          <w:rFonts w:ascii="TH SarabunPSK" w:eastAsia="Sarabun" w:hAnsi="TH SarabunPSK" w:cs="TH SarabunPSK"/>
           <w:sz w:val="32"/>
           <w:szCs w:val="32"/>
         </w:rPr>
@@ -613,7 +613,7 @@
       <w:pPr>
         <w:jc w:val="both"/>
         <w:rPr>
-          <w:rFonts w:ascii="TH SarabunIT๙" w:eastAsia="Sarabun" w:hAnsi="TH SarabunIT๙" w:cs="TH SarabunIT๙"/>
+          <w:rFonts w:ascii="TH SarabunPSK" w:eastAsia="Sarabun" w:hAnsi="TH SarabunPSK" w:cs="TH SarabunPSK"/>
           <w:b/>
           <w:bCs/>
           <w:color w:val="000000"/>
@@ -623,7 +623,7 @@
       </w:pPr>
       <w:r>
         <w:rPr>
-          <w:rFonts w:ascii="TH SarabunIT๙" w:eastAsia="Sarabun" w:hAnsi="TH SarabunIT๙" w:cs="TH SarabunIT๙"/>
+          <w:rFonts w:ascii="TH SarabunPSK" w:eastAsia="Sarabun" w:hAnsi="TH SarabunPSK" w:cs="TH SarabunPSK"/>
           <w:b/>
           <w:bCs/>
           <w:color w:val="000000"/>
@@ -634,7 +634,7 @@
       </w:r>
       <w:r>
         <w:rPr>
-          <w:rFonts w:ascii="TH SarabunIT๙" w:eastAsia="Sarabun" w:hAnsi="TH SarabunIT๙" w:cs="TH SarabunIT๙" w:hint="cs"/>
+          <w:rFonts w:ascii="TH SarabunPSK" w:eastAsia="Sarabun" w:hAnsi="TH SarabunPSK" w:cs="TH SarabunPSK"/>
           <w:b/>
           <w:bCs/>
           <w:sz w:val="32"/>
@@ -645,7 +645,7 @@
       </w:r>
       <w:r>
         <w:rPr>
-          <w:rFonts w:ascii="TH SarabunIT๙" w:eastAsia="Sarabun" w:hAnsi="TH SarabunIT๙" w:cs="TH SarabunIT๙"/>
+          <w:rFonts w:ascii="TH SarabunPSK" w:eastAsia="Sarabun" w:hAnsi="TH SarabunPSK" w:cs="TH SarabunPSK"/>
           <w:sz w:val="32"/>
           <w:szCs w:val="32"/>
         </w:rPr>
@@ -653,7 +653,7 @@
       </w:r>
       <w:r>
         <w:rPr>
-          <w:rFonts w:ascii="TH SarabunIT๙" w:hAnsi="TH SarabunIT๙" w:cs="TH SarabunIT๙"/>
+          <w:rFonts w:ascii="TH SarabunPSK" w:hAnsi="TH SarabunPSK" w:cs="TH SarabunPSK"/>
           <w:sz w:val="32"/>
           <w:szCs w:val="32"/>
         </w:rPr>
@@ -661,7 +661,7 @@
       </w:r>
       <w:r>
         <w:rPr>
-          <w:rFonts w:ascii="TH SarabunIT๙" w:eastAsia="Sarabun" w:hAnsi="TH SarabunIT๙" w:cs="TH SarabunIT๙"/>
+          <w:rFonts w:ascii="TH SarabunPSK" w:eastAsia="Sarabun" w:hAnsi="TH SarabunPSK" w:cs="TH SarabunPSK"/>
           <w:sz w:val="32"/>
           <w:szCs w:val="32"/>
         </w:rPr>
@@ -669,7 +669,7 @@
       </w:r>
       <w:r>
         <w:rPr>
-          <w:rFonts w:ascii="TH SarabunIT๙" w:eastAsia="Sarabun" w:hAnsi="TH SarabunIT๙" w:cs="TH SarabunIT๙"/>
+          <w:rFonts w:ascii="TH SarabunPSK" w:eastAsia="Sarabun" w:hAnsi="TH SarabunPSK" w:cs="TH SarabunPSK"/>
           <w:b/>
           <w:bCs/>
           <w:color w:val="000000"/>
@@ -680,7 +680,7 @@
       </w:r>
       <w:r>
         <w:rPr>
-          <w:rFonts w:ascii="TH SarabunIT๙" w:eastAsia="Sarabun" w:hAnsi="TH SarabunIT๙" w:cs="TH SarabunIT๙" w:hint="cs"/>
+          <w:rFonts w:ascii="TH SarabunPSK" w:eastAsia="Sarabun" w:hAnsi="TH SarabunPSK" w:cs="TH SarabunPSK"/>
           <w:b/>
           <w:bCs/>
           <w:color w:val="000000"/>
@@ -692,7 +692,7 @@
       </w:r>
       <w:r>
         <w:rPr>
-          <w:rFonts w:ascii="TH SarabunIT๙" w:eastAsia="Sarabun" w:hAnsi="TH SarabunIT๙" w:cs="TH SarabunIT๙"/>
+          <w:rFonts w:ascii="TH SarabunPSK" w:eastAsia="Sarabun" w:hAnsi="TH SarabunPSK" w:cs="TH SarabunPSK"/>
           <w:sz w:val="32"/>
           <w:szCs w:val="32"/>
         </w:rPr>
@@ -700,7 +700,7 @@
       </w:r>
       <w:r>
         <w:rPr>
-          <w:rFonts w:ascii="TH SarabunIT๙" w:hAnsi="TH SarabunIT๙" w:cs="TH SarabunIT๙"/>
+          <w:rFonts w:ascii="TH SarabunPSK" w:hAnsi="TH SarabunPSK" w:cs="TH SarabunPSK"/>
           <w:sz w:val="32"/>
           <w:szCs w:val="32"/>
         </w:rPr>
@@ -708,7 +708,7 @@
       </w:r>
       <w:r>
         <w:rPr>
-          <w:rFonts w:ascii="TH SarabunIT๙" w:eastAsia="Sarabun" w:hAnsi="TH SarabunIT๙" w:cs="TH SarabunIT๙"/>
+          <w:rFonts w:ascii="TH SarabunPSK" w:eastAsia="Sarabun" w:hAnsi="TH SarabunPSK" w:cs="TH SarabunPSK"/>
           <w:sz w:val="32"/>
           <w:szCs w:val="32"/>
         </w:rPr>
@@ -716,7 +716,7 @@
       </w:r>
       <w:r>
         <w:rPr>
-          <w:rFonts w:ascii="TH SarabunIT๙" w:eastAsia="Sarabun" w:hAnsi="TH SarabunIT๙" w:cs="TH SarabunIT๙"/>
+          <w:rFonts w:ascii="TH SarabunPSK" w:eastAsia="Sarabun" w:hAnsi="TH SarabunPSK" w:cs="TH SarabunPSK"/>
           <w:b/>
           <w:bCs/>
           <w:color w:val="000000"/>
@@ -727,7 +727,7 @@
       </w:r>
       <w:r>
         <w:rPr>
-          <w:rFonts w:ascii="TH SarabunIT๙" w:eastAsia="Sarabun" w:hAnsi="TH SarabunIT๙" w:cs="TH SarabunIT๙"/>
+          <w:rFonts w:ascii="TH SarabunPSK" w:eastAsia="Sarabun" w:hAnsi="TH SarabunPSK" w:cs="TH SarabunPSK"/>
           <w:sz w:val="32"/>
           <w:szCs w:val="32"/>
         </w:rPr>
@@ -735,7 +735,7 @@
       </w:r>
       <w:r>
         <w:rPr>
-          <w:rFonts w:ascii="TH SarabunIT๙" w:hAnsi="TH SarabunIT๙" w:cs="TH SarabunIT๙"/>
+          <w:rFonts w:ascii="TH SarabunPSK" w:hAnsi="TH SarabunPSK" w:cs="TH SarabunPSK"/>
           <w:sz w:val="32"/>
           <w:szCs w:val="32"/>
         </w:rPr>
@@ -743,7 +743,7 @@
       </w:r>
       <w:r>
         <w:rPr>
-          <w:rFonts w:ascii="TH SarabunIT๙" w:eastAsia="Sarabun" w:hAnsi="TH SarabunIT๙" w:cs="TH SarabunIT๙"/>
+          <w:rFonts w:ascii="TH SarabunPSK" w:eastAsia="Sarabun" w:hAnsi="TH SarabunPSK" w:cs="TH SarabunPSK"/>
           <w:sz w:val="32"/>
           <w:szCs w:val="32"/>
         </w:rPr>
@@ -751,7 +751,7 @@
       </w:r>
       <w:r>
         <w:rPr>
-          <w:rFonts w:ascii="TH SarabunIT๙" w:eastAsia="Sarabun" w:hAnsi="TH SarabunIT๙" w:cs="TH SarabunIT๙"/>
+          <w:rFonts w:ascii="TH SarabunPSK" w:eastAsia="Sarabun" w:hAnsi="TH SarabunPSK" w:cs="TH SarabunPSK"/>
           <w:b/>
           <w:bCs/>
           <w:color w:val="000000"/>
@@ -772,7 +772,7 @@
         </w:pBdr>
         <w:ind w:firstLine="720"/>
         <w:rPr>
-          <w:rFonts w:ascii="TH SarabunIT๙" w:eastAsia="Sarabun" w:hAnsi="TH SarabunIT๙" w:cs="TH SarabunIT๙"/>
+          <w:rFonts w:ascii="TH SarabunPSK" w:eastAsia="Sarabun" w:hAnsi="TH SarabunPSK" w:cs="TH SarabunPSK"/>
           <w:b/>
           <w:bCs/>
           <w:color w:val="000000"/>
@@ -782,7 +782,7 @@
       </w:pPr>
       <w:r>
         <w:rPr>
-          <w:rFonts w:ascii="TH SarabunIT๙" w:eastAsia="Sarabun" w:hAnsi="TH SarabunIT๙" w:cs="TH SarabunIT๙"/>
+          <w:rFonts w:ascii="TH SarabunPSK" w:eastAsia="Sarabun" w:hAnsi="TH SarabunPSK" w:cs="TH SarabunPSK"/>
           <w:b/>
           <w:bCs/>
           <w:sz w:val="32"/>
@@ -792,7 +792,7 @@
       </w:r>
       <w:r>
         <w:rPr>
-          <w:rFonts w:ascii="TH SarabunIT๙" w:eastAsia="Sarabun" w:hAnsi="TH SarabunIT๙" w:cs="TH SarabunIT๙"/>
+          <w:rFonts w:ascii="TH SarabunPSK" w:eastAsia="Sarabun" w:hAnsi="TH SarabunPSK" w:cs="TH SarabunPSK"/>
           <w:b/>
           <w:bCs/>
           <w:color w:val="000000"/>
@@ -813,14 +813,14 @@
         </w:pBdr>
         <w:ind w:firstLine="720"/>
         <w:rPr>
-          <w:rFonts w:ascii="TH SarabunIT๙" w:eastAsia="Sarabun" w:hAnsi="TH SarabunIT๙" w:cs="TH SarabunIT๙"/>
+          <w:rFonts w:ascii="TH SarabunPSK" w:eastAsia="Sarabun" w:hAnsi="TH SarabunPSK" w:cs="TH SarabunPSK"/>
           <w:sz w:val="32"/>
           <w:szCs w:val="32"/>
         </w:rPr>
       </w:pPr>
       <w:r>
         <w:rPr>
-          <w:rFonts w:ascii="TH SarabunIT๙" w:eastAsia="Sarabun" w:hAnsi="TH SarabunIT๙" w:cs="TH SarabunIT๙"/>
+          <w:rFonts w:ascii="TH SarabunPSK" w:eastAsia="Sarabun" w:hAnsi="TH SarabunPSK" w:cs="TH SarabunPSK"/>
           <w:sz w:val="32"/>
           <w:szCs w:val="32"/>
         </w:rPr>
@@ -828,7 +828,7 @@
       </w:r>
       <w:r>
         <w:rPr>
-          <w:rFonts w:ascii="TH SarabunIT๙" w:eastAsia="Sarabun" w:hAnsi="TH SarabunIT๙" w:cs="TH SarabunIT๙"/>
+          <w:rFonts w:ascii="TH SarabunPSK" w:eastAsia="Sarabun" w:hAnsi="TH SarabunPSK" w:cs="TH SarabunPSK"/>
           <w:color w:val="000000"/>
           <w:sz w:val="32"/>
           <w:szCs w:val="32"/>
@@ -837,7 +837,7 @@
       </w:r>
       <w:r>
         <w:rPr>
-          <w:rFonts w:ascii="TH SarabunIT๙" w:eastAsia="Sarabun" w:hAnsi="TH SarabunIT๙" w:cs="TH SarabunIT๙" w:hint="cs"/>
+          <w:rFonts w:ascii="TH SarabunPSK" w:eastAsia="Sarabun" w:hAnsi="TH SarabunPSK" w:cs="TH SarabunPSK"/>
           <w:color w:val="000000"/>
           <w:sz w:val="32"/>
           <w:szCs w:val="32"/>
@@ -847,7 +847,7 @@
       </w:r>
       <w:r>
         <w:rPr>
-          <w:rFonts w:ascii="TH SarabunIT๙" w:hAnsi="TH SarabunIT๙" w:cs="TH SarabunIT๙"/>
+          <w:rFonts w:ascii="TH SarabunPSK" w:hAnsi="TH SarabunPSK" w:cs="TH SarabunPSK"/>
           <w:sz w:val="32"/>
           <w:szCs w:val="32"/>
         </w:rPr>
@@ -855,7 +855,7 @@
       </w:r>
       <w:r>
         <w:rPr>
-          <w:rFonts w:ascii="TH SarabunIT๙" w:hAnsi="TH SarabunIT๙" w:cs="TH SarabunIT๙" w:hint="cs"/>
+          <w:rFonts w:ascii="TH SarabunPSK" w:hAnsi="TH SarabunPSK" w:cs="TH SarabunPSK"/>
           <w:sz w:val="32"/>
           <w:szCs w:val="32"/>
           <w:cs/>
@@ -864,7 +864,7 @@
       </w:r>
       <w:r>
         <w:rPr>
-          <w:rFonts w:ascii="TH SarabunIT๙" w:eastAsia="Sarabun" w:hAnsi="TH SarabunIT๙" w:cs="TH SarabunIT๙"/>
+          <w:rFonts w:ascii="TH SarabunPSK" w:eastAsia="Sarabun" w:hAnsi="TH SarabunPSK" w:cs="TH SarabunPSK"/>
           <w:sz w:val="32"/>
           <w:szCs w:val="32"/>
         </w:rPr>
@@ -872,7 +872,7 @@
       </w:r>
       <w:r>
         <w:rPr>
-          <w:rFonts w:ascii="TH SarabunIT๙" w:eastAsia="Sarabun" w:hAnsi="TH SarabunIT๙" w:cs="TH SarabunIT๙"/>
+          <w:rFonts w:ascii="TH SarabunPSK" w:eastAsia="Sarabun" w:hAnsi="TH SarabunPSK" w:cs="TH SarabunPSK"/>
           <w:color w:val="000000"/>
           <w:sz w:val="32"/>
           <w:szCs w:val="32"/>
@@ -891,7 +891,7 @@
         </w:pBdr>
         <w:ind w:firstLine="720"/>
         <w:rPr>
-          <w:rFonts w:ascii="TH SarabunIT๙" w:eastAsia="Sarabun" w:hAnsi="TH SarabunIT๙" w:cs="TH SarabunIT๙"/>
+          <w:rFonts w:ascii="TH SarabunPSK" w:eastAsia="Sarabun" w:hAnsi="TH SarabunPSK" w:cs="TH SarabunPSK"/>
           <w:color w:val="000000"/>
           <w:sz w:val="32"/>
           <w:szCs w:val="32"/>
@@ -899,7 +899,7 @@
       </w:pPr>
       <w:r>
         <w:rPr>
-          <w:rFonts w:ascii="TH SarabunIT๙" w:eastAsia="Sarabun" w:hAnsi="TH SarabunIT๙" w:cs="TH SarabunIT๙"/>
+          <w:rFonts w:ascii="TH SarabunPSK" w:eastAsia="Sarabun" w:hAnsi="TH SarabunPSK" w:cs="TH SarabunPSK"/>
           <w:sz w:val="32"/>
           <w:szCs w:val="32"/>
         </w:rPr>
@@ -907,7 +907,7 @@
       </w:r>
       <w:r>
         <w:rPr>
-          <w:rFonts w:ascii="TH SarabunIT๙" w:eastAsia="Sarabun" w:hAnsi="TH SarabunIT๙" w:cs="TH SarabunIT๙"/>
+          <w:rFonts w:ascii="TH SarabunPSK" w:eastAsia="Sarabun" w:hAnsi="TH SarabunPSK" w:cs="TH SarabunPSK"/>
           <w:color w:val="000000"/>
           <w:sz w:val="32"/>
           <w:szCs w:val="32"/>
@@ -916,7 +916,7 @@
       </w:r>
       <w:r>
         <w:rPr>
-          <w:rFonts w:ascii="TH SarabunIT๙" w:eastAsia="Sarabun" w:hAnsi="TH SarabunIT๙" w:cs="TH SarabunIT๙" w:hint="cs"/>
+          <w:rFonts w:ascii="TH SarabunPSK" w:eastAsia="Sarabun" w:hAnsi="TH SarabunPSK" w:cs="TH SarabunPSK"/>
           <w:color w:val="000000"/>
           <w:sz w:val="32"/>
           <w:szCs w:val="32"/>
@@ -926,7 +926,7 @@
       </w:r>
       <w:r>
         <w:rPr>
-          <w:rFonts w:ascii="TH SarabunIT๙" w:hAnsi="TH SarabunIT๙" w:cs="TH SarabunIT๙"/>
+          <w:rFonts w:ascii="TH SarabunPSK" w:hAnsi="TH SarabunPSK" w:cs="TH SarabunPSK"/>
           <w:sz w:val="32"/>
           <w:szCs w:val="32"/>
         </w:rPr>
@@ -934,7 +934,7 @@
       </w:r>
       <w:r>
         <w:rPr>
-          <w:rFonts w:ascii="TH SarabunIT๙" w:hAnsi="TH SarabunIT๙" w:cs="TH SarabunIT๙" w:hint="cs"/>
+          <w:rFonts w:ascii="TH SarabunPSK" w:hAnsi="TH SarabunPSK" w:cs="TH SarabunPSK"/>
           <w:sz w:val="32"/>
           <w:szCs w:val="32"/>
           <w:cs/>
@@ -943,7 +943,7 @@
       </w:r>
       <w:r>
         <w:rPr>
-          <w:rFonts w:ascii="TH SarabunIT๙" w:eastAsia="Sarabun" w:hAnsi="TH SarabunIT๙" w:cs="TH SarabunIT๙"/>
+          <w:rFonts w:ascii="TH SarabunPSK" w:eastAsia="Sarabun" w:hAnsi="TH SarabunPSK" w:cs="TH SarabunPSK"/>
           <w:sz w:val="32"/>
           <w:szCs w:val="32"/>
         </w:rPr>
@@ -951,7 +951,7 @@
       </w:r>
       <w:r>
         <w:rPr>
-          <w:rFonts w:ascii="TH SarabunIT๙" w:eastAsia="Sarabun" w:hAnsi="TH SarabunIT๙" w:cs="TH SarabunIT๙"/>
+          <w:rFonts w:ascii="TH SarabunPSK" w:eastAsia="Sarabun" w:hAnsi="TH SarabunPSK" w:cs="TH SarabunPSK"/>
           <w:color w:val="000000"/>
           <w:sz w:val="32"/>
           <w:szCs w:val="32"/>
@@ -960,7 +960,7 @@
       </w:r>
       <w:r>
         <w:rPr>
-          <w:rFonts w:ascii="TH SarabunIT๙" w:eastAsia="Sarabun" w:hAnsi="TH SarabunIT๙" w:cs="TH SarabunIT๙" w:hint="cs"/>
+          <w:rFonts w:ascii="TH SarabunPSK" w:eastAsia="Sarabun" w:hAnsi="TH SarabunPSK" w:cs="TH SarabunPSK"/>
           <w:color w:val="000000"/>
           <w:sz w:val="32"/>
           <w:szCs w:val="32"/>
@@ -970,7 +970,7 @@
       </w:r>
       <w:r>
         <w:rPr>
-          <w:rFonts w:ascii="TH SarabunIT๙" w:hAnsi="TH SarabunIT๙" w:cs="TH SarabunIT๙"/>
+          <w:rFonts w:ascii="TH SarabunPSK" w:hAnsi="TH SarabunPSK" w:cs="TH SarabunPSK"/>
           <w:sz w:val="32"/>
           <w:szCs w:val="32"/>
         </w:rPr>
@@ -978,7 +978,7 @@
       </w:r>
       <w:r>
         <w:rPr>
-          <w:rFonts w:ascii="TH SarabunIT๙" w:hAnsi="TH SarabunIT๙" w:cs="TH SarabunIT๙" w:hint="cs"/>
+          <w:rFonts w:ascii="TH SarabunPSK" w:hAnsi="TH SarabunPSK" w:cs="TH SarabunPSK"/>
           <w:sz w:val="32"/>
           <w:szCs w:val="32"/>
           <w:cs/>
@@ -987,7 +987,7 @@
       </w:r>
       <w:r>
         <w:rPr>
-          <w:rFonts w:ascii="TH SarabunIT๙" w:eastAsia="Sarabun" w:hAnsi="TH SarabunIT๙" w:cs="TH SarabunIT๙"/>
+          <w:rFonts w:ascii="TH SarabunPSK" w:eastAsia="Sarabun" w:hAnsi="TH SarabunPSK" w:cs="TH SarabunPSK"/>
           <w:sz w:val="32"/>
           <w:szCs w:val="32"/>
         </w:rPr>
@@ -995,7 +995,7 @@
       </w:r>
       <w:r>
         <w:rPr>
-          <w:rFonts w:ascii="TH SarabunIT๙" w:eastAsia="Sarabun" w:hAnsi="TH SarabunIT๙" w:cs="TH SarabunIT๙"/>
+          <w:rFonts w:ascii="TH SarabunPSK" w:eastAsia="Sarabun" w:hAnsi="TH SarabunPSK" w:cs="TH SarabunPSK"/>
           <w:color w:val="000000"/>
           <w:sz w:val="32"/>
           <w:szCs w:val="32"/>
@@ -1004,7 +1004,7 @@
       </w:r>
       <w:r>
         <w:rPr>
-          <w:rFonts w:ascii="TH SarabunIT๙" w:hAnsi="TH SarabunIT๙" w:cs="TH SarabunIT๙"/>
+          <w:rFonts w:ascii="TH SarabunPSK" w:hAnsi="TH SarabunPSK" w:cs="TH SarabunPSK"/>
           <w:sz w:val="32"/>
           <w:szCs w:val="32"/>
         </w:rPr>
@@ -1012,7 +1012,7 @@
       </w:r>
       <w:r>
         <w:rPr>
-          <w:rFonts w:ascii="TH SarabunIT๙" w:eastAsia="Sarabun" w:hAnsi="TH SarabunIT๙" w:cs="TH SarabunIT๙"/>
+          <w:rFonts w:ascii="TH SarabunPSK" w:eastAsia="Sarabun" w:hAnsi="TH SarabunPSK" w:cs="TH SarabunPSK"/>
           <w:color w:val="000000"/>
           <w:sz w:val="32"/>
           <w:szCs w:val="32"/>
@@ -1021,7 +1021,7 @@
       </w:r>
       <w:r>
         <w:rPr>
-          <w:rFonts w:ascii="TH SarabunIT๙" w:eastAsia="Sarabun" w:hAnsi="TH SarabunIT๙" w:cs="TH SarabunIT๙" w:hint="cs"/>
+          <w:rFonts w:ascii="TH SarabunPSK" w:eastAsia="Sarabun" w:hAnsi="TH SarabunPSK" w:cs="TH SarabunPSK"/>
           <w:color w:val="000000"/>
           <w:sz w:val="32"/>
           <w:szCs w:val="32"/>
@@ -1031,7 +1031,7 @@
       </w:r>
       <w:r>
         <w:rPr>
-          <w:rFonts w:ascii="TH SarabunIT๙" w:hAnsi="TH SarabunIT๙" w:cs="TH SarabunIT๙"/>
+          <w:rFonts w:ascii="TH SarabunPSK" w:hAnsi="TH SarabunPSK" w:cs="TH SarabunPSK"/>
           <w:sz w:val="32"/>
           <w:szCs w:val="32"/>
         </w:rPr>
@@ -1039,7 +1039,7 @@
       </w:r>
       <w:r>
         <w:rPr>
-          <w:rFonts w:ascii="TH SarabunIT๙" w:hAnsi="TH SarabunIT๙" w:cs="TH SarabunIT๙" w:hint="cs"/>
+          <w:rFonts w:ascii="TH SarabunPSK" w:hAnsi="TH SarabunPSK" w:cs="TH SarabunPSK"/>
           <w:sz w:val="32"/>
           <w:szCs w:val="32"/>
           <w:cs/>
@@ -1048,7 +1048,7 @@
       </w:r>
       <w:r>
         <w:rPr>
-          <w:rFonts w:ascii="TH SarabunIT๙" w:eastAsia="Sarabun" w:hAnsi="TH SarabunIT๙" w:cs="TH SarabunIT๙"/>
+          <w:rFonts w:ascii="TH SarabunPSK" w:eastAsia="Sarabun" w:hAnsi="TH SarabunPSK" w:cs="TH SarabunPSK"/>
           <w:sz w:val="32"/>
           <w:szCs w:val="32"/>
         </w:rPr>
@@ -1056,7 +1056,7 @@
       </w:r>
       <w:r>
         <w:rPr>
-          <w:rFonts w:ascii="TH SarabunIT๙" w:eastAsia="Sarabun" w:hAnsi="TH SarabunIT๙" w:cs="TH SarabunIT๙"/>
+          <w:rFonts w:ascii="TH SarabunPSK" w:eastAsia="Sarabun" w:hAnsi="TH SarabunPSK" w:cs="TH SarabunPSK"/>
           <w:color w:val="000000"/>
           <w:sz w:val="32"/>
           <w:szCs w:val="32"/>
@@ -1075,7 +1075,7 @@
         </w:pBdr>
         <w:ind w:firstLine="720"/>
         <w:rPr>
-          <w:rFonts w:ascii="TH SarabunIT๙" w:eastAsia="Sarabun" w:hAnsi="TH SarabunIT๙" w:cs="TH SarabunIT๙"/>
+          <w:rFonts w:ascii="TH SarabunPSK" w:eastAsia="Sarabun" w:hAnsi="TH SarabunPSK" w:cs="TH SarabunPSK"/>
           <w:color w:val="000000"/>
           <w:sz w:val="32"/>
           <w:szCs w:val="32"/>
@@ -1083,7 +1083,7 @@
       </w:pPr>
       <w:r>
         <w:rPr>
-          <w:rFonts w:ascii="TH SarabunIT๙" w:eastAsia="Sarabun" w:hAnsi="TH SarabunIT๙" w:cs="TH SarabunIT๙"/>
+          <w:rFonts w:ascii="TH SarabunPSK" w:eastAsia="Sarabun" w:hAnsi="TH SarabunPSK" w:cs="TH SarabunPSK"/>
           <w:sz w:val="32"/>
           <w:szCs w:val="32"/>
         </w:rPr>
@@ -1091,7 +1091,7 @@
       </w:r>
       <w:r>
         <w:rPr>
-          <w:rFonts w:ascii="TH SarabunIT๙" w:eastAsia="Sarabun" w:hAnsi="TH SarabunIT๙" w:cs="TH SarabunIT๙"/>
+          <w:rFonts w:ascii="TH SarabunPSK" w:eastAsia="Sarabun" w:hAnsi="TH SarabunPSK" w:cs="TH SarabunPSK"/>
           <w:color w:val="000000"/>
           <w:sz w:val="32"/>
           <w:szCs w:val="32"/>
@@ -1100,7 +1100,7 @@
       </w:r>
       <w:r>
         <w:rPr>
-          <w:rFonts w:ascii="TH SarabunIT๙" w:eastAsia="Sarabun" w:hAnsi="TH SarabunIT๙" w:cs="TH SarabunIT๙" w:hint="cs"/>
+          <w:rFonts w:ascii="TH SarabunPSK" w:eastAsia="Sarabun" w:hAnsi="TH SarabunPSK" w:cs="TH SarabunPSK"/>
           <w:color w:val="000000"/>
           <w:sz w:val="32"/>
           <w:szCs w:val="32"/>
@@ -1110,7 +1110,7 @@
       </w:r>
       <w:r>
         <w:rPr>
-          <w:rFonts w:ascii="TH SarabunIT๙" w:hAnsi="TH SarabunIT๙" w:cs="TH SarabunIT๙"/>
+          <w:rFonts w:ascii="TH SarabunPSK" w:hAnsi="TH SarabunPSK" w:cs="TH SarabunPSK"/>
           <w:sz w:val="32"/>
           <w:szCs w:val="32"/>
         </w:rPr>
@@ -1118,7 +1118,7 @@
       </w:r>
       <w:r>
         <w:rPr>
-          <w:rFonts w:ascii="TH SarabunIT๙" w:eastAsia="Sarabun" w:hAnsi="TH SarabunIT๙" w:cs="TH SarabunIT๙" w:hint="cs"/>
+          <w:rFonts w:ascii="TH SarabunPSK" w:eastAsia="Sarabun" w:hAnsi="TH SarabunPSK" w:cs="TH SarabunPSK"/>
           <w:sz w:val="32"/>
           <w:szCs w:val="32"/>
           <w:cs/>
@@ -1127,7 +1127,7 @@
       </w:r>
       <w:r>
         <w:rPr>
-          <w:rFonts w:ascii="TH SarabunIT๙" w:eastAsia="Sarabun" w:hAnsi="TH SarabunIT๙" w:cs="TH SarabunIT๙"/>
+          <w:rFonts w:ascii="TH SarabunPSK" w:eastAsia="Sarabun" w:hAnsi="TH SarabunPSK" w:cs="TH SarabunPSK"/>
           <w:sz w:val="32"/>
           <w:szCs w:val="32"/>
         </w:rPr>
@@ -1135,7 +1135,7 @@
       </w:r>
       <w:r>
         <w:rPr>
-          <w:rFonts w:ascii="TH SarabunIT๙" w:eastAsia="Sarabun" w:hAnsi="TH SarabunIT๙" w:cs="TH SarabunIT๙"/>
+          <w:rFonts w:ascii="TH SarabunPSK" w:eastAsia="Sarabun" w:hAnsi="TH SarabunPSK" w:cs="TH SarabunPSK"/>
           <w:color w:val="000000"/>
           <w:sz w:val="32"/>
           <w:szCs w:val="32"/>
@@ -1144,7 +1144,7 @@
       </w:r>
       <w:r>
         <w:rPr>
-          <w:rFonts w:ascii="TH SarabunIT๙" w:eastAsia="Sarabun" w:hAnsi="TH SarabunIT๙" w:cs="TH SarabunIT๙"/>
+          <w:rFonts w:ascii="TH SarabunPSK" w:eastAsia="Sarabun" w:hAnsi="TH SarabunPSK" w:cs="TH SarabunPSK"/>
           <w:sz w:val="32"/>
           <w:szCs w:val="32"/>
         </w:rPr>
@@ -1152,7 +1152,7 @@
       </w:r>
       <w:r>
         <w:rPr>
-          <w:rFonts w:ascii="TH SarabunIT๙" w:eastAsia="Sarabun" w:hAnsi="TH SarabunIT๙" w:cs="TH SarabunIT๙" w:hint="cs"/>
+          <w:rFonts w:ascii="TH SarabunPSK" w:eastAsia="Sarabun" w:hAnsi="TH SarabunPSK" w:cs="TH SarabunPSK"/>
           <w:sz w:val="32"/>
           <w:szCs w:val="32"/>
           <w:cs/>
@@ -1161,7 +1161,7 @@
       </w:r>
       <w:r>
         <w:rPr>
-          <w:rFonts w:ascii="TH SarabunIT๙" w:hAnsi="TH SarabunIT๙" w:cs="TH SarabunIT๙"/>
+          <w:rFonts w:ascii="TH SarabunPSK" w:hAnsi="TH SarabunPSK" w:cs="TH SarabunPSK"/>
           <w:sz w:val="32"/>
           <w:szCs w:val="32"/>
         </w:rPr>
@@ -1169,7 +1169,7 @@
       </w:r>
       <w:r>
         <w:rPr>
-          <w:rFonts w:ascii="TH SarabunIT๙" w:hAnsi="TH SarabunIT๙" w:cs="TH SarabunIT๙" w:hint="cs"/>
+          <w:rFonts w:ascii="TH SarabunPSK" w:hAnsi="TH SarabunPSK" w:cs="TH SarabunPSK"/>
           <w:sz w:val="32"/>
           <w:szCs w:val="32"/>
           <w:cs/>
@@ -1178,7 +1178,7 @@
       </w:r>
       <w:r>
         <w:rPr>
-          <w:rFonts w:ascii="TH SarabunIT๙" w:eastAsia="Sarabun" w:hAnsi="TH SarabunIT๙" w:cs="TH SarabunIT๙"/>
+          <w:rFonts w:ascii="TH SarabunPSK" w:eastAsia="Sarabun" w:hAnsi="TH SarabunPSK" w:cs="TH SarabunPSK"/>
           <w:sz w:val="32"/>
           <w:szCs w:val="32"/>
         </w:rPr>
@@ -1186,7 +1186,7 @@
       </w:r>
       <w:r>
         <w:rPr>
-          <w:rFonts w:ascii="TH SarabunIT๙" w:eastAsia="Sarabun" w:hAnsi="TH SarabunIT๙" w:cs="TH SarabunIT๙"/>
+          <w:rFonts w:ascii="TH SarabunPSK" w:eastAsia="Sarabun" w:hAnsi="TH SarabunPSK" w:cs="TH SarabunPSK"/>
           <w:color w:val="000000"/>
           <w:sz w:val="32"/>
           <w:szCs w:val="32"/>
@@ -1195,7 +1195,7 @@
       </w:r>
       <w:r>
         <w:rPr>
-          <w:rFonts w:ascii="TH SarabunIT๙" w:eastAsia="Sarabun" w:hAnsi="TH SarabunIT๙" w:cs="TH SarabunIT๙"/>
+          <w:rFonts w:ascii="TH SarabunPSK" w:eastAsia="Sarabun" w:hAnsi="TH SarabunPSK" w:cs="TH SarabunPSK"/>
           <w:sz w:val="32"/>
           <w:szCs w:val="32"/>
         </w:rPr>
@@ -1203,7 +1203,7 @@
       </w:r>
       <w:r>
         <w:rPr>
-          <w:rFonts w:ascii="TH SarabunIT๙" w:eastAsia="Sarabun" w:hAnsi="TH SarabunIT๙" w:cs="TH SarabunIT๙"/>
+          <w:rFonts w:ascii="TH SarabunPSK" w:eastAsia="Sarabun" w:hAnsi="TH SarabunPSK" w:cs="TH SarabunPSK"/>
           <w:color w:val="000000"/>
           <w:sz w:val="32"/>
           <w:szCs w:val="32"/>
@@ -1212,7 +1212,7 @@
       </w:r>
       <w:r>
         <w:rPr>
-          <w:rFonts w:ascii="TH SarabunIT๙" w:hAnsi="TH SarabunIT๙" w:cs="TH SarabunIT๙" w:hint="cs"/>
+          <w:rFonts w:ascii="TH SarabunPSK" w:hAnsi="TH SarabunPSK" w:cs="TH SarabunPSK"/>
           <w:sz w:val="32"/>
           <w:szCs w:val="32"/>
           <w:cs/>
@@ -1221,7 +1221,7 @@
       </w:r>
       <w:r>
         <w:rPr>
-          <w:rFonts w:ascii="TH SarabunIT๙" w:hAnsi="TH SarabunIT๙" w:cs="TH SarabunIT๙"/>
+          <w:rFonts w:ascii="TH SarabunPSK" w:hAnsi="TH SarabunPSK" w:cs="TH SarabunPSK"/>
           <w:sz w:val="32"/>
           <w:szCs w:val="32"/>
         </w:rPr>
@@ -1229,7 +1229,7 @@
       </w:r>
       <w:r>
         <w:rPr>
-          <w:rFonts w:ascii="TH SarabunIT๙" w:hAnsi="TH SarabunIT๙" w:cs="TH SarabunIT๙" w:hint="cs"/>
+          <w:rFonts w:ascii="TH SarabunPSK" w:hAnsi="TH SarabunPSK" w:cs="TH SarabunPSK"/>
           <w:sz w:val="32"/>
           <w:szCs w:val="32"/>
           <w:cs/>
@@ -1238,7 +1238,7 @@
       </w:r>
       <w:r>
         <w:rPr>
-          <w:rFonts w:ascii="TH SarabunIT๙" w:eastAsia="Sarabun" w:hAnsi="TH SarabunIT๙" w:cs="TH SarabunIT๙"/>
+          <w:rFonts w:ascii="TH SarabunPSK" w:eastAsia="Sarabun" w:hAnsi="TH SarabunPSK" w:cs="TH SarabunPSK"/>
           <w:sz w:val="32"/>
           <w:szCs w:val="32"/>
         </w:rPr>
@@ -1246,7 +1246,7 @@
       </w:r>
       <w:r>
         <w:rPr>
-          <w:rFonts w:ascii="TH SarabunIT๙" w:eastAsia="Sarabun" w:hAnsi="TH SarabunIT๙" w:cs="TH SarabunIT๙"/>
+          <w:rFonts w:ascii="TH SarabunPSK" w:eastAsia="Sarabun" w:hAnsi="TH SarabunPSK" w:cs="TH SarabunPSK"/>
           <w:color w:val="000000"/>
           <w:sz w:val="32"/>
           <w:szCs w:val="32"/>
@@ -1255,7 +1255,7 @@
       </w:r>
       <w:r>
         <w:rPr>
-          <w:rFonts w:ascii="TH SarabunIT๙" w:hAnsi="TH SarabunIT๙" w:cs="TH SarabunIT๙"/>
+          <w:rFonts w:ascii="TH SarabunPSK" w:hAnsi="TH SarabunPSK" w:cs="TH SarabunPSK"/>
           <w:sz w:val="32"/>
           <w:szCs w:val="32"/>
         </w:rPr>
@@ -1272,7 +1272,7 @@
           <w:between w:val="nil"/>
         </w:pBdr>
         <w:rPr>
-          <w:rFonts w:ascii="TH SarabunIT๙" w:eastAsia="Sarabun" w:hAnsi="TH SarabunIT๙" w:cs="TH SarabunIT๙"/>
+          <w:rFonts w:ascii="TH SarabunPSK" w:eastAsia="Sarabun" w:hAnsi="TH SarabunPSK" w:cs="TH SarabunPSK"/>
           <w:b/>
           <w:bCs/>
           <w:color w:val="000000"/>
@@ -1283,7 +1283,7 @@
       </w:pPr>
       <w:r>
         <w:rPr>
-          <w:rFonts w:ascii="TH SarabunIT๙" w:eastAsia="Sarabun" w:hAnsi="TH SarabunIT๙" w:cs="TH SarabunIT๙"/>
+          <w:rFonts w:ascii="TH SarabunPSK" w:eastAsia="Sarabun" w:hAnsi="TH SarabunPSK" w:cs="TH SarabunPSK"/>
           <w:color w:val="000000"/>
           <w:sz w:val="32"/>
           <w:szCs w:val="32"/>
@@ -1292,7 +1292,7 @@
       </w:r>
       <w:r>
         <w:rPr>
-          <w:rFonts w:ascii="TH SarabunIT๙" w:eastAsia="Sarabun" w:hAnsi="TH SarabunIT๙" w:cs="TH SarabunIT๙"/>
+          <w:rFonts w:ascii="TH SarabunPSK" w:eastAsia="Sarabun" w:hAnsi="TH SarabunPSK" w:cs="TH SarabunPSK"/>
           <w:color w:val="000000"/>
           <w:sz w:val="32"/>
           <w:szCs w:val="32"/>
@@ -1301,7 +1301,7 @@
       </w:r>
       <w:r>
         <w:rPr>
-          <w:rFonts w:ascii="TH SarabunIT๙" w:eastAsia="Sarabun" w:hAnsi="TH SarabunIT๙" w:cs="TH SarabunIT๙"/>
+          <w:rFonts w:ascii="TH SarabunPSK" w:eastAsia="Sarabun" w:hAnsi="TH SarabunPSK" w:cs="TH SarabunPSK"/>
           <w:color w:val="000000"/>
           <w:sz w:val="32"/>
           <w:szCs w:val="32"/>
@@ -1311,7 +1311,7 @@
       </w:r>
       <w:r>
         <w:rPr>
-          <w:rFonts w:ascii="TH SarabunIT๙" w:eastAsia="Sarabun" w:hAnsi="TH SarabunIT๙" w:cs="TH SarabunIT๙"/>
+          <w:rFonts w:ascii="TH SarabunPSK" w:eastAsia="Sarabun" w:hAnsi="TH SarabunPSK" w:cs="TH SarabunPSK"/>
           <w:b/>
           <w:bCs/>
           <w:color w:val="000000"/>
@@ -1322,7 +1322,7 @@
       </w:r>
       <w:r>
         <w:rPr>
-          <w:rFonts w:ascii="TH SarabunIT๙" w:eastAsia="Sarabun" w:hAnsi="TH SarabunIT๙" w:cs="TH SarabunIT๙"/>
+          <w:rFonts w:ascii="TH SarabunPSK" w:eastAsia="Sarabun" w:hAnsi="TH SarabunPSK" w:cs="TH SarabunPSK"/>
           <w:sz w:val="32"/>
           <w:szCs w:val="32"/>
         </w:rPr>
@@ -1330,7 +1330,7 @@
       </w:r>
       <w:r>
         <w:rPr>
-          <w:rFonts w:ascii="TH SarabunIT๙" w:hAnsi="TH SarabunIT๙" w:cs="TH SarabunIT๙"/>
+          <w:rFonts w:ascii="TH SarabunPSK" w:hAnsi="TH SarabunPSK" w:cs="TH SarabunPSK"/>
           <w:sz w:val="32"/>
           <w:szCs w:val="32"/>
         </w:rPr>
@@ -1338,7 +1338,7 @@
       </w:r>
       <w:r>
         <w:rPr>
-          <w:rFonts w:ascii="TH SarabunIT๙" w:eastAsia="Sarabun" w:hAnsi="TH SarabunIT๙" w:cs="TH SarabunIT๙"/>
+          <w:rFonts w:ascii="TH SarabunPSK" w:eastAsia="Sarabun" w:hAnsi="TH SarabunPSK" w:cs="TH SarabunPSK"/>
           <w:sz w:val="32"/>
           <w:szCs w:val="32"/>
         </w:rPr>
@@ -1346,7 +1346,7 @@
       </w:r>
       <w:r>
         <w:rPr>
-          <w:rFonts w:ascii="TH SarabunIT๙" w:eastAsia="Sarabun" w:hAnsi="TH SarabunIT๙" w:cs="TH SarabunIT๙"/>
+          <w:rFonts w:ascii="TH SarabunPSK" w:eastAsia="Sarabun" w:hAnsi="TH SarabunPSK" w:cs="TH SarabunPSK"/>
           <w:b/>
           <w:bCs/>
           <w:color w:val="000000"/>
@@ -1360,7 +1360,7 @@
       <w:pPr>
         <w:ind w:firstLine="720"/>
         <w:rPr>
-          <w:rFonts w:ascii="TH SarabunIT๙" w:eastAsia="Sarabun" w:hAnsi="TH SarabunIT๙" w:cs="TH SarabunIT๙"/>
+          <w:rFonts w:ascii="TH SarabunPSK" w:eastAsia="Sarabun" w:hAnsi="TH SarabunPSK" w:cs="TH SarabunPSK"/>
           <w:b/>
           <w:bCs/>
           <w:sz w:val="32"/>
@@ -1369,7 +1369,7 @@
       </w:pPr>
       <w:r>
         <w:rPr>
-          <w:rFonts w:ascii="TH SarabunIT๙" w:eastAsia="Sarabun" w:hAnsi="TH SarabunIT๙" w:cs="TH SarabunIT๙"/>
+          <w:rFonts w:ascii="TH SarabunPSK" w:eastAsia="Sarabun" w:hAnsi="TH SarabunPSK" w:cs="TH SarabunPSK"/>
           <w:b/>
           <w:bCs/>
           <w:sz w:val="32"/>
@@ -1388,7 +1388,7 @@
           <w:between w:val="nil"/>
         </w:pBdr>
         <w:rPr>
-          <w:rFonts w:ascii="TH SarabunIT๙" w:eastAsia="Sarabun" w:hAnsi="TH SarabunIT๙" w:cs="TH SarabunIT๙"/>
+          <w:rFonts w:ascii="TH SarabunPSK" w:eastAsia="Sarabun" w:hAnsi="TH SarabunPSK" w:cs="TH SarabunPSK"/>
           <w:color w:val="000000"/>
           <w:sz w:val="32"/>
           <w:szCs w:val="32"/>
@@ -1397,7 +1397,7 @@
       </w:pPr>
       <w:r>
         <w:rPr>
-          <w:rFonts w:ascii="TH SarabunIT๙" w:eastAsia="Sarabun" w:hAnsi="TH SarabunIT๙" w:cs="TH SarabunIT๙"/>
+          <w:rFonts w:ascii="TH SarabunPSK" w:eastAsia="Sarabun" w:hAnsi="TH SarabunPSK" w:cs="TH SarabunPSK"/>
           <w:color w:val="000000"/>
           <w:sz w:val="32"/>
           <w:szCs w:val="32"/>
@@ -1406,7 +1406,7 @@
       </w:r>
       <w:r>
         <w:rPr>
-          <w:rFonts w:ascii="TH SarabunIT๙" w:eastAsia="Sarabun" w:hAnsi="TH SarabunIT๙" w:cs="TH SarabunIT๙" w:hint="cs"/>
+          <w:rFonts w:ascii="TH SarabunPSK" w:eastAsia="Sarabun" w:hAnsi="TH SarabunPSK" w:cs="TH SarabunPSK"/>
           <w:color w:val="000000"/>
           <w:sz w:val="32"/>
           <w:szCs w:val="32"/>
@@ -1416,7 +1416,7 @@
       </w:r>
       <w:r>
         <w:rPr>
-          <w:rFonts w:ascii="TH SarabunIT๙" w:hAnsi="TH SarabunIT๙" w:cs="TH SarabunIT๙"/>
+          <w:rFonts w:ascii="TH SarabunPSK" w:hAnsi="TH SarabunPSK" w:cs="TH SarabunPSK"/>
           <w:sz w:val="32"/>
           <w:szCs w:val="32"/>
         </w:rPr>
@@ -1424,7 +1424,7 @@
       </w:r>
       <w:r>
         <w:rPr>
-          <w:rFonts w:ascii="TH SarabunIT๙" w:hAnsi="TH SarabunIT๙" w:cs="TH SarabunIT๙" w:hint="cs"/>
+          <w:rFonts w:ascii="TH SarabunPSK" w:hAnsi="TH SarabunPSK" w:cs="TH SarabunPSK"/>
           <w:sz w:val="32"/>
           <w:szCs w:val="32"/>
           <w:cs/>
@@ -1433,7 +1433,7 @@
       </w:r>
       <w:r>
         <w:rPr>
-          <w:rFonts w:ascii="TH SarabunIT๙" w:eastAsia="Sarabun" w:hAnsi="TH SarabunIT๙" w:cs="TH SarabunIT๙"/>
+          <w:rFonts w:ascii="TH SarabunPSK" w:eastAsia="Sarabun" w:hAnsi="TH SarabunPSK" w:cs="TH SarabunPSK"/>
           <w:sz w:val="32"/>
           <w:szCs w:val="32"/>
         </w:rPr>
@@ -1441,7 +1441,7 @@
       </w:r>
       <w:r>
         <w:rPr>
-          <w:rFonts w:ascii="TH SarabunIT๙" w:eastAsia="Sarabun" w:hAnsi="TH SarabunIT๙" w:cs="TH SarabunIT๙"/>
+          <w:rFonts w:ascii="TH SarabunPSK" w:eastAsia="Sarabun" w:hAnsi="TH SarabunPSK" w:cs="TH SarabunPSK"/>
           <w:color w:val="000000"/>
           <w:sz w:val="32"/>
           <w:szCs w:val="32"/>
@@ -1450,7 +1450,7 @@
       </w:r>
       <w:r>
         <w:rPr>
-          <w:rFonts w:ascii="TH SarabunIT๙" w:eastAsia="Sarabun" w:hAnsi="TH SarabunIT๙" w:cs="TH SarabunIT๙" w:hint="cs"/>
+          <w:rFonts w:ascii="TH SarabunPSK" w:eastAsia="Sarabun" w:hAnsi="TH SarabunPSK" w:cs="TH SarabunPSK"/>
           <w:color w:val="000000"/>
           <w:sz w:val="32"/>
           <w:szCs w:val="32"/>
@@ -1460,7 +1460,7 @@
       </w:r>
       <w:r>
         <w:rPr>
-          <w:rFonts w:ascii="TH SarabunIT๙" w:hAnsi="TH SarabunIT๙" w:cs="TH SarabunIT๙"/>
+          <w:rFonts w:ascii="TH SarabunPSK" w:hAnsi="TH SarabunPSK" w:cs="TH SarabunPSK"/>
           <w:sz w:val="32"/>
           <w:szCs w:val="32"/>
         </w:rPr>
@@ -1468,7 +1468,7 @@
       </w:r>
       <w:r>
         <w:rPr>
-          <w:rFonts w:ascii="TH SarabunIT๙" w:hAnsi="TH SarabunIT๙" w:cs="TH SarabunIT๙" w:hint="cs"/>
+          <w:rFonts w:ascii="TH SarabunPSK" w:hAnsi="TH SarabunPSK" w:cs="TH SarabunPSK"/>
           <w:sz w:val="32"/>
           <w:szCs w:val="32"/>
           <w:cs/>
@@ -1477,7 +1477,7 @@
       </w:r>
       <w:r>
         <w:rPr>
-          <w:rFonts w:ascii="TH SarabunIT๙" w:eastAsia="Sarabun" w:hAnsi="TH SarabunIT๙" w:cs="TH SarabunIT๙"/>
+          <w:rFonts w:ascii="TH SarabunPSK" w:eastAsia="Sarabun" w:hAnsi="TH SarabunPSK" w:cs="TH SarabunPSK"/>
           <w:sz w:val="32"/>
           <w:szCs w:val="32"/>
         </w:rPr>
@@ -1485,7 +1485,7 @@
       </w:r>
       <w:r>
         <w:rPr>
-          <w:rFonts w:ascii="TH SarabunIT๙" w:eastAsia="Sarabun" w:hAnsi="TH SarabunIT๙" w:cs="TH SarabunIT๙"/>
+          <w:rFonts w:ascii="TH SarabunPSK" w:eastAsia="Sarabun" w:hAnsi="TH SarabunPSK" w:cs="TH SarabunPSK"/>
           <w:color w:val="000000"/>
           <w:sz w:val="32"/>
           <w:szCs w:val="32"/>
@@ -1494,7 +1494,7 @@
       </w:r>
       <w:r>
         <w:rPr>
-          <w:rFonts w:ascii="TH SarabunIT๙" w:hAnsi="TH SarabunIT๙" w:cs="TH SarabunIT๙"/>
+          <w:rFonts w:ascii="TH SarabunPSK" w:hAnsi="TH SarabunPSK" w:cs="TH SarabunPSK"/>
           <w:sz w:val="32"/>
           <w:szCs w:val="32"/>
         </w:rPr>
@@ -1502,7 +1502,7 @@
       </w:r>
       <w:r>
         <w:rPr>
-          <w:rFonts w:ascii="TH SarabunIT๙" w:eastAsia="Sarabun" w:hAnsi="TH SarabunIT๙" w:cs="TH SarabunIT๙"/>
+          <w:rFonts w:ascii="TH SarabunPSK" w:eastAsia="Sarabun" w:hAnsi="TH SarabunPSK" w:cs="TH SarabunPSK"/>
           <w:color w:val="000000"/>
           <w:sz w:val="32"/>
           <w:szCs w:val="32"/>
@@ -1513,14 +1513,14 @@
     <w:p>
       <w:pPr>
         <w:rPr>
-          <w:rFonts w:ascii="TH SarabunIT๙" w:eastAsia="Sarabun" w:hAnsi="TH SarabunIT๙" w:cs="TH SarabunIT๙"/>
+          <w:rFonts w:ascii="TH SarabunPSK" w:eastAsia="Sarabun" w:hAnsi="TH SarabunPSK" w:cs="TH SarabunPSK"/>
           <w:sz w:val="32"/>
           <w:szCs w:val="32"/>
         </w:rPr>
       </w:pPr>
       <w:r>
         <w:rPr>
-          <w:rFonts w:ascii="TH SarabunIT๙" w:eastAsia="Sarabun" w:hAnsi="TH SarabunIT๙" w:cs="TH SarabunIT๙"/>
+          <w:rFonts w:ascii="TH SarabunPSK" w:eastAsia="Sarabun" w:hAnsi="TH SarabunPSK" w:cs="TH SarabunPSK"/>
           <w:sz w:val="32"/>
           <w:szCs w:val="32"/>
         </w:rPr>
@@ -1528,7 +1528,7 @@
       </w:r>
       <w:r>
         <w:rPr>
-          <w:rFonts w:ascii="TH SarabunIT๙" w:eastAsia="Sarabun" w:hAnsi="TH SarabunIT๙" w:cs="TH SarabunIT๙" w:hint="cs"/>
+          <w:rFonts w:ascii="TH SarabunPSK" w:eastAsia="Sarabun" w:hAnsi="TH SarabunPSK" w:cs="TH SarabunPSK"/>
           <w:sz w:val="32"/>
           <w:szCs w:val="32"/>
           <w:cs/>
@@ -1537,7 +1537,7 @@
       </w:r>
       <w:r>
         <w:rPr>
-          <w:rFonts w:ascii="TH SarabunIT๙" w:hAnsi="TH SarabunIT๙" w:cs="TH SarabunIT๙"/>
+          <w:rFonts w:ascii="TH SarabunPSK" w:hAnsi="TH SarabunPSK" w:cs="TH SarabunPSK"/>
           <w:sz w:val="32"/>
           <w:szCs w:val="32"/>
         </w:rPr>
@@ -1545,7 +1545,7 @@
       </w:r>
       <w:r>
         <w:rPr>
-          <w:rFonts w:ascii="TH SarabunIT๙" w:hAnsi="TH SarabunIT๙" w:cs="TH SarabunIT๙" w:hint="cs"/>
+          <w:rFonts w:ascii="TH SarabunPSK" w:hAnsi="TH SarabunPSK" w:cs="TH SarabunPSK"/>
           <w:sz w:val="32"/>
           <w:szCs w:val="32"/>
           <w:cs/>
@@ -1554,7 +1554,7 @@
       </w:r>
       <w:r>
         <w:rPr>
-          <w:rFonts w:ascii="TH SarabunIT๙" w:eastAsia="Sarabun" w:hAnsi="TH SarabunIT๙" w:cs="TH SarabunIT๙"/>
+          <w:rFonts w:ascii="TH SarabunPSK" w:eastAsia="Sarabun" w:hAnsi="TH SarabunPSK" w:cs="TH SarabunPSK"/>
           <w:sz w:val="32"/>
           <w:szCs w:val="32"/>
         </w:rPr>
@@ -1562,7 +1562,7 @@
       </w:r>
       <w:r>
         <w:rPr>
-          <w:rFonts w:ascii="TH SarabunIT๙" w:eastAsia="Sarabun" w:hAnsi="TH SarabunIT๙" w:cs="TH SarabunIT๙"/>
+          <w:rFonts w:ascii="TH SarabunPSK" w:eastAsia="Sarabun" w:hAnsi="TH SarabunPSK" w:cs="TH SarabunPSK"/>
           <w:sz w:val="32"/>
           <w:szCs w:val="32"/>
         </w:rPr>
@@ -1572,7 +1572,7 @@
     <w:p>
       <w:pPr>
         <w:rPr>
-          <w:rFonts w:ascii="TH SarabunIT๙" w:eastAsia="Sarabun" w:hAnsi="TH SarabunIT๙" w:cs="TH SarabunIT๙"/>
+          <w:rFonts w:ascii="TH SarabunPSK" w:eastAsia="Sarabun" w:hAnsi="TH SarabunPSK" w:cs="TH SarabunPSK"/>
           <w:sz w:val="32"/>
           <w:szCs w:val="32"/>
         </w:rPr>
@@ -1581,14 +1581,14 @@
     <w:p>
       <w:pPr>
         <w:rPr>
-          <w:rFonts w:ascii="TH SarabunIT๙" w:eastAsia="Sarabun" w:hAnsi="TH SarabunIT๙" w:cs="TH SarabunIT๙"/>
+          <w:rFonts w:ascii="TH SarabunPSK" w:eastAsia="Sarabun" w:hAnsi="TH SarabunPSK" w:cs="TH SarabunPSK"/>
           <w:sz w:val="32"/>
           <w:szCs w:val="32"/>
         </w:rPr>
       </w:pPr>
       <w:r>
         <w:rPr>
-          <w:rFonts w:ascii="TH SarabunIT๙" w:eastAsia="Sarabun" w:hAnsi="TH SarabunIT๙" w:cs="TH SarabunIT๙"/>
+          <w:rFonts w:ascii="TH SarabunPSK" w:eastAsia="Sarabun" w:hAnsi="TH SarabunPSK" w:cs="TH SarabunPSK"/>
           <w:sz w:val="32"/>
           <w:szCs w:val="32"/>
         </w:rPr>
@@ -1599,7 +1599,7 @@
       <w:pPr>
         <w:jc w:val="right"/>
         <w:rPr>
-          <w:rFonts w:ascii="TH SarabunIT๙" w:eastAsia="Sarabun" w:hAnsi="TH SarabunIT๙" w:cs="TH SarabunIT๙"/>
+          <w:rFonts w:ascii="TH SarabunPSK" w:eastAsia="Sarabun" w:hAnsi="TH SarabunPSK" w:cs="TH SarabunPSK"/>
           <w:b/>
           <w:bCs/>
           <w:sz w:val="32"/>
@@ -1608,7 +1608,7 @@
       </w:pPr>
       <w:r>
         <w:rPr>
-          <w:rFonts w:ascii="TH SarabunIT๙" w:eastAsia="Sarabun" w:hAnsi="TH SarabunIT๙" w:cs="TH SarabunIT๙"/>
+          <w:rFonts w:ascii="TH SarabunPSK" w:eastAsia="Sarabun" w:hAnsi="TH SarabunPSK" w:cs="TH SarabunPSK"/>
           <w:b/>
           <w:bCs/>
           <w:sz w:val="32"/>
@@ -1618,15 +1618,111 @@
       </w:r>
       <w:r>
         <w:rPr>
-          <w:rFonts w:ascii="TH SarabunIT๙" w:eastAsia="Sarabun" w:hAnsi="TH SarabunIT๙" w:cs="TH SarabunIT๙"/>
-          <w:sz w:val="32"/>
-          <w:szCs w:val="32"/>
-        </w:rPr>
-        <w:t>………………………………………</w:t>
-      </w:r>
-      <w:r>
-        <w:rPr>
-          <w:rFonts w:ascii="TH SarabunIT๙" w:eastAsia="Sarabun" w:hAnsi="TH SarabunIT๙" w:cs="TH SarabunIT๙"/>
+          <w:rFonts w:ascii="TH SarabunPSK" w:eastAsia="Sarabun" w:hAnsi="TH SarabunPSK" w:cs="TH SarabunPSK"/>
+          <w:sz w:val="32"/>
+          <w:szCs w:val="32"/>
+        </w:rPr>
+        <w:t>…………………</w:t>
+      </w:r>
+      <w:r>
+        <w:rPr>
+          <w:rFonts w:ascii="TH SarabunPSK" w:eastAsia="Sarabun" w:hAnsi="TH SarabunPSK" w:cs="TH SarabunPSK"/>
+          <w:vanish/>
+          <w:sz w:val="32"/>
+          <w:szCs w:val="32"/>
+        </w:rPr>
+        <w:fldChar w:fldCharType="begin">
+          <w:ffData>
+            <w:name w:val="sig_requester"/>
+            <w:enabled/>
+            <w:calcOnExit w:val="0"/>
+            <w:textInput>
+              <w:default w:val=" "/>
+            </w:textInput>
+          </w:ffData>
+        </w:fldChar>
+      </w:r>
+      <w:bookmarkStart w:id="0" w:name="sig_requester"/>
+      <w:r>
+        <w:rPr>
+          <w:rFonts w:ascii="TH SarabunPSK" w:eastAsia="Sarabun" w:hAnsi="TH SarabunPSK" w:cs="TH SarabunPSK"/>
+          <w:vanish/>
+          <w:sz w:val="32"/>
+          <w:szCs w:val="32"/>
+          <w:cs/>
+          <w:lang w:bidi="th"/>
+        </w:rPr>
+        <w:instrText xml:space="preserve"> </w:instrText>
+      </w:r>
+      <w:r>
+        <w:rPr>
+          <w:rFonts w:ascii="TH SarabunPSK" w:eastAsia="Sarabun" w:hAnsi="TH SarabunPSK" w:cs="TH SarabunPSK"/>
+          <w:vanish/>
+          <w:sz w:val="32"/>
+          <w:szCs w:val="32"/>
+        </w:rPr>
+        <w:instrText>FORMTEXT</w:instrText>
+      </w:r>
+      <w:r>
+        <w:rPr>
+          <w:rFonts w:ascii="TH SarabunPSK" w:eastAsia="Sarabun" w:hAnsi="TH SarabunPSK" w:cs="TH SarabunPSK"/>
+          <w:vanish/>
+          <w:sz w:val="32"/>
+          <w:szCs w:val="32"/>
+          <w:cs/>
+          <w:lang w:bidi="th"/>
+        </w:rPr>
+        <w:instrText xml:space="preserve"> </w:instrText>
+      </w:r>
+      <w:r>
+        <w:rPr>
+          <w:rFonts w:ascii="TH SarabunPSK" w:eastAsia="Sarabun" w:hAnsi="TH SarabunPSK" w:cs="TH SarabunPSK"/>
+          <w:vanish/>
+          <w:sz w:val="32"/>
+          <w:szCs w:val="32"/>
+        </w:rPr>
+      </w:r>
+      <w:r>
+        <w:rPr>
+          <w:rFonts w:ascii="TH SarabunPSK" w:eastAsia="Sarabun" w:hAnsi="TH SarabunPSK" w:cs="TH SarabunPSK"/>
+          <w:vanish/>
+          <w:sz w:val="32"/>
+          <w:szCs w:val="32"/>
+        </w:rPr>
+        <w:fldChar w:fldCharType="separate"/>
+      </w:r>
+      <w:r>
+        <w:rPr>
+          <w:rFonts w:ascii="TH SarabunPSK" w:eastAsia="Sarabun" w:hAnsi="TH SarabunPSK" w:cs="TH SarabunPSK"/>
+          <w:vanish/>
+          <w:sz w:val="32"/>
+          <w:szCs w:val="32"/>
+          <w:cs/>
+          <w:lang w:bidi="th"/>
+        </w:rPr>
+        <w:t xml:space="preserve"> </w:t>
+      </w:r>
+      <w:r>
+        <w:rPr>
+          <w:rFonts w:ascii="TH SarabunPSK" w:eastAsia="Sarabun" w:hAnsi="TH SarabunPSK" w:cs="TH SarabunPSK"/>
+          <w:vanish/>
+          <w:sz w:val="32"/>
+          <w:szCs w:val="32"/>
+        </w:rPr>
+        <w:fldChar w:fldCharType="end"/>
+      </w:r>
+      <w:bookmarkEnd w:id="0"/>
+      <w:r>
+        <w:rPr>
+          <w:rFonts w:ascii="TH SarabunPSK" w:eastAsia="Sarabun" w:hAnsi="TH SarabunPSK" w:cs="TH SarabunPSK"/>
+          <w:sz w:val="32"/>
+          <w:szCs w:val="32"/>
+        </w:rPr>
+        <w:t>……………………</w:t>
+      </w:r>
+      <w:r>
+        <w:rPr>
+          <w:rFonts w:ascii="TH SarabunPSK" w:eastAsia="Sarabun" w:hAnsi="TH SarabunPSK" w:cs="TH SarabunPSK"/>
           <w:b/>
           <w:bCs/>
           <w:sz w:val="32"/>
@@ -1639,14 +1735,14 @@
       <w:pPr>
         <w:ind w:left="5760" w:firstLine="720"/>
         <w:rPr>
-          <w:rFonts w:ascii="TH SarabunIT๙" w:eastAsia="Sarabun" w:hAnsi="TH SarabunIT๙" w:cs="TH SarabunIT๙"/>
+          <w:rFonts w:ascii="TH SarabunPSK" w:eastAsia="Sarabun" w:hAnsi="TH SarabunPSK" w:cs="TH SarabunPSK"/>
           <w:sz w:val="32"/>
           <w:szCs w:val="32"/>
         </w:rPr>
       </w:pPr>
       <w:r>
         <w:rPr>
-          <w:rFonts w:ascii="TH SarabunIT๙" w:eastAsia="Sarabun" w:hAnsi="TH SarabunIT๙" w:cs="TH SarabunIT๙"/>
+          <w:rFonts w:ascii="TH SarabunPSK" w:eastAsia="Sarabun" w:hAnsi="TH SarabunPSK" w:cs="TH SarabunPSK"/>
           <w:sz w:val="32"/>
           <w:szCs w:val="32"/>
         </w:rPr>
@@ -1654,7 +1750,7 @@
       </w:r>
       <w:r>
         <w:rPr>
-          <w:rFonts w:ascii="TH SarabunIT๙" w:eastAsia="Sarabun" w:hAnsi="TH SarabunIT๙" w:cs="TH SarabunIT๙"/>
+          <w:rFonts w:ascii="TH SarabunPSK" w:eastAsia="Sarabun" w:hAnsi="TH SarabunPSK" w:cs="TH SarabunPSK"/>
           <w:sz w:val="32"/>
           <w:szCs w:val="32"/>
           <w:lang w:val="en-US"/>
@@ -1663,7 +1759,7 @@
       </w:r>
       <w:r>
         <w:rPr>
-          <w:rFonts w:ascii="TH SarabunIT๙" w:eastAsia="Sarabun" w:hAnsi="TH SarabunIT๙" w:cs="TH SarabunIT๙"/>
+          <w:rFonts w:ascii="TH SarabunPSK" w:eastAsia="Sarabun" w:hAnsi="TH SarabunPSK" w:cs="TH SarabunPSK"/>
           <w:sz w:val="32"/>
           <w:szCs w:val="32"/>
         </w:rPr>
@@ -1671,7 +1767,7 @@
       </w:r>
       <w:r>
         <w:rPr>
-          <w:rFonts w:ascii="TH SarabunIT๙" w:hAnsi="TH SarabunIT๙" w:cs="TH SarabunIT๙"/>
+          <w:rFonts w:ascii="TH SarabunPSK" w:hAnsi="TH SarabunPSK" w:cs="TH SarabunPSK"/>
           <w:sz w:val="32"/>
           <w:szCs w:val="32"/>
         </w:rPr>
@@ -1679,7 +1775,7 @@
       </w:r>
       <w:r>
         <w:rPr>
-          <w:rFonts w:ascii="TH SarabunIT๙" w:hAnsi="TH SarabunIT๙" w:cs="TH SarabunIT๙"/>
+          <w:rFonts w:ascii="TH SarabunPSK" w:hAnsi="TH SarabunPSK" w:cs="TH SarabunPSK"/>
           <w:sz w:val="32"/>
           <w:szCs w:val="32"/>
         </w:rPr>
@@ -1687,7 +1783,7 @@
       </w:r>
       <w:r>
         <w:rPr>
-          <w:rFonts w:ascii="TH SarabunIT๙" w:hAnsi="TH SarabunIT๙" w:cs="TH SarabunIT๙"/>
+          <w:rFonts w:ascii="TH SarabunPSK" w:hAnsi="TH SarabunPSK" w:cs="TH SarabunPSK"/>
           <w:sz w:val="32"/>
           <w:szCs w:val="32"/>
         </w:rPr>
@@ -1695,7 +1791,7 @@
       </w:r>
       <w:r>
         <w:rPr>
-          <w:rFonts w:ascii="TH SarabunIT๙" w:eastAsia="Sarabun" w:hAnsi="TH SarabunIT๙" w:cs="TH SarabunIT๙"/>
+          <w:rFonts w:ascii="TH SarabunPSK" w:eastAsia="Sarabun" w:hAnsi="TH SarabunPSK" w:cs="TH SarabunPSK"/>
           <w:sz w:val="32"/>
           <w:szCs w:val="32"/>
         </w:rPr>
@@ -1707,14 +1803,14 @@
         <w:spacing w:line="276" w:lineRule="auto"/>
         <w:ind w:left="5760"/>
         <w:rPr>
-          <w:rFonts w:ascii="TH SarabunIT๙" w:eastAsia="Sarabun" w:hAnsi="TH SarabunIT๙" w:cs="TH SarabunIT๙"/>
+          <w:rFonts w:ascii="TH SarabunPSK" w:eastAsia="Sarabun" w:hAnsi="TH SarabunPSK" w:cs="TH SarabunPSK"/>
           <w:sz w:val="32"/>
           <w:szCs w:val="32"/>
         </w:rPr>
       </w:pPr>
       <w:r>
         <w:rPr>
-          <w:rFonts w:ascii="TH SarabunIT๙" w:eastAsia="Sarabun" w:hAnsi="TH SarabunIT๙" w:cs="TH SarabunIT๙"/>
+          <w:rFonts w:ascii="TH SarabunPSK" w:eastAsia="Sarabun" w:hAnsi="TH SarabunPSK" w:cs="TH SarabunPSK"/>
           <w:b/>
           <w:bCs/>
           <w:sz w:val="32"/>
@@ -1724,7 +1820,7 @@
       </w:r>
       <w:r>
         <w:rPr>
-          <w:rFonts w:ascii="TH SarabunIT๙" w:eastAsia="Sarabun" w:hAnsi="TH SarabunIT๙" w:cs="TH SarabunIT๙"/>
+          <w:rFonts w:ascii="TH SarabunPSK" w:eastAsia="Sarabun" w:hAnsi="TH SarabunPSK" w:cs="TH SarabunPSK"/>
           <w:sz w:val="32"/>
           <w:szCs w:val="32"/>
           <w:lang w:val="en-US"/>
@@ -1733,7 +1829,7 @@
       </w:r>
       <w:r>
         <w:rPr>
-          <w:rFonts w:ascii="TH SarabunIT๙" w:hAnsi="TH SarabunIT๙" w:cs="TH SarabunIT๙"/>
+          <w:rFonts w:ascii="TH SarabunPSK" w:hAnsi="TH SarabunPSK" w:cs="TH SarabunPSK"/>
           <w:sz w:val="32"/>
           <w:szCs w:val="32"/>
         </w:rPr>
@@ -1742,7 +1838,7 @@
     </w:p>
     <w:tbl>
       <w:tblPr>
-        <w:tblStyle w:val="a5"/>
+        <w:tblStyle w:val="a"/>
         <w:tblW w:w="10785" w:type="dxa"/>
         <w:jc w:val="center"/>
         <w:tblInd w:w="0" w:type="dxa"/>
@@ -1770,7 +1866,7 @@
           <w:p>
             <w:pPr>
               <w:rPr>
-                <w:rFonts w:ascii="TH SarabunIT๙" w:eastAsia="Sarabun" w:hAnsi="TH SarabunIT๙" w:cs="TH SarabunIT๙"/>
+                <w:rFonts w:ascii="TH SarabunPSK" w:eastAsia="Sarabun" w:hAnsi="TH SarabunPSK" w:cs="TH SarabunPSK"/>
                 <w:b/>
                 <w:bCs/>
                 <w:sz w:val="32"/>
@@ -1779,7 +1875,7 @@
             </w:pPr>
             <w:r>
               <w:rPr>
-                <w:rFonts w:ascii="TH SarabunIT๙" w:eastAsia="Sarabun" w:hAnsi="TH SarabunIT๙" w:cs="TH SarabunIT๙"/>
+                <w:rFonts w:ascii="TH SarabunPSK" w:eastAsia="Sarabun" w:hAnsi="TH SarabunPSK" w:cs="TH SarabunPSK"/>
                 <w:b/>
                 <w:bCs/>
                 <w:sz w:val="32"/>
@@ -1789,7 +1885,7 @@
             </w:r>
             <w:r>
               <w:rPr>
-                <w:rFonts w:ascii="TH SarabunIT๙" w:hAnsi="TH SarabunIT๙" w:cs="TH SarabunIT๙"/>
+                <w:rFonts w:ascii="TH SarabunPSK" w:hAnsi="TH SarabunPSK" w:cs="TH SarabunPSK"/>
                 <w:sz w:val="32"/>
                 <w:szCs w:val="32"/>
               </w:rPr>
@@ -1799,7 +1895,7 @@
           <w:p>
             <w:pPr>
               <w:rPr>
-                <w:rFonts w:ascii="TH SarabunIT๙" w:eastAsia="Sarabun" w:hAnsi="TH SarabunIT๙" w:cs="TH SarabunIT๙"/>
+                <w:rFonts w:ascii="TH SarabunPSK" w:eastAsia="Sarabun" w:hAnsi="TH SarabunPSK" w:cs="TH SarabunPSK"/>
                 <w:sz w:val="32"/>
                 <w:szCs w:val="32"/>
                 <w:u w:val="single"/>
@@ -1815,7 +1911,7 @@
             </w:r>
             <w:r>
               <w:rPr>
-                <w:rFonts w:ascii="TH SarabunIT๙" w:eastAsia="Sarabun" w:hAnsi="TH SarabunIT๙" w:cs="TH SarabunIT๙"/>
+                <w:rFonts w:ascii="TH SarabunPSK" w:eastAsia="Sarabun" w:hAnsi="TH SarabunPSK" w:cs="TH SarabunPSK"/>
                 <w:sz w:val="32"/>
                 <w:szCs w:val="32"/>
               </w:rPr>
@@ -1831,7 +1927,7 @@
             </w:r>
             <w:r>
               <w:rPr>
-                <w:rFonts w:ascii="TH SarabunIT๙" w:eastAsia="Sarabun" w:hAnsi="TH SarabunIT๙" w:cs="TH SarabunIT๙"/>
+                <w:rFonts w:ascii="TH SarabunPSK" w:eastAsia="Sarabun" w:hAnsi="TH SarabunPSK" w:cs="TH SarabunPSK"/>
                 <w:sz w:val="32"/>
                 <w:szCs w:val="32"/>
               </w:rPr>
@@ -1841,7 +1937,7 @@
           <w:p>
             <w:pPr>
               <w:rPr>
-                <w:rFonts w:ascii="TH SarabunIT๙" w:eastAsia="Sarabun" w:hAnsi="TH SarabunIT๙" w:cs="TH SarabunIT๙"/>
+                <w:rFonts w:ascii="TH SarabunPSK" w:eastAsia="Sarabun" w:hAnsi="TH SarabunPSK" w:cs="TH SarabunPSK"/>
                 <w:sz w:val="32"/>
                 <w:szCs w:val="32"/>
                 <w:u w:val="single"/>
@@ -1859,7 +1955,7 @@
               </w:pBdr>
               <w:jc w:val="center"/>
               <w:rPr>
-                <w:rFonts w:ascii="TH SarabunIT๙" w:eastAsia="Sarabun" w:hAnsi="TH SarabunIT๙" w:cs="TH SarabunIT๙"/>
+                <w:rFonts w:ascii="TH SarabunPSK" w:eastAsia="Sarabun" w:hAnsi="TH SarabunPSK" w:cs="TH SarabunPSK"/>
                 <w:color w:val="000000"/>
                 <w:sz w:val="32"/>
                 <w:szCs w:val="32"/>
@@ -1867,7 +1963,7 @@
             </w:pPr>
             <w:r>
               <w:rPr>
-                <w:rFonts w:ascii="TH SarabunIT๙" w:eastAsia="Sarabun" w:hAnsi="TH SarabunIT๙" w:cs="TH SarabunIT๙"/>
+                <w:rFonts w:ascii="TH SarabunPSK" w:eastAsia="Sarabun" w:hAnsi="TH SarabunPSK" w:cs="TH SarabunPSK"/>
                 <w:color w:val="000000"/>
                 <w:sz w:val="32"/>
                 <w:szCs w:val="32"/>
@@ -1876,7 +1972,7 @@
             </w:r>
             <w:r>
               <w:rPr>
-                <w:rFonts w:ascii="TH SarabunIT๙" w:eastAsia="Sarabun" w:hAnsi="TH SarabunIT๙" w:cs="TH SarabunIT๙"/>
+                <w:rFonts w:ascii="TH SarabunPSK" w:eastAsia="Sarabun" w:hAnsi="TH SarabunPSK" w:cs="TH SarabunPSK"/>
                 <w:sz w:val="32"/>
                 <w:szCs w:val="32"/>
               </w:rPr>
@@ -1884,7 +1980,7 @@
             </w:r>
             <w:r>
               <w:rPr>
-                <w:rFonts w:ascii="TH SarabunIT๙" w:eastAsia="Sarabun" w:hAnsi="TH SarabunIT๙" w:cs="TH SarabunIT๙"/>
+                <w:rFonts w:ascii="TH SarabunPSK" w:eastAsia="Sarabun" w:hAnsi="TH SarabunPSK" w:cs="TH SarabunPSK"/>
                 <w:color w:val="000000"/>
                 <w:sz w:val="32"/>
                 <w:szCs w:val="32"/>
@@ -1903,7 +1999,7 @@
               </w:pBdr>
               <w:jc w:val="center"/>
               <w:rPr>
-                <w:rFonts w:ascii="TH SarabunIT๙" w:eastAsia="Sarabun" w:hAnsi="TH SarabunIT๙" w:cs="TH SarabunIT๙"/>
+                <w:rFonts w:ascii="TH SarabunPSK" w:eastAsia="Sarabun" w:hAnsi="TH SarabunPSK" w:cs="TH SarabunPSK"/>
                 <w:color w:val="000000"/>
                 <w:sz w:val="32"/>
                 <w:szCs w:val="32"/>
@@ -1911,7 +2007,7 @@
             </w:pPr>
             <w:r>
               <w:rPr>
-                <w:rFonts w:ascii="TH SarabunIT๙" w:eastAsia="Sarabun" w:hAnsi="TH SarabunIT๙" w:cs="TH SarabunIT๙"/>
+                <w:rFonts w:ascii="TH SarabunPSK" w:eastAsia="Sarabun" w:hAnsi="TH SarabunPSK" w:cs="TH SarabunPSK"/>
                 <w:color w:val="000000"/>
                 <w:sz w:val="32"/>
                 <w:szCs w:val="32"/>
@@ -1920,7 +2016,7 @@
             </w:r>
             <w:r>
               <w:rPr>
-                <w:rFonts w:ascii="TH SarabunIT๙" w:hAnsi="TH SarabunIT๙" w:cs="TH SarabunIT๙"/>
+                <w:rFonts w:ascii="TH SarabunPSK" w:hAnsi="TH SarabunPSK" w:cs="TH SarabunPSK"/>
                 <w:sz w:val="32"/>
                 <w:szCs w:val="32"/>
               </w:rPr>
@@ -1928,7 +2024,7 @@
             </w:r>
             <w:r>
               <w:rPr>
-                <w:rFonts w:ascii="TH SarabunIT๙" w:eastAsia="Sarabun" w:hAnsi="TH SarabunIT๙" w:cs="TH SarabunIT๙"/>
+                <w:rFonts w:ascii="TH SarabunPSK" w:eastAsia="Sarabun" w:hAnsi="TH SarabunPSK" w:cs="TH SarabunPSK"/>
                 <w:color w:val="000000"/>
                 <w:sz w:val="32"/>
                 <w:szCs w:val="32"/>
@@ -1940,14 +2036,14 @@
             <w:pPr>
               <w:jc w:val="center"/>
               <w:rPr>
-                <w:rFonts w:ascii="TH SarabunIT๙" w:hAnsi="TH SarabunIT๙" w:cs="TH SarabunIT๙"/>
+                <w:rFonts w:ascii="TH SarabunPSK" w:hAnsi="TH SarabunPSK" w:cs="TH SarabunPSK"/>
                 <w:sz w:val="32"/>
                 <w:szCs w:val="32"/>
               </w:rPr>
             </w:pPr>
             <w:r>
               <w:rPr>
-                <w:rFonts w:ascii="TH SarabunIT๙" w:hAnsi="TH SarabunIT๙" w:cs="TH SarabunIT๙"/>
+                <w:rFonts w:ascii="TH SarabunPSK" w:hAnsi="TH SarabunPSK" w:cs="TH SarabunPSK"/>
                 <w:sz w:val="32"/>
                 <w:szCs w:val="32"/>
               </w:rPr>
@@ -1968,7 +2064,7 @@
           <w:p>
             <w:pPr>
               <w:rPr>
-                <w:rFonts w:ascii="TH SarabunIT๙" w:eastAsia="Sarabun" w:hAnsi="TH SarabunIT๙" w:cs="TH SarabunIT๙"/>
+                <w:rFonts w:ascii="TH SarabunPSK" w:eastAsia="Sarabun" w:hAnsi="TH SarabunPSK" w:cs="TH SarabunPSK"/>
                 <w:b/>
                 <w:bCs/>
                 <w:sz w:val="32"/>
@@ -1977,7 +2073,7 @@
             </w:pPr>
             <w:r>
               <w:rPr>
-                <w:rFonts w:ascii="TH SarabunIT๙" w:eastAsia="Sarabun" w:hAnsi="TH SarabunIT๙" w:cs="TH SarabunIT๙"/>
+                <w:rFonts w:ascii="TH SarabunPSK" w:eastAsia="Sarabun" w:hAnsi="TH SarabunPSK" w:cs="TH SarabunPSK"/>
                 <w:b/>
                 <w:bCs/>
                 <w:sz w:val="32"/>
@@ -1989,7 +2085,7 @@
           <w:p>
             <w:pPr>
               <w:rPr>
-                <w:rFonts w:ascii="TH SarabunIT๙" w:eastAsia="Sarabun" w:hAnsi="TH SarabunIT๙" w:cs="TH SarabunIT๙"/>
+                <w:rFonts w:ascii="TH SarabunPSK" w:eastAsia="Sarabun" w:hAnsi="TH SarabunPSK" w:cs="TH SarabunPSK"/>
                 <w:sz w:val="32"/>
                 <w:szCs w:val="32"/>
               </w:rPr>
@@ -1997,6 +2093,94 @@
             <w:r>
               <w:rPr>
                 <w:rFonts w:ascii="Segoe UI Symbol" w:eastAsia="Sarabun" w:hAnsi="Segoe UI Symbol" w:cs="Segoe UI Symbol"/>
+                <w:vanish/>
+                <w:sz w:val="32"/>
+                <w:szCs w:val="32"/>
+              </w:rPr>
+              <w:fldChar w:fldCharType="begin">
+                <w:ffData>
+                  <w:name w:val="allow_v1"/>
+                  <w:enabled/>
+                  <w:calcOnExit w:val="0"/>
+                  <w:textInput>
+                    <w:default w:val=" "/>
+                  </w:textInput>
+                </w:ffData>
+              </w:fldChar>
+            </w:r>
+            <w:bookmarkStart w:id="1" w:name="allow_v1"/>
+            <w:r>
+              <w:rPr>
+                <w:rFonts w:ascii="Segoe UI Symbol" w:eastAsia="Sarabun" w:hAnsi="Segoe UI Symbol" w:cs="Angsana New"/>
+                <w:vanish/>
+                <w:sz w:val="32"/>
+                <w:szCs w:val="32"/>
+                <w:cs/>
+                <w:lang w:bidi="th"/>
+              </w:rPr>
+              <w:instrText xml:space="preserve"> </w:instrText>
+            </w:r>
+            <w:r>
+              <w:rPr>
+                <w:rFonts w:ascii="Segoe UI Symbol" w:eastAsia="Sarabun" w:hAnsi="Segoe UI Symbol" w:cs="Segoe UI Symbol"/>
+                <w:vanish/>
+                <w:sz w:val="32"/>
+                <w:szCs w:val="32"/>
+              </w:rPr>
+              <w:instrText>FORMTEXT</w:instrText>
+            </w:r>
+            <w:r>
+              <w:rPr>
+                <w:rFonts w:ascii="Segoe UI Symbol" w:eastAsia="Sarabun" w:hAnsi="Segoe UI Symbol" w:cs="Angsana New"/>
+                <w:vanish/>
+                <w:sz w:val="32"/>
+                <w:szCs w:val="32"/>
+                <w:cs/>
+                <w:lang w:bidi="th"/>
+              </w:rPr>
+              <w:instrText xml:space="preserve"> </w:instrText>
+            </w:r>
+            <w:r>
+              <w:rPr>
+                <w:rFonts w:ascii="Segoe UI Symbol" w:eastAsia="Sarabun" w:hAnsi="Segoe UI Symbol" w:cs="Segoe UI Symbol"/>
+                <w:vanish/>
+                <w:sz w:val="32"/>
+                <w:szCs w:val="32"/>
+              </w:rPr>
+            </w:r>
+            <w:r>
+              <w:rPr>
+                <w:rFonts w:ascii="Segoe UI Symbol" w:eastAsia="Sarabun" w:hAnsi="Segoe UI Symbol" w:cs="Segoe UI Symbol"/>
+                <w:vanish/>
+                <w:sz w:val="32"/>
+                <w:szCs w:val="32"/>
+              </w:rPr>
+              <w:fldChar w:fldCharType="separate"/>
+            </w:r>
+            <w:r>
+              <w:rPr>
+                <w:rFonts w:ascii="Segoe UI Symbol" w:eastAsia="Sarabun" w:hAnsi="Segoe UI Symbol" w:cs="Angsana New"/>
+                <w:vanish/>
+                <w:sz w:val="32"/>
+                <w:szCs w:val="32"/>
+                <w:cs/>
+                <w:lang w:bidi="th"/>
+              </w:rPr>
+              <w:t xml:space="preserve"> </w:t>
+            </w:r>
+            <w:r>
+              <w:rPr>
+                <w:rFonts w:ascii="Segoe UI Symbol" w:eastAsia="Sarabun" w:hAnsi="Segoe UI Symbol" w:cs="Segoe UI Symbol"/>
+                <w:vanish/>
+                <w:sz w:val="32"/>
+                <w:szCs w:val="32"/>
+              </w:rPr>
+              <w:fldChar w:fldCharType="end"/>
+            </w:r>
+            <w:bookmarkEnd w:id="1"/>
+            <w:r>
+              <w:rPr>
+                <w:rFonts w:ascii="Segoe UI Symbol" w:eastAsia="Sarabun" w:hAnsi="Segoe UI Symbol" w:cs="Segoe UI Symbol"/>
                 <w:sz w:val="32"/>
                 <w:szCs w:val="32"/>
               </w:rPr>
@@ -2004,7 +2188,7 @@
             </w:r>
             <w:r>
               <w:rPr>
-                <w:rFonts w:ascii="TH SarabunIT๙" w:eastAsia="Sarabun" w:hAnsi="TH SarabunIT๙" w:cs="TH SarabunIT๙"/>
+                <w:rFonts w:ascii="TH SarabunPSK" w:eastAsia="Sarabun" w:hAnsi="TH SarabunPSK" w:cs="TH SarabunPSK"/>
                 <w:sz w:val="32"/>
                 <w:szCs w:val="32"/>
               </w:rPr>
@@ -2012,6 +2196,94 @@
             </w:r>
             <w:r>
               <w:rPr>
+                <w:rFonts w:ascii="TH SarabunPSK" w:eastAsia="Sarabun" w:hAnsi="TH SarabunPSK" w:cs="TH SarabunPSK"/>
+                <w:vanish/>
+                <w:sz w:val="32"/>
+                <w:szCs w:val="32"/>
+              </w:rPr>
+              <w:fldChar w:fldCharType="begin">
+                <w:ffData>
+                  <w:name w:val="deny_v1"/>
+                  <w:enabled/>
+                  <w:calcOnExit w:val="0"/>
+                  <w:textInput>
+                    <w:default w:val=" "/>
+                  </w:textInput>
+                </w:ffData>
+              </w:fldChar>
+            </w:r>
+            <w:bookmarkStart w:id="2" w:name="deny_v1"/>
+            <w:r>
+              <w:rPr>
+                <w:rFonts w:ascii="TH SarabunPSK" w:eastAsia="Sarabun" w:hAnsi="TH SarabunPSK" w:cs="TH SarabunPSK"/>
+                <w:vanish/>
+                <w:sz w:val="32"/>
+                <w:szCs w:val="32"/>
+                <w:cs/>
+                <w:lang w:bidi="th"/>
+              </w:rPr>
+              <w:instrText xml:space="preserve"> </w:instrText>
+            </w:r>
+            <w:r>
+              <w:rPr>
+                <w:rFonts w:ascii="TH SarabunPSK" w:eastAsia="Sarabun" w:hAnsi="TH SarabunPSK" w:cs="TH SarabunPSK"/>
+                <w:vanish/>
+                <w:sz w:val="32"/>
+                <w:szCs w:val="32"/>
+              </w:rPr>
+              <w:instrText>FORMTEXT</w:instrText>
+            </w:r>
+            <w:r>
+              <w:rPr>
+                <w:rFonts w:ascii="TH SarabunPSK" w:eastAsia="Sarabun" w:hAnsi="TH SarabunPSK" w:cs="TH SarabunPSK"/>
+                <w:vanish/>
+                <w:sz w:val="32"/>
+                <w:szCs w:val="32"/>
+                <w:cs/>
+                <w:lang w:bidi="th"/>
+              </w:rPr>
+              <w:instrText xml:space="preserve"> </w:instrText>
+            </w:r>
+            <w:r>
+              <w:rPr>
+                <w:rFonts w:ascii="TH SarabunPSK" w:eastAsia="Sarabun" w:hAnsi="TH SarabunPSK" w:cs="TH SarabunPSK"/>
+                <w:vanish/>
+                <w:sz w:val="32"/>
+                <w:szCs w:val="32"/>
+              </w:rPr>
+            </w:r>
+            <w:r>
+              <w:rPr>
+                <w:rFonts w:ascii="TH SarabunPSK" w:eastAsia="Sarabun" w:hAnsi="TH SarabunPSK" w:cs="TH SarabunPSK"/>
+                <w:vanish/>
+                <w:sz w:val="32"/>
+                <w:szCs w:val="32"/>
+              </w:rPr>
+              <w:fldChar w:fldCharType="separate"/>
+            </w:r>
+            <w:r>
+              <w:rPr>
+                <w:rFonts w:ascii="TH SarabunPSK" w:eastAsia="Sarabun" w:hAnsi="TH SarabunPSK" w:cs="TH SarabunPSK"/>
+                <w:vanish/>
+                <w:sz w:val="32"/>
+                <w:szCs w:val="32"/>
+                <w:cs/>
+                <w:lang w:bidi="th"/>
+              </w:rPr>
+              <w:t xml:space="preserve"> </w:t>
+            </w:r>
+            <w:r>
+              <w:rPr>
+                <w:rFonts w:ascii="TH SarabunPSK" w:eastAsia="Sarabun" w:hAnsi="TH SarabunPSK" w:cs="TH SarabunPSK"/>
+                <w:vanish/>
+                <w:sz w:val="32"/>
+                <w:szCs w:val="32"/>
+              </w:rPr>
+              <w:fldChar w:fldCharType="end"/>
+            </w:r>
+            <w:bookmarkEnd w:id="2"/>
+            <w:r>
+              <w:rPr>
                 <w:rFonts w:ascii="Segoe UI Symbol" w:eastAsia="Sarabun" w:hAnsi="Segoe UI Symbol" w:cs="Segoe UI Symbol"/>
                 <w:sz w:val="32"/>
                 <w:szCs w:val="32"/>
@@ -2020,17 +2292,113 @@
             </w:r>
             <w:r>
               <w:rPr>
-                <w:rFonts w:ascii="TH SarabunIT๙" w:eastAsia="Sarabun" w:hAnsi="TH SarabunIT๙" w:cs="TH SarabunIT๙"/>
-                <w:sz w:val="32"/>
-                <w:szCs w:val="32"/>
-              </w:rPr>
-              <w:t xml:space="preserve"> ไม่อนุญาต เพราะ…………….</w:t>
+                <w:rFonts w:ascii="TH SarabunPSK" w:eastAsia="Sarabun" w:hAnsi="TH SarabunPSK" w:cs="TH SarabunPSK"/>
+                <w:sz w:val="32"/>
+                <w:szCs w:val="32"/>
+              </w:rPr>
+              <w:t xml:space="preserve"> ไม่อนุญาต เพราะ</w:t>
+            </w:r>
+            <w:r>
+              <w:rPr>
+                <w:rFonts w:ascii="TH SarabunPSK" w:eastAsia="Sarabun" w:hAnsi="TH SarabunPSK" w:cs="TH SarabunPSK"/>
+                <w:vanish/>
+                <w:sz w:val="32"/>
+                <w:szCs w:val="32"/>
+              </w:rPr>
+              <w:fldChar w:fldCharType="begin">
+                <w:ffData>
+                  <w:name w:val="reason_v1"/>
+                  <w:enabled/>
+                  <w:calcOnExit w:val="0"/>
+                  <w:textInput>
+                    <w:default w:val=" "/>
+                  </w:textInput>
+                </w:ffData>
+              </w:fldChar>
+            </w:r>
+            <w:bookmarkStart w:id="3" w:name="reason_v1"/>
+            <w:r>
+              <w:rPr>
+                <w:rFonts w:ascii="TH SarabunPSK" w:eastAsia="Sarabun" w:hAnsi="TH SarabunPSK" w:cs="TH SarabunPSK"/>
+                <w:vanish/>
+                <w:sz w:val="32"/>
+                <w:szCs w:val="32"/>
+                <w:cs/>
+                <w:lang w:bidi="th"/>
+              </w:rPr>
+              <w:instrText xml:space="preserve"> </w:instrText>
+            </w:r>
+            <w:r>
+              <w:rPr>
+                <w:rFonts w:ascii="TH SarabunPSK" w:eastAsia="Sarabun" w:hAnsi="TH SarabunPSK" w:cs="TH SarabunPSK"/>
+                <w:vanish/>
+                <w:sz w:val="32"/>
+                <w:szCs w:val="32"/>
+              </w:rPr>
+              <w:instrText>FORMTEXT</w:instrText>
+            </w:r>
+            <w:r>
+              <w:rPr>
+                <w:rFonts w:ascii="TH SarabunPSK" w:eastAsia="Sarabun" w:hAnsi="TH SarabunPSK" w:cs="TH SarabunPSK"/>
+                <w:vanish/>
+                <w:sz w:val="32"/>
+                <w:szCs w:val="32"/>
+                <w:cs/>
+                <w:lang w:bidi="th"/>
+              </w:rPr>
+              <w:instrText xml:space="preserve"> </w:instrText>
+            </w:r>
+            <w:r>
+              <w:rPr>
+                <w:rFonts w:ascii="TH SarabunPSK" w:eastAsia="Sarabun" w:hAnsi="TH SarabunPSK" w:cs="TH SarabunPSK"/>
+                <w:vanish/>
+                <w:sz w:val="32"/>
+                <w:szCs w:val="32"/>
+              </w:rPr>
+            </w:r>
+            <w:r>
+              <w:rPr>
+                <w:rFonts w:ascii="TH SarabunPSK" w:eastAsia="Sarabun" w:hAnsi="TH SarabunPSK" w:cs="TH SarabunPSK"/>
+                <w:vanish/>
+                <w:sz w:val="32"/>
+                <w:szCs w:val="32"/>
+              </w:rPr>
+              <w:fldChar w:fldCharType="separate"/>
+            </w:r>
+            <w:r>
+              <w:rPr>
+                <w:rFonts w:ascii="TH SarabunPSK" w:eastAsia="Sarabun" w:hAnsi="TH SarabunPSK" w:cs="TH SarabunPSK"/>
+                <w:vanish/>
+                <w:sz w:val="32"/>
+                <w:szCs w:val="32"/>
+                <w:cs/>
+                <w:lang w:bidi="th"/>
+              </w:rPr>
+              <w:t xml:space="preserve"> </w:t>
+            </w:r>
+            <w:r>
+              <w:rPr>
+                <w:rFonts w:ascii="TH SarabunPSK" w:eastAsia="Sarabun" w:hAnsi="TH SarabunPSK" w:cs="TH SarabunPSK"/>
+                <w:vanish/>
+                <w:sz w:val="32"/>
+                <w:szCs w:val="32"/>
+              </w:rPr>
+              <w:fldChar w:fldCharType="end"/>
+            </w:r>
+            <w:bookmarkEnd w:id="3"/>
+            <w:r>
+              <w:rPr>
+                <w:rFonts w:ascii="TH SarabunPSK" w:eastAsia="Sarabun" w:hAnsi="TH SarabunPSK" w:cs="TH SarabunPSK"/>
+                <w:sz w:val="32"/>
+                <w:szCs w:val="32"/>
+              </w:rPr>
+              <w:t>…………….</w:t>
             </w:r>
           </w:p>
           <w:p>
             <w:pPr>
               <w:rPr>
-                <w:rFonts w:ascii="TH SarabunIT๙" w:eastAsia="Sarabun" w:hAnsi="TH SarabunIT๙" w:cs="TH SarabunIT๙"/>
+                <w:rFonts w:ascii="TH SarabunPSK" w:eastAsia="Sarabun" w:hAnsi="TH SarabunPSK" w:cs="TH SarabunPSK"/>
                 <w:sz w:val="32"/>
                 <w:szCs w:val="32"/>
               </w:rPr>
@@ -2047,38 +2415,89 @@
               </w:pBdr>
               <w:jc w:val="center"/>
               <w:rPr>
-                <w:rFonts w:ascii="TH SarabunIT๙" w:eastAsia="Sarabun" w:hAnsi="TH SarabunIT๙" w:cs="TH SarabunIT๙"/>
+                <w:rFonts w:ascii="TH SarabunPSK" w:eastAsia="Sarabun" w:hAnsi="TH SarabunPSK" w:cs="TH SarabunPSK"/>
                 <w:color w:val="000000"/>
                 <w:sz w:val="32"/>
                 <w:szCs w:val="32"/>
+                <w:lang w:val="en-US"/>
               </w:rPr>
             </w:pPr>
             <w:r>
               <w:rPr>
-                <w:rFonts w:ascii="TH SarabunIT๙" w:eastAsia="Sarabun" w:hAnsi="TH SarabunIT๙" w:cs="TH SarabunIT๙"/>
+                <w:rFonts w:ascii="TH SarabunPSK" w:eastAsia="Sarabun" w:hAnsi="TH SarabunPSK" w:cs="TH SarabunPSK"/>
+                <w:vanish/>
                 <w:color w:val="000000"/>
                 <w:sz w:val="32"/>
                 <w:szCs w:val="32"/>
-              </w:rPr>
-              <w:t>ลงชื่อ</w:t>
-            </w:r>
-            <w:r>
-              <w:rPr>
-                <w:rFonts w:ascii="TH SarabunIT๙" w:eastAsia="Sarabun" w:hAnsi="TH SarabunIT๙" w:cs="TH SarabunIT๙"/>
-                <w:sz w:val="32"/>
-                <w:szCs w:val="32"/>
-              </w:rPr>
-              <w:t>…………………………………………..</w:t>
-            </w:r>
-            <w:r>
-              <w:rPr>
-                <w:rFonts w:ascii="TH SarabunIT๙" w:eastAsia="Sarabun" w:hAnsi="TH SarabunIT๙" w:cs="TH SarabunIT๙"/>
+                <w:lang w:val="en-US"/>
+              </w:rPr>
+              <w:fldChar w:fldCharType="begin">
+                <w:ffData>
+                  <w:name w:val="sig_vice_academic"/>
+                  <w:enabled/>
+                  <w:calcOnExit w:val="0"/>
+                  <w:textInput>
+                    <w:default w:val=" "/>
+                  </w:textInput>
+                </w:ffData>
+              </w:fldChar>
+            </w:r>
+            <w:bookmarkStart w:id="4" w:name="sig_vice_academic"/>
+            <w:r>
+              <w:rPr>
+                <w:rFonts w:ascii="TH SarabunPSK" w:eastAsia="Sarabun" w:hAnsi="TH SarabunPSK" w:cs="TH SarabunPSK"/>
+                <w:vanish/>
                 <w:color w:val="000000"/>
                 <w:sz w:val="32"/>
                 <w:szCs w:val="32"/>
-              </w:rPr>
-              <w:t>.</w:t>
-            </w:r>
+                <w:lang w:val="en-US"/>
+              </w:rPr>
+              <w:instrText xml:space="preserve"> FORMTEXT </w:instrText>
+            </w:r>
+            <w:r>
+              <w:rPr>
+                <w:rFonts w:ascii="TH SarabunPSK" w:eastAsia="Sarabun" w:hAnsi="TH SarabunPSK" w:cs="TH SarabunPSK"/>
+                <w:vanish/>
+                <w:color w:val="000000"/>
+                <w:sz w:val="32"/>
+                <w:szCs w:val="32"/>
+                <w:lang w:val="en-US"/>
+              </w:rPr>
+            </w:r>
+            <w:r>
+              <w:rPr>
+                <w:rFonts w:ascii="TH SarabunPSK" w:eastAsia="Sarabun" w:hAnsi="TH SarabunPSK" w:cs="TH SarabunPSK"/>
+                <w:vanish/>
+                <w:color w:val="000000"/>
+                <w:sz w:val="32"/>
+                <w:szCs w:val="32"/>
+                <w:lang w:val="en-US"/>
+              </w:rPr>
+              <w:fldChar w:fldCharType="separate"/>
+            </w:r>
+            <w:r>
+              <w:rPr>
+                <w:rFonts w:ascii="TH SarabunPSK" w:eastAsia="Sarabun" w:hAnsi="TH SarabunPSK" w:cs="TH SarabunPSK"/>
+                <w:vanish/>
+                <w:color w:val="000000"/>
+                <w:sz w:val="32"/>
+                <w:szCs w:val="32"/>
+                <w:lang w:val="en-US"/>
+              </w:rPr>
+              <w:t xml:space="preserve"> </w:t>
+            </w:r>
+            <w:r>
+              <w:rPr>
+                <w:rFonts w:ascii="TH SarabunPSK" w:eastAsia="Sarabun" w:hAnsi="TH SarabunPSK" w:cs="TH SarabunPSK"/>
+                <w:vanish/>
+                <w:color w:val="000000"/>
+                <w:sz w:val="32"/>
+                <w:szCs w:val="32"/>
+                <w:lang w:val="en-US"/>
+              </w:rPr>
+              <w:fldChar w:fldCharType="end"/>
+            </w:r>
+            <w:bookmarkEnd w:id="4"/>
           </w:p>
           <w:p>
             <w:pPr>
@@ -2091,38 +2510,14 @@
               </w:pBdr>
               <w:jc w:val="center"/>
               <w:rPr>
-                <w:rFonts w:ascii="TH SarabunIT๙" w:eastAsia="Sarabun" w:hAnsi="TH SarabunIT๙" w:cs="TH SarabunIT๙"/>
+                <w:rFonts w:ascii="TH SarabunPSK" w:eastAsia="Sarabun" w:hAnsi="TH SarabunPSK" w:cs="TH SarabunPSK"/>
+                <w:vanish/>
                 <w:color w:val="000000"/>
                 <w:sz w:val="32"/>
                 <w:szCs w:val="32"/>
+                <w:lang w:val="en-US"/>
               </w:rPr>
             </w:pPr>
-            <w:r>
-              <w:rPr>
-                <w:rFonts w:ascii="TH SarabunIT๙" w:eastAsia="Sarabun" w:hAnsi="TH SarabunIT๙" w:cs="TH SarabunIT๙"/>
-                <w:color w:val="000000"/>
-                <w:sz w:val="32"/>
-                <w:szCs w:val="32"/>
-              </w:rPr>
-              <w:t>(</w:t>
-            </w:r>
-            <w:r>
-              <w:rPr>
-                <w:rFonts w:ascii="TH SarabunIT๙" w:eastAsia="Sarabun" w:hAnsi="TH SarabunIT๙" w:cs="TH SarabunIT๙"/>
-                <w:sz w:val="32"/>
-                <w:szCs w:val="32"/>
-              </w:rPr>
-              <w:t xml:space="preserve"> นายมงคล เกตมณี </w:t>
-            </w:r>
-            <w:r>
-              <w:rPr>
-                <w:rFonts w:ascii="TH SarabunIT๙" w:eastAsia="Sarabun" w:hAnsi="TH SarabunIT๙" w:cs="TH SarabunIT๙"/>
-                <w:color w:val="000000"/>
-                <w:sz w:val="32"/>
-                <w:szCs w:val="32"/>
-              </w:rPr>
-              <w:t>)</w:t>
-            </w:r>
           </w:p>
           <w:p>
             <w:pPr>
@@ -2135,7 +2530,7 @@
               </w:pBdr>
               <w:jc w:val="center"/>
               <w:rPr>
-                <w:rFonts w:ascii="TH SarabunIT๙" w:eastAsia="Sarabun" w:hAnsi="TH SarabunIT๙" w:cs="TH SarabunIT๙"/>
+                <w:rFonts w:ascii="TH SarabunPSK" w:eastAsia="Sarabun" w:hAnsi="TH SarabunPSK" w:cs="TH SarabunPSK"/>
                 <w:color w:val="000000"/>
                 <w:sz w:val="32"/>
                 <w:szCs w:val="32"/>
@@ -2143,7 +2538,51 @@
             </w:pPr>
             <w:r>
               <w:rPr>
-                <w:rFonts w:ascii="TH SarabunIT๙" w:eastAsia="Sarabun" w:hAnsi="TH SarabunIT๙" w:cs="TH SarabunIT๙"/>
+                <w:rFonts w:ascii="TH SarabunPSK" w:eastAsia="Sarabun" w:hAnsi="TH SarabunPSK" w:cs="TH SarabunPSK"/>
+                <w:color w:val="000000"/>
+                <w:sz w:val="32"/>
+                <w:szCs w:val="32"/>
+              </w:rPr>
+              <w:t>(</w:t>
+            </w:r>
+            <w:r>
+              <w:rPr>
+                <w:rFonts w:ascii="TH SarabunPSK" w:eastAsia="Sarabun" w:hAnsi="TH SarabunPSK" w:cs="TH SarabunPSK"/>
+                <w:sz w:val="32"/>
+                <w:szCs w:val="32"/>
+              </w:rPr>
+              <w:t xml:space="preserve"> นายมงคล เกตมณี </w:t>
+            </w:r>
+            <w:r>
+              <w:rPr>
+                <w:rFonts w:ascii="TH SarabunPSK" w:eastAsia="Sarabun" w:hAnsi="TH SarabunPSK" w:cs="TH SarabunPSK"/>
+                <w:color w:val="000000"/>
+                <w:sz w:val="32"/>
+                <w:szCs w:val="32"/>
+              </w:rPr>
+              <w:t>)</w:t>
+            </w:r>
+          </w:p>
+          <w:p>
+            <w:pPr>
+              <w:pBdr>
+                <w:top w:val="nil"/>
+                <w:left w:val="nil"/>
+                <w:bottom w:val="nil"/>
+                <w:right w:val="nil"/>
+                <w:between w:val="nil"/>
+              </w:pBdr>
+              <w:jc w:val="center"/>
+              <w:rPr>
+                <w:rFonts w:ascii="TH SarabunPSK" w:eastAsia="Sarabun" w:hAnsi="TH SarabunPSK" w:cs="TH SarabunPSK"/>
+                <w:color w:val="000000"/>
+                <w:sz w:val="32"/>
+                <w:szCs w:val="32"/>
+              </w:rPr>
+            </w:pPr>
+            <w:r>
+              <w:rPr>
+                <w:rFonts w:ascii="TH SarabunPSK" w:eastAsia="Sarabun" w:hAnsi="TH SarabunPSK" w:cs="TH SarabunPSK"/>
                 <w:sz w:val="32"/>
                 <w:szCs w:val="32"/>
               </w:rPr>
@@ -2151,7 +2590,7 @@
             </w:r>
             <w:r>
               <w:rPr>
-                <w:rFonts w:ascii="TH SarabunIT๙" w:eastAsia="Sarabun" w:hAnsi="TH SarabunIT๙" w:cs="TH SarabunIT๙"/>
+                <w:rFonts w:ascii="TH SarabunPSK" w:eastAsia="Sarabun" w:hAnsi="TH SarabunPSK" w:cs="TH SarabunPSK"/>
                 <w:color w:val="000000"/>
                 <w:sz w:val="32"/>
                 <w:szCs w:val="32"/>
@@ -2178,7 +2617,7 @@
           <w:p>
             <w:pPr>
               <w:rPr>
-                <w:rFonts w:ascii="TH SarabunIT๙" w:eastAsia="Sarabun" w:hAnsi="TH SarabunIT๙" w:cs="TH SarabunIT๙"/>
+                <w:rFonts w:ascii="TH SarabunPSK" w:eastAsia="Sarabun" w:hAnsi="TH SarabunPSK" w:cs="TH SarabunPSK"/>
                 <w:b/>
                 <w:bCs/>
                 <w:sz w:val="32"/>
@@ -2187,7 +2626,7 @@
             </w:pPr>
             <w:r>
               <w:rPr>
-                <w:rFonts w:ascii="TH SarabunIT๙" w:eastAsia="Sarabun" w:hAnsi="TH SarabunIT๙" w:cs="TH SarabunIT๙"/>
+                <w:rFonts w:ascii="TH SarabunPSK" w:eastAsia="Sarabun" w:hAnsi="TH SarabunPSK" w:cs="TH SarabunPSK"/>
                 <w:b/>
                 <w:bCs/>
                 <w:sz w:val="32"/>
@@ -2199,7 +2638,7 @@
           <w:p>
             <w:pPr>
               <w:rPr>
-                <w:rFonts w:ascii="TH SarabunIT๙" w:eastAsia="Sarabun" w:hAnsi="TH SarabunIT๙" w:cs="TH SarabunIT๙"/>
+                <w:rFonts w:ascii="TH SarabunPSK" w:eastAsia="Sarabun" w:hAnsi="TH SarabunPSK" w:cs="TH SarabunPSK"/>
                 <w:sz w:val="32"/>
                 <w:szCs w:val="32"/>
                 <w:u w:val="single"/>
@@ -2208,6 +2647,94 @@
             <w:r>
               <w:rPr>
                 <w:rFonts w:ascii="Segoe UI Symbol" w:eastAsia="Sarabun" w:hAnsi="Segoe UI Symbol" w:cs="Segoe UI Symbol"/>
+                <w:vanish/>
+                <w:sz w:val="32"/>
+                <w:szCs w:val="32"/>
+              </w:rPr>
+              <w:fldChar w:fldCharType="begin">
+                <w:ffData>
+                  <w:name w:val="allow_v2"/>
+                  <w:enabled/>
+                  <w:calcOnExit w:val="0"/>
+                  <w:textInput>
+                    <w:default w:val=" "/>
+                  </w:textInput>
+                </w:ffData>
+              </w:fldChar>
+            </w:r>
+            <w:bookmarkStart w:id="5" w:name="allow_v2"/>
+            <w:r>
+              <w:rPr>
+                <w:rFonts w:ascii="Segoe UI Symbol" w:eastAsia="Sarabun" w:hAnsi="Segoe UI Symbol" w:cs="Angsana New"/>
+                <w:vanish/>
+                <w:sz w:val="32"/>
+                <w:szCs w:val="32"/>
+                <w:cs/>
+                <w:lang w:bidi="th"/>
+              </w:rPr>
+              <w:instrText xml:space="preserve"> </w:instrText>
+            </w:r>
+            <w:r>
+              <w:rPr>
+                <w:rFonts w:ascii="Segoe UI Symbol" w:eastAsia="Sarabun" w:hAnsi="Segoe UI Symbol" w:cs="Segoe UI Symbol"/>
+                <w:vanish/>
+                <w:sz w:val="32"/>
+                <w:szCs w:val="32"/>
+              </w:rPr>
+              <w:instrText>FORMTEXT</w:instrText>
+            </w:r>
+            <w:r>
+              <w:rPr>
+                <w:rFonts w:ascii="Segoe UI Symbol" w:eastAsia="Sarabun" w:hAnsi="Segoe UI Symbol" w:cs="Angsana New"/>
+                <w:vanish/>
+                <w:sz w:val="32"/>
+                <w:szCs w:val="32"/>
+                <w:cs/>
+                <w:lang w:bidi="th"/>
+              </w:rPr>
+              <w:instrText xml:space="preserve"> </w:instrText>
+            </w:r>
+            <w:r>
+              <w:rPr>
+                <w:rFonts w:ascii="Segoe UI Symbol" w:eastAsia="Sarabun" w:hAnsi="Segoe UI Symbol" w:cs="Segoe UI Symbol"/>
+                <w:vanish/>
+                <w:sz w:val="32"/>
+                <w:szCs w:val="32"/>
+              </w:rPr>
+            </w:r>
+            <w:r>
+              <w:rPr>
+                <w:rFonts w:ascii="Segoe UI Symbol" w:eastAsia="Sarabun" w:hAnsi="Segoe UI Symbol" w:cs="Segoe UI Symbol"/>
+                <w:vanish/>
+                <w:sz w:val="32"/>
+                <w:szCs w:val="32"/>
+              </w:rPr>
+              <w:fldChar w:fldCharType="separate"/>
+            </w:r>
+            <w:r>
+              <w:rPr>
+                <w:rFonts w:ascii="Segoe UI Symbol" w:eastAsia="Sarabun" w:hAnsi="Segoe UI Symbol" w:cs="Angsana New"/>
+                <w:vanish/>
+                <w:sz w:val="32"/>
+                <w:szCs w:val="32"/>
+                <w:cs/>
+                <w:lang w:bidi="th"/>
+              </w:rPr>
+              <w:t xml:space="preserve"> </w:t>
+            </w:r>
+            <w:r>
+              <w:rPr>
+                <w:rFonts w:ascii="Segoe UI Symbol" w:eastAsia="Sarabun" w:hAnsi="Segoe UI Symbol" w:cs="Segoe UI Symbol"/>
+                <w:vanish/>
+                <w:sz w:val="32"/>
+                <w:szCs w:val="32"/>
+              </w:rPr>
+              <w:fldChar w:fldCharType="end"/>
+            </w:r>
+            <w:bookmarkEnd w:id="5"/>
+            <w:r>
+              <w:rPr>
+                <w:rFonts w:ascii="Segoe UI Symbol" w:eastAsia="Sarabun" w:hAnsi="Segoe UI Symbol" w:cs="Segoe UI Symbol"/>
                 <w:sz w:val="32"/>
                 <w:szCs w:val="32"/>
               </w:rPr>
@@ -2215,7 +2742,7 @@
             </w:r>
             <w:r>
               <w:rPr>
-                <w:rFonts w:ascii="TH SarabunIT๙" w:eastAsia="Sarabun" w:hAnsi="TH SarabunIT๙" w:cs="TH SarabunIT๙"/>
+                <w:rFonts w:ascii="TH SarabunPSK" w:eastAsia="Sarabun" w:hAnsi="TH SarabunPSK" w:cs="TH SarabunPSK"/>
                 <w:sz w:val="32"/>
                 <w:szCs w:val="32"/>
               </w:rPr>
@@ -2223,6 +2750,94 @@
             </w:r>
             <w:r>
               <w:rPr>
+                <w:rFonts w:ascii="TH SarabunPSK" w:eastAsia="Sarabun" w:hAnsi="TH SarabunPSK" w:cs="TH SarabunPSK"/>
+                <w:vanish/>
+                <w:sz w:val="32"/>
+                <w:szCs w:val="32"/>
+              </w:rPr>
+              <w:fldChar w:fldCharType="begin">
+                <w:ffData>
+                  <w:name w:val="deny_v2"/>
+                  <w:enabled/>
+                  <w:calcOnExit w:val="0"/>
+                  <w:textInput>
+                    <w:default w:val=" "/>
+                  </w:textInput>
+                </w:ffData>
+              </w:fldChar>
+            </w:r>
+            <w:bookmarkStart w:id="6" w:name="deny_v2"/>
+            <w:r>
+              <w:rPr>
+                <w:rFonts w:ascii="TH SarabunPSK" w:eastAsia="Sarabun" w:hAnsi="TH SarabunPSK" w:cs="TH SarabunPSK"/>
+                <w:vanish/>
+                <w:sz w:val="32"/>
+                <w:szCs w:val="32"/>
+                <w:cs/>
+                <w:lang w:bidi="th"/>
+              </w:rPr>
+              <w:instrText xml:space="preserve"> </w:instrText>
+            </w:r>
+            <w:r>
+              <w:rPr>
+                <w:rFonts w:ascii="TH SarabunPSK" w:eastAsia="Sarabun" w:hAnsi="TH SarabunPSK" w:cs="TH SarabunPSK"/>
+                <w:vanish/>
+                <w:sz w:val="32"/>
+                <w:szCs w:val="32"/>
+              </w:rPr>
+              <w:instrText>FORMTEXT</w:instrText>
+            </w:r>
+            <w:r>
+              <w:rPr>
+                <w:rFonts w:ascii="TH SarabunPSK" w:eastAsia="Sarabun" w:hAnsi="TH SarabunPSK" w:cs="TH SarabunPSK"/>
+                <w:vanish/>
+                <w:sz w:val="32"/>
+                <w:szCs w:val="32"/>
+                <w:cs/>
+                <w:lang w:bidi="th"/>
+              </w:rPr>
+              <w:instrText xml:space="preserve"> </w:instrText>
+            </w:r>
+            <w:r>
+              <w:rPr>
+                <w:rFonts w:ascii="TH SarabunPSK" w:eastAsia="Sarabun" w:hAnsi="TH SarabunPSK" w:cs="TH SarabunPSK"/>
+                <w:vanish/>
+                <w:sz w:val="32"/>
+                <w:szCs w:val="32"/>
+              </w:rPr>
+            </w:r>
+            <w:r>
+              <w:rPr>
+                <w:rFonts w:ascii="TH SarabunPSK" w:eastAsia="Sarabun" w:hAnsi="TH SarabunPSK" w:cs="TH SarabunPSK"/>
+                <w:vanish/>
+                <w:sz w:val="32"/>
+                <w:szCs w:val="32"/>
+              </w:rPr>
+              <w:fldChar w:fldCharType="separate"/>
+            </w:r>
+            <w:r>
+              <w:rPr>
+                <w:rFonts w:ascii="TH SarabunPSK" w:eastAsia="Sarabun" w:hAnsi="TH SarabunPSK" w:cs="TH SarabunPSK"/>
+                <w:vanish/>
+                <w:sz w:val="32"/>
+                <w:szCs w:val="32"/>
+                <w:cs/>
+                <w:lang w:bidi="th"/>
+              </w:rPr>
+              <w:t xml:space="preserve"> </w:t>
+            </w:r>
+            <w:r>
+              <w:rPr>
+                <w:rFonts w:ascii="TH SarabunPSK" w:eastAsia="Sarabun" w:hAnsi="TH SarabunPSK" w:cs="TH SarabunPSK"/>
+                <w:vanish/>
+                <w:sz w:val="32"/>
+                <w:szCs w:val="32"/>
+              </w:rPr>
+              <w:fldChar w:fldCharType="end"/>
+            </w:r>
+            <w:bookmarkEnd w:id="6"/>
+            <w:r>
+              <w:rPr>
                 <w:rFonts w:ascii="Segoe UI Symbol" w:eastAsia="Sarabun" w:hAnsi="Segoe UI Symbol" w:cs="Segoe UI Symbol"/>
                 <w:sz w:val="32"/>
                 <w:szCs w:val="32"/>
@@ -2231,17 +2846,113 @@
             </w:r>
             <w:r>
               <w:rPr>
-                <w:rFonts w:ascii="TH SarabunIT๙" w:eastAsia="Sarabun" w:hAnsi="TH SarabunIT๙" w:cs="TH SarabunIT๙"/>
-                <w:sz w:val="32"/>
-                <w:szCs w:val="32"/>
-              </w:rPr>
-              <w:t xml:space="preserve"> ไม่อนุญาต เพราะ…………….</w:t>
+                <w:rFonts w:ascii="TH SarabunPSK" w:eastAsia="Sarabun" w:hAnsi="TH SarabunPSK" w:cs="TH SarabunPSK"/>
+                <w:sz w:val="32"/>
+                <w:szCs w:val="32"/>
+              </w:rPr>
+              <w:t xml:space="preserve"> ไม่อนุญาต เพราะ</w:t>
+            </w:r>
+            <w:r>
+              <w:rPr>
+                <w:rFonts w:ascii="TH SarabunPSK" w:eastAsia="Sarabun" w:hAnsi="TH SarabunPSK" w:cs="TH SarabunPSK"/>
+                <w:vanish/>
+                <w:sz w:val="32"/>
+                <w:szCs w:val="32"/>
+              </w:rPr>
+              <w:fldChar w:fldCharType="begin">
+                <w:ffData>
+                  <w:name w:val="reason_v2"/>
+                  <w:enabled/>
+                  <w:calcOnExit w:val="0"/>
+                  <w:textInput>
+                    <w:default w:val=" "/>
+                  </w:textInput>
+                </w:ffData>
+              </w:fldChar>
+            </w:r>
+            <w:bookmarkStart w:id="7" w:name="reason_v2"/>
+            <w:r>
+              <w:rPr>
+                <w:rFonts w:ascii="TH SarabunPSK" w:eastAsia="Sarabun" w:hAnsi="TH SarabunPSK" w:cs="TH SarabunPSK"/>
+                <w:vanish/>
+                <w:sz w:val="32"/>
+                <w:szCs w:val="32"/>
+                <w:cs/>
+                <w:lang w:bidi="th"/>
+              </w:rPr>
+              <w:instrText xml:space="preserve"> </w:instrText>
+            </w:r>
+            <w:r>
+              <w:rPr>
+                <w:rFonts w:ascii="TH SarabunPSK" w:eastAsia="Sarabun" w:hAnsi="TH SarabunPSK" w:cs="TH SarabunPSK"/>
+                <w:vanish/>
+                <w:sz w:val="32"/>
+                <w:szCs w:val="32"/>
+              </w:rPr>
+              <w:instrText>FORMTEXT</w:instrText>
+            </w:r>
+            <w:r>
+              <w:rPr>
+                <w:rFonts w:ascii="TH SarabunPSK" w:eastAsia="Sarabun" w:hAnsi="TH SarabunPSK" w:cs="TH SarabunPSK"/>
+                <w:vanish/>
+                <w:sz w:val="32"/>
+                <w:szCs w:val="32"/>
+                <w:cs/>
+                <w:lang w:bidi="th"/>
+              </w:rPr>
+              <w:instrText xml:space="preserve"> </w:instrText>
+            </w:r>
+            <w:r>
+              <w:rPr>
+                <w:rFonts w:ascii="TH SarabunPSK" w:eastAsia="Sarabun" w:hAnsi="TH SarabunPSK" w:cs="TH SarabunPSK"/>
+                <w:vanish/>
+                <w:sz w:val="32"/>
+                <w:szCs w:val="32"/>
+              </w:rPr>
+            </w:r>
+            <w:r>
+              <w:rPr>
+                <w:rFonts w:ascii="TH SarabunPSK" w:eastAsia="Sarabun" w:hAnsi="TH SarabunPSK" w:cs="TH SarabunPSK"/>
+                <w:vanish/>
+                <w:sz w:val="32"/>
+                <w:szCs w:val="32"/>
+              </w:rPr>
+              <w:fldChar w:fldCharType="separate"/>
+            </w:r>
+            <w:r>
+              <w:rPr>
+                <w:rFonts w:ascii="TH SarabunPSK" w:eastAsia="Sarabun" w:hAnsi="TH SarabunPSK" w:cs="TH SarabunPSK"/>
+                <w:vanish/>
+                <w:sz w:val="32"/>
+                <w:szCs w:val="32"/>
+                <w:cs/>
+                <w:lang w:bidi="th"/>
+              </w:rPr>
+              <w:t xml:space="preserve"> </w:t>
+            </w:r>
+            <w:r>
+              <w:rPr>
+                <w:rFonts w:ascii="TH SarabunPSK" w:eastAsia="Sarabun" w:hAnsi="TH SarabunPSK" w:cs="TH SarabunPSK"/>
+                <w:vanish/>
+                <w:sz w:val="32"/>
+                <w:szCs w:val="32"/>
+              </w:rPr>
+              <w:fldChar w:fldCharType="end"/>
+            </w:r>
+            <w:bookmarkEnd w:id="7"/>
+            <w:r>
+              <w:rPr>
+                <w:rFonts w:ascii="TH SarabunPSK" w:eastAsia="Sarabun" w:hAnsi="TH SarabunPSK" w:cs="TH SarabunPSK"/>
+                <w:sz w:val="32"/>
+                <w:szCs w:val="32"/>
+              </w:rPr>
+              <w:t>…………….</w:t>
             </w:r>
           </w:p>
           <w:p>
             <w:pPr>
               <w:rPr>
-                <w:rFonts w:ascii="TH SarabunIT๙" w:eastAsia="Sarabun" w:hAnsi="TH SarabunIT๙" w:cs="TH SarabunIT๙"/>
+                <w:rFonts w:ascii="TH SarabunPSK" w:eastAsia="Sarabun" w:hAnsi="TH SarabunPSK" w:cs="TH SarabunPSK"/>
                 <w:sz w:val="32"/>
                 <w:szCs w:val="32"/>
                 <w:u w:val="single"/>
@@ -2252,43 +2963,117 @@
             <w:pPr>
               <w:jc w:val="center"/>
               <w:rPr>
-                <w:rFonts w:ascii="TH SarabunIT๙" w:eastAsia="Sarabun" w:hAnsi="TH SarabunIT๙" w:cs="TH SarabunIT๙"/>
-                <w:sz w:val="32"/>
-                <w:szCs w:val="32"/>
+                <w:rFonts w:ascii="TH SarabunPSK" w:eastAsia="Sarabun" w:hAnsi="TH SarabunPSK" w:cs="TH SarabunPSK"/>
+                <w:sz w:val="32"/>
+                <w:szCs w:val="32"/>
+                <w:lang w:val="en-US"/>
               </w:rPr>
             </w:pPr>
             <w:r>
               <w:rPr>
-                <w:rFonts w:ascii="TH SarabunIT๙" w:eastAsia="Sarabun" w:hAnsi="TH SarabunIT๙" w:cs="TH SarabunIT๙"/>
-                <w:sz w:val="32"/>
-                <w:szCs w:val="32"/>
-              </w:rPr>
-              <w:t>ลงชื่อ…………………………………………...</w:t>
+                <w:rFonts w:ascii="TH SarabunPSK" w:eastAsia="Sarabun" w:hAnsi="TH SarabunPSK" w:cs="TH SarabunPSK"/>
+                <w:vanish/>
+                <w:sz w:val="32"/>
+                <w:szCs w:val="32"/>
+                <w:lang w:val="en-US"/>
+              </w:rPr>
+              <w:lastRenderedPageBreak/>
+              <w:fldChar w:fldCharType="begin">
+                <w:ffData>
+                  <w:name w:val="sig_vice_personnel"/>
+                  <w:enabled/>
+                  <w:calcOnExit w:val="0"/>
+                  <w:textInput>
+                    <w:default w:val=" "/>
+                  </w:textInput>
+                </w:ffData>
+              </w:fldChar>
+            </w:r>
+            <w:r>
+              <w:rPr>
+                <w:rFonts w:ascii="TH SarabunPSK" w:eastAsia="Sarabun" w:hAnsi="TH SarabunPSK" w:cs="TH SarabunPSK"/>
+                <w:vanish/>
+                <w:sz w:val="32"/>
+                <w:szCs w:val="32"/>
+                <w:lang w:val="en-US"/>
+              </w:rPr>
+              <w:instrText xml:space="preserve"> FORMTEXT </w:instrText>
+            </w:r>
+            <w:r>
+              <w:rPr>
+                <w:rFonts w:ascii="TH SarabunPSK" w:eastAsia="Sarabun" w:hAnsi="TH SarabunPSK" w:cs="TH SarabunPSK"/>
+                <w:vanish/>
+                <w:sz w:val="32"/>
+                <w:szCs w:val="32"/>
+                <w:lang w:val="en-US"/>
+              </w:rPr>
+            </w:r>
+            <w:r>
+              <w:rPr>
+                <w:rFonts w:ascii="TH SarabunPSK" w:eastAsia="Sarabun" w:hAnsi="TH SarabunPSK" w:cs="TH SarabunPSK"/>
+                <w:vanish/>
+                <w:sz w:val="32"/>
+                <w:szCs w:val="32"/>
+                <w:lang w:val="en-US"/>
+              </w:rPr>
+              <w:fldChar w:fldCharType="separate"/>
+            </w:r>
+            <w:r>
+              <w:rPr>
+                <w:rFonts w:ascii="TH SarabunPSK" w:eastAsia="Sarabun" w:hAnsi="TH SarabunPSK" w:cs="TH SarabunPSK"/>
+                <w:vanish/>
+                <w:sz w:val="32"/>
+                <w:szCs w:val="32"/>
+                <w:lang w:val="en-US"/>
+              </w:rPr>
+              <w:t xml:space="preserve"> </w:t>
+            </w:r>
+            <w:r>
+              <w:rPr>
+                <w:rFonts w:ascii="TH SarabunPSK" w:eastAsia="Sarabun" w:hAnsi="TH SarabunPSK" w:cs="TH SarabunPSK"/>
+                <w:vanish/>
+                <w:sz w:val="32"/>
+                <w:szCs w:val="32"/>
+                <w:lang w:val="en-US"/>
+              </w:rPr>
+              <w:fldChar w:fldCharType="end"/>
             </w:r>
           </w:p>
           <w:p>
             <w:pPr>
               <w:jc w:val="center"/>
               <w:rPr>
-                <w:rFonts w:ascii="TH SarabunIT๙" w:eastAsia="Sarabun" w:hAnsi="TH SarabunIT๙" w:cs="TH SarabunIT๙"/>
-                <w:sz w:val="32"/>
-                <w:szCs w:val="32"/>
+                <w:rFonts w:ascii="TH SarabunPSK" w:eastAsia="Sarabun" w:hAnsi="TH SarabunPSK" w:cs="TH SarabunPSK"/>
+                <w:vanish/>
+                <w:sz w:val="32"/>
+                <w:szCs w:val="32"/>
+                <w:lang w:val="en-US"/>
               </w:rPr>
             </w:pPr>
-            <w:r>
-              <w:rPr>
-                <w:rFonts w:ascii="TH SarabunIT๙" w:eastAsia="Sarabun" w:hAnsi="TH SarabunIT๙" w:cs="TH SarabunIT๙"/>
-                <w:sz w:val="32"/>
-                <w:szCs w:val="32"/>
-              </w:rPr>
-              <w:t>( นางปณิชา ภัสสิรากุล )</w:t>
-            </w:r>
           </w:p>
           <w:p>
             <w:pPr>
               <w:jc w:val="center"/>
               <w:rPr>
-                <w:rFonts w:ascii="TH SarabunIT๙" w:eastAsia="Sarabun" w:hAnsi="TH SarabunIT๙" w:cs="TH SarabunIT๙"/>
+                <w:rFonts w:ascii="TH SarabunPSK" w:eastAsia="Sarabun" w:hAnsi="TH SarabunPSK" w:cs="TH SarabunPSK"/>
+                <w:sz w:val="32"/>
+                <w:szCs w:val="32"/>
+              </w:rPr>
+            </w:pPr>
+            <w:r>
+              <w:rPr>
+                <w:rFonts w:ascii="TH SarabunPSK" w:eastAsia="Sarabun" w:hAnsi="TH SarabunPSK" w:cs="TH SarabunPSK"/>
+                <w:sz w:val="32"/>
+                <w:szCs w:val="32"/>
+              </w:rPr>
+              <w:t>( นางปณิชา ภัสสิรากุล )</w:t>
+            </w:r>
+          </w:p>
+          <w:p>
+            <w:pPr>
+              <w:jc w:val="center"/>
+              <w:rPr>
+                <w:rFonts w:ascii="TH SarabunPSK" w:eastAsia="Sarabun" w:hAnsi="TH SarabunPSK" w:cs="TH SarabunPSK"/>
                 <w:b/>
                 <w:bCs/>
                 <w:sz w:val="32"/>
@@ -2297,7 +3082,7 @@
             </w:pPr>
             <w:r>
               <w:rPr>
-                <w:rFonts w:ascii="TH SarabunIT๙" w:eastAsia="Sarabun" w:hAnsi="TH SarabunIT๙" w:cs="TH SarabunIT๙"/>
+                <w:rFonts w:ascii="TH SarabunPSK" w:eastAsia="Sarabun" w:hAnsi="TH SarabunPSK" w:cs="TH SarabunPSK"/>
                 <w:sz w:val="32"/>
                 <w:szCs w:val="32"/>
               </w:rPr>
@@ -2318,7 +3103,7 @@
           <w:p>
             <w:pPr>
               <w:rPr>
-                <w:rFonts w:ascii="TH SarabunIT๙" w:eastAsia="Sarabun" w:hAnsi="TH SarabunIT๙" w:cs="TH SarabunIT๙"/>
+                <w:rFonts w:ascii="TH SarabunPSK" w:eastAsia="Sarabun" w:hAnsi="TH SarabunPSK" w:cs="TH SarabunPSK"/>
                 <w:b/>
                 <w:bCs/>
                 <w:sz w:val="32"/>
@@ -2327,19 +3112,20 @@
             </w:pPr>
             <w:r>
               <w:rPr>
-                <w:rFonts w:ascii="TH SarabunIT๙" w:eastAsia="Sarabun" w:hAnsi="TH SarabunIT๙" w:cs="TH SarabunIT๙"/>
+                <w:rFonts w:ascii="TH SarabunPSK" w:eastAsia="Sarabun" w:hAnsi="TH SarabunPSK" w:cs="TH SarabunPSK"/>
                 <w:b/>
                 <w:bCs/>
                 <w:sz w:val="32"/>
                 <w:szCs w:val="32"/>
               </w:rPr>
+              <w:lastRenderedPageBreak/>
               <w:t>ความเห็น ผู้อำนวยการโรงเรียนวังน้ำเย็นวิทยาคม</w:t>
             </w:r>
           </w:p>
           <w:p>
             <w:pPr>
               <w:rPr>
-                <w:rFonts w:ascii="TH SarabunIT๙" w:eastAsia="Sarabun" w:hAnsi="TH SarabunIT๙" w:cs="TH SarabunIT๙"/>
+                <w:rFonts w:ascii="TH SarabunPSK" w:eastAsia="Sarabun" w:hAnsi="TH SarabunPSK" w:cs="TH SarabunPSK"/>
                 <w:sz w:val="32"/>
                 <w:szCs w:val="32"/>
                 <w:u w:val="single"/>
@@ -2348,6 +3134,94 @@
             <w:r>
               <w:rPr>
                 <w:rFonts w:ascii="Segoe UI Symbol" w:eastAsia="Sarabun" w:hAnsi="Segoe UI Symbol" w:cs="Segoe UI Symbol"/>
+                <w:vanish/>
+                <w:sz w:val="32"/>
+                <w:szCs w:val="32"/>
+              </w:rPr>
+              <w:fldChar w:fldCharType="begin">
+                <w:ffData>
+                  <w:name w:val="allow_dir"/>
+                  <w:enabled/>
+                  <w:calcOnExit w:val="0"/>
+                  <w:textInput>
+                    <w:default w:val=" "/>
+                  </w:textInput>
+                </w:ffData>
+              </w:fldChar>
+            </w:r>
+            <w:bookmarkStart w:id="8" w:name="allow_dir"/>
+            <w:r>
+              <w:rPr>
+                <w:rFonts w:ascii="Segoe UI Symbol" w:eastAsia="Sarabun" w:hAnsi="Segoe UI Symbol" w:cs="Angsana New"/>
+                <w:vanish/>
+                <w:sz w:val="32"/>
+                <w:szCs w:val="32"/>
+                <w:cs/>
+                <w:lang w:bidi="th"/>
+              </w:rPr>
+              <w:instrText xml:space="preserve"> </w:instrText>
+            </w:r>
+            <w:r>
+              <w:rPr>
+                <w:rFonts w:ascii="Segoe UI Symbol" w:eastAsia="Sarabun" w:hAnsi="Segoe UI Symbol" w:cs="Segoe UI Symbol"/>
+                <w:vanish/>
+                <w:sz w:val="32"/>
+                <w:szCs w:val="32"/>
+              </w:rPr>
+              <w:instrText>FORMTEXT</w:instrText>
+            </w:r>
+            <w:r>
+              <w:rPr>
+                <w:rFonts w:ascii="Segoe UI Symbol" w:eastAsia="Sarabun" w:hAnsi="Segoe UI Symbol" w:cs="Angsana New"/>
+                <w:vanish/>
+                <w:sz w:val="32"/>
+                <w:szCs w:val="32"/>
+                <w:cs/>
+                <w:lang w:bidi="th"/>
+              </w:rPr>
+              <w:instrText xml:space="preserve"> </w:instrText>
+            </w:r>
+            <w:r>
+              <w:rPr>
+                <w:rFonts w:ascii="Segoe UI Symbol" w:eastAsia="Sarabun" w:hAnsi="Segoe UI Symbol" w:cs="Segoe UI Symbol"/>
+                <w:vanish/>
+                <w:sz w:val="32"/>
+                <w:szCs w:val="32"/>
+              </w:rPr>
+            </w:r>
+            <w:r>
+              <w:rPr>
+                <w:rFonts w:ascii="Segoe UI Symbol" w:eastAsia="Sarabun" w:hAnsi="Segoe UI Symbol" w:cs="Segoe UI Symbol"/>
+                <w:vanish/>
+                <w:sz w:val="32"/>
+                <w:szCs w:val="32"/>
+              </w:rPr>
+              <w:fldChar w:fldCharType="separate"/>
+            </w:r>
+            <w:r>
+              <w:rPr>
+                <w:rFonts w:ascii="Segoe UI Symbol" w:eastAsia="Sarabun" w:hAnsi="Segoe UI Symbol" w:cs="Angsana New"/>
+                <w:vanish/>
+                <w:sz w:val="32"/>
+                <w:szCs w:val="32"/>
+                <w:cs/>
+                <w:lang w:bidi="th"/>
+              </w:rPr>
+              <w:t xml:space="preserve"> </w:t>
+            </w:r>
+            <w:r>
+              <w:rPr>
+                <w:rFonts w:ascii="Segoe UI Symbol" w:eastAsia="Sarabun" w:hAnsi="Segoe UI Symbol" w:cs="Segoe UI Symbol"/>
+                <w:vanish/>
+                <w:sz w:val="32"/>
+                <w:szCs w:val="32"/>
+              </w:rPr>
+              <w:fldChar w:fldCharType="end"/>
+            </w:r>
+            <w:bookmarkEnd w:id="8"/>
+            <w:r>
+              <w:rPr>
+                <w:rFonts w:ascii="Segoe UI Symbol" w:eastAsia="Sarabun" w:hAnsi="Segoe UI Symbol" w:cs="Segoe UI Symbol"/>
                 <w:sz w:val="32"/>
                 <w:szCs w:val="32"/>
               </w:rPr>
@@ -2355,7 +3229,7 @@
             </w:r>
             <w:r>
               <w:rPr>
-                <w:rFonts w:ascii="TH SarabunIT๙" w:eastAsia="Sarabun" w:hAnsi="TH SarabunIT๙" w:cs="TH SarabunIT๙"/>
+                <w:rFonts w:ascii="TH SarabunPSK" w:eastAsia="Sarabun" w:hAnsi="TH SarabunPSK" w:cs="TH SarabunPSK"/>
                 <w:sz w:val="32"/>
                 <w:szCs w:val="32"/>
               </w:rPr>
@@ -2363,6 +3237,94 @@
             </w:r>
             <w:r>
               <w:rPr>
+                <w:rFonts w:ascii="TH SarabunPSK" w:eastAsia="Sarabun" w:hAnsi="TH SarabunPSK" w:cs="TH SarabunPSK"/>
+                <w:vanish/>
+                <w:sz w:val="32"/>
+                <w:szCs w:val="32"/>
+              </w:rPr>
+              <w:fldChar w:fldCharType="begin">
+                <w:ffData>
+                  <w:name w:val="deny_dir"/>
+                  <w:enabled/>
+                  <w:calcOnExit w:val="0"/>
+                  <w:textInput>
+                    <w:default w:val=" "/>
+                  </w:textInput>
+                </w:ffData>
+              </w:fldChar>
+            </w:r>
+            <w:bookmarkStart w:id="9" w:name="deny_dir"/>
+            <w:r>
+              <w:rPr>
+                <w:rFonts w:ascii="TH SarabunPSK" w:eastAsia="Sarabun" w:hAnsi="TH SarabunPSK" w:cs="TH SarabunPSK"/>
+                <w:vanish/>
+                <w:sz w:val="32"/>
+                <w:szCs w:val="32"/>
+                <w:cs/>
+                <w:lang w:bidi="th"/>
+              </w:rPr>
+              <w:instrText xml:space="preserve"> </w:instrText>
+            </w:r>
+            <w:r>
+              <w:rPr>
+                <w:rFonts w:ascii="TH SarabunPSK" w:eastAsia="Sarabun" w:hAnsi="TH SarabunPSK" w:cs="TH SarabunPSK"/>
+                <w:vanish/>
+                <w:sz w:val="32"/>
+                <w:szCs w:val="32"/>
+              </w:rPr>
+              <w:instrText>FORMTEXT</w:instrText>
+            </w:r>
+            <w:r>
+              <w:rPr>
+                <w:rFonts w:ascii="TH SarabunPSK" w:eastAsia="Sarabun" w:hAnsi="TH SarabunPSK" w:cs="TH SarabunPSK"/>
+                <w:vanish/>
+                <w:sz w:val="32"/>
+                <w:szCs w:val="32"/>
+                <w:cs/>
+                <w:lang w:bidi="th"/>
+              </w:rPr>
+              <w:instrText xml:space="preserve"> </w:instrText>
+            </w:r>
+            <w:r>
+              <w:rPr>
+                <w:rFonts w:ascii="TH SarabunPSK" w:eastAsia="Sarabun" w:hAnsi="TH SarabunPSK" w:cs="TH SarabunPSK"/>
+                <w:vanish/>
+                <w:sz w:val="32"/>
+                <w:szCs w:val="32"/>
+              </w:rPr>
+            </w:r>
+            <w:r>
+              <w:rPr>
+                <w:rFonts w:ascii="TH SarabunPSK" w:eastAsia="Sarabun" w:hAnsi="TH SarabunPSK" w:cs="TH SarabunPSK"/>
+                <w:vanish/>
+                <w:sz w:val="32"/>
+                <w:szCs w:val="32"/>
+              </w:rPr>
+              <w:fldChar w:fldCharType="separate"/>
+            </w:r>
+            <w:r>
+              <w:rPr>
+                <w:rFonts w:ascii="TH SarabunPSK" w:eastAsia="Sarabun" w:hAnsi="TH SarabunPSK" w:cs="TH SarabunPSK"/>
+                <w:vanish/>
+                <w:sz w:val="32"/>
+                <w:szCs w:val="32"/>
+                <w:cs/>
+                <w:lang w:bidi="th"/>
+              </w:rPr>
+              <w:t xml:space="preserve"> </w:t>
+            </w:r>
+            <w:r>
+              <w:rPr>
+                <w:rFonts w:ascii="TH SarabunPSK" w:eastAsia="Sarabun" w:hAnsi="TH SarabunPSK" w:cs="TH SarabunPSK"/>
+                <w:vanish/>
+                <w:sz w:val="32"/>
+                <w:szCs w:val="32"/>
+              </w:rPr>
+              <w:fldChar w:fldCharType="end"/>
+            </w:r>
+            <w:bookmarkEnd w:id="9"/>
+            <w:r>
+              <w:rPr>
                 <w:rFonts w:ascii="Segoe UI Symbol" w:eastAsia="Sarabun" w:hAnsi="Segoe UI Symbol" w:cs="Segoe UI Symbol"/>
                 <w:sz w:val="32"/>
                 <w:szCs w:val="32"/>
@@ -2371,17 +3333,113 @@
             </w:r>
             <w:r>
               <w:rPr>
-                <w:rFonts w:ascii="TH SarabunIT๙" w:eastAsia="Sarabun" w:hAnsi="TH SarabunIT๙" w:cs="TH SarabunIT๙"/>
-                <w:sz w:val="32"/>
-                <w:szCs w:val="32"/>
-              </w:rPr>
-              <w:t xml:space="preserve"> ไม่อนุมัติ เพราะ…………….</w:t>
+                <w:rFonts w:ascii="TH SarabunPSK" w:eastAsia="Sarabun" w:hAnsi="TH SarabunPSK" w:cs="TH SarabunPSK"/>
+                <w:sz w:val="32"/>
+                <w:szCs w:val="32"/>
+              </w:rPr>
+              <w:t xml:space="preserve"> ไม่อนุมัติ เพราะ</w:t>
+            </w:r>
+            <w:r>
+              <w:rPr>
+                <w:rFonts w:ascii="TH SarabunPSK" w:eastAsia="Sarabun" w:hAnsi="TH SarabunPSK" w:cs="TH SarabunPSK"/>
+                <w:vanish/>
+                <w:sz w:val="32"/>
+                <w:szCs w:val="32"/>
+              </w:rPr>
+              <w:fldChar w:fldCharType="begin">
+                <w:ffData>
+                  <w:name w:val="reason_dir"/>
+                  <w:enabled/>
+                  <w:calcOnExit w:val="0"/>
+                  <w:textInput>
+                    <w:default w:val=" "/>
+                  </w:textInput>
+                </w:ffData>
+              </w:fldChar>
+            </w:r>
+            <w:bookmarkStart w:id="10" w:name="reason_dir"/>
+            <w:r>
+              <w:rPr>
+                <w:rFonts w:ascii="TH SarabunPSK" w:eastAsia="Sarabun" w:hAnsi="TH SarabunPSK" w:cs="TH SarabunPSK"/>
+                <w:vanish/>
+                <w:sz w:val="32"/>
+                <w:szCs w:val="32"/>
+                <w:cs/>
+                <w:lang w:bidi="th"/>
+              </w:rPr>
+              <w:instrText xml:space="preserve"> </w:instrText>
+            </w:r>
+            <w:r>
+              <w:rPr>
+                <w:rFonts w:ascii="TH SarabunPSK" w:eastAsia="Sarabun" w:hAnsi="TH SarabunPSK" w:cs="TH SarabunPSK"/>
+                <w:vanish/>
+                <w:sz w:val="32"/>
+                <w:szCs w:val="32"/>
+              </w:rPr>
+              <w:instrText>FORMTEXT</w:instrText>
+            </w:r>
+            <w:r>
+              <w:rPr>
+                <w:rFonts w:ascii="TH SarabunPSK" w:eastAsia="Sarabun" w:hAnsi="TH SarabunPSK" w:cs="TH SarabunPSK"/>
+                <w:vanish/>
+                <w:sz w:val="32"/>
+                <w:szCs w:val="32"/>
+                <w:cs/>
+                <w:lang w:bidi="th"/>
+              </w:rPr>
+              <w:instrText xml:space="preserve"> </w:instrText>
+            </w:r>
+            <w:r>
+              <w:rPr>
+                <w:rFonts w:ascii="TH SarabunPSK" w:eastAsia="Sarabun" w:hAnsi="TH SarabunPSK" w:cs="TH SarabunPSK"/>
+                <w:vanish/>
+                <w:sz w:val="32"/>
+                <w:szCs w:val="32"/>
+              </w:rPr>
+            </w:r>
+            <w:r>
+              <w:rPr>
+                <w:rFonts w:ascii="TH SarabunPSK" w:eastAsia="Sarabun" w:hAnsi="TH SarabunPSK" w:cs="TH SarabunPSK"/>
+                <w:vanish/>
+                <w:sz w:val="32"/>
+                <w:szCs w:val="32"/>
+              </w:rPr>
+              <w:fldChar w:fldCharType="separate"/>
+            </w:r>
+            <w:r>
+              <w:rPr>
+                <w:rFonts w:ascii="TH SarabunPSK" w:eastAsia="Sarabun" w:hAnsi="TH SarabunPSK" w:cs="TH SarabunPSK"/>
+                <w:vanish/>
+                <w:sz w:val="32"/>
+                <w:szCs w:val="32"/>
+                <w:cs/>
+                <w:lang w:bidi="th"/>
+              </w:rPr>
+              <w:t xml:space="preserve"> </w:t>
+            </w:r>
+            <w:r>
+              <w:rPr>
+                <w:rFonts w:ascii="TH SarabunPSK" w:eastAsia="Sarabun" w:hAnsi="TH SarabunPSK" w:cs="TH SarabunPSK"/>
+                <w:vanish/>
+                <w:sz w:val="32"/>
+                <w:szCs w:val="32"/>
+              </w:rPr>
+              <w:fldChar w:fldCharType="end"/>
+            </w:r>
+            <w:bookmarkEnd w:id="10"/>
+            <w:r>
+              <w:rPr>
+                <w:rFonts w:ascii="TH SarabunPSK" w:eastAsia="Sarabun" w:hAnsi="TH SarabunPSK" w:cs="TH SarabunPSK"/>
+                <w:sz w:val="32"/>
+                <w:szCs w:val="32"/>
+              </w:rPr>
+              <w:t>…………….</w:t>
             </w:r>
           </w:p>
           <w:p>
             <w:pPr>
               <w:rPr>
-                <w:rFonts w:ascii="TH SarabunIT๙" w:eastAsia="Sarabun" w:hAnsi="TH SarabunIT๙" w:cs="TH SarabunIT๙"/>
+                <w:rFonts w:ascii="TH SarabunPSK" w:eastAsia="Sarabun" w:hAnsi="TH SarabunPSK" w:cs="TH SarabunPSK"/>
                 <w:sz w:val="32"/>
                 <w:szCs w:val="32"/>
                 <w:u w:val="single"/>
@@ -2399,29 +3457,90 @@
               </w:pBdr>
               <w:jc w:val="center"/>
               <w:rPr>
-                <w:rFonts w:ascii="TH SarabunIT๙" w:eastAsia="Sarabun" w:hAnsi="TH SarabunIT๙" w:cs="TH SarabunIT๙"/>
+                <w:rFonts w:ascii="TH SarabunPSK" w:eastAsia="Sarabun" w:hAnsi="TH SarabunPSK" w:cs="TH SarabunPSK"/>
                 <w:color w:val="000000"/>
                 <w:sz w:val="32"/>
                 <w:szCs w:val="32"/>
+                <w:lang w:val="en-US"/>
               </w:rPr>
             </w:pPr>
             <w:r>
               <w:rPr>
-                <w:rFonts w:ascii="TH SarabunIT๙" w:eastAsia="Sarabun" w:hAnsi="TH SarabunIT๙" w:cs="TH SarabunIT๙"/>
+                <w:rFonts w:ascii="TH SarabunPSK" w:eastAsia="Sarabun" w:hAnsi="TH SarabunPSK" w:cs="TH SarabunPSK"/>
+                <w:vanish/>
                 <w:color w:val="000000"/>
                 <w:sz w:val="32"/>
                 <w:szCs w:val="32"/>
-              </w:rPr>
-              <w:t>ลงชื่อ</w:t>
-            </w:r>
-            <w:r>
-              <w:rPr>
-                <w:rFonts w:ascii="TH SarabunIT๙" w:eastAsia="Sarabun" w:hAnsi="TH SarabunIT๙" w:cs="TH SarabunIT๙"/>
-                <w:sz w:val="32"/>
-                <w:szCs w:val="32"/>
-              </w:rPr>
-              <w:t>…………………………………………...</w:t>
-            </w:r>
+                <w:lang w:val="en-US"/>
+              </w:rPr>
+              <w:lastRenderedPageBreak/>
+              <w:fldChar w:fldCharType="begin">
+                <w:ffData>
+                  <w:name w:val="sig_director"/>
+                  <w:enabled/>
+                  <w:calcOnExit w:val="0"/>
+                  <w:textInput>
+                    <w:default w:val=" "/>
+                  </w:textInput>
+                </w:ffData>
+              </w:fldChar>
+            </w:r>
+            <w:bookmarkStart w:id="11" w:name="sig_director"/>
+            <w:r>
+              <w:rPr>
+                <w:rFonts w:ascii="TH SarabunPSK" w:eastAsia="Sarabun" w:hAnsi="TH SarabunPSK" w:cs="TH SarabunPSK"/>
+                <w:vanish/>
+                <w:color w:val="000000"/>
+                <w:sz w:val="32"/>
+                <w:szCs w:val="32"/>
+                <w:lang w:val="en-US"/>
+              </w:rPr>
+              <w:instrText xml:space="preserve"> FORMTEXT </w:instrText>
+            </w:r>
+            <w:r>
+              <w:rPr>
+                <w:rFonts w:ascii="TH SarabunPSK" w:eastAsia="Sarabun" w:hAnsi="TH SarabunPSK" w:cs="TH SarabunPSK"/>
+                <w:vanish/>
+                <w:color w:val="000000"/>
+                <w:sz w:val="32"/>
+                <w:szCs w:val="32"/>
+                <w:lang w:val="en-US"/>
+              </w:rPr>
+            </w:r>
+            <w:r>
+              <w:rPr>
+                <w:rFonts w:ascii="TH SarabunPSK" w:eastAsia="Sarabun" w:hAnsi="TH SarabunPSK" w:cs="TH SarabunPSK"/>
+                <w:vanish/>
+                <w:color w:val="000000"/>
+                <w:sz w:val="32"/>
+                <w:szCs w:val="32"/>
+                <w:lang w:val="en-US"/>
+              </w:rPr>
+              <w:fldChar w:fldCharType="separate"/>
+            </w:r>
+            <w:r>
+              <w:rPr>
+                <w:rFonts w:ascii="TH SarabunPSK" w:eastAsia="Sarabun" w:hAnsi="TH SarabunPSK" w:cs="TH SarabunPSK"/>
+                <w:vanish/>
+                <w:color w:val="000000"/>
+                <w:sz w:val="32"/>
+                <w:szCs w:val="32"/>
+                <w:lang w:val="en-US"/>
+              </w:rPr>
+              <w:t xml:space="preserve"> </w:t>
+            </w:r>
+            <w:r>
+              <w:rPr>
+                <w:rFonts w:ascii="TH SarabunPSK" w:eastAsia="Sarabun" w:hAnsi="TH SarabunPSK" w:cs="TH SarabunPSK"/>
+                <w:vanish/>
+                <w:color w:val="000000"/>
+                <w:sz w:val="32"/>
+                <w:szCs w:val="32"/>
+                <w:lang w:val="en-US"/>
+              </w:rPr>
+              <w:fldChar w:fldCharType="end"/>
+            </w:r>
+            <w:bookmarkEnd w:id="11"/>
           </w:p>
           <w:p>
             <w:pPr>
@@ -2434,21 +3553,14 @@
               </w:pBdr>
               <w:jc w:val="center"/>
               <w:rPr>
-                <w:rFonts w:ascii="TH SarabunIT๙" w:eastAsia="Sarabun" w:hAnsi="TH SarabunIT๙" w:cs="TH SarabunIT๙"/>
+                <w:rFonts w:ascii="TH SarabunPSK" w:eastAsia="Sarabun" w:hAnsi="TH SarabunPSK" w:cs="TH SarabunPSK"/>
+                <w:vanish/>
                 <w:color w:val="000000"/>
                 <w:sz w:val="32"/>
                 <w:szCs w:val="32"/>
+                <w:lang w:val="en-US"/>
               </w:rPr>
             </w:pPr>
-            <w:r>
-              <w:rPr>
-                <w:rFonts w:ascii="TH SarabunIT๙" w:eastAsia="Sarabun" w:hAnsi="TH SarabunIT๙" w:cs="TH SarabunIT๙"/>
-                <w:color w:val="000000"/>
-                <w:sz w:val="32"/>
-                <w:szCs w:val="32"/>
-              </w:rPr>
-              <w:t>( นายชัยทัศน์  จ้องสกุลวงษ์ )</w:t>
-            </w:r>
           </w:p>
           <w:p>
             <w:pPr>
@@ -2459,17 +3571,44 @@
                 <w:right w:val="nil"/>
                 <w:between w:val="nil"/>
               </w:pBdr>
-              <w:rPr>
-                <w:rFonts w:ascii="TH SarabunIT๙" w:eastAsia="Sarabun" w:hAnsi="TH SarabunIT๙" w:cs="TH SarabunIT๙"/>
+              <w:jc w:val="center"/>
+              <w:rPr>
+                <w:rFonts w:ascii="TH SarabunPSK" w:eastAsia="Sarabun" w:hAnsi="TH SarabunPSK" w:cs="TH SarabunPSK"/>
                 <w:color w:val="000000"/>
                 <w:sz w:val="32"/>
                 <w:szCs w:val="32"/>
+              </w:rPr>
+            </w:pPr>
+            <w:r>
+              <w:rPr>
+                <w:rFonts w:ascii="TH SarabunPSK" w:eastAsia="Sarabun" w:hAnsi="TH SarabunPSK" w:cs="TH SarabunPSK"/>
+                <w:color w:val="000000"/>
+                <w:sz w:val="32"/>
+                <w:szCs w:val="32"/>
+              </w:rPr>
+              <w:t>( นายชัยทัศน์  จ้องสกุลวงษ์ )</w:t>
+            </w:r>
+          </w:p>
+          <w:p>
+            <w:pPr>
+              <w:pBdr>
+                <w:top w:val="nil"/>
+                <w:left w:val="nil"/>
+                <w:bottom w:val="nil"/>
+                <w:right w:val="nil"/>
+                <w:between w:val="nil"/>
+              </w:pBdr>
+              <w:rPr>
+                <w:rFonts w:ascii="TH SarabunPSK" w:eastAsia="Sarabun" w:hAnsi="TH SarabunPSK" w:cs="TH SarabunPSK"/>
+                <w:color w:val="000000"/>
+                <w:sz w:val="32"/>
+                <w:szCs w:val="32"/>
                 <w:u w:val="single"/>
               </w:rPr>
             </w:pPr>
             <w:r>
               <w:rPr>
-                <w:rFonts w:ascii="TH SarabunIT๙" w:eastAsia="Sarabun" w:hAnsi="TH SarabunIT๙" w:cs="TH SarabunIT๙"/>
+                <w:rFonts w:ascii="TH SarabunPSK" w:eastAsia="Sarabun" w:hAnsi="TH SarabunPSK" w:cs="TH SarabunPSK"/>
                 <w:color w:val="000000"/>
                 <w:sz w:val="32"/>
                 <w:szCs w:val="32"/>
@@ -2490,7 +3629,7 @@
           <w:between w:val="nil"/>
         </w:pBdr>
         <w:rPr>
-          <w:rFonts w:ascii="TH SarabunIT๙" w:eastAsia="Sarabun" w:hAnsi="TH SarabunIT๙" w:cs="TH SarabunIT๙"/>
+          <w:rFonts w:ascii="TH SarabunPSK" w:eastAsia="Sarabun" w:hAnsi="TH SarabunPSK" w:cs="TH SarabunPSK"/>
           <w:sz w:val="32"/>
           <w:szCs w:val="32"/>
           <w:cs/>
@@ -2514,7 +3653,7 @@
         </w:pBdr>
         <w:jc w:val="right"/>
         <w:rPr>
-          <w:rFonts w:ascii="TH SarabunIT๙" w:eastAsia="Sarabun" w:hAnsi="TH SarabunIT๙" w:cs="TH SarabunIT๙"/>
+          <w:rFonts w:ascii="TH SarabunPSK" w:eastAsia="Sarabun" w:hAnsi="TH SarabunPSK" w:cs="TH SarabunPSK"/>
           <w:b/>
           <w:bCs/>
           <w:color w:val="000000"/>
@@ -2524,7 +3663,7 @@
       </w:pPr>
       <w:r>
         <w:rPr>
-          <w:rFonts w:ascii="TH SarabunIT๙" w:eastAsia="Sarabun" w:hAnsi="TH SarabunIT๙" w:cs="TH SarabunIT๙"/>
+          <w:rFonts w:ascii="TH SarabunPSK" w:eastAsia="Sarabun" w:hAnsi="TH SarabunPSK" w:cs="TH SarabunPSK"/>
           <w:sz w:val="32"/>
           <w:szCs w:val="32"/>
         </w:rPr>
@@ -2535,7 +3674,7 @@
     <w:p>
       <w:pPr>
         <w:rPr>
-          <w:rFonts w:ascii="TH SarabunIT๙" w:eastAsia="Sarabun" w:hAnsi="TH SarabunIT๙" w:cs="TH SarabunIT๙"/>
+          <w:rFonts w:ascii="TH SarabunPSK" w:eastAsia="Sarabun" w:hAnsi="TH SarabunPSK" w:cs="TH SarabunPSK"/>
           <w:b/>
           <w:bCs/>
           <w:sz w:val="32"/>
@@ -2545,7 +3684,7 @@
     </w:p>
     <w:tbl>
       <w:tblPr>
-        <w:tblStyle w:val="a6"/>
+        <w:tblStyle w:val="a0"/>
         <w:tblW w:w="9900" w:type="dxa"/>
         <w:tblInd w:w="0" w:type="dxa"/>
         <w:tblBorders>
@@ -2590,7 +3729,7 @@
             <w:pPr>
               <w:jc w:val="center"/>
               <w:rPr>
-                <w:rFonts w:ascii="TH SarabunIT๙" w:eastAsia="Sarabun" w:hAnsi="TH SarabunIT๙" w:cs="TH SarabunIT๙"/>
+                <w:rFonts w:ascii="TH SarabunPSK" w:eastAsia="Sarabun" w:hAnsi="TH SarabunPSK" w:cs="TH SarabunPSK"/>
                 <w:b/>
                 <w:bCs/>
                 <w:sz w:val="32"/>
@@ -2599,7 +3738,7 @@
             </w:pPr>
             <w:r>
               <w:rPr>
-                <w:rFonts w:ascii="TH SarabunIT๙" w:eastAsia="Sarabun" w:hAnsi="TH SarabunIT๙" w:cs="TH SarabunIT๙"/>
+                <w:rFonts w:ascii="TH SarabunPSK" w:eastAsia="Sarabun" w:hAnsi="TH SarabunPSK" w:cs="TH SarabunPSK"/>
                 <w:b/>
                 <w:bCs/>
                 <w:sz w:val="32"/>
@@ -2611,7 +3750,7 @@
           <w:p>
             <w:pPr>
               <w:rPr>
-                <w:rFonts w:ascii="TH SarabunIT๙" w:eastAsia="Sarabun" w:hAnsi="TH SarabunIT๙" w:cs="TH SarabunIT๙"/>
+                <w:rFonts w:ascii="TH SarabunPSK" w:eastAsia="Sarabun" w:hAnsi="TH SarabunPSK" w:cs="TH SarabunPSK"/>
                 <w:sz w:val="32"/>
                 <w:szCs w:val="32"/>
                 <w:lang w:val="en-US"/>
@@ -2619,7 +3758,7 @@
             </w:pPr>
             <w:r>
               <w:rPr>
-                <w:rFonts w:ascii="TH SarabunIT๙" w:eastAsia="Sarabun" w:hAnsi="TH SarabunIT๙" w:cs="TH SarabunIT๙"/>
+                <w:rFonts w:ascii="TH SarabunPSK" w:eastAsia="Sarabun" w:hAnsi="TH SarabunPSK" w:cs="TH SarabunPSK"/>
                 <w:b/>
                 <w:bCs/>
                 <w:sz w:val="32"/>
@@ -2629,7 +3768,7 @@
             </w:r>
             <w:r>
               <w:rPr>
-                <w:rFonts w:ascii="TH SarabunIT๙" w:eastAsia="Sarabun" w:hAnsi="TH SarabunIT๙" w:cs="TH SarabunIT๙"/>
+                <w:rFonts w:ascii="TH SarabunPSK" w:eastAsia="Sarabun" w:hAnsi="TH SarabunPSK" w:cs="TH SarabunPSK"/>
                 <w:sz w:val="32"/>
                 <w:szCs w:val="32"/>
               </w:rPr>
@@ -2637,7 +3776,7 @@
             </w:r>
             <w:r>
               <w:rPr>
-                <w:rFonts w:ascii="TH SarabunIT๙" w:hAnsi="TH SarabunIT๙" w:cs="TH SarabunIT๙"/>
+                <w:rFonts w:ascii="TH SarabunPSK" w:hAnsi="TH SarabunPSK" w:cs="TH SarabunPSK"/>
                 <w:sz w:val="32"/>
                 <w:szCs w:val="32"/>
               </w:rPr>
@@ -2647,7 +3786,7 @@
           <w:p>
             <w:pPr>
               <w:rPr>
-                <w:rFonts w:ascii="TH SarabunIT๙" w:eastAsia="Sarabun" w:hAnsi="TH SarabunIT๙" w:cs="TH SarabunIT๙"/>
+                <w:rFonts w:ascii="TH SarabunPSK" w:eastAsia="Sarabun" w:hAnsi="TH SarabunPSK" w:cs="TH SarabunPSK"/>
                 <w:sz w:val="32"/>
                 <w:szCs w:val="32"/>
                 <w:lang w:val="en-US"/>
@@ -2655,7 +3794,7 @@
             </w:pPr>
             <w:r>
               <w:rPr>
-                <w:rFonts w:ascii="TH SarabunIT๙" w:eastAsia="Sarabun" w:hAnsi="TH SarabunIT๙" w:cs="TH SarabunIT๙"/>
+                <w:rFonts w:ascii="TH SarabunPSK" w:eastAsia="Sarabun" w:hAnsi="TH SarabunPSK" w:cs="TH SarabunPSK"/>
                 <w:b/>
                 <w:bCs/>
                 <w:sz w:val="32"/>
@@ -2665,7 +3804,7 @@
             </w:r>
             <w:r>
               <w:rPr>
-                <w:rFonts w:ascii="TH SarabunIT๙" w:eastAsia="Sarabun" w:hAnsi="TH SarabunIT๙" w:cs="TH SarabunIT๙"/>
+                <w:rFonts w:ascii="TH SarabunPSK" w:eastAsia="Sarabun" w:hAnsi="TH SarabunPSK" w:cs="TH SarabunPSK"/>
                 <w:sz w:val="32"/>
                 <w:szCs w:val="32"/>
               </w:rPr>
@@ -2673,7 +3812,7 @@
             </w:r>
             <w:r>
               <w:rPr>
-                <w:rFonts w:ascii="TH SarabunIT๙" w:hAnsi="TH SarabunIT๙" w:cs="TH SarabunIT๙"/>
+                <w:rFonts w:ascii="TH SarabunPSK" w:hAnsi="TH SarabunPSK" w:cs="TH SarabunPSK"/>
                 <w:sz w:val="32"/>
                 <w:szCs w:val="32"/>
               </w:rPr>
@@ -2683,14 +3822,14 @@
           <w:p>
             <w:pPr>
               <w:rPr>
-                <w:rFonts w:ascii="TH SarabunIT๙" w:eastAsia="Sarabun" w:hAnsi="TH SarabunIT๙" w:cs="TH SarabunIT๙"/>
+                <w:rFonts w:ascii="TH SarabunPSK" w:eastAsia="Sarabun" w:hAnsi="TH SarabunPSK" w:cs="TH SarabunPSK"/>
                 <w:sz w:val="32"/>
                 <w:szCs w:val="32"/>
               </w:rPr>
             </w:pPr>
             <w:r>
               <w:rPr>
-                <w:rFonts w:ascii="TH SarabunIT๙" w:eastAsia="Sarabun" w:hAnsi="TH SarabunIT๙" w:cs="TH SarabunIT๙"/>
+                <w:rFonts w:ascii="TH SarabunPSK" w:eastAsia="Sarabun" w:hAnsi="TH SarabunPSK" w:cs="TH SarabunPSK"/>
                 <w:b/>
                 <w:bCs/>
                 <w:sz w:val="32"/>
@@ -2700,7 +3839,7 @@
             </w:r>
             <w:r>
               <w:rPr>
-                <w:rFonts w:ascii="TH SarabunIT๙" w:eastAsia="Sarabun" w:hAnsi="TH SarabunIT๙" w:cs="TH SarabunIT๙"/>
+                <w:rFonts w:ascii="TH SarabunPSK" w:eastAsia="Sarabun" w:hAnsi="TH SarabunPSK" w:cs="TH SarabunPSK"/>
                 <w:sz w:val="32"/>
                 <w:szCs w:val="32"/>
               </w:rPr>
@@ -2708,7 +3847,7 @@
             </w:r>
             <w:r>
               <w:rPr>
-                <w:rFonts w:ascii="TH SarabunIT๙" w:hAnsi="TH SarabunIT๙" w:cs="TH SarabunIT๙"/>
+                <w:rFonts w:ascii="TH SarabunPSK" w:hAnsi="TH SarabunPSK" w:cs="TH SarabunPSK"/>
                 <w:sz w:val="32"/>
                 <w:szCs w:val="32"/>
               </w:rPr>
@@ -2716,7 +3855,7 @@
             </w:r>
             <w:r>
               <w:rPr>
-                <w:rFonts w:ascii="TH SarabunIT๙" w:eastAsia="Sarabun" w:hAnsi="TH SarabunIT๙" w:cs="TH SarabunIT๙"/>
+                <w:rFonts w:ascii="TH SarabunPSK" w:eastAsia="Sarabun" w:hAnsi="TH SarabunPSK" w:cs="TH SarabunPSK"/>
                 <w:sz w:val="32"/>
                 <w:szCs w:val="32"/>
               </w:rPr>
@@ -2724,7 +3863,7 @@
             </w:r>
             <w:r>
               <w:rPr>
-                <w:rFonts w:ascii="TH SarabunIT๙" w:eastAsia="Sarabun" w:hAnsi="TH SarabunIT๙" w:cs="TH SarabunIT๙"/>
+                <w:rFonts w:ascii="TH SarabunPSK" w:eastAsia="Sarabun" w:hAnsi="TH SarabunPSK" w:cs="TH SarabunPSK"/>
                 <w:b/>
                 <w:bCs/>
                 <w:sz w:val="32"/>
@@ -2734,7 +3873,7 @@
             </w:r>
             <w:r>
               <w:rPr>
-                <w:rFonts w:ascii="TH SarabunIT๙" w:eastAsia="Sarabun" w:hAnsi="TH SarabunIT๙" w:cs="TH SarabunIT๙"/>
+                <w:rFonts w:ascii="TH SarabunPSK" w:eastAsia="Sarabun" w:hAnsi="TH SarabunPSK" w:cs="TH SarabunPSK"/>
                 <w:sz w:val="32"/>
                 <w:szCs w:val="32"/>
               </w:rPr>
@@ -2742,7 +3881,7 @@
             </w:r>
             <w:r>
               <w:rPr>
-                <w:rFonts w:ascii="TH SarabunIT๙" w:hAnsi="TH SarabunIT๙" w:cs="TH SarabunIT๙"/>
+                <w:rFonts w:ascii="TH SarabunPSK" w:hAnsi="TH SarabunPSK" w:cs="TH SarabunPSK"/>
                 <w:sz w:val="32"/>
                 <w:szCs w:val="32"/>
               </w:rPr>
@@ -2750,7 +3889,7 @@
             </w:r>
             <w:r>
               <w:rPr>
-                <w:rFonts w:ascii="TH SarabunIT๙" w:eastAsia="Sarabun" w:hAnsi="TH SarabunIT๙" w:cs="TH SarabunIT๙"/>
+                <w:rFonts w:ascii="TH SarabunPSK" w:eastAsia="Sarabun" w:hAnsi="TH SarabunPSK" w:cs="TH SarabunPSK"/>
                 <w:sz w:val="32"/>
                 <w:szCs w:val="32"/>
               </w:rPr>
@@ -2758,7 +3897,7 @@
             </w:r>
             <w:r>
               <w:rPr>
-                <w:rFonts w:ascii="TH SarabunIT๙" w:eastAsia="Sarabun" w:hAnsi="TH SarabunIT๙" w:cs="TH SarabunIT๙"/>
+                <w:rFonts w:ascii="TH SarabunPSK" w:eastAsia="Sarabun" w:hAnsi="TH SarabunPSK" w:cs="TH SarabunPSK"/>
                 <w:b/>
                 <w:bCs/>
                 <w:sz w:val="32"/>
@@ -2768,7 +3907,7 @@
             </w:r>
             <w:r>
               <w:rPr>
-                <w:rFonts w:ascii="TH SarabunIT๙" w:eastAsia="Sarabun" w:hAnsi="TH SarabunIT๙" w:cs="TH SarabunIT๙"/>
+                <w:rFonts w:ascii="TH SarabunPSK" w:eastAsia="Sarabun" w:hAnsi="TH SarabunPSK" w:cs="TH SarabunPSK"/>
                 <w:sz w:val="32"/>
                 <w:szCs w:val="32"/>
               </w:rPr>
@@ -2776,7 +3915,7 @@
             </w:r>
             <w:r>
               <w:rPr>
-                <w:rFonts w:ascii="TH SarabunIT๙" w:hAnsi="TH SarabunIT๙" w:cs="TH SarabunIT๙"/>
+                <w:rFonts w:ascii="TH SarabunPSK" w:hAnsi="TH SarabunPSK" w:cs="TH SarabunPSK"/>
                 <w:sz w:val="32"/>
                 <w:szCs w:val="32"/>
               </w:rPr>
@@ -2784,7 +3923,7 @@
             </w:r>
             <w:r>
               <w:rPr>
-                <w:rFonts w:ascii="TH SarabunIT๙" w:eastAsia="Sarabun" w:hAnsi="TH SarabunIT๙" w:cs="TH SarabunIT๙"/>
+                <w:rFonts w:ascii="TH SarabunPSK" w:eastAsia="Sarabun" w:hAnsi="TH SarabunPSK" w:cs="TH SarabunPSK"/>
                 <w:sz w:val="32"/>
                 <w:szCs w:val="32"/>
               </w:rPr>
@@ -2792,7 +3931,7 @@
             </w:r>
             <w:r>
               <w:rPr>
-                <w:rFonts w:ascii="TH SarabunIT๙" w:eastAsia="Sarabun" w:hAnsi="TH SarabunIT๙" w:cs="TH SarabunIT๙"/>
+                <w:rFonts w:ascii="TH SarabunPSK" w:eastAsia="Sarabun" w:hAnsi="TH SarabunPSK" w:cs="TH SarabunPSK"/>
                 <w:b/>
                 <w:bCs/>
                 <w:sz w:val="32"/>
@@ -2820,7 +3959,7 @@
               <w:spacing w:line="275" w:lineRule="auto"/>
               <w:jc w:val="center"/>
               <w:rPr>
-                <w:rFonts w:ascii="TH SarabunIT๙" w:eastAsia="Sarabun" w:hAnsi="TH SarabunIT๙" w:cs="TH SarabunIT๙"/>
+                <w:rFonts w:ascii="TH SarabunPSK" w:eastAsia="Sarabun" w:hAnsi="TH SarabunPSK" w:cs="TH SarabunPSK"/>
                 <w:b/>
                 <w:bCs/>
                 <w:color w:val="1B1C1D"/>
@@ -2830,7 +3969,7 @@
             </w:pPr>
             <w:r>
               <w:rPr>
-                <w:rFonts w:ascii="TH SarabunIT๙" w:eastAsia="Sarabun" w:hAnsi="TH SarabunIT๙" w:cs="TH SarabunIT๙"/>
+                <w:rFonts w:ascii="TH SarabunPSK" w:eastAsia="Sarabun" w:hAnsi="TH SarabunPSK" w:cs="TH SarabunPSK"/>
                 <w:b/>
                 <w:bCs/>
                 <w:color w:val="1B1C1D"/>
@@ -2857,7 +3996,7 @@
               <w:spacing w:line="275" w:lineRule="auto"/>
               <w:jc w:val="center"/>
               <w:rPr>
-                <w:rFonts w:ascii="TH SarabunIT๙" w:eastAsia="Sarabun" w:hAnsi="TH SarabunIT๙" w:cs="TH SarabunIT๙"/>
+                <w:rFonts w:ascii="TH SarabunPSK" w:eastAsia="Sarabun" w:hAnsi="TH SarabunPSK" w:cs="TH SarabunPSK"/>
                 <w:b/>
                 <w:bCs/>
                 <w:color w:val="1B1C1D"/>
@@ -2867,7 +4006,7 @@
             </w:pPr>
             <w:r>
               <w:rPr>
-                <w:rFonts w:ascii="TH SarabunIT๙" w:eastAsia="Sarabun" w:hAnsi="TH SarabunIT๙" w:cs="TH SarabunIT๙"/>
+                <w:rFonts w:ascii="TH SarabunPSK" w:eastAsia="Sarabun" w:hAnsi="TH SarabunPSK" w:cs="TH SarabunPSK"/>
                 <w:b/>
                 <w:bCs/>
                 <w:color w:val="1B1C1D"/>
@@ -2894,7 +4033,7 @@
               <w:spacing w:line="275" w:lineRule="auto"/>
               <w:jc w:val="center"/>
               <w:rPr>
-                <w:rFonts w:ascii="TH SarabunIT๙" w:eastAsia="Sarabun" w:hAnsi="TH SarabunIT๙" w:cs="TH SarabunIT๙"/>
+                <w:rFonts w:ascii="TH SarabunPSK" w:eastAsia="Sarabun" w:hAnsi="TH SarabunPSK" w:cs="TH SarabunPSK"/>
                 <w:b/>
                 <w:bCs/>
                 <w:color w:val="1B1C1D"/>
@@ -2904,7 +4043,7 @@
             </w:pPr>
             <w:r>
               <w:rPr>
-                <w:rFonts w:ascii="TH SarabunIT๙" w:eastAsia="Sarabun" w:hAnsi="TH SarabunIT๙" w:cs="TH SarabunIT๙"/>
+                <w:rFonts w:ascii="TH SarabunPSK" w:eastAsia="Sarabun" w:hAnsi="TH SarabunPSK" w:cs="TH SarabunPSK"/>
                 <w:b/>
                 <w:bCs/>
                 <w:color w:val="1B1C1D"/>
@@ -2931,7 +4070,7 @@
               <w:spacing w:line="275" w:lineRule="auto"/>
               <w:jc w:val="center"/>
               <w:rPr>
-                <w:rFonts w:ascii="TH SarabunIT๙" w:eastAsia="Sarabun" w:hAnsi="TH SarabunIT๙" w:cs="TH SarabunIT๙"/>
+                <w:rFonts w:ascii="TH SarabunPSK" w:eastAsia="Sarabun" w:hAnsi="TH SarabunPSK" w:cs="TH SarabunPSK"/>
                 <w:b/>
                 <w:bCs/>
                 <w:color w:val="1B1C1D"/>
@@ -2941,7 +4080,7 @@
             </w:pPr>
             <w:r>
               <w:rPr>
-                <w:rFonts w:ascii="TH SarabunIT๙" w:eastAsia="Sarabun" w:hAnsi="TH SarabunIT๙" w:cs="TH SarabunIT๙"/>
+                <w:rFonts w:ascii="TH SarabunPSK" w:eastAsia="Sarabun" w:hAnsi="TH SarabunPSK" w:cs="TH SarabunPSK"/>
                 <w:b/>
                 <w:bCs/>
                 <w:color w:val="1B1C1D"/>
@@ -2968,7 +4107,7 @@
             <w:pPr>
               <w:jc w:val="center"/>
               <w:rPr>
-                <w:rFonts w:ascii="TH SarabunIT๙" w:hAnsi="TH SarabunIT๙" w:cs="TH SarabunIT๙"/>
+                <w:rFonts w:ascii="TH SarabunPSK" w:hAnsi="TH SarabunPSK" w:cs="TH SarabunPSK"/>
                 <w:sz w:val="32"/>
                 <w:szCs w:val="32"/>
                 <w:cs/>
@@ -2977,7 +4116,7 @@
             </w:pPr>
             <w:r>
               <w:rPr>
-                <w:rFonts w:ascii="TH SarabunIT๙" w:hAnsi="TH SarabunIT๙" w:cs="TH SarabunIT๙"/>
+                <w:rFonts w:ascii="TH SarabunPSK" w:hAnsi="TH SarabunPSK" w:cs="TH SarabunPSK"/>
                 <w:sz w:val="32"/>
                 <w:szCs w:val="32"/>
                 <w:lang w:val="en-US"/>
@@ -3004,7 +4143,7 @@
             <w:pPr>
               <w:ind w:firstLine="71"/>
               <w:rPr>
-                <w:rFonts w:ascii="TH SarabunIT๙" w:hAnsi="TH SarabunIT๙" w:cs="TH SarabunIT๙"/>
+                <w:rFonts w:ascii="TH SarabunPSK" w:hAnsi="TH SarabunPSK" w:cs="TH SarabunPSK"/>
                 <w:sz w:val="32"/>
                 <w:szCs w:val="32"/>
                 <w:lang w:val="en-US"/>
@@ -3012,7 +4151,7 @@
             </w:pPr>
             <w:r>
               <w:rPr>
-                <w:rFonts w:ascii="TH SarabunIT๙" w:hAnsi="TH SarabunIT๙" w:cs="TH SarabunIT๙"/>
+                <w:rFonts w:ascii="TH SarabunPSK" w:hAnsi="TH SarabunPSK" w:cs="TH SarabunPSK"/>
                 <w:sz w:val="32"/>
                 <w:szCs w:val="32"/>
               </w:rPr>
@@ -3038,7 +4177,7 @@
             <w:pPr>
               <w:jc w:val="center"/>
               <w:rPr>
-                <w:rFonts w:ascii="TH SarabunIT๙" w:hAnsi="TH SarabunIT๙" w:cs="TH SarabunIT๙"/>
+                <w:rFonts w:ascii="TH SarabunPSK" w:hAnsi="TH SarabunPSK" w:cs="TH SarabunPSK"/>
                 <w:sz w:val="32"/>
                 <w:szCs w:val="32"/>
                 <w:lang w:val="en-US"/>
@@ -3046,7 +4185,7 @@
             </w:pPr>
             <w:r>
               <w:rPr>
-                <w:rFonts w:ascii="TH SarabunIT๙" w:hAnsi="TH SarabunIT๙" w:cs="TH SarabunIT๙"/>
+                <w:rFonts w:ascii="TH SarabunPSK" w:hAnsi="TH SarabunPSK" w:cs="TH SarabunPSK"/>
                 <w:sz w:val="32"/>
                 <w:szCs w:val="32"/>
               </w:rPr>
@@ -3073,7 +4212,7 @@
               <w:widowControl w:val="0"/>
               <w:spacing w:line="275" w:lineRule="auto"/>
               <w:rPr>
-                <w:rFonts w:ascii="TH SarabunIT๙" w:eastAsia="Sarabun" w:hAnsi="TH SarabunIT๙" w:cs="TH SarabunIT๙"/>
+                <w:rFonts w:ascii="TH SarabunPSK" w:eastAsia="Sarabun" w:hAnsi="TH SarabunPSK" w:cs="TH SarabunPSK"/>
                 <w:color w:val="1B1C1D"/>
                 <w:sz w:val="32"/>
                 <w:szCs w:val="32"/>
@@ -3089,7 +4228,7 @@
         <w:widowControl w:val="0"/>
         <w:spacing w:line="276" w:lineRule="auto"/>
         <w:rPr>
-          <w:rFonts w:ascii="TH SarabunIT๙" w:eastAsia="Sarabun" w:hAnsi="TH SarabunIT๙" w:cs="TH SarabunIT๙"/>
+          <w:rFonts w:ascii="TH SarabunPSK" w:eastAsia="Sarabun" w:hAnsi="TH SarabunPSK" w:cs="TH SarabunPSK"/>
           <w:sz w:val="32"/>
           <w:szCs w:val="32"/>
           <w:lang w:val="en-US"/>
@@ -3100,60 +4239,152 @@
       <w:pPr>
         <w:jc w:val="center"/>
         <w:rPr>
-          <w:rFonts w:ascii="TH SarabunIT๙" w:eastAsia="Sarabun" w:hAnsi="TH SarabunIT๙" w:cs="TH SarabunIT๙"/>
-          <w:sz w:val="32"/>
-          <w:szCs w:val="32"/>
+          <w:rFonts w:ascii="TH SarabunPSK" w:eastAsia="Sarabun" w:hAnsi="TH SarabunPSK" w:cs="TH SarabunPSK"/>
+          <w:sz w:val="32"/>
+          <w:szCs w:val="32"/>
+          <w:lang w:val="en-US"/>
         </w:rPr>
       </w:pPr>
       <w:r>
         <w:rPr>
-          <w:rFonts w:ascii="TH SarabunIT๙" w:eastAsia="Sarabun" w:hAnsi="TH SarabunIT๙" w:cs="TH SarabunIT๙"/>
-          <w:sz w:val="32"/>
-          <w:szCs w:val="32"/>
-        </w:rPr>
-        <w:t>ลงชื่อ…………………………………………...</w:t>
-      </w:r>
+          <w:rFonts w:ascii="TH SarabunPSK" w:eastAsia="Sarabun" w:hAnsi="TH SarabunPSK" w:cs="TH SarabunPSK"/>
+          <w:vanish/>
+          <w:sz w:val="32"/>
+          <w:szCs w:val="32"/>
+        </w:rPr>
+        <w:fldChar w:fldCharType="begin">
+          <w:ffData>
+            <w:name w:val="sig_vice_personnel"/>
+            <w:enabled/>
+            <w:calcOnExit w:val="0"/>
+            <w:textInput>
+              <w:default w:val=" "/>
+            </w:textInput>
+          </w:ffData>
+        </w:fldChar>
+      </w:r>
+      <w:bookmarkStart w:id="12" w:name="sig_vice_personnel"/>
+      <w:r>
+        <w:rPr>
+          <w:rFonts w:ascii="TH SarabunPSK" w:eastAsia="Sarabun" w:hAnsi="TH SarabunPSK" w:cs="TH SarabunPSK"/>
+          <w:vanish/>
+          <w:sz w:val="32"/>
+          <w:szCs w:val="32"/>
+          <w:cs/>
+          <w:lang w:bidi="th"/>
+        </w:rPr>
+        <w:instrText xml:space="preserve"> </w:instrText>
+      </w:r>
+      <w:r>
+        <w:rPr>
+          <w:rFonts w:ascii="TH SarabunPSK" w:eastAsia="Sarabun" w:hAnsi="TH SarabunPSK" w:cs="TH SarabunPSK"/>
+          <w:vanish/>
+          <w:sz w:val="32"/>
+          <w:szCs w:val="32"/>
+        </w:rPr>
+        <w:instrText>FORMTEXT</w:instrText>
+      </w:r>
+      <w:r>
+        <w:rPr>
+          <w:rFonts w:ascii="TH SarabunPSK" w:eastAsia="Sarabun" w:hAnsi="TH SarabunPSK" w:cs="TH SarabunPSK"/>
+          <w:vanish/>
+          <w:sz w:val="32"/>
+          <w:szCs w:val="32"/>
+          <w:cs/>
+          <w:lang w:bidi="th"/>
+        </w:rPr>
+        <w:instrText xml:space="preserve"> </w:instrText>
+      </w:r>
+      <w:r>
+        <w:rPr>
+          <w:rFonts w:ascii="TH SarabunPSK" w:eastAsia="Sarabun" w:hAnsi="TH SarabunPSK" w:cs="TH SarabunPSK"/>
+          <w:vanish/>
+          <w:sz w:val="32"/>
+          <w:szCs w:val="32"/>
+        </w:rPr>
+      </w:r>
+      <w:r>
+        <w:rPr>
+          <w:rFonts w:ascii="TH SarabunPSK" w:eastAsia="Sarabun" w:hAnsi="TH SarabunPSK" w:cs="TH SarabunPSK"/>
+          <w:vanish/>
+          <w:sz w:val="32"/>
+          <w:szCs w:val="32"/>
+        </w:rPr>
+        <w:fldChar w:fldCharType="separate"/>
+      </w:r>
+      <w:r>
+        <w:rPr>
+          <w:rFonts w:ascii="TH SarabunPSK" w:eastAsia="Sarabun" w:hAnsi="TH SarabunPSK" w:cs="TH SarabunPSK"/>
+          <w:vanish/>
+          <w:sz w:val="32"/>
+          <w:szCs w:val="32"/>
+          <w:cs/>
+          <w:lang w:bidi="th"/>
+        </w:rPr>
+        <w:t xml:space="preserve"> </w:t>
+      </w:r>
+      <w:r>
+        <w:rPr>
+          <w:rFonts w:ascii="TH SarabunPSK" w:eastAsia="Sarabun" w:hAnsi="TH SarabunPSK" w:cs="TH SarabunPSK"/>
+          <w:vanish/>
+          <w:sz w:val="32"/>
+          <w:szCs w:val="32"/>
+        </w:rPr>
+        <w:fldChar w:fldCharType="end"/>
+      </w:r>
+      <w:bookmarkEnd w:id="12"/>
     </w:p>
     <w:p>
       <w:pPr>
         <w:jc w:val="center"/>
         <w:rPr>
-          <w:rFonts w:ascii="TH SarabunIT๙" w:eastAsia="Sarabun" w:hAnsi="TH SarabunIT๙" w:cs="TH SarabunIT๙"/>
+          <w:rFonts w:ascii="TH SarabunPSK" w:eastAsia="Sarabun" w:hAnsi="TH SarabunPSK" w:cs="TH SarabunPSK"/>
+          <w:vanish/>
           <w:sz w:val="32"/>
           <w:szCs w:val="32"/>
         </w:rPr>
       </w:pPr>
-      <w:r>
-        <w:rPr>
-          <w:rFonts w:ascii="TH SarabunIT๙" w:eastAsia="Sarabun" w:hAnsi="TH SarabunIT๙" w:cs="TH SarabunIT๙"/>
-          <w:sz w:val="32"/>
-          <w:szCs w:val="32"/>
-        </w:rPr>
-        <w:t>( นางปณิชา ภัสสิรากุล )</w:t>
-      </w:r>
     </w:p>
     <w:p>
       <w:pPr>
         <w:jc w:val="center"/>
         <w:rPr>
-          <w:rFonts w:ascii="TH SarabunIT๙" w:eastAsia="Sarabun" w:hAnsi="TH SarabunIT๙" w:cs="TH SarabunIT๙"/>
+          <w:rFonts w:ascii="TH SarabunPSK" w:eastAsia="Sarabun" w:hAnsi="TH SarabunPSK" w:cs="TH SarabunPSK"/>
           <w:sz w:val="32"/>
           <w:szCs w:val="32"/>
         </w:rPr>
       </w:pPr>
       <w:r>
         <w:rPr>
-          <w:rFonts w:ascii="TH SarabunIT๙" w:eastAsia="Sarabun" w:hAnsi="TH SarabunIT๙" w:cs="TH SarabunIT๙"/>
-          <w:sz w:val="32"/>
-          <w:szCs w:val="32"/>
-        </w:rPr>
-        <w:t>รองผู้อำนวยการกลุ่มบริหารงานบุคคล</w:t>
+          <w:rFonts w:ascii="TH SarabunPSK" w:eastAsia="Sarabun" w:hAnsi="TH SarabunPSK" w:cs="TH SarabunPSK"/>
+          <w:sz w:val="32"/>
+          <w:szCs w:val="32"/>
+        </w:rPr>
+        <w:t>( นางปณิชา ภัสสิรากุล )</w:t>
       </w:r>
     </w:p>
     <w:p>
       <w:pPr>
-        <w:rPr>
-          <w:rFonts w:ascii="TH SarabunIT๙" w:eastAsia="Sarabun" w:hAnsi="TH SarabunIT๙" w:cs="TH SarabunIT๙"/>
+        <w:jc w:val="center"/>
+        <w:rPr>
+          <w:rFonts w:ascii="TH SarabunPSK" w:eastAsia="Sarabun" w:hAnsi="TH SarabunPSK" w:cs="TH SarabunPSK"/>
+          <w:sz w:val="32"/>
+          <w:szCs w:val="32"/>
+        </w:rPr>
+      </w:pPr>
+      <w:r>
+        <w:rPr>
+          <w:rFonts w:ascii="TH SarabunPSK" w:eastAsia="Sarabun" w:hAnsi="TH SarabunPSK" w:cs="TH SarabunPSK"/>
+          <w:sz w:val="32"/>
+          <w:szCs w:val="32"/>
+        </w:rPr>
+        <w:t>รองผู้อำนวยการกลุ่มบริหารงานบุคคล</w:t>
+      </w:r>
+    </w:p>
+    <w:p>
+      <w:pPr>
+        <w:rPr>
+          <w:rFonts w:ascii="TH SarabunPSK" w:eastAsia="Sarabun" w:hAnsi="TH SarabunPSK" w:cs="TH SarabunPSK"/>
           <w:sz w:val="32"/>
           <w:szCs w:val="32"/>
         </w:rPr>
@@ -3597,17 +4828,17 @@
     <w:lsdException w:name="Unresolved Mention" w:semiHidden="1" w:unhideWhenUsed="1"/>
     <w:lsdException w:name="Smart Link" w:semiHidden="1" w:unhideWhenUsed="1"/>
   </w:latentStyles>
-  <w:style w:type="paragraph" w:default="1" w:styleId="a">
+  <w:style w:type="paragraph" w:default="1" w:styleId="Normal">
     <w:name w:val="Normal"/>
     <w:qFormat/>
     <w:rPr>
       <w:noProof/>
     </w:rPr>
   </w:style>
-  <w:style w:type="paragraph" w:styleId="1">
+  <w:style w:type="paragraph" w:styleId="Heading1">
     <w:name w:val="heading 1"/>
-    <w:basedOn w:val="a"/>
-    <w:next w:val="a"/>
+    <w:basedOn w:val="Normal"/>
+    <w:next w:val="Normal"/>
     <w:uiPriority w:val="9"/>
     <w:qFormat/>
     <w:pPr>
@@ -3623,10 +4854,10 @@
       <w:szCs w:val="48"/>
     </w:rPr>
   </w:style>
-  <w:style w:type="paragraph" w:styleId="2">
+  <w:style w:type="paragraph" w:styleId="Heading2">
     <w:name w:val="heading 2"/>
-    <w:basedOn w:val="a"/>
-    <w:next w:val="a"/>
+    <w:basedOn w:val="Normal"/>
+    <w:next w:val="Normal"/>
     <w:uiPriority w:val="9"/>
     <w:semiHidden/>
     <w:unhideWhenUsed/>
@@ -3644,10 +4875,10 @@
       <w:szCs w:val="36"/>
     </w:rPr>
   </w:style>
-  <w:style w:type="paragraph" w:styleId="3">
+  <w:style w:type="paragraph" w:styleId="Heading3">
     <w:name w:val="heading 3"/>
-    <w:basedOn w:val="a"/>
-    <w:next w:val="a"/>
+    <w:basedOn w:val="Normal"/>
+    <w:next w:val="Normal"/>
     <w:uiPriority w:val="9"/>
     <w:semiHidden/>
     <w:unhideWhenUsed/>
@@ -3665,10 +4896,10 @@
       <w:szCs w:val="28"/>
     </w:rPr>
   </w:style>
-  <w:style w:type="paragraph" w:styleId="4">
+  <w:style w:type="paragraph" w:styleId="Heading4">
     <w:name w:val="heading 4"/>
-    <w:basedOn w:val="a"/>
-    <w:next w:val="a"/>
+    <w:basedOn w:val="Normal"/>
+    <w:next w:val="Normal"/>
     <w:uiPriority w:val="9"/>
     <w:semiHidden/>
     <w:unhideWhenUsed/>
@@ -3684,10 +4915,10 @@
       <w:bCs/>
     </w:rPr>
   </w:style>
-  <w:style w:type="paragraph" w:styleId="5">
+  <w:style w:type="paragraph" w:styleId="Heading5">
     <w:name w:val="heading 5"/>
-    <w:basedOn w:val="a"/>
-    <w:next w:val="a"/>
+    <w:basedOn w:val="Normal"/>
+    <w:next w:val="Normal"/>
     <w:uiPriority w:val="9"/>
     <w:semiHidden/>
     <w:unhideWhenUsed/>
@@ -3705,10 +4936,10 @@
       <w:szCs w:val="22"/>
     </w:rPr>
   </w:style>
-  <w:style w:type="paragraph" w:styleId="6">
+  <w:style w:type="paragraph" w:styleId="Heading6">
     <w:name w:val="heading 6"/>
-    <w:basedOn w:val="a"/>
-    <w:next w:val="a"/>
+    <w:basedOn w:val="Normal"/>
+    <w:next w:val="Normal"/>
     <w:uiPriority w:val="9"/>
     <w:semiHidden/>
     <w:unhideWhenUsed/>
@@ -3726,13 +4957,13 @@
       <w:szCs w:val="20"/>
     </w:rPr>
   </w:style>
-  <w:style w:type="character" w:default="1" w:styleId="a0">
+  <w:style w:type="character" w:default="1" w:styleId="DefaultParagraphFont">
     <w:name w:val="Default Paragraph Font"/>
     <w:uiPriority w:val="1"/>
     <w:semiHidden/>
     <w:unhideWhenUsed/>
   </w:style>
-  <w:style w:type="table" w:default="1" w:styleId="a1">
+  <w:style w:type="table" w:default="1" w:styleId="TableNormal">
     <w:name w:val="Normal Table"/>
     <w:uiPriority w:val="99"/>
     <w:semiHidden/>
@@ -3747,13 +4978,13 @@
       </w:tblCellMar>
     </w:tblPr>
   </w:style>
-  <w:style w:type="numbering" w:default="1" w:styleId="a2">
+  <w:style w:type="numbering" w:default="1" w:styleId="NoList">
     <w:name w:val="No List"/>
     <w:uiPriority w:val="99"/>
     <w:semiHidden/>
     <w:unhideWhenUsed/>
   </w:style>
-  <w:style w:type="table" w:customStyle="1" w:styleId="TableNormal">
+  <w:style w:type="table" w:customStyle="1" w:styleId="TableNormal0">
     <w:name w:val="TableNormal"/>
     <w:tblPr>
       <w:tblCellMar>
@@ -3764,10 +4995,10 @@
       </w:tblCellMar>
     </w:tblPr>
   </w:style>
-  <w:style w:type="paragraph" w:styleId="a3">
+  <w:style w:type="paragraph" w:styleId="Title">
     <w:name w:val="Title"/>
-    <w:basedOn w:val="a"/>
-    <w:next w:val="a"/>
+    <w:basedOn w:val="Normal"/>
+    <w:next w:val="Normal"/>
     <w:uiPriority w:val="10"/>
     <w:qFormat/>
     <w:pPr>
@@ -3782,10 +5013,10 @@
       <w:szCs w:val="72"/>
     </w:rPr>
   </w:style>
-  <w:style w:type="paragraph" w:styleId="a4">
+  <w:style w:type="paragraph" w:styleId="Subtitle">
     <w:name w:val="Subtitle"/>
-    <w:basedOn w:val="a"/>
-    <w:next w:val="a"/>
+    <w:basedOn w:val="Normal"/>
+    <w:next w:val="Normal"/>
     <w:uiPriority w:val="11"/>
     <w:qFormat/>
     <w:pPr>
@@ -3802,8 +5033,8 @@
       <w:szCs w:val="48"/>
     </w:rPr>
   </w:style>
-  <w:style w:type="table" w:customStyle="1" w:styleId="a5">
-    <w:basedOn w:val="TableNormal"/>
+  <w:style w:type="table" w:customStyle="1" w:styleId="a">
+    <w:basedOn w:val="TableNormal0"/>
     <w:rPr>
       <w:sz w:val="20"/>
       <w:szCs w:val="20"/>
@@ -3819,17 +5050,17 @@
       </w:tblCellMar>
     </w:tblPr>
   </w:style>
-  <w:style w:type="table" w:customStyle="1" w:styleId="a6">
-    <w:basedOn w:val="TableNormal"/>
+  <w:style w:type="table" w:customStyle="1" w:styleId="a0">
+    <w:basedOn w:val="TableNormal0"/>
     <w:tblPr>
       <w:tblStyleRowBandSize w:val="1"/>
       <w:tblStyleColBandSize w:val="1"/>
     </w:tblPr>
   </w:style>
-  <w:style w:type="paragraph" w:styleId="a7">
+  <w:style w:type="paragraph" w:styleId="Header">
     <w:name w:val="header"/>
-    <w:basedOn w:val="a"/>
-    <w:link w:val="a8"/>
+    <w:basedOn w:val="Normal"/>
+    <w:link w:val="HeaderChar"/>
     <w:uiPriority w:val="99"/>
     <w:unhideWhenUsed/>
     <w:rsid w:val="00BB114A"/>
@@ -3844,10 +5075,10 @@
       <w:szCs w:val="30"/>
     </w:rPr>
   </w:style>
-  <w:style w:type="character" w:customStyle="1" w:styleId="a8">
-    <w:name w:val="หัวกระดาษ อักขระ"/>
-    <w:basedOn w:val="a0"/>
-    <w:link w:val="a7"/>
+  <w:style w:type="character" w:customStyle="1" w:styleId="HeaderChar">
+    <w:name w:val="Header Char"/>
+    <w:basedOn w:val="DefaultParagraphFont"/>
+    <w:link w:val="Header"/>
     <w:uiPriority w:val="99"/>
     <w:rsid w:val="00BB114A"/>
     <w:rPr>
@@ -3855,10 +5086,10 @@
       <w:szCs w:val="30"/>
     </w:rPr>
   </w:style>
-  <w:style w:type="paragraph" w:styleId="a9">
+  <w:style w:type="paragraph" w:styleId="Footer">
     <w:name w:val="footer"/>
-    <w:basedOn w:val="a"/>
-    <w:link w:val="aa"/>
+    <w:basedOn w:val="Normal"/>
+    <w:link w:val="FooterChar"/>
     <w:uiPriority w:val="99"/>
     <w:unhideWhenUsed/>
     <w:rsid w:val="00BB114A"/>
@@ -3873,10 +5104,10 @@
       <w:szCs w:val="30"/>
     </w:rPr>
   </w:style>
-  <w:style w:type="character" w:customStyle="1" w:styleId="aa">
-    <w:name w:val="ท้ายกระดาษ อักขระ"/>
-    <w:basedOn w:val="a0"/>
-    <w:link w:val="a9"/>
+  <w:style w:type="character" w:customStyle="1" w:styleId="FooterChar">
+    <w:name w:val="Footer Char"/>
+    <w:basedOn w:val="DefaultParagraphFont"/>
+    <w:link w:val="Footer"/>
     <w:uiPriority w:val="99"/>
     <w:rsid w:val="00BB114A"/>
     <w:rPr>

--- a/template_memo.docx
+++ b/template_memo.docx
@@ -12,7 +12,7 @@
           <w:between w:val="nil"/>
         </w:pBdr>
         <w:rPr>
-          <w:rFonts w:ascii="TH SarabunPSK" w:eastAsia="Sarabun" w:hAnsi="TH SarabunPSK" w:cs="TH SarabunPSK"/>
+          <w:rFonts w:ascii="TH SarabunIT๙" w:eastAsia="Sarabun" w:hAnsi="TH SarabunIT๙" w:cs="TH SarabunIT๙" w:hint="cs"/>
           <w:b/>
           <w:bCs/>
           <w:color w:val="000000"/>
@@ -33,7 +33,7 @@
         </w:pBdr>
         <w:jc w:val="center"/>
         <w:rPr>
-          <w:rFonts w:ascii="TH SarabunPSK" w:eastAsia="Sarabun" w:hAnsi="TH SarabunPSK" w:cs="TH SarabunPSK"/>
+          <w:rFonts w:ascii="TH SarabunIT๙" w:eastAsia="Sarabun" w:hAnsi="TH SarabunIT๙" w:cs="TH SarabunIT๙"/>
           <w:b/>
           <w:bCs/>
           <w:color w:val="000000"/>
@@ -43,7 +43,7 @@
       </w:pPr>
       <w:r>
         <w:rPr>
-          <w:rFonts w:ascii="TH SarabunPSK" w:eastAsia="TH SarabunPSK" w:hAnsi="TH SarabunPSK" w:cs="TH SarabunPSK"/>
+          <w:rFonts w:ascii="TH SarabunIT๙" w:eastAsia="TH SarabunPSK" w:hAnsi="TH SarabunIT๙" w:cs="TH SarabunIT๙"/>
           <w:sz w:val="32"/>
           <w:szCs w:val="32"/>
         </w:rPr>
@@ -93,7 +93,7 @@
       </w:r>
       <w:r>
         <w:rPr>
-          <w:rFonts w:ascii="TH SarabunPSK" w:eastAsia="Sarabun" w:hAnsi="TH SarabunPSK" w:cs="TH SarabunPSK"/>
+          <w:rFonts w:ascii="TH SarabunIT๙" w:eastAsia="Sarabun" w:hAnsi="TH SarabunIT๙" w:cs="TH SarabunIT๙"/>
           <w:b/>
           <w:bCs/>
           <w:color w:val="000000"/>
@@ -106,14 +106,14 @@
     <w:p>
       <w:pPr>
         <w:rPr>
-          <w:rFonts w:ascii="TH SarabunPSK" w:eastAsia="Sarabun" w:hAnsi="TH SarabunPSK" w:cs="TH SarabunPSK"/>
+          <w:rFonts w:ascii="TH SarabunIT๙" w:eastAsia="Sarabun" w:hAnsi="TH SarabunIT๙" w:cs="TH SarabunIT๙"/>
           <w:sz w:val="32"/>
           <w:szCs w:val="32"/>
         </w:rPr>
       </w:pPr>
       <w:r>
         <w:rPr>
-          <w:rFonts w:ascii="TH SarabunPSK" w:eastAsia="Sarabun" w:hAnsi="TH SarabunPSK" w:cs="TH SarabunPSK"/>
+          <w:rFonts w:ascii="TH SarabunIT๙" w:eastAsia="Sarabun" w:hAnsi="TH SarabunIT๙" w:cs="TH SarabunIT๙"/>
           <w:b/>
           <w:bCs/>
           <w:sz w:val="32"/>
@@ -123,7 +123,7 @@
       </w:r>
       <w:r>
         <w:rPr>
-          <w:rFonts w:ascii="TH SarabunPSK" w:eastAsia="Sarabun" w:hAnsi="TH SarabunPSK" w:cs="TH SarabunPSK"/>
+          <w:rFonts w:ascii="TH SarabunIT๙" w:eastAsia="Sarabun" w:hAnsi="TH SarabunIT๙" w:cs="TH SarabunIT๙"/>
           <w:sz w:val="32"/>
           <w:szCs w:val="32"/>
         </w:rPr>
@@ -137,14 +137,14 @@
           <w:tab w:val="left" w:pos="9000"/>
         </w:tabs>
         <w:rPr>
-          <w:rFonts w:ascii="TH SarabunPSK" w:eastAsia="Sarabun" w:hAnsi="TH SarabunPSK" w:cs="TH SarabunPSK"/>
+          <w:rFonts w:ascii="TH SarabunIT๙" w:eastAsia="Sarabun" w:hAnsi="TH SarabunIT๙" w:cs="TH SarabunIT๙"/>
           <w:sz w:val="32"/>
           <w:szCs w:val="32"/>
         </w:rPr>
       </w:pPr>
       <w:r>
         <w:rPr>
-          <w:rFonts w:ascii="TH SarabunPSK" w:eastAsia="Sarabun" w:hAnsi="TH SarabunPSK" w:cs="TH SarabunPSK"/>
+          <w:rFonts w:ascii="TH SarabunIT๙" w:eastAsia="Sarabun" w:hAnsi="TH SarabunIT๙" w:cs="TH SarabunIT๙"/>
           <w:b/>
           <w:bCs/>
           <w:sz w:val="32"/>
@@ -154,7 +154,7 @@
       </w:r>
       <w:r>
         <w:rPr>
-          <w:rFonts w:ascii="TH SarabunPSK" w:eastAsia="Sarabun" w:hAnsi="TH SarabunPSK" w:cs="TH SarabunPSK"/>
+          <w:rFonts w:ascii="TH SarabunIT๙" w:eastAsia="Sarabun" w:hAnsi="TH SarabunIT๙" w:cs="TH SarabunIT๙"/>
           <w:sz w:val="32"/>
           <w:szCs w:val="32"/>
         </w:rPr>
@@ -162,7 +162,7 @@
       </w:r>
       <w:r>
         <w:rPr>
-          <w:rFonts w:ascii="TH SarabunPSK" w:hAnsi="TH SarabunPSK" w:cs="TH SarabunPSK"/>
+          <w:rFonts w:ascii="TH SarabunIT๙" w:hAnsi="TH SarabunIT๙" w:cs="TH SarabunIT๙"/>
           <w:sz w:val="32"/>
           <w:szCs w:val="32"/>
         </w:rPr>
@@ -170,7 +170,7 @@
       </w:r>
       <w:r>
         <w:rPr>
-          <w:rFonts w:ascii="TH SarabunPSK" w:eastAsia="Sarabun" w:hAnsi="TH SarabunPSK" w:cs="TH SarabunPSK"/>
+          <w:rFonts w:ascii="TH SarabunIT๙" w:eastAsia="Sarabun" w:hAnsi="TH SarabunIT๙" w:cs="TH SarabunIT๙"/>
           <w:sz w:val="32"/>
           <w:szCs w:val="32"/>
         </w:rPr>
@@ -178,7 +178,7 @@
       </w:r>
       <w:r>
         <w:rPr>
-          <w:rFonts w:ascii="TH SarabunPSK" w:eastAsia="Sarabun" w:hAnsi="TH SarabunPSK" w:cs="TH SarabunPSK"/>
+          <w:rFonts w:ascii="TH SarabunIT๙" w:eastAsia="Sarabun" w:hAnsi="TH SarabunIT๙" w:cs="TH SarabunIT๙"/>
           <w:sz w:val="32"/>
           <w:szCs w:val="32"/>
           <w:lang w:val="en-US"/>
@@ -187,7 +187,7 @@
       </w:r>
       <w:r>
         <w:rPr>
-          <w:rFonts w:ascii="TH SarabunPSK" w:eastAsia="Sarabun" w:hAnsi="TH SarabunPSK" w:cs="TH SarabunPSK"/>
+          <w:rFonts w:ascii="TH SarabunIT๙" w:eastAsia="Sarabun" w:hAnsi="TH SarabunIT๙" w:cs="TH SarabunIT๙"/>
           <w:sz w:val="32"/>
           <w:szCs w:val="32"/>
         </w:rPr>
@@ -195,7 +195,7 @@
       </w:r>
       <w:r>
         <w:rPr>
-          <w:rFonts w:ascii="TH SarabunPSK" w:eastAsia="Sarabun" w:hAnsi="TH SarabunPSK" w:cs="TH SarabunPSK"/>
+          <w:rFonts w:ascii="TH SarabunIT๙" w:eastAsia="Sarabun" w:hAnsi="TH SarabunIT๙" w:cs="TH SarabunIT๙"/>
           <w:sz w:val="32"/>
           <w:szCs w:val="32"/>
         </w:rPr>
@@ -203,7 +203,7 @@
       </w:r>
       <w:r>
         <w:rPr>
-          <w:rFonts w:ascii="TH SarabunPSK" w:eastAsia="Sarabun" w:hAnsi="TH SarabunPSK" w:cs="TH SarabunPSK"/>
+          <w:rFonts w:ascii="TH SarabunIT๙" w:eastAsia="Sarabun" w:hAnsi="TH SarabunIT๙" w:cs="TH SarabunIT๙"/>
           <w:b/>
           <w:bCs/>
           <w:sz w:val="32"/>
@@ -213,7 +213,7 @@
       </w:r>
       <w:r>
         <w:rPr>
-          <w:rFonts w:ascii="TH SarabunPSK" w:eastAsia="Sarabun" w:hAnsi="TH SarabunPSK" w:cs="TH SarabunPSK"/>
+          <w:rFonts w:ascii="TH SarabunIT๙" w:eastAsia="Sarabun" w:hAnsi="TH SarabunIT๙" w:cs="TH SarabunIT๙"/>
           <w:sz w:val="32"/>
           <w:szCs w:val="32"/>
         </w:rPr>
@@ -221,7 +221,7 @@
       </w:r>
       <w:r>
         <w:rPr>
-          <w:rFonts w:ascii="TH SarabunPSK" w:hAnsi="TH SarabunPSK" w:cs="TH SarabunPSK"/>
+          <w:rFonts w:ascii="TH SarabunIT๙" w:hAnsi="TH SarabunIT๙" w:cs="TH SarabunIT๙"/>
           <w:sz w:val="32"/>
           <w:szCs w:val="32"/>
         </w:rPr>
@@ -229,7 +229,7 @@
       </w:r>
       <w:r>
         <w:rPr>
-          <w:rFonts w:ascii="TH SarabunPSK" w:eastAsia="Sarabun" w:hAnsi="TH SarabunPSK" w:cs="TH SarabunPSK"/>
+          <w:rFonts w:ascii="TH SarabunIT๙" w:eastAsia="Sarabun" w:hAnsi="TH SarabunIT๙" w:cs="TH SarabunIT๙"/>
           <w:sz w:val="32"/>
           <w:szCs w:val="32"/>
         </w:rPr>
@@ -242,7 +242,7 @@
           <w:tab w:val="left" w:pos="9000"/>
         </w:tabs>
         <w:rPr>
-          <w:rFonts w:ascii="TH SarabunPSK" w:eastAsia="Sarabun" w:hAnsi="TH SarabunPSK" w:cs="TH SarabunPSK"/>
+          <w:rFonts w:ascii="TH SarabunIT๙" w:eastAsia="Sarabun" w:hAnsi="TH SarabunIT๙" w:cs="TH SarabunIT๙"/>
           <w:sz w:val="32"/>
           <w:szCs w:val="32"/>
           <w:u w:val="single"/>
@@ -250,7 +250,7 @@
       </w:pPr>
       <w:r>
         <w:rPr>
-          <w:rFonts w:ascii="TH SarabunPSK" w:eastAsia="Sarabun" w:hAnsi="TH SarabunPSK" w:cs="TH SarabunPSK"/>
+          <w:rFonts w:ascii="TH SarabunIT๙" w:eastAsia="Sarabun" w:hAnsi="TH SarabunIT๙" w:cs="TH SarabunIT๙"/>
           <w:b/>
           <w:bCs/>
           <w:sz w:val="32"/>
@@ -260,7 +260,7 @@
       </w:r>
       <w:r>
         <w:rPr>
-          <w:rFonts w:ascii="TH SarabunPSK" w:eastAsia="Sarabun" w:hAnsi="TH SarabunPSK" w:cs="TH SarabunPSK"/>
+          <w:rFonts w:ascii="TH SarabunIT๙" w:eastAsia="Sarabun" w:hAnsi="TH SarabunIT๙" w:cs="TH SarabunIT๙"/>
           <w:sz w:val="32"/>
           <w:szCs w:val="32"/>
         </w:rPr>
@@ -277,7 +277,7 @@
           <w:between w:val="nil"/>
         </w:pBdr>
         <w:rPr>
-          <w:rFonts w:ascii="TH SarabunPSK" w:eastAsia="Sarabun" w:hAnsi="TH SarabunPSK" w:cs="TH SarabunPSK"/>
+          <w:rFonts w:ascii="TH SarabunIT๙" w:eastAsia="Sarabun" w:hAnsi="TH SarabunIT๙" w:cs="TH SarabunIT๙"/>
           <w:color w:val="000000"/>
           <w:sz w:val="32"/>
           <w:szCs w:val="32"/>
@@ -285,7 +285,7 @@
       </w:pPr>
       <w:r>
         <w:rPr>
-          <w:rFonts w:ascii="TH SarabunPSK" w:eastAsia="Sarabun" w:hAnsi="TH SarabunPSK" w:cs="TH SarabunPSK"/>
+          <w:rFonts w:ascii="TH SarabunIT๙" w:eastAsia="Sarabun" w:hAnsi="TH SarabunIT๙" w:cs="TH SarabunIT๙"/>
           <w:color w:val="000000"/>
           <w:sz w:val="32"/>
           <w:szCs w:val="32"/>
@@ -303,7 +303,7 @@
           <w:between w:val="nil"/>
         </w:pBdr>
         <w:rPr>
-          <w:rFonts w:ascii="TH SarabunPSK" w:eastAsia="Sarabun" w:hAnsi="TH SarabunPSK" w:cs="TH SarabunPSK"/>
+          <w:rFonts w:ascii="TH SarabunIT๙" w:eastAsia="Sarabun" w:hAnsi="TH SarabunIT๙" w:cs="TH SarabunIT๙"/>
           <w:color w:val="000000"/>
           <w:sz w:val="32"/>
           <w:szCs w:val="32"/>
@@ -311,7 +311,7 @@
       </w:pPr>
       <w:r>
         <w:rPr>
-          <w:rFonts w:ascii="TH SarabunPSK" w:eastAsia="Sarabun" w:hAnsi="TH SarabunPSK" w:cs="TH SarabunPSK"/>
+          <w:rFonts w:ascii="TH SarabunIT๙" w:eastAsia="Sarabun" w:hAnsi="TH SarabunIT๙" w:cs="TH SarabunIT๙"/>
           <w:b/>
           <w:bCs/>
           <w:color w:val="000000"/>
@@ -322,7 +322,7 @@
       </w:r>
       <w:r>
         <w:rPr>
-          <w:rFonts w:ascii="TH SarabunPSK" w:eastAsia="Sarabun" w:hAnsi="TH SarabunPSK" w:cs="TH SarabunPSK"/>
+          <w:rFonts w:ascii="TH SarabunIT๙" w:eastAsia="Sarabun" w:hAnsi="TH SarabunIT๙" w:cs="TH SarabunIT๙"/>
           <w:color w:val="000000"/>
           <w:sz w:val="32"/>
           <w:szCs w:val="32"/>
@@ -334,14 +334,14 @@
     <w:p>
       <w:pPr>
         <w:rPr>
-          <w:rFonts w:ascii="TH SarabunPSK" w:eastAsia="Sarabun" w:hAnsi="TH SarabunPSK" w:cs="TH SarabunPSK"/>
+          <w:rFonts w:ascii="TH SarabunIT๙" w:eastAsia="Sarabun" w:hAnsi="TH SarabunIT๙" w:cs="TH SarabunIT๙"/>
           <w:sz w:val="32"/>
           <w:szCs w:val="32"/>
         </w:rPr>
       </w:pPr>
       <w:r>
         <w:rPr>
-          <w:rFonts w:ascii="TH SarabunPSK" w:eastAsia="Sarabun" w:hAnsi="TH SarabunPSK" w:cs="TH SarabunPSK"/>
+          <w:rFonts w:ascii="TH SarabunIT๙" w:eastAsia="Sarabun" w:hAnsi="TH SarabunIT๙" w:cs="TH SarabunIT๙"/>
           <w:sz w:val="32"/>
           <w:szCs w:val="32"/>
         </w:rPr>
@@ -349,7 +349,7 @@
       </w:r>
       <w:r>
         <w:rPr>
-          <w:rFonts w:ascii="TH SarabunPSK" w:eastAsia="Sarabun" w:hAnsi="TH SarabunPSK" w:cs="TH SarabunPSK"/>
+          <w:rFonts w:ascii="TH SarabunIT๙" w:eastAsia="Sarabun" w:hAnsi="TH SarabunIT๙" w:cs="TH SarabunIT๙"/>
           <w:sz w:val="32"/>
           <w:szCs w:val="32"/>
         </w:rPr>
@@ -357,7 +357,7 @@
       </w:r>
       <w:r>
         <w:rPr>
-          <w:rFonts w:ascii="TH SarabunPSK" w:eastAsia="Sarabun" w:hAnsi="TH SarabunPSK" w:cs="TH SarabunPSK"/>
+          <w:rFonts w:ascii="TH SarabunIT๙" w:eastAsia="Sarabun" w:hAnsi="TH SarabunIT๙" w:cs="TH SarabunIT๙"/>
           <w:b/>
           <w:bCs/>
           <w:sz w:val="32"/>
@@ -367,7 +367,7 @@
       </w:r>
       <w:r>
         <w:rPr>
-          <w:rFonts w:ascii="TH SarabunPSK" w:eastAsia="Sarabun" w:hAnsi="TH SarabunPSK" w:cs="TH SarabunPSK"/>
+          <w:rFonts w:ascii="TH SarabunIT๙" w:eastAsia="Sarabun" w:hAnsi="TH SarabunIT๙" w:cs="TH SarabunIT๙"/>
           <w:sz w:val="32"/>
           <w:szCs w:val="32"/>
         </w:rPr>
@@ -375,7 +375,7 @@
       </w:r>
       <w:r>
         <w:rPr>
-          <w:rFonts w:ascii="TH SarabunPSK" w:hAnsi="TH SarabunPSK" w:cs="TH SarabunPSK"/>
+          <w:rFonts w:ascii="TH SarabunIT๙" w:hAnsi="TH SarabunIT๙" w:cs="TH SarabunIT๙"/>
           <w:sz w:val="32"/>
           <w:szCs w:val="32"/>
         </w:rPr>
@@ -383,7 +383,7 @@
       </w:r>
       <w:r>
         <w:rPr>
-          <w:rFonts w:ascii="TH SarabunPSK" w:hAnsi="TH SarabunPSK" w:cs="TH SarabunPSK"/>
+          <w:rFonts w:ascii="TH SarabunIT๙" w:hAnsi="TH SarabunIT๙" w:cs="TH SarabunIT๙"/>
           <w:sz w:val="32"/>
           <w:szCs w:val="32"/>
         </w:rPr>
@@ -391,7 +391,7 @@
       </w:r>
       <w:r>
         <w:rPr>
-          <w:rFonts w:ascii="TH SarabunPSK" w:hAnsi="TH SarabunPSK" w:cs="TH SarabunPSK"/>
+          <w:rFonts w:ascii="TH SarabunIT๙" w:hAnsi="TH SarabunIT๙" w:cs="TH SarabunIT๙"/>
           <w:sz w:val="32"/>
           <w:szCs w:val="32"/>
         </w:rPr>
@@ -399,7 +399,7 @@
       </w:r>
       <w:r>
         <w:rPr>
-          <w:rFonts w:ascii="TH SarabunPSK" w:eastAsia="Sarabun" w:hAnsi="TH SarabunPSK" w:cs="TH SarabunPSK"/>
+          <w:rFonts w:ascii="TH SarabunIT๙" w:eastAsia="Sarabun" w:hAnsi="TH SarabunIT๙" w:cs="TH SarabunIT๙"/>
           <w:sz w:val="32"/>
           <w:szCs w:val="32"/>
         </w:rPr>
@@ -407,7 +407,7 @@
       </w:r>
       <w:r>
         <w:rPr>
-          <w:rFonts w:ascii="TH SarabunPSK" w:eastAsia="Sarabun" w:hAnsi="TH SarabunPSK" w:cs="TH SarabunPSK"/>
+          <w:rFonts w:ascii="TH SarabunIT๙" w:eastAsia="Sarabun" w:hAnsi="TH SarabunIT๙" w:cs="TH SarabunIT๙"/>
           <w:sz w:val="32"/>
           <w:szCs w:val="32"/>
           <w:lang w:val="en-US"/>
@@ -416,7 +416,7 @@
       </w:r>
       <w:r>
         <w:rPr>
-          <w:rFonts w:ascii="TH SarabunPSK" w:eastAsia="Sarabun" w:hAnsi="TH SarabunPSK" w:cs="TH SarabunPSK"/>
+          <w:rFonts w:ascii="TH SarabunIT๙" w:eastAsia="Sarabun" w:hAnsi="TH SarabunIT๙" w:cs="TH SarabunIT๙"/>
           <w:b/>
           <w:bCs/>
           <w:sz w:val="32"/>
@@ -426,7 +426,7 @@
       </w:r>
       <w:r>
         <w:rPr>
-          <w:rFonts w:ascii="TH SarabunPSK" w:eastAsia="Sarabun" w:hAnsi="TH SarabunPSK" w:cs="TH SarabunPSK"/>
+          <w:rFonts w:ascii="TH SarabunIT๙" w:eastAsia="Sarabun" w:hAnsi="TH SarabunIT๙" w:cs="TH SarabunIT๙"/>
           <w:sz w:val="32"/>
           <w:szCs w:val="32"/>
         </w:rPr>
@@ -434,7 +434,7 @@
       </w:r>
       <w:r>
         <w:rPr>
-          <w:rFonts w:ascii="TH SarabunPSK" w:hAnsi="TH SarabunPSK" w:cs="TH SarabunPSK"/>
+          <w:rFonts w:ascii="TH SarabunIT๙" w:hAnsi="TH SarabunIT๙" w:cs="TH SarabunIT๙"/>
           <w:sz w:val="32"/>
           <w:szCs w:val="32"/>
         </w:rPr>
@@ -442,7 +442,7 @@
       </w:r>
       <w:r>
         <w:rPr>
-          <w:rFonts w:ascii="TH SarabunPSK" w:eastAsia="Sarabun" w:hAnsi="TH SarabunPSK" w:cs="TH SarabunPSK"/>
+          <w:rFonts w:ascii="TH SarabunIT๙" w:eastAsia="Sarabun" w:hAnsi="TH SarabunIT๙" w:cs="TH SarabunIT๙"/>
           <w:sz w:val="32"/>
           <w:szCs w:val="32"/>
         </w:rPr>
@@ -452,14 +452,14 @@
     <w:p>
       <w:pPr>
         <w:rPr>
-          <w:rFonts w:ascii="TH SarabunPSK" w:eastAsia="Sarabun" w:hAnsi="TH SarabunPSK" w:cs="TH SarabunPSK"/>
+          <w:rFonts w:ascii="TH SarabunIT๙" w:eastAsia="Sarabun" w:hAnsi="TH SarabunIT๙" w:cs="TH SarabunIT๙"/>
           <w:sz w:val="32"/>
           <w:szCs w:val="32"/>
         </w:rPr>
       </w:pPr>
       <w:r>
         <w:rPr>
-          <w:rFonts w:ascii="TH SarabunPSK" w:eastAsia="Sarabun" w:hAnsi="TH SarabunPSK" w:cs="TH SarabunPSK"/>
+          <w:rFonts w:ascii="TH SarabunIT๙" w:eastAsia="Sarabun" w:hAnsi="TH SarabunIT๙" w:cs="TH SarabunIT๙"/>
           <w:b/>
           <w:bCs/>
           <w:sz w:val="32"/>
@@ -469,7 +469,7 @@
       </w:r>
       <w:r>
         <w:rPr>
-          <w:rFonts w:ascii="TH SarabunPSK" w:eastAsia="Sarabun" w:hAnsi="TH SarabunPSK" w:cs="TH SarabunPSK"/>
+          <w:rFonts w:ascii="TH SarabunIT๙" w:eastAsia="Sarabun" w:hAnsi="TH SarabunIT๙" w:cs="TH SarabunIT๙"/>
           <w:sz w:val="32"/>
           <w:szCs w:val="32"/>
         </w:rPr>
@@ -477,7 +477,7 @@
       </w:r>
       <w:r>
         <w:rPr>
-          <w:rFonts w:ascii="TH SarabunPSK" w:eastAsia="Sarabun" w:hAnsi="TH SarabunPSK" w:cs="TH SarabunPSK"/>
+          <w:rFonts w:ascii="TH SarabunIT๙" w:eastAsia="Sarabun" w:hAnsi="TH SarabunIT๙" w:cs="TH SarabunIT๙"/>
           <w:b/>
           <w:bCs/>
           <w:sz w:val="32"/>
@@ -487,7 +487,7 @@
       </w:r>
       <w:r>
         <w:rPr>
-          <w:rFonts w:ascii="TH SarabunPSK" w:eastAsia="Sarabun" w:hAnsi="TH SarabunPSK" w:cs="TH SarabunPSK"/>
+          <w:rFonts w:ascii="TH SarabunIT๙" w:eastAsia="Sarabun" w:hAnsi="TH SarabunIT๙" w:cs="TH SarabunIT๙"/>
           <w:sz w:val="32"/>
           <w:szCs w:val="32"/>
         </w:rPr>
@@ -495,7 +495,7 @@
       </w:r>
       <w:r>
         <w:rPr>
-          <w:rFonts w:ascii="TH SarabunPSK" w:hAnsi="TH SarabunPSK" w:cs="TH SarabunPSK"/>
+          <w:rFonts w:ascii="TH SarabunIT๙" w:hAnsi="TH SarabunIT๙" w:cs="TH SarabunIT๙"/>
           <w:sz w:val="32"/>
           <w:szCs w:val="32"/>
         </w:rPr>
@@ -503,7 +503,7 @@
       </w:r>
       <w:r>
         <w:rPr>
-          <w:rFonts w:ascii="TH SarabunPSK" w:eastAsia="Sarabun" w:hAnsi="TH SarabunPSK" w:cs="TH SarabunPSK"/>
+          <w:rFonts w:ascii="TH SarabunIT๙" w:eastAsia="Sarabun" w:hAnsi="TH SarabunIT๙" w:cs="TH SarabunIT๙"/>
           <w:sz w:val="32"/>
           <w:szCs w:val="32"/>
         </w:rPr>
@@ -511,7 +511,7 @@
       </w:r>
       <w:r>
         <w:rPr>
-          <w:rFonts w:ascii="TH SarabunPSK" w:eastAsia="Sarabun" w:hAnsi="TH SarabunPSK" w:cs="TH SarabunPSK"/>
+          <w:rFonts w:ascii="TH SarabunIT๙" w:eastAsia="Sarabun" w:hAnsi="TH SarabunIT๙" w:cs="TH SarabunIT๙"/>
           <w:b/>
           <w:bCs/>
           <w:sz w:val="32"/>
@@ -523,14 +523,14 @@
     <w:p>
       <w:pPr>
         <w:rPr>
-          <w:rFonts w:ascii="TH SarabunPSK" w:eastAsia="Sarabun" w:hAnsi="TH SarabunPSK" w:cs="TH SarabunPSK"/>
+          <w:rFonts w:ascii="TH SarabunIT๙" w:eastAsia="Sarabun" w:hAnsi="TH SarabunIT๙" w:cs="TH SarabunIT๙"/>
           <w:sz w:val="32"/>
           <w:szCs w:val="32"/>
         </w:rPr>
       </w:pPr>
       <w:r>
         <w:rPr>
-          <w:rFonts w:ascii="TH SarabunPSK" w:eastAsia="Sarabun" w:hAnsi="TH SarabunPSK" w:cs="TH SarabunPSK"/>
+          <w:rFonts w:ascii="TH SarabunIT๙" w:eastAsia="Sarabun" w:hAnsi="TH SarabunIT๙" w:cs="TH SarabunIT๙"/>
           <w:b/>
           <w:bCs/>
           <w:color w:val="000000"/>
@@ -541,7 +541,7 @@
       </w:r>
       <w:r>
         <w:rPr>
-          <w:rFonts w:ascii="TH SarabunPSK" w:eastAsia="Sarabun" w:hAnsi="TH SarabunPSK" w:cs="TH SarabunPSK"/>
+          <w:rFonts w:ascii="TH SarabunIT๙" w:eastAsia="Sarabun" w:hAnsi="TH SarabunIT๙" w:cs="TH SarabunIT๙"/>
           <w:color w:val="000000"/>
           <w:sz w:val="32"/>
           <w:szCs w:val="32"/>
@@ -550,7 +550,7 @@
       </w:r>
       <w:r>
         <w:rPr>
-          <w:rFonts w:ascii="TH SarabunPSK" w:hAnsi="TH SarabunPSK" w:cs="TH SarabunPSK"/>
+          <w:rFonts w:ascii="TH SarabunIT๙" w:hAnsi="TH SarabunIT๙" w:cs="TH SarabunIT๙"/>
           <w:sz w:val="32"/>
           <w:szCs w:val="32"/>
         </w:rPr>
@@ -558,7 +558,7 @@
       </w:r>
       <w:r>
         <w:rPr>
-          <w:rFonts w:ascii="TH SarabunPSK" w:eastAsia="Sarabun" w:hAnsi="TH SarabunPSK" w:cs="TH SarabunPSK"/>
+          <w:rFonts w:ascii="TH SarabunIT๙" w:eastAsia="Sarabun" w:hAnsi="TH SarabunIT๙" w:cs="TH SarabunIT๙"/>
           <w:sz w:val="32"/>
           <w:szCs w:val="32"/>
         </w:rPr>
@@ -568,14 +568,14 @@
     <w:p>
       <w:pPr>
         <w:rPr>
-          <w:rFonts w:ascii="TH SarabunPSK" w:eastAsia="Sarabun" w:hAnsi="TH SarabunPSK" w:cs="TH SarabunPSK"/>
+          <w:rFonts w:ascii="TH SarabunIT๙" w:eastAsia="Sarabun" w:hAnsi="TH SarabunIT๙" w:cs="TH SarabunIT๙"/>
           <w:sz w:val="32"/>
           <w:szCs w:val="32"/>
         </w:rPr>
       </w:pPr>
       <w:r>
         <w:rPr>
-          <w:rFonts w:ascii="TH SarabunPSK" w:eastAsia="Sarabun" w:hAnsi="TH SarabunPSK" w:cs="TH SarabunPSK"/>
+          <w:rFonts w:ascii="TH SarabunIT๙" w:eastAsia="Sarabun" w:hAnsi="TH SarabunIT๙" w:cs="TH SarabunIT๙"/>
           <w:b/>
           <w:bCs/>
           <w:color w:val="000000"/>
@@ -586,7 +586,7 @@
       </w:r>
       <w:r>
         <w:rPr>
-          <w:rFonts w:ascii="TH SarabunPSK" w:eastAsia="Sarabun" w:hAnsi="TH SarabunPSK" w:cs="TH SarabunPSK"/>
+          <w:rFonts w:ascii="TH SarabunIT๙" w:eastAsia="Sarabun" w:hAnsi="TH SarabunIT๙" w:cs="TH SarabunIT๙"/>
           <w:sz w:val="32"/>
           <w:szCs w:val="32"/>
         </w:rPr>
@@ -594,7 +594,7 @@
       </w:r>
       <w:r>
         <w:rPr>
-          <w:rFonts w:ascii="TH SarabunPSK" w:hAnsi="TH SarabunPSK" w:cs="TH SarabunPSK"/>
+          <w:rFonts w:ascii="TH SarabunIT๙" w:hAnsi="TH SarabunIT๙" w:cs="TH SarabunIT๙"/>
           <w:sz w:val="32"/>
           <w:szCs w:val="32"/>
         </w:rPr>
@@ -602,7 +602,7 @@
       </w:r>
       <w:r>
         <w:rPr>
-          <w:rFonts w:ascii="TH SarabunPSK" w:eastAsia="Sarabun" w:hAnsi="TH SarabunPSK" w:cs="TH SarabunPSK"/>
+          <w:rFonts w:ascii="TH SarabunIT๙" w:eastAsia="Sarabun" w:hAnsi="TH SarabunIT๙" w:cs="TH SarabunIT๙"/>
           <w:sz w:val="32"/>
           <w:szCs w:val="32"/>
         </w:rPr>
@@ -613,7 +613,7 @@
       <w:pPr>
         <w:jc w:val="both"/>
         <w:rPr>
-          <w:rFonts w:ascii="TH SarabunPSK" w:eastAsia="Sarabun" w:hAnsi="TH SarabunPSK" w:cs="TH SarabunPSK"/>
+          <w:rFonts w:ascii="TH SarabunIT๙" w:eastAsia="Sarabun" w:hAnsi="TH SarabunIT๙" w:cs="TH SarabunIT๙"/>
           <w:b/>
           <w:bCs/>
           <w:color w:val="000000"/>
@@ -623,7 +623,7 @@
       </w:pPr>
       <w:r>
         <w:rPr>
-          <w:rFonts w:ascii="TH SarabunPSK" w:eastAsia="Sarabun" w:hAnsi="TH SarabunPSK" w:cs="TH SarabunPSK"/>
+          <w:rFonts w:ascii="TH SarabunIT๙" w:eastAsia="Sarabun" w:hAnsi="TH SarabunIT๙" w:cs="TH SarabunIT๙"/>
           <w:b/>
           <w:bCs/>
           <w:color w:val="000000"/>
@@ -634,7 +634,7 @@
       </w:r>
       <w:r>
         <w:rPr>
-          <w:rFonts w:ascii="TH SarabunPSK" w:eastAsia="Sarabun" w:hAnsi="TH SarabunPSK" w:cs="TH SarabunPSK"/>
+          <w:rFonts w:ascii="TH SarabunIT๙" w:eastAsia="Sarabun" w:hAnsi="TH SarabunIT๙" w:cs="TH SarabunIT๙" w:hint="cs"/>
           <w:b/>
           <w:bCs/>
           <w:sz w:val="32"/>
@@ -645,7 +645,7 @@
       </w:r>
       <w:r>
         <w:rPr>
-          <w:rFonts w:ascii="TH SarabunPSK" w:eastAsia="Sarabun" w:hAnsi="TH SarabunPSK" w:cs="TH SarabunPSK"/>
+          <w:rFonts w:ascii="TH SarabunIT๙" w:eastAsia="Sarabun" w:hAnsi="TH SarabunIT๙" w:cs="TH SarabunIT๙"/>
           <w:sz w:val="32"/>
           <w:szCs w:val="32"/>
         </w:rPr>
@@ -653,7 +653,7 @@
       </w:r>
       <w:r>
         <w:rPr>
-          <w:rFonts w:ascii="TH SarabunPSK" w:hAnsi="TH SarabunPSK" w:cs="TH SarabunPSK"/>
+          <w:rFonts w:ascii="TH SarabunIT๙" w:hAnsi="TH SarabunIT๙" w:cs="TH SarabunIT๙"/>
           <w:sz w:val="32"/>
           <w:szCs w:val="32"/>
         </w:rPr>
@@ -661,7 +661,7 @@
       </w:r>
       <w:r>
         <w:rPr>
-          <w:rFonts w:ascii="TH SarabunPSK" w:eastAsia="Sarabun" w:hAnsi="TH SarabunPSK" w:cs="TH SarabunPSK"/>
+          <w:rFonts w:ascii="TH SarabunIT๙" w:eastAsia="Sarabun" w:hAnsi="TH SarabunIT๙" w:cs="TH SarabunIT๙"/>
           <w:sz w:val="32"/>
           <w:szCs w:val="32"/>
         </w:rPr>
@@ -669,7 +669,7 @@
       </w:r>
       <w:r>
         <w:rPr>
-          <w:rFonts w:ascii="TH SarabunPSK" w:eastAsia="Sarabun" w:hAnsi="TH SarabunPSK" w:cs="TH SarabunPSK"/>
+          <w:rFonts w:ascii="TH SarabunIT๙" w:eastAsia="Sarabun" w:hAnsi="TH SarabunIT๙" w:cs="TH SarabunIT๙"/>
           <w:b/>
           <w:bCs/>
           <w:color w:val="000000"/>
@@ -680,7 +680,7 @@
       </w:r>
       <w:r>
         <w:rPr>
-          <w:rFonts w:ascii="TH SarabunPSK" w:eastAsia="Sarabun" w:hAnsi="TH SarabunPSK" w:cs="TH SarabunPSK"/>
+          <w:rFonts w:ascii="TH SarabunIT๙" w:eastAsia="Sarabun" w:hAnsi="TH SarabunIT๙" w:cs="TH SarabunIT๙" w:hint="cs"/>
           <w:b/>
           <w:bCs/>
           <w:color w:val="000000"/>
@@ -692,7 +692,7 @@
       </w:r>
       <w:r>
         <w:rPr>
-          <w:rFonts w:ascii="TH SarabunPSK" w:eastAsia="Sarabun" w:hAnsi="TH SarabunPSK" w:cs="TH SarabunPSK"/>
+          <w:rFonts w:ascii="TH SarabunIT๙" w:eastAsia="Sarabun" w:hAnsi="TH SarabunIT๙" w:cs="TH SarabunIT๙"/>
           <w:sz w:val="32"/>
           <w:szCs w:val="32"/>
         </w:rPr>
@@ -700,7 +700,7 @@
       </w:r>
       <w:r>
         <w:rPr>
-          <w:rFonts w:ascii="TH SarabunPSK" w:hAnsi="TH SarabunPSK" w:cs="TH SarabunPSK"/>
+          <w:rFonts w:ascii="TH SarabunIT๙" w:hAnsi="TH SarabunIT๙" w:cs="TH SarabunIT๙"/>
           <w:sz w:val="32"/>
           <w:szCs w:val="32"/>
         </w:rPr>
@@ -708,7 +708,7 @@
       </w:r>
       <w:r>
         <w:rPr>
-          <w:rFonts w:ascii="TH SarabunPSK" w:eastAsia="Sarabun" w:hAnsi="TH SarabunPSK" w:cs="TH SarabunPSK"/>
+          <w:rFonts w:ascii="TH SarabunIT๙" w:eastAsia="Sarabun" w:hAnsi="TH SarabunIT๙" w:cs="TH SarabunIT๙"/>
           <w:sz w:val="32"/>
           <w:szCs w:val="32"/>
         </w:rPr>
@@ -716,7 +716,7 @@
       </w:r>
       <w:r>
         <w:rPr>
-          <w:rFonts w:ascii="TH SarabunPSK" w:eastAsia="Sarabun" w:hAnsi="TH SarabunPSK" w:cs="TH SarabunPSK"/>
+          <w:rFonts w:ascii="TH SarabunIT๙" w:eastAsia="Sarabun" w:hAnsi="TH SarabunIT๙" w:cs="TH SarabunIT๙"/>
           <w:b/>
           <w:bCs/>
           <w:color w:val="000000"/>
@@ -727,7 +727,7 @@
       </w:r>
       <w:r>
         <w:rPr>
-          <w:rFonts w:ascii="TH SarabunPSK" w:eastAsia="Sarabun" w:hAnsi="TH SarabunPSK" w:cs="TH SarabunPSK"/>
+          <w:rFonts w:ascii="TH SarabunIT๙" w:eastAsia="Sarabun" w:hAnsi="TH SarabunIT๙" w:cs="TH SarabunIT๙"/>
           <w:sz w:val="32"/>
           <w:szCs w:val="32"/>
         </w:rPr>
@@ -735,7 +735,7 @@
       </w:r>
       <w:r>
         <w:rPr>
-          <w:rFonts w:ascii="TH SarabunPSK" w:hAnsi="TH SarabunPSK" w:cs="TH SarabunPSK"/>
+          <w:rFonts w:ascii="TH SarabunIT๙" w:hAnsi="TH SarabunIT๙" w:cs="TH SarabunIT๙"/>
           <w:sz w:val="32"/>
           <w:szCs w:val="32"/>
         </w:rPr>
@@ -743,7 +743,7 @@
       </w:r>
       <w:r>
         <w:rPr>
-          <w:rFonts w:ascii="TH SarabunPSK" w:eastAsia="Sarabun" w:hAnsi="TH SarabunPSK" w:cs="TH SarabunPSK"/>
+          <w:rFonts w:ascii="TH SarabunIT๙" w:eastAsia="Sarabun" w:hAnsi="TH SarabunIT๙" w:cs="TH SarabunIT๙"/>
           <w:sz w:val="32"/>
           <w:szCs w:val="32"/>
         </w:rPr>
@@ -751,7 +751,7 @@
       </w:r>
       <w:r>
         <w:rPr>
-          <w:rFonts w:ascii="TH SarabunPSK" w:eastAsia="Sarabun" w:hAnsi="TH SarabunPSK" w:cs="TH SarabunPSK"/>
+          <w:rFonts w:ascii="TH SarabunIT๙" w:eastAsia="Sarabun" w:hAnsi="TH SarabunIT๙" w:cs="TH SarabunIT๙"/>
           <w:b/>
           <w:bCs/>
           <w:color w:val="000000"/>
@@ -772,7 +772,7 @@
         </w:pBdr>
         <w:ind w:firstLine="720"/>
         <w:rPr>
-          <w:rFonts w:ascii="TH SarabunPSK" w:eastAsia="Sarabun" w:hAnsi="TH SarabunPSK" w:cs="TH SarabunPSK"/>
+          <w:rFonts w:ascii="TH SarabunIT๙" w:eastAsia="Sarabun" w:hAnsi="TH SarabunIT๙" w:cs="TH SarabunIT๙"/>
           <w:b/>
           <w:bCs/>
           <w:color w:val="000000"/>
@@ -782,7 +782,7 @@
       </w:pPr>
       <w:r>
         <w:rPr>
-          <w:rFonts w:ascii="TH SarabunPSK" w:eastAsia="Sarabun" w:hAnsi="TH SarabunPSK" w:cs="TH SarabunPSK"/>
+          <w:rFonts w:ascii="TH SarabunIT๙" w:eastAsia="Sarabun" w:hAnsi="TH SarabunIT๙" w:cs="TH SarabunIT๙"/>
           <w:b/>
           <w:bCs/>
           <w:sz w:val="32"/>
@@ -792,7 +792,7 @@
       </w:r>
       <w:r>
         <w:rPr>
-          <w:rFonts w:ascii="TH SarabunPSK" w:eastAsia="Sarabun" w:hAnsi="TH SarabunPSK" w:cs="TH SarabunPSK"/>
+          <w:rFonts w:ascii="TH SarabunIT๙" w:eastAsia="Sarabun" w:hAnsi="TH SarabunIT๙" w:cs="TH SarabunIT๙"/>
           <w:b/>
           <w:bCs/>
           <w:color w:val="000000"/>
@@ -813,14 +813,14 @@
         </w:pBdr>
         <w:ind w:firstLine="720"/>
         <w:rPr>
-          <w:rFonts w:ascii="TH SarabunPSK" w:eastAsia="Sarabun" w:hAnsi="TH SarabunPSK" w:cs="TH SarabunPSK"/>
+          <w:rFonts w:ascii="TH SarabunIT๙" w:eastAsia="Sarabun" w:hAnsi="TH SarabunIT๙" w:cs="TH SarabunIT๙"/>
           <w:sz w:val="32"/>
           <w:szCs w:val="32"/>
         </w:rPr>
       </w:pPr>
       <w:r>
         <w:rPr>
-          <w:rFonts w:ascii="TH SarabunPSK" w:eastAsia="Sarabun" w:hAnsi="TH SarabunPSK" w:cs="TH SarabunPSK"/>
+          <w:rFonts w:ascii="TH SarabunIT๙" w:eastAsia="Sarabun" w:hAnsi="TH SarabunIT๙" w:cs="TH SarabunIT๙"/>
           <w:sz w:val="32"/>
           <w:szCs w:val="32"/>
         </w:rPr>
@@ -828,7 +828,7 @@
       </w:r>
       <w:r>
         <w:rPr>
-          <w:rFonts w:ascii="TH SarabunPSK" w:eastAsia="Sarabun" w:hAnsi="TH SarabunPSK" w:cs="TH SarabunPSK"/>
+          <w:rFonts w:ascii="TH SarabunIT๙" w:eastAsia="Sarabun" w:hAnsi="TH SarabunIT๙" w:cs="TH SarabunIT๙"/>
           <w:color w:val="000000"/>
           <w:sz w:val="32"/>
           <w:szCs w:val="32"/>
@@ -837,7 +837,7 @@
       </w:r>
       <w:r>
         <w:rPr>
-          <w:rFonts w:ascii="TH SarabunPSK" w:eastAsia="Sarabun" w:hAnsi="TH SarabunPSK" w:cs="TH SarabunPSK"/>
+          <w:rFonts w:ascii="TH SarabunIT๙" w:eastAsia="Sarabun" w:hAnsi="TH SarabunIT๙" w:cs="TH SarabunIT๙" w:hint="cs"/>
           <w:color w:val="000000"/>
           <w:sz w:val="32"/>
           <w:szCs w:val="32"/>
@@ -847,7 +847,7 @@
       </w:r>
       <w:r>
         <w:rPr>
-          <w:rFonts w:ascii="TH SarabunPSK" w:hAnsi="TH SarabunPSK" w:cs="TH SarabunPSK"/>
+          <w:rFonts w:ascii="TH SarabunIT๙" w:hAnsi="TH SarabunIT๙" w:cs="TH SarabunIT๙"/>
           <w:sz w:val="32"/>
           <w:szCs w:val="32"/>
         </w:rPr>
@@ -855,7 +855,7 @@
       </w:r>
       <w:r>
         <w:rPr>
-          <w:rFonts w:ascii="TH SarabunPSK" w:hAnsi="TH SarabunPSK" w:cs="TH SarabunPSK"/>
+          <w:rFonts w:ascii="TH SarabunIT๙" w:hAnsi="TH SarabunIT๙" w:cs="TH SarabunIT๙" w:hint="cs"/>
           <w:sz w:val="32"/>
           <w:szCs w:val="32"/>
           <w:cs/>
@@ -864,7 +864,7 @@
       </w:r>
       <w:r>
         <w:rPr>
-          <w:rFonts w:ascii="TH SarabunPSK" w:eastAsia="Sarabun" w:hAnsi="TH SarabunPSK" w:cs="TH SarabunPSK"/>
+          <w:rFonts w:ascii="TH SarabunIT๙" w:eastAsia="Sarabun" w:hAnsi="TH SarabunIT๙" w:cs="TH SarabunIT๙"/>
           <w:sz w:val="32"/>
           <w:szCs w:val="32"/>
         </w:rPr>
@@ -872,7 +872,7 @@
       </w:r>
       <w:r>
         <w:rPr>
-          <w:rFonts w:ascii="TH SarabunPSK" w:eastAsia="Sarabun" w:hAnsi="TH SarabunPSK" w:cs="TH SarabunPSK"/>
+          <w:rFonts w:ascii="TH SarabunIT๙" w:eastAsia="Sarabun" w:hAnsi="TH SarabunIT๙" w:cs="TH SarabunIT๙"/>
           <w:color w:val="000000"/>
           <w:sz w:val="32"/>
           <w:szCs w:val="32"/>
@@ -891,7 +891,7 @@
         </w:pBdr>
         <w:ind w:firstLine="720"/>
         <w:rPr>
-          <w:rFonts w:ascii="TH SarabunPSK" w:eastAsia="Sarabun" w:hAnsi="TH SarabunPSK" w:cs="TH SarabunPSK"/>
+          <w:rFonts w:ascii="TH SarabunIT๙" w:eastAsia="Sarabun" w:hAnsi="TH SarabunIT๙" w:cs="TH SarabunIT๙"/>
           <w:color w:val="000000"/>
           <w:sz w:val="32"/>
           <w:szCs w:val="32"/>
@@ -899,7 +899,7 @@
       </w:pPr>
       <w:r>
         <w:rPr>
-          <w:rFonts w:ascii="TH SarabunPSK" w:eastAsia="Sarabun" w:hAnsi="TH SarabunPSK" w:cs="TH SarabunPSK"/>
+          <w:rFonts w:ascii="TH SarabunIT๙" w:eastAsia="Sarabun" w:hAnsi="TH SarabunIT๙" w:cs="TH SarabunIT๙"/>
           <w:sz w:val="32"/>
           <w:szCs w:val="32"/>
         </w:rPr>
@@ -907,7 +907,7 @@
       </w:r>
       <w:r>
         <w:rPr>
-          <w:rFonts w:ascii="TH SarabunPSK" w:eastAsia="Sarabun" w:hAnsi="TH SarabunPSK" w:cs="TH SarabunPSK"/>
+          <w:rFonts w:ascii="TH SarabunIT๙" w:eastAsia="Sarabun" w:hAnsi="TH SarabunIT๙" w:cs="TH SarabunIT๙"/>
           <w:color w:val="000000"/>
           <w:sz w:val="32"/>
           <w:szCs w:val="32"/>
@@ -916,7 +916,7 @@
       </w:r>
       <w:r>
         <w:rPr>
-          <w:rFonts w:ascii="TH SarabunPSK" w:eastAsia="Sarabun" w:hAnsi="TH SarabunPSK" w:cs="TH SarabunPSK"/>
+          <w:rFonts w:ascii="TH SarabunIT๙" w:eastAsia="Sarabun" w:hAnsi="TH SarabunIT๙" w:cs="TH SarabunIT๙" w:hint="cs"/>
           <w:color w:val="000000"/>
           <w:sz w:val="32"/>
           <w:szCs w:val="32"/>
@@ -926,7 +926,7 @@
       </w:r>
       <w:r>
         <w:rPr>
-          <w:rFonts w:ascii="TH SarabunPSK" w:hAnsi="TH SarabunPSK" w:cs="TH SarabunPSK"/>
+          <w:rFonts w:ascii="TH SarabunIT๙" w:hAnsi="TH SarabunIT๙" w:cs="TH SarabunIT๙"/>
           <w:sz w:val="32"/>
           <w:szCs w:val="32"/>
         </w:rPr>
@@ -934,7 +934,7 @@
       </w:r>
       <w:r>
         <w:rPr>
-          <w:rFonts w:ascii="TH SarabunPSK" w:hAnsi="TH SarabunPSK" w:cs="TH SarabunPSK"/>
+          <w:rFonts w:ascii="TH SarabunIT๙" w:hAnsi="TH SarabunIT๙" w:cs="TH SarabunIT๙" w:hint="cs"/>
           <w:sz w:val="32"/>
           <w:szCs w:val="32"/>
           <w:cs/>
@@ -943,7 +943,7 @@
       </w:r>
       <w:r>
         <w:rPr>
-          <w:rFonts w:ascii="TH SarabunPSK" w:eastAsia="Sarabun" w:hAnsi="TH SarabunPSK" w:cs="TH SarabunPSK"/>
+          <w:rFonts w:ascii="TH SarabunIT๙" w:eastAsia="Sarabun" w:hAnsi="TH SarabunIT๙" w:cs="TH SarabunIT๙"/>
           <w:sz w:val="32"/>
           <w:szCs w:val="32"/>
         </w:rPr>
@@ -951,7 +951,7 @@
       </w:r>
       <w:r>
         <w:rPr>
-          <w:rFonts w:ascii="TH SarabunPSK" w:eastAsia="Sarabun" w:hAnsi="TH SarabunPSK" w:cs="TH SarabunPSK"/>
+          <w:rFonts w:ascii="TH SarabunIT๙" w:eastAsia="Sarabun" w:hAnsi="TH SarabunIT๙" w:cs="TH SarabunIT๙"/>
           <w:color w:val="000000"/>
           <w:sz w:val="32"/>
           <w:szCs w:val="32"/>
@@ -960,7 +960,7 @@
       </w:r>
       <w:r>
         <w:rPr>
-          <w:rFonts w:ascii="TH SarabunPSK" w:eastAsia="Sarabun" w:hAnsi="TH SarabunPSK" w:cs="TH SarabunPSK"/>
+          <w:rFonts w:ascii="TH SarabunIT๙" w:eastAsia="Sarabun" w:hAnsi="TH SarabunIT๙" w:cs="TH SarabunIT๙" w:hint="cs"/>
           <w:color w:val="000000"/>
           <w:sz w:val="32"/>
           <w:szCs w:val="32"/>
@@ -970,7 +970,7 @@
       </w:r>
       <w:r>
         <w:rPr>
-          <w:rFonts w:ascii="TH SarabunPSK" w:hAnsi="TH SarabunPSK" w:cs="TH SarabunPSK"/>
+          <w:rFonts w:ascii="TH SarabunIT๙" w:hAnsi="TH SarabunIT๙" w:cs="TH SarabunIT๙"/>
           <w:sz w:val="32"/>
           <w:szCs w:val="32"/>
         </w:rPr>
@@ -978,7 +978,7 @@
       </w:r>
       <w:r>
         <w:rPr>
-          <w:rFonts w:ascii="TH SarabunPSK" w:hAnsi="TH SarabunPSK" w:cs="TH SarabunPSK"/>
+          <w:rFonts w:ascii="TH SarabunIT๙" w:hAnsi="TH SarabunIT๙" w:cs="TH SarabunIT๙" w:hint="cs"/>
           <w:sz w:val="32"/>
           <w:szCs w:val="32"/>
           <w:cs/>
@@ -987,7 +987,7 @@
       </w:r>
       <w:r>
         <w:rPr>
-          <w:rFonts w:ascii="TH SarabunPSK" w:eastAsia="Sarabun" w:hAnsi="TH SarabunPSK" w:cs="TH SarabunPSK"/>
+          <w:rFonts w:ascii="TH SarabunIT๙" w:eastAsia="Sarabun" w:hAnsi="TH SarabunIT๙" w:cs="TH SarabunIT๙"/>
           <w:sz w:val="32"/>
           <w:szCs w:val="32"/>
         </w:rPr>
@@ -995,7 +995,7 @@
       </w:r>
       <w:r>
         <w:rPr>
-          <w:rFonts w:ascii="TH SarabunPSK" w:eastAsia="Sarabun" w:hAnsi="TH SarabunPSK" w:cs="TH SarabunPSK"/>
+          <w:rFonts w:ascii="TH SarabunIT๙" w:eastAsia="Sarabun" w:hAnsi="TH SarabunIT๙" w:cs="TH SarabunIT๙"/>
           <w:color w:val="000000"/>
           <w:sz w:val="32"/>
           <w:szCs w:val="32"/>
@@ -1004,7 +1004,7 @@
       </w:r>
       <w:r>
         <w:rPr>
-          <w:rFonts w:ascii="TH SarabunPSK" w:hAnsi="TH SarabunPSK" w:cs="TH SarabunPSK"/>
+          <w:rFonts w:ascii="TH SarabunIT๙" w:hAnsi="TH SarabunIT๙" w:cs="TH SarabunIT๙"/>
           <w:sz w:val="32"/>
           <w:szCs w:val="32"/>
         </w:rPr>
@@ -1012,7 +1012,7 @@
       </w:r>
       <w:r>
         <w:rPr>
-          <w:rFonts w:ascii="TH SarabunPSK" w:eastAsia="Sarabun" w:hAnsi="TH SarabunPSK" w:cs="TH SarabunPSK"/>
+          <w:rFonts w:ascii="TH SarabunIT๙" w:eastAsia="Sarabun" w:hAnsi="TH SarabunIT๙" w:cs="TH SarabunIT๙"/>
           <w:color w:val="000000"/>
           <w:sz w:val="32"/>
           <w:szCs w:val="32"/>
@@ -1021,7 +1021,7 @@
       </w:r>
       <w:r>
         <w:rPr>
-          <w:rFonts w:ascii="TH SarabunPSK" w:eastAsia="Sarabun" w:hAnsi="TH SarabunPSK" w:cs="TH SarabunPSK"/>
+          <w:rFonts w:ascii="TH SarabunIT๙" w:eastAsia="Sarabun" w:hAnsi="TH SarabunIT๙" w:cs="TH SarabunIT๙" w:hint="cs"/>
           <w:color w:val="000000"/>
           <w:sz w:val="32"/>
           <w:szCs w:val="32"/>
@@ -1031,7 +1031,7 @@
       </w:r>
       <w:r>
         <w:rPr>
-          <w:rFonts w:ascii="TH SarabunPSK" w:hAnsi="TH SarabunPSK" w:cs="TH SarabunPSK"/>
+          <w:rFonts w:ascii="TH SarabunIT๙" w:hAnsi="TH SarabunIT๙" w:cs="TH SarabunIT๙"/>
           <w:sz w:val="32"/>
           <w:szCs w:val="32"/>
         </w:rPr>
@@ -1039,7 +1039,7 @@
       </w:r>
       <w:r>
         <w:rPr>
-          <w:rFonts w:ascii="TH SarabunPSK" w:hAnsi="TH SarabunPSK" w:cs="TH SarabunPSK"/>
+          <w:rFonts w:ascii="TH SarabunIT๙" w:hAnsi="TH SarabunIT๙" w:cs="TH SarabunIT๙" w:hint="cs"/>
           <w:sz w:val="32"/>
           <w:szCs w:val="32"/>
           <w:cs/>
@@ -1048,7 +1048,7 @@
       </w:r>
       <w:r>
         <w:rPr>
-          <w:rFonts w:ascii="TH SarabunPSK" w:eastAsia="Sarabun" w:hAnsi="TH SarabunPSK" w:cs="TH SarabunPSK"/>
+          <w:rFonts w:ascii="TH SarabunIT๙" w:eastAsia="Sarabun" w:hAnsi="TH SarabunIT๙" w:cs="TH SarabunIT๙"/>
           <w:sz w:val="32"/>
           <w:szCs w:val="32"/>
         </w:rPr>
@@ -1056,7 +1056,7 @@
       </w:r>
       <w:r>
         <w:rPr>
-          <w:rFonts w:ascii="TH SarabunPSK" w:eastAsia="Sarabun" w:hAnsi="TH SarabunPSK" w:cs="TH SarabunPSK"/>
+          <w:rFonts w:ascii="TH SarabunIT๙" w:eastAsia="Sarabun" w:hAnsi="TH SarabunIT๙" w:cs="TH SarabunIT๙"/>
           <w:color w:val="000000"/>
           <w:sz w:val="32"/>
           <w:szCs w:val="32"/>
@@ -1075,7 +1075,7 @@
         </w:pBdr>
         <w:ind w:firstLine="720"/>
         <w:rPr>
-          <w:rFonts w:ascii="TH SarabunPSK" w:eastAsia="Sarabun" w:hAnsi="TH SarabunPSK" w:cs="TH SarabunPSK"/>
+          <w:rFonts w:ascii="TH SarabunIT๙" w:eastAsia="Sarabun" w:hAnsi="TH SarabunIT๙" w:cs="TH SarabunIT๙"/>
           <w:color w:val="000000"/>
           <w:sz w:val="32"/>
           <w:szCs w:val="32"/>
@@ -1083,7 +1083,7 @@
       </w:pPr>
       <w:r>
         <w:rPr>
-          <w:rFonts w:ascii="TH SarabunPSK" w:eastAsia="Sarabun" w:hAnsi="TH SarabunPSK" w:cs="TH SarabunPSK"/>
+          <w:rFonts w:ascii="TH SarabunIT๙" w:eastAsia="Sarabun" w:hAnsi="TH SarabunIT๙" w:cs="TH SarabunIT๙"/>
           <w:sz w:val="32"/>
           <w:szCs w:val="32"/>
         </w:rPr>
@@ -1091,7 +1091,7 @@
       </w:r>
       <w:r>
         <w:rPr>
-          <w:rFonts w:ascii="TH SarabunPSK" w:eastAsia="Sarabun" w:hAnsi="TH SarabunPSK" w:cs="TH SarabunPSK"/>
+          <w:rFonts w:ascii="TH SarabunIT๙" w:eastAsia="Sarabun" w:hAnsi="TH SarabunIT๙" w:cs="TH SarabunIT๙"/>
           <w:color w:val="000000"/>
           <w:sz w:val="32"/>
           <w:szCs w:val="32"/>
@@ -1100,7 +1100,7 @@
       </w:r>
       <w:r>
         <w:rPr>
-          <w:rFonts w:ascii="TH SarabunPSK" w:eastAsia="Sarabun" w:hAnsi="TH SarabunPSK" w:cs="TH SarabunPSK"/>
+          <w:rFonts w:ascii="TH SarabunIT๙" w:eastAsia="Sarabun" w:hAnsi="TH SarabunIT๙" w:cs="TH SarabunIT๙" w:hint="cs"/>
           <w:color w:val="000000"/>
           <w:sz w:val="32"/>
           <w:szCs w:val="32"/>
@@ -1110,7 +1110,7 @@
       </w:r>
       <w:r>
         <w:rPr>
-          <w:rFonts w:ascii="TH SarabunPSK" w:hAnsi="TH SarabunPSK" w:cs="TH SarabunPSK"/>
+          <w:rFonts w:ascii="TH SarabunIT๙" w:hAnsi="TH SarabunIT๙" w:cs="TH SarabunIT๙"/>
           <w:sz w:val="32"/>
           <w:szCs w:val="32"/>
         </w:rPr>
@@ -1118,7 +1118,7 @@
       </w:r>
       <w:r>
         <w:rPr>
-          <w:rFonts w:ascii="TH SarabunPSK" w:eastAsia="Sarabun" w:hAnsi="TH SarabunPSK" w:cs="TH SarabunPSK"/>
+          <w:rFonts w:ascii="TH SarabunIT๙" w:eastAsia="Sarabun" w:hAnsi="TH SarabunIT๙" w:cs="TH SarabunIT๙" w:hint="cs"/>
           <w:sz w:val="32"/>
           <w:szCs w:val="32"/>
           <w:cs/>
@@ -1127,7 +1127,7 @@
       </w:r>
       <w:r>
         <w:rPr>
-          <w:rFonts w:ascii="TH SarabunPSK" w:eastAsia="Sarabun" w:hAnsi="TH SarabunPSK" w:cs="TH SarabunPSK"/>
+          <w:rFonts w:ascii="TH SarabunIT๙" w:eastAsia="Sarabun" w:hAnsi="TH SarabunIT๙" w:cs="TH SarabunIT๙"/>
           <w:sz w:val="32"/>
           <w:szCs w:val="32"/>
         </w:rPr>
@@ -1135,7 +1135,7 @@
       </w:r>
       <w:r>
         <w:rPr>
-          <w:rFonts w:ascii="TH SarabunPSK" w:eastAsia="Sarabun" w:hAnsi="TH SarabunPSK" w:cs="TH SarabunPSK"/>
+          <w:rFonts w:ascii="TH SarabunIT๙" w:eastAsia="Sarabun" w:hAnsi="TH SarabunIT๙" w:cs="TH SarabunIT๙"/>
           <w:color w:val="000000"/>
           <w:sz w:val="32"/>
           <w:szCs w:val="32"/>
@@ -1144,7 +1144,7 @@
       </w:r>
       <w:r>
         <w:rPr>
-          <w:rFonts w:ascii="TH SarabunPSK" w:eastAsia="Sarabun" w:hAnsi="TH SarabunPSK" w:cs="TH SarabunPSK"/>
+          <w:rFonts w:ascii="TH SarabunIT๙" w:eastAsia="Sarabun" w:hAnsi="TH SarabunIT๙" w:cs="TH SarabunIT๙"/>
           <w:sz w:val="32"/>
           <w:szCs w:val="32"/>
         </w:rPr>
@@ -1152,7 +1152,7 @@
       </w:r>
       <w:r>
         <w:rPr>
-          <w:rFonts w:ascii="TH SarabunPSK" w:eastAsia="Sarabun" w:hAnsi="TH SarabunPSK" w:cs="TH SarabunPSK"/>
+          <w:rFonts w:ascii="TH SarabunIT๙" w:eastAsia="Sarabun" w:hAnsi="TH SarabunIT๙" w:cs="TH SarabunIT๙" w:hint="cs"/>
           <w:sz w:val="32"/>
           <w:szCs w:val="32"/>
           <w:cs/>
@@ -1161,7 +1161,7 @@
       </w:r>
       <w:r>
         <w:rPr>
-          <w:rFonts w:ascii="TH SarabunPSK" w:hAnsi="TH SarabunPSK" w:cs="TH SarabunPSK"/>
+          <w:rFonts w:ascii="TH SarabunIT๙" w:hAnsi="TH SarabunIT๙" w:cs="TH SarabunIT๙"/>
           <w:sz w:val="32"/>
           <w:szCs w:val="32"/>
         </w:rPr>
@@ -1169,7 +1169,7 @@
       </w:r>
       <w:r>
         <w:rPr>
-          <w:rFonts w:ascii="TH SarabunPSK" w:hAnsi="TH SarabunPSK" w:cs="TH SarabunPSK"/>
+          <w:rFonts w:ascii="TH SarabunIT๙" w:hAnsi="TH SarabunIT๙" w:cs="TH SarabunIT๙" w:hint="cs"/>
           <w:sz w:val="32"/>
           <w:szCs w:val="32"/>
           <w:cs/>
@@ -1178,7 +1178,7 @@
       </w:r>
       <w:r>
         <w:rPr>
-          <w:rFonts w:ascii="TH SarabunPSK" w:eastAsia="Sarabun" w:hAnsi="TH SarabunPSK" w:cs="TH SarabunPSK"/>
+          <w:rFonts w:ascii="TH SarabunIT๙" w:eastAsia="Sarabun" w:hAnsi="TH SarabunIT๙" w:cs="TH SarabunIT๙"/>
           <w:sz w:val="32"/>
           <w:szCs w:val="32"/>
         </w:rPr>
@@ -1186,7 +1186,7 @@
       </w:r>
       <w:r>
         <w:rPr>
-          <w:rFonts w:ascii="TH SarabunPSK" w:eastAsia="Sarabun" w:hAnsi="TH SarabunPSK" w:cs="TH SarabunPSK"/>
+          <w:rFonts w:ascii="TH SarabunIT๙" w:eastAsia="Sarabun" w:hAnsi="TH SarabunIT๙" w:cs="TH SarabunIT๙"/>
           <w:color w:val="000000"/>
           <w:sz w:val="32"/>
           <w:szCs w:val="32"/>
@@ -1195,7 +1195,7 @@
       </w:r>
       <w:r>
         <w:rPr>
-          <w:rFonts w:ascii="TH SarabunPSK" w:eastAsia="Sarabun" w:hAnsi="TH SarabunPSK" w:cs="TH SarabunPSK"/>
+          <w:rFonts w:ascii="TH SarabunIT๙" w:eastAsia="Sarabun" w:hAnsi="TH SarabunIT๙" w:cs="TH SarabunIT๙"/>
           <w:sz w:val="32"/>
           <w:szCs w:val="32"/>
         </w:rPr>
@@ -1203,7 +1203,7 @@
       </w:r>
       <w:r>
         <w:rPr>
-          <w:rFonts w:ascii="TH SarabunPSK" w:eastAsia="Sarabun" w:hAnsi="TH SarabunPSK" w:cs="TH SarabunPSK"/>
+          <w:rFonts w:ascii="TH SarabunIT๙" w:eastAsia="Sarabun" w:hAnsi="TH SarabunIT๙" w:cs="TH SarabunIT๙"/>
           <w:color w:val="000000"/>
           <w:sz w:val="32"/>
           <w:szCs w:val="32"/>
@@ -1212,7 +1212,7 @@
       </w:r>
       <w:r>
         <w:rPr>
-          <w:rFonts w:ascii="TH SarabunPSK" w:hAnsi="TH SarabunPSK" w:cs="TH SarabunPSK"/>
+          <w:rFonts w:ascii="TH SarabunIT๙" w:hAnsi="TH SarabunIT๙" w:cs="TH SarabunIT๙" w:hint="cs"/>
           <w:sz w:val="32"/>
           <w:szCs w:val="32"/>
           <w:cs/>
@@ -1221,7 +1221,7 @@
       </w:r>
       <w:r>
         <w:rPr>
-          <w:rFonts w:ascii="TH SarabunPSK" w:hAnsi="TH SarabunPSK" w:cs="TH SarabunPSK"/>
+          <w:rFonts w:ascii="TH SarabunIT๙" w:hAnsi="TH SarabunIT๙" w:cs="TH SarabunIT๙"/>
           <w:sz w:val="32"/>
           <w:szCs w:val="32"/>
         </w:rPr>
@@ -1229,7 +1229,7 @@
       </w:r>
       <w:r>
         <w:rPr>
-          <w:rFonts w:ascii="TH SarabunPSK" w:hAnsi="TH SarabunPSK" w:cs="TH SarabunPSK"/>
+          <w:rFonts w:ascii="TH SarabunIT๙" w:hAnsi="TH SarabunIT๙" w:cs="TH SarabunIT๙" w:hint="cs"/>
           <w:sz w:val="32"/>
           <w:szCs w:val="32"/>
           <w:cs/>
@@ -1238,7 +1238,7 @@
       </w:r>
       <w:r>
         <w:rPr>
-          <w:rFonts w:ascii="TH SarabunPSK" w:eastAsia="Sarabun" w:hAnsi="TH SarabunPSK" w:cs="TH SarabunPSK"/>
+          <w:rFonts w:ascii="TH SarabunIT๙" w:eastAsia="Sarabun" w:hAnsi="TH SarabunIT๙" w:cs="TH SarabunIT๙"/>
           <w:sz w:val="32"/>
           <w:szCs w:val="32"/>
         </w:rPr>
@@ -1246,7 +1246,7 @@
       </w:r>
       <w:r>
         <w:rPr>
-          <w:rFonts w:ascii="TH SarabunPSK" w:eastAsia="Sarabun" w:hAnsi="TH SarabunPSK" w:cs="TH SarabunPSK"/>
+          <w:rFonts w:ascii="TH SarabunIT๙" w:eastAsia="Sarabun" w:hAnsi="TH SarabunIT๙" w:cs="TH SarabunIT๙"/>
           <w:color w:val="000000"/>
           <w:sz w:val="32"/>
           <w:szCs w:val="32"/>
@@ -1255,7 +1255,7 @@
       </w:r>
       <w:r>
         <w:rPr>
-          <w:rFonts w:ascii="TH SarabunPSK" w:hAnsi="TH SarabunPSK" w:cs="TH SarabunPSK"/>
+          <w:rFonts w:ascii="TH SarabunIT๙" w:hAnsi="TH SarabunIT๙" w:cs="TH SarabunIT๙"/>
           <w:sz w:val="32"/>
           <w:szCs w:val="32"/>
         </w:rPr>
@@ -1272,7 +1272,7 @@
           <w:between w:val="nil"/>
         </w:pBdr>
         <w:rPr>
-          <w:rFonts w:ascii="TH SarabunPSK" w:eastAsia="Sarabun" w:hAnsi="TH SarabunPSK" w:cs="TH SarabunPSK"/>
+          <w:rFonts w:ascii="TH SarabunIT๙" w:eastAsia="Sarabun" w:hAnsi="TH SarabunIT๙" w:cs="TH SarabunIT๙"/>
           <w:b/>
           <w:bCs/>
           <w:color w:val="000000"/>
@@ -1283,7 +1283,7 @@
       </w:pPr>
       <w:r>
         <w:rPr>
-          <w:rFonts w:ascii="TH SarabunPSK" w:eastAsia="Sarabun" w:hAnsi="TH SarabunPSK" w:cs="TH SarabunPSK"/>
+          <w:rFonts w:ascii="TH SarabunIT๙" w:eastAsia="Sarabun" w:hAnsi="TH SarabunIT๙" w:cs="TH SarabunIT๙"/>
           <w:color w:val="000000"/>
           <w:sz w:val="32"/>
           <w:szCs w:val="32"/>
@@ -1292,7 +1292,7 @@
       </w:r>
       <w:r>
         <w:rPr>
-          <w:rFonts w:ascii="TH SarabunPSK" w:eastAsia="Sarabun" w:hAnsi="TH SarabunPSK" w:cs="TH SarabunPSK"/>
+          <w:rFonts w:ascii="TH SarabunIT๙" w:eastAsia="Sarabun" w:hAnsi="TH SarabunIT๙" w:cs="TH SarabunIT๙"/>
           <w:color w:val="000000"/>
           <w:sz w:val="32"/>
           <w:szCs w:val="32"/>
@@ -1301,7 +1301,7 @@
       </w:r>
       <w:r>
         <w:rPr>
-          <w:rFonts w:ascii="TH SarabunPSK" w:eastAsia="Sarabun" w:hAnsi="TH SarabunPSK" w:cs="TH SarabunPSK"/>
+          <w:rFonts w:ascii="TH SarabunIT๙" w:eastAsia="Sarabun" w:hAnsi="TH SarabunIT๙" w:cs="TH SarabunIT๙"/>
           <w:color w:val="000000"/>
           <w:sz w:val="32"/>
           <w:szCs w:val="32"/>
@@ -1311,7 +1311,7 @@
       </w:r>
       <w:r>
         <w:rPr>
-          <w:rFonts w:ascii="TH SarabunPSK" w:eastAsia="Sarabun" w:hAnsi="TH SarabunPSK" w:cs="TH SarabunPSK"/>
+          <w:rFonts w:ascii="TH SarabunIT๙" w:eastAsia="Sarabun" w:hAnsi="TH SarabunIT๙" w:cs="TH SarabunIT๙"/>
           <w:b/>
           <w:bCs/>
           <w:color w:val="000000"/>
@@ -1322,7 +1322,7 @@
       </w:r>
       <w:r>
         <w:rPr>
-          <w:rFonts w:ascii="TH SarabunPSK" w:eastAsia="Sarabun" w:hAnsi="TH SarabunPSK" w:cs="TH SarabunPSK"/>
+          <w:rFonts w:ascii="TH SarabunIT๙" w:eastAsia="Sarabun" w:hAnsi="TH SarabunIT๙" w:cs="TH SarabunIT๙"/>
           <w:sz w:val="32"/>
           <w:szCs w:val="32"/>
         </w:rPr>
@@ -1330,7 +1330,7 @@
       </w:r>
       <w:r>
         <w:rPr>
-          <w:rFonts w:ascii="TH SarabunPSK" w:hAnsi="TH SarabunPSK" w:cs="TH SarabunPSK"/>
+          <w:rFonts w:ascii="TH SarabunIT๙" w:hAnsi="TH SarabunIT๙" w:cs="TH SarabunIT๙"/>
           <w:sz w:val="32"/>
           <w:szCs w:val="32"/>
         </w:rPr>
@@ -1338,7 +1338,7 @@
       </w:r>
       <w:r>
         <w:rPr>
-          <w:rFonts w:ascii="TH SarabunPSK" w:eastAsia="Sarabun" w:hAnsi="TH SarabunPSK" w:cs="TH SarabunPSK"/>
+          <w:rFonts w:ascii="TH SarabunIT๙" w:eastAsia="Sarabun" w:hAnsi="TH SarabunIT๙" w:cs="TH SarabunIT๙"/>
           <w:sz w:val="32"/>
           <w:szCs w:val="32"/>
         </w:rPr>
@@ -1346,7 +1346,7 @@
       </w:r>
       <w:r>
         <w:rPr>
-          <w:rFonts w:ascii="TH SarabunPSK" w:eastAsia="Sarabun" w:hAnsi="TH SarabunPSK" w:cs="TH SarabunPSK"/>
+          <w:rFonts w:ascii="TH SarabunIT๙" w:eastAsia="Sarabun" w:hAnsi="TH SarabunIT๙" w:cs="TH SarabunIT๙"/>
           <w:b/>
           <w:bCs/>
           <w:color w:val="000000"/>
@@ -1360,7 +1360,7 @@
       <w:pPr>
         <w:ind w:firstLine="720"/>
         <w:rPr>
-          <w:rFonts w:ascii="TH SarabunPSK" w:eastAsia="Sarabun" w:hAnsi="TH SarabunPSK" w:cs="TH SarabunPSK"/>
+          <w:rFonts w:ascii="TH SarabunIT๙" w:eastAsia="Sarabun" w:hAnsi="TH SarabunIT๙" w:cs="TH SarabunIT๙"/>
           <w:b/>
           <w:bCs/>
           <w:sz w:val="32"/>
@@ -1369,7 +1369,7 @@
       </w:pPr>
       <w:r>
         <w:rPr>
-          <w:rFonts w:ascii="TH SarabunPSK" w:eastAsia="Sarabun" w:hAnsi="TH SarabunPSK" w:cs="TH SarabunPSK"/>
+          <w:rFonts w:ascii="TH SarabunIT๙" w:eastAsia="Sarabun" w:hAnsi="TH SarabunIT๙" w:cs="TH SarabunIT๙"/>
           <w:b/>
           <w:bCs/>
           <w:sz w:val="32"/>
@@ -1388,7 +1388,7 @@
           <w:between w:val="nil"/>
         </w:pBdr>
         <w:rPr>
-          <w:rFonts w:ascii="TH SarabunPSK" w:eastAsia="Sarabun" w:hAnsi="TH SarabunPSK" w:cs="TH SarabunPSK"/>
+          <w:rFonts w:ascii="TH SarabunIT๙" w:eastAsia="Sarabun" w:hAnsi="TH SarabunIT๙" w:cs="TH SarabunIT๙"/>
           <w:color w:val="000000"/>
           <w:sz w:val="32"/>
           <w:szCs w:val="32"/>
@@ -1397,7 +1397,7 @@
       </w:pPr>
       <w:r>
         <w:rPr>
-          <w:rFonts w:ascii="TH SarabunPSK" w:eastAsia="Sarabun" w:hAnsi="TH SarabunPSK" w:cs="TH SarabunPSK"/>
+          <w:rFonts w:ascii="TH SarabunIT๙" w:eastAsia="Sarabun" w:hAnsi="TH SarabunIT๙" w:cs="TH SarabunIT๙"/>
           <w:color w:val="000000"/>
           <w:sz w:val="32"/>
           <w:szCs w:val="32"/>
@@ -1406,7 +1406,7 @@
       </w:r>
       <w:r>
         <w:rPr>
-          <w:rFonts w:ascii="TH SarabunPSK" w:eastAsia="Sarabun" w:hAnsi="TH SarabunPSK" w:cs="TH SarabunPSK"/>
+          <w:rFonts w:ascii="TH SarabunIT๙" w:eastAsia="Sarabun" w:hAnsi="TH SarabunIT๙" w:cs="TH SarabunIT๙" w:hint="cs"/>
           <w:color w:val="000000"/>
           <w:sz w:val="32"/>
           <w:szCs w:val="32"/>
@@ -1416,7 +1416,7 @@
       </w:r>
       <w:r>
         <w:rPr>
-          <w:rFonts w:ascii="TH SarabunPSK" w:hAnsi="TH SarabunPSK" w:cs="TH SarabunPSK"/>
+          <w:rFonts w:ascii="TH SarabunIT๙" w:hAnsi="TH SarabunIT๙" w:cs="TH SarabunIT๙"/>
           <w:sz w:val="32"/>
           <w:szCs w:val="32"/>
         </w:rPr>
@@ -1424,7 +1424,7 @@
       </w:r>
       <w:r>
         <w:rPr>
-          <w:rFonts w:ascii="TH SarabunPSK" w:hAnsi="TH SarabunPSK" w:cs="TH SarabunPSK"/>
+          <w:rFonts w:ascii="TH SarabunIT๙" w:hAnsi="TH SarabunIT๙" w:cs="TH SarabunIT๙" w:hint="cs"/>
           <w:sz w:val="32"/>
           <w:szCs w:val="32"/>
           <w:cs/>
@@ -1433,7 +1433,7 @@
       </w:r>
       <w:r>
         <w:rPr>
-          <w:rFonts w:ascii="TH SarabunPSK" w:eastAsia="Sarabun" w:hAnsi="TH SarabunPSK" w:cs="TH SarabunPSK"/>
+          <w:rFonts w:ascii="TH SarabunIT๙" w:eastAsia="Sarabun" w:hAnsi="TH SarabunIT๙" w:cs="TH SarabunIT๙"/>
           <w:sz w:val="32"/>
           <w:szCs w:val="32"/>
         </w:rPr>
@@ -1441,7 +1441,7 @@
       </w:r>
       <w:r>
         <w:rPr>
-          <w:rFonts w:ascii="TH SarabunPSK" w:eastAsia="Sarabun" w:hAnsi="TH SarabunPSK" w:cs="TH SarabunPSK"/>
+          <w:rFonts w:ascii="TH SarabunIT๙" w:eastAsia="Sarabun" w:hAnsi="TH SarabunIT๙" w:cs="TH SarabunIT๙"/>
           <w:color w:val="000000"/>
           <w:sz w:val="32"/>
           <w:szCs w:val="32"/>
@@ -1450,7 +1450,7 @@
       </w:r>
       <w:r>
         <w:rPr>
-          <w:rFonts w:ascii="TH SarabunPSK" w:eastAsia="Sarabun" w:hAnsi="TH SarabunPSK" w:cs="TH SarabunPSK"/>
+          <w:rFonts w:ascii="TH SarabunIT๙" w:eastAsia="Sarabun" w:hAnsi="TH SarabunIT๙" w:cs="TH SarabunIT๙" w:hint="cs"/>
           <w:color w:val="000000"/>
           <w:sz w:val="32"/>
           <w:szCs w:val="32"/>
@@ -1460,7 +1460,7 @@
       </w:r>
       <w:r>
         <w:rPr>
-          <w:rFonts w:ascii="TH SarabunPSK" w:hAnsi="TH SarabunPSK" w:cs="TH SarabunPSK"/>
+          <w:rFonts w:ascii="TH SarabunIT๙" w:hAnsi="TH SarabunIT๙" w:cs="TH SarabunIT๙"/>
           <w:sz w:val="32"/>
           <w:szCs w:val="32"/>
         </w:rPr>
@@ -1468,7 +1468,7 @@
       </w:r>
       <w:r>
         <w:rPr>
-          <w:rFonts w:ascii="TH SarabunPSK" w:hAnsi="TH SarabunPSK" w:cs="TH SarabunPSK"/>
+          <w:rFonts w:ascii="TH SarabunIT๙" w:hAnsi="TH SarabunIT๙" w:cs="TH SarabunIT๙" w:hint="cs"/>
           <w:sz w:val="32"/>
           <w:szCs w:val="32"/>
           <w:cs/>
@@ -1477,7 +1477,7 @@
       </w:r>
       <w:r>
         <w:rPr>
-          <w:rFonts w:ascii="TH SarabunPSK" w:eastAsia="Sarabun" w:hAnsi="TH SarabunPSK" w:cs="TH SarabunPSK"/>
+          <w:rFonts w:ascii="TH SarabunIT๙" w:eastAsia="Sarabun" w:hAnsi="TH SarabunIT๙" w:cs="TH SarabunIT๙"/>
           <w:sz w:val="32"/>
           <w:szCs w:val="32"/>
         </w:rPr>
@@ -1485,7 +1485,7 @@
       </w:r>
       <w:r>
         <w:rPr>
-          <w:rFonts w:ascii="TH SarabunPSK" w:eastAsia="Sarabun" w:hAnsi="TH SarabunPSK" w:cs="TH SarabunPSK"/>
+          <w:rFonts w:ascii="TH SarabunIT๙" w:eastAsia="Sarabun" w:hAnsi="TH SarabunIT๙" w:cs="TH SarabunIT๙"/>
           <w:color w:val="000000"/>
           <w:sz w:val="32"/>
           <w:szCs w:val="32"/>
@@ -1494,7 +1494,7 @@
       </w:r>
       <w:r>
         <w:rPr>
-          <w:rFonts w:ascii="TH SarabunPSK" w:hAnsi="TH SarabunPSK" w:cs="TH SarabunPSK"/>
+          <w:rFonts w:ascii="TH SarabunIT๙" w:hAnsi="TH SarabunIT๙" w:cs="TH SarabunIT๙"/>
           <w:sz w:val="32"/>
           <w:szCs w:val="32"/>
         </w:rPr>
@@ -1502,7 +1502,7 @@
       </w:r>
       <w:r>
         <w:rPr>
-          <w:rFonts w:ascii="TH SarabunPSK" w:eastAsia="Sarabun" w:hAnsi="TH SarabunPSK" w:cs="TH SarabunPSK"/>
+          <w:rFonts w:ascii="TH SarabunIT๙" w:eastAsia="Sarabun" w:hAnsi="TH SarabunIT๙" w:cs="TH SarabunIT๙"/>
           <w:color w:val="000000"/>
           <w:sz w:val="32"/>
           <w:szCs w:val="32"/>
@@ -1513,14 +1513,14 @@
     <w:p>
       <w:pPr>
         <w:rPr>
-          <w:rFonts w:ascii="TH SarabunPSK" w:eastAsia="Sarabun" w:hAnsi="TH SarabunPSK" w:cs="TH SarabunPSK"/>
+          <w:rFonts w:ascii="TH SarabunIT๙" w:eastAsia="Sarabun" w:hAnsi="TH SarabunIT๙" w:cs="TH SarabunIT๙"/>
           <w:sz w:val="32"/>
           <w:szCs w:val="32"/>
         </w:rPr>
       </w:pPr>
       <w:r>
         <w:rPr>
-          <w:rFonts w:ascii="TH SarabunPSK" w:eastAsia="Sarabun" w:hAnsi="TH SarabunPSK" w:cs="TH SarabunPSK"/>
+          <w:rFonts w:ascii="TH SarabunIT๙" w:eastAsia="Sarabun" w:hAnsi="TH SarabunIT๙" w:cs="TH SarabunIT๙"/>
           <w:sz w:val="32"/>
           <w:szCs w:val="32"/>
         </w:rPr>
@@ -1528,7 +1528,7 @@
       </w:r>
       <w:r>
         <w:rPr>
-          <w:rFonts w:ascii="TH SarabunPSK" w:eastAsia="Sarabun" w:hAnsi="TH SarabunPSK" w:cs="TH SarabunPSK"/>
+          <w:rFonts w:ascii="TH SarabunIT๙" w:eastAsia="Sarabun" w:hAnsi="TH SarabunIT๙" w:cs="TH SarabunIT๙" w:hint="cs"/>
           <w:sz w:val="32"/>
           <w:szCs w:val="32"/>
           <w:cs/>
@@ -1537,7 +1537,7 @@
       </w:r>
       <w:r>
         <w:rPr>
-          <w:rFonts w:ascii="TH SarabunPSK" w:hAnsi="TH SarabunPSK" w:cs="TH SarabunPSK"/>
+          <w:rFonts w:ascii="TH SarabunIT๙" w:hAnsi="TH SarabunIT๙" w:cs="TH SarabunIT๙"/>
           <w:sz w:val="32"/>
           <w:szCs w:val="32"/>
         </w:rPr>
@@ -1545,7 +1545,7 @@
       </w:r>
       <w:r>
         <w:rPr>
-          <w:rFonts w:ascii="TH SarabunPSK" w:hAnsi="TH SarabunPSK" w:cs="TH SarabunPSK"/>
+          <w:rFonts w:ascii="TH SarabunIT๙" w:hAnsi="TH SarabunIT๙" w:cs="TH SarabunIT๙" w:hint="cs"/>
           <w:sz w:val="32"/>
           <w:szCs w:val="32"/>
           <w:cs/>
@@ -1554,7 +1554,7 @@
       </w:r>
       <w:r>
         <w:rPr>
-          <w:rFonts w:ascii="TH SarabunPSK" w:eastAsia="Sarabun" w:hAnsi="TH SarabunPSK" w:cs="TH SarabunPSK"/>
+          <w:rFonts w:ascii="TH SarabunIT๙" w:eastAsia="Sarabun" w:hAnsi="TH SarabunIT๙" w:cs="TH SarabunIT๙"/>
           <w:sz w:val="32"/>
           <w:szCs w:val="32"/>
         </w:rPr>
@@ -1562,7 +1562,7 @@
       </w:r>
       <w:r>
         <w:rPr>
-          <w:rFonts w:ascii="TH SarabunPSK" w:eastAsia="Sarabun" w:hAnsi="TH SarabunPSK" w:cs="TH SarabunPSK"/>
+          <w:rFonts w:ascii="TH SarabunIT๙" w:eastAsia="Sarabun" w:hAnsi="TH SarabunIT๙" w:cs="TH SarabunIT๙"/>
           <w:sz w:val="32"/>
           <w:szCs w:val="32"/>
         </w:rPr>
@@ -1572,7 +1572,7 @@
     <w:p>
       <w:pPr>
         <w:rPr>
-          <w:rFonts w:ascii="TH SarabunPSK" w:eastAsia="Sarabun" w:hAnsi="TH SarabunPSK" w:cs="TH SarabunPSK"/>
+          <w:rFonts w:ascii="TH SarabunIT๙" w:eastAsia="Sarabun" w:hAnsi="TH SarabunIT๙" w:cs="TH SarabunIT๙"/>
           <w:sz w:val="32"/>
           <w:szCs w:val="32"/>
         </w:rPr>
@@ -1581,14 +1581,14 @@
     <w:p>
       <w:pPr>
         <w:rPr>
-          <w:rFonts w:ascii="TH SarabunPSK" w:eastAsia="Sarabun" w:hAnsi="TH SarabunPSK" w:cs="TH SarabunPSK"/>
+          <w:rFonts w:ascii="TH SarabunIT๙" w:eastAsia="Sarabun" w:hAnsi="TH SarabunIT๙" w:cs="TH SarabunIT๙"/>
           <w:sz w:val="32"/>
           <w:szCs w:val="32"/>
         </w:rPr>
       </w:pPr>
       <w:r>
         <w:rPr>
-          <w:rFonts w:ascii="TH SarabunPSK" w:eastAsia="Sarabun" w:hAnsi="TH SarabunPSK" w:cs="TH SarabunPSK"/>
+          <w:rFonts w:ascii="TH SarabunIT๙" w:eastAsia="Sarabun" w:hAnsi="TH SarabunIT๙" w:cs="TH SarabunIT๙"/>
           <w:sz w:val="32"/>
           <w:szCs w:val="32"/>
         </w:rPr>
@@ -1599,7 +1599,7 @@
       <w:pPr>
         <w:jc w:val="right"/>
         <w:rPr>
-          <w:rFonts w:ascii="TH SarabunPSK" w:eastAsia="Sarabun" w:hAnsi="TH SarabunPSK" w:cs="TH SarabunPSK"/>
+          <w:rFonts w:ascii="TH SarabunIT๙" w:eastAsia="Sarabun" w:hAnsi="TH SarabunIT๙" w:cs="TH SarabunIT๙"/>
           <w:b/>
           <w:bCs/>
           <w:sz w:val="32"/>
@@ -1608,7 +1608,7 @@
       </w:pPr>
       <w:r>
         <w:rPr>
-          <w:rFonts w:ascii="TH SarabunPSK" w:eastAsia="Sarabun" w:hAnsi="TH SarabunPSK" w:cs="TH SarabunPSK"/>
+          <w:rFonts w:ascii="TH SarabunIT๙" w:eastAsia="Sarabun" w:hAnsi="TH SarabunIT๙" w:cs="TH SarabunIT๙"/>
           <w:b/>
           <w:bCs/>
           <w:sz w:val="32"/>
@@ -1618,111 +1618,15 @@
       </w:r>
       <w:r>
         <w:rPr>
-          <w:rFonts w:ascii="TH SarabunPSK" w:eastAsia="Sarabun" w:hAnsi="TH SarabunPSK" w:cs="TH SarabunPSK"/>
-          <w:sz w:val="32"/>
-          <w:szCs w:val="32"/>
-        </w:rPr>
-        <w:t>…………………</w:t>
-      </w:r>
-      <w:r>
-        <w:rPr>
-          <w:rFonts w:ascii="TH SarabunPSK" w:eastAsia="Sarabun" w:hAnsi="TH SarabunPSK" w:cs="TH SarabunPSK"/>
-          <w:vanish/>
-          <w:sz w:val="32"/>
-          <w:szCs w:val="32"/>
-        </w:rPr>
-        <w:fldChar w:fldCharType="begin">
-          <w:ffData>
-            <w:name w:val="sig_requester"/>
-            <w:enabled/>
-            <w:calcOnExit w:val="0"/>
-            <w:textInput>
-              <w:default w:val=" "/>
-            </w:textInput>
-          </w:ffData>
-        </w:fldChar>
-      </w:r>
-      <w:bookmarkStart w:id="0" w:name="sig_requester"/>
-      <w:r>
-        <w:rPr>
-          <w:rFonts w:ascii="TH SarabunPSK" w:eastAsia="Sarabun" w:hAnsi="TH SarabunPSK" w:cs="TH SarabunPSK"/>
-          <w:vanish/>
-          <w:sz w:val="32"/>
-          <w:szCs w:val="32"/>
-          <w:cs/>
-          <w:lang w:bidi="th"/>
-        </w:rPr>
-        <w:instrText xml:space="preserve"> </w:instrText>
-      </w:r>
-      <w:r>
-        <w:rPr>
-          <w:rFonts w:ascii="TH SarabunPSK" w:eastAsia="Sarabun" w:hAnsi="TH SarabunPSK" w:cs="TH SarabunPSK"/>
-          <w:vanish/>
-          <w:sz w:val="32"/>
-          <w:szCs w:val="32"/>
-        </w:rPr>
-        <w:instrText>FORMTEXT</w:instrText>
-      </w:r>
-      <w:r>
-        <w:rPr>
-          <w:rFonts w:ascii="TH SarabunPSK" w:eastAsia="Sarabun" w:hAnsi="TH SarabunPSK" w:cs="TH SarabunPSK"/>
-          <w:vanish/>
-          <w:sz w:val="32"/>
-          <w:szCs w:val="32"/>
-          <w:cs/>
-          <w:lang w:bidi="th"/>
-        </w:rPr>
-        <w:instrText xml:space="preserve"> </w:instrText>
-      </w:r>
-      <w:r>
-        <w:rPr>
-          <w:rFonts w:ascii="TH SarabunPSK" w:eastAsia="Sarabun" w:hAnsi="TH SarabunPSK" w:cs="TH SarabunPSK"/>
-          <w:vanish/>
-          <w:sz w:val="32"/>
-          <w:szCs w:val="32"/>
-        </w:rPr>
-      </w:r>
-      <w:r>
-        <w:rPr>
-          <w:rFonts w:ascii="TH SarabunPSK" w:eastAsia="Sarabun" w:hAnsi="TH SarabunPSK" w:cs="TH SarabunPSK"/>
-          <w:vanish/>
-          <w:sz w:val="32"/>
-          <w:szCs w:val="32"/>
-        </w:rPr>
-        <w:fldChar w:fldCharType="separate"/>
-      </w:r>
-      <w:r>
-        <w:rPr>
-          <w:rFonts w:ascii="TH SarabunPSK" w:eastAsia="Sarabun" w:hAnsi="TH SarabunPSK" w:cs="TH SarabunPSK"/>
-          <w:vanish/>
-          <w:sz w:val="32"/>
-          <w:szCs w:val="32"/>
-          <w:cs/>
-          <w:lang w:bidi="th"/>
-        </w:rPr>
-        <w:t xml:space="preserve"> </w:t>
-      </w:r>
-      <w:r>
-        <w:rPr>
-          <w:rFonts w:ascii="TH SarabunPSK" w:eastAsia="Sarabun" w:hAnsi="TH SarabunPSK" w:cs="TH SarabunPSK"/>
-          <w:vanish/>
-          <w:sz w:val="32"/>
-          <w:szCs w:val="32"/>
-        </w:rPr>
-        <w:fldChar w:fldCharType="end"/>
-      </w:r>
-      <w:bookmarkEnd w:id="0"/>
-      <w:r>
-        <w:rPr>
-          <w:rFonts w:ascii="TH SarabunPSK" w:eastAsia="Sarabun" w:hAnsi="TH SarabunPSK" w:cs="TH SarabunPSK"/>
-          <w:sz w:val="32"/>
-          <w:szCs w:val="32"/>
-        </w:rPr>
-        <w:t>……………………</w:t>
-      </w:r>
-      <w:r>
-        <w:rPr>
-          <w:rFonts w:ascii="TH SarabunPSK" w:eastAsia="Sarabun" w:hAnsi="TH SarabunPSK" w:cs="TH SarabunPSK"/>
+          <w:rFonts w:ascii="TH SarabunIT๙" w:eastAsia="Sarabun" w:hAnsi="TH SarabunIT๙" w:cs="TH SarabunIT๙"/>
+          <w:sz w:val="32"/>
+          <w:szCs w:val="32"/>
+        </w:rPr>
+        <w:t>………………………………………</w:t>
+      </w:r>
+      <w:r>
+        <w:rPr>
+          <w:rFonts w:ascii="TH SarabunIT๙" w:eastAsia="Sarabun" w:hAnsi="TH SarabunIT๙" w:cs="TH SarabunIT๙"/>
           <w:b/>
           <w:bCs/>
           <w:sz w:val="32"/>
@@ -1735,14 +1639,14 @@
       <w:pPr>
         <w:ind w:left="5760" w:firstLine="720"/>
         <w:rPr>
-          <w:rFonts w:ascii="TH SarabunPSK" w:eastAsia="Sarabun" w:hAnsi="TH SarabunPSK" w:cs="TH SarabunPSK"/>
+          <w:rFonts w:ascii="TH SarabunIT๙" w:eastAsia="Sarabun" w:hAnsi="TH SarabunIT๙" w:cs="TH SarabunIT๙"/>
           <w:sz w:val="32"/>
           <w:szCs w:val="32"/>
         </w:rPr>
       </w:pPr>
       <w:r>
         <w:rPr>
-          <w:rFonts w:ascii="TH SarabunPSK" w:eastAsia="Sarabun" w:hAnsi="TH SarabunPSK" w:cs="TH SarabunPSK"/>
+          <w:rFonts w:ascii="TH SarabunIT๙" w:eastAsia="Sarabun" w:hAnsi="TH SarabunIT๙" w:cs="TH SarabunIT๙"/>
           <w:sz w:val="32"/>
           <w:szCs w:val="32"/>
         </w:rPr>
@@ -1750,7 +1654,7 @@
       </w:r>
       <w:r>
         <w:rPr>
-          <w:rFonts w:ascii="TH SarabunPSK" w:eastAsia="Sarabun" w:hAnsi="TH SarabunPSK" w:cs="TH SarabunPSK"/>
+          <w:rFonts w:ascii="TH SarabunIT๙" w:eastAsia="Sarabun" w:hAnsi="TH SarabunIT๙" w:cs="TH SarabunIT๙"/>
           <w:sz w:val="32"/>
           <w:szCs w:val="32"/>
           <w:lang w:val="en-US"/>
@@ -1759,7 +1663,7 @@
       </w:r>
       <w:r>
         <w:rPr>
-          <w:rFonts w:ascii="TH SarabunPSK" w:eastAsia="Sarabun" w:hAnsi="TH SarabunPSK" w:cs="TH SarabunPSK"/>
+          <w:rFonts w:ascii="TH SarabunIT๙" w:eastAsia="Sarabun" w:hAnsi="TH SarabunIT๙" w:cs="TH SarabunIT๙"/>
           <w:sz w:val="32"/>
           <w:szCs w:val="32"/>
         </w:rPr>
@@ -1767,7 +1671,7 @@
       </w:r>
       <w:r>
         <w:rPr>
-          <w:rFonts w:ascii="TH SarabunPSK" w:hAnsi="TH SarabunPSK" w:cs="TH SarabunPSK"/>
+          <w:rFonts w:ascii="TH SarabunIT๙" w:hAnsi="TH SarabunIT๙" w:cs="TH SarabunIT๙"/>
           <w:sz w:val="32"/>
           <w:szCs w:val="32"/>
         </w:rPr>
@@ -1775,7 +1679,7 @@
       </w:r>
       <w:r>
         <w:rPr>
-          <w:rFonts w:ascii="TH SarabunPSK" w:hAnsi="TH SarabunPSK" w:cs="TH SarabunPSK"/>
+          <w:rFonts w:ascii="TH SarabunIT๙" w:hAnsi="TH SarabunIT๙" w:cs="TH SarabunIT๙"/>
           <w:sz w:val="32"/>
           <w:szCs w:val="32"/>
         </w:rPr>
@@ -1783,7 +1687,7 @@
       </w:r>
       <w:r>
         <w:rPr>
-          <w:rFonts w:ascii="TH SarabunPSK" w:hAnsi="TH SarabunPSK" w:cs="TH SarabunPSK"/>
+          <w:rFonts w:ascii="TH SarabunIT๙" w:hAnsi="TH SarabunIT๙" w:cs="TH SarabunIT๙"/>
           <w:sz w:val="32"/>
           <w:szCs w:val="32"/>
         </w:rPr>
@@ -1791,7 +1695,7 @@
       </w:r>
       <w:r>
         <w:rPr>
-          <w:rFonts w:ascii="TH SarabunPSK" w:eastAsia="Sarabun" w:hAnsi="TH SarabunPSK" w:cs="TH SarabunPSK"/>
+          <w:rFonts w:ascii="TH SarabunIT๙" w:eastAsia="Sarabun" w:hAnsi="TH SarabunIT๙" w:cs="TH SarabunIT๙"/>
           <w:sz w:val="32"/>
           <w:szCs w:val="32"/>
         </w:rPr>
@@ -1803,14 +1707,14 @@
         <w:spacing w:line="276" w:lineRule="auto"/>
         <w:ind w:left="5760"/>
         <w:rPr>
-          <w:rFonts w:ascii="TH SarabunPSK" w:eastAsia="Sarabun" w:hAnsi="TH SarabunPSK" w:cs="TH SarabunPSK"/>
+          <w:rFonts w:ascii="TH SarabunIT๙" w:eastAsia="Sarabun" w:hAnsi="TH SarabunIT๙" w:cs="TH SarabunIT๙"/>
           <w:sz w:val="32"/>
           <w:szCs w:val="32"/>
         </w:rPr>
       </w:pPr>
       <w:r>
         <w:rPr>
-          <w:rFonts w:ascii="TH SarabunPSK" w:eastAsia="Sarabun" w:hAnsi="TH SarabunPSK" w:cs="TH SarabunPSK"/>
+          <w:rFonts w:ascii="TH SarabunIT๙" w:eastAsia="Sarabun" w:hAnsi="TH SarabunIT๙" w:cs="TH SarabunIT๙"/>
           <w:b/>
           <w:bCs/>
           <w:sz w:val="32"/>
@@ -1820,7 +1724,7 @@
       </w:r>
       <w:r>
         <w:rPr>
-          <w:rFonts w:ascii="TH SarabunPSK" w:eastAsia="Sarabun" w:hAnsi="TH SarabunPSK" w:cs="TH SarabunPSK"/>
+          <w:rFonts w:ascii="TH SarabunIT๙" w:eastAsia="Sarabun" w:hAnsi="TH SarabunIT๙" w:cs="TH SarabunIT๙"/>
           <w:sz w:val="32"/>
           <w:szCs w:val="32"/>
           <w:lang w:val="en-US"/>
@@ -1829,7 +1733,7 @@
       </w:r>
       <w:r>
         <w:rPr>
-          <w:rFonts w:ascii="TH SarabunPSK" w:hAnsi="TH SarabunPSK" w:cs="TH SarabunPSK"/>
+          <w:rFonts w:ascii="TH SarabunIT๙" w:hAnsi="TH SarabunIT๙" w:cs="TH SarabunIT๙"/>
           <w:sz w:val="32"/>
           <w:szCs w:val="32"/>
         </w:rPr>
@@ -1838,7 +1742,7 @@
     </w:p>
     <w:tbl>
       <w:tblPr>
-        <w:tblStyle w:val="a"/>
+        <w:tblStyle w:val="a5"/>
         <w:tblW w:w="10785" w:type="dxa"/>
         <w:jc w:val="center"/>
         <w:tblInd w:w="0" w:type="dxa"/>
@@ -1866,7 +1770,7 @@
           <w:p>
             <w:pPr>
               <w:rPr>
-                <w:rFonts w:ascii="TH SarabunPSK" w:eastAsia="Sarabun" w:hAnsi="TH SarabunPSK" w:cs="TH SarabunPSK"/>
+                <w:rFonts w:ascii="TH SarabunIT๙" w:eastAsia="Sarabun" w:hAnsi="TH SarabunIT๙" w:cs="TH SarabunIT๙"/>
                 <w:b/>
                 <w:bCs/>
                 <w:sz w:val="32"/>
@@ -1875,7 +1779,7 @@
             </w:pPr>
             <w:r>
               <w:rPr>
-                <w:rFonts w:ascii="TH SarabunPSK" w:eastAsia="Sarabun" w:hAnsi="TH SarabunPSK" w:cs="TH SarabunPSK"/>
+                <w:rFonts w:ascii="TH SarabunIT๙" w:eastAsia="Sarabun" w:hAnsi="TH SarabunIT๙" w:cs="TH SarabunIT๙"/>
                 <w:b/>
                 <w:bCs/>
                 <w:sz w:val="32"/>
@@ -1885,7 +1789,7 @@
             </w:r>
             <w:r>
               <w:rPr>
-                <w:rFonts w:ascii="TH SarabunPSK" w:hAnsi="TH SarabunPSK" w:cs="TH SarabunPSK"/>
+                <w:rFonts w:ascii="TH SarabunIT๙" w:hAnsi="TH SarabunIT๙" w:cs="TH SarabunIT๙"/>
                 <w:sz w:val="32"/>
                 <w:szCs w:val="32"/>
               </w:rPr>
@@ -1895,7 +1799,7 @@
           <w:p>
             <w:pPr>
               <w:rPr>
-                <w:rFonts w:ascii="TH SarabunPSK" w:eastAsia="Sarabun" w:hAnsi="TH SarabunPSK" w:cs="TH SarabunPSK"/>
+                <w:rFonts w:ascii="TH SarabunIT๙" w:eastAsia="Sarabun" w:hAnsi="TH SarabunIT๙" w:cs="TH SarabunIT๙"/>
                 <w:sz w:val="32"/>
                 <w:szCs w:val="32"/>
                 <w:u w:val="single"/>
@@ -1911,7 +1815,7 @@
             </w:r>
             <w:r>
               <w:rPr>
-                <w:rFonts w:ascii="TH SarabunPSK" w:eastAsia="Sarabun" w:hAnsi="TH SarabunPSK" w:cs="TH SarabunPSK"/>
+                <w:rFonts w:ascii="TH SarabunIT๙" w:eastAsia="Sarabun" w:hAnsi="TH SarabunIT๙" w:cs="TH SarabunIT๙"/>
                 <w:sz w:val="32"/>
                 <w:szCs w:val="32"/>
               </w:rPr>
@@ -1927,7 +1831,7 @@
             </w:r>
             <w:r>
               <w:rPr>
-                <w:rFonts w:ascii="TH SarabunPSK" w:eastAsia="Sarabun" w:hAnsi="TH SarabunPSK" w:cs="TH SarabunPSK"/>
+                <w:rFonts w:ascii="TH SarabunIT๙" w:eastAsia="Sarabun" w:hAnsi="TH SarabunIT๙" w:cs="TH SarabunIT๙"/>
                 <w:sz w:val="32"/>
                 <w:szCs w:val="32"/>
               </w:rPr>
@@ -1937,7 +1841,7 @@
           <w:p>
             <w:pPr>
               <w:rPr>
-                <w:rFonts w:ascii="TH SarabunPSK" w:eastAsia="Sarabun" w:hAnsi="TH SarabunPSK" w:cs="TH SarabunPSK"/>
+                <w:rFonts w:ascii="TH SarabunIT๙" w:eastAsia="Sarabun" w:hAnsi="TH SarabunIT๙" w:cs="TH SarabunIT๙"/>
                 <w:sz w:val="32"/>
                 <w:szCs w:val="32"/>
                 <w:u w:val="single"/>
@@ -1955,7 +1859,7 @@
               </w:pBdr>
               <w:jc w:val="center"/>
               <w:rPr>
-                <w:rFonts w:ascii="TH SarabunPSK" w:eastAsia="Sarabun" w:hAnsi="TH SarabunPSK" w:cs="TH SarabunPSK"/>
+                <w:rFonts w:ascii="TH SarabunIT๙" w:eastAsia="Sarabun" w:hAnsi="TH SarabunIT๙" w:cs="TH SarabunIT๙"/>
                 <w:color w:val="000000"/>
                 <w:sz w:val="32"/>
                 <w:szCs w:val="32"/>
@@ -1963,7 +1867,7 @@
             </w:pPr>
             <w:r>
               <w:rPr>
-                <w:rFonts w:ascii="TH SarabunPSK" w:eastAsia="Sarabun" w:hAnsi="TH SarabunPSK" w:cs="TH SarabunPSK"/>
+                <w:rFonts w:ascii="TH SarabunIT๙" w:eastAsia="Sarabun" w:hAnsi="TH SarabunIT๙" w:cs="TH SarabunIT๙"/>
                 <w:color w:val="000000"/>
                 <w:sz w:val="32"/>
                 <w:szCs w:val="32"/>
@@ -1972,7 +1876,7 @@
             </w:r>
             <w:r>
               <w:rPr>
-                <w:rFonts w:ascii="TH SarabunPSK" w:eastAsia="Sarabun" w:hAnsi="TH SarabunPSK" w:cs="TH SarabunPSK"/>
+                <w:rFonts w:ascii="TH SarabunIT๙" w:eastAsia="Sarabun" w:hAnsi="TH SarabunIT๙" w:cs="TH SarabunIT๙"/>
                 <w:sz w:val="32"/>
                 <w:szCs w:val="32"/>
               </w:rPr>
@@ -1980,7 +1884,7 @@
             </w:r>
             <w:r>
               <w:rPr>
-                <w:rFonts w:ascii="TH SarabunPSK" w:eastAsia="Sarabun" w:hAnsi="TH SarabunPSK" w:cs="TH SarabunPSK"/>
+                <w:rFonts w:ascii="TH SarabunIT๙" w:eastAsia="Sarabun" w:hAnsi="TH SarabunIT๙" w:cs="TH SarabunIT๙"/>
                 <w:color w:val="000000"/>
                 <w:sz w:val="32"/>
                 <w:szCs w:val="32"/>
@@ -1999,7 +1903,7 @@
               </w:pBdr>
               <w:jc w:val="center"/>
               <w:rPr>
-                <w:rFonts w:ascii="TH SarabunPSK" w:eastAsia="Sarabun" w:hAnsi="TH SarabunPSK" w:cs="TH SarabunPSK"/>
+                <w:rFonts w:ascii="TH SarabunIT๙" w:eastAsia="Sarabun" w:hAnsi="TH SarabunIT๙" w:cs="TH SarabunIT๙"/>
                 <w:color w:val="000000"/>
                 <w:sz w:val="32"/>
                 <w:szCs w:val="32"/>
@@ -2007,7 +1911,7 @@
             </w:pPr>
             <w:r>
               <w:rPr>
-                <w:rFonts w:ascii="TH SarabunPSK" w:eastAsia="Sarabun" w:hAnsi="TH SarabunPSK" w:cs="TH SarabunPSK"/>
+                <w:rFonts w:ascii="TH SarabunIT๙" w:eastAsia="Sarabun" w:hAnsi="TH SarabunIT๙" w:cs="TH SarabunIT๙"/>
                 <w:color w:val="000000"/>
                 <w:sz w:val="32"/>
                 <w:szCs w:val="32"/>
@@ -2016,7 +1920,7 @@
             </w:r>
             <w:r>
               <w:rPr>
-                <w:rFonts w:ascii="TH SarabunPSK" w:hAnsi="TH SarabunPSK" w:cs="TH SarabunPSK"/>
+                <w:rFonts w:ascii="TH SarabunIT๙" w:hAnsi="TH SarabunIT๙" w:cs="TH SarabunIT๙"/>
                 <w:sz w:val="32"/>
                 <w:szCs w:val="32"/>
               </w:rPr>
@@ -2024,7 +1928,7 @@
             </w:r>
             <w:r>
               <w:rPr>
-                <w:rFonts w:ascii="TH SarabunPSK" w:eastAsia="Sarabun" w:hAnsi="TH SarabunPSK" w:cs="TH SarabunPSK"/>
+                <w:rFonts w:ascii="TH SarabunIT๙" w:eastAsia="Sarabun" w:hAnsi="TH SarabunIT๙" w:cs="TH SarabunIT๙"/>
                 <w:color w:val="000000"/>
                 <w:sz w:val="32"/>
                 <w:szCs w:val="32"/>
@@ -2036,14 +1940,14 @@
             <w:pPr>
               <w:jc w:val="center"/>
               <w:rPr>
-                <w:rFonts w:ascii="TH SarabunPSK" w:hAnsi="TH SarabunPSK" w:cs="TH SarabunPSK"/>
+                <w:rFonts w:ascii="TH SarabunIT๙" w:hAnsi="TH SarabunIT๙" w:cs="TH SarabunIT๙"/>
                 <w:sz w:val="32"/>
                 <w:szCs w:val="32"/>
               </w:rPr>
             </w:pPr>
             <w:r>
               <w:rPr>
-                <w:rFonts w:ascii="TH SarabunPSK" w:hAnsi="TH SarabunPSK" w:cs="TH SarabunPSK"/>
+                <w:rFonts w:ascii="TH SarabunIT๙" w:hAnsi="TH SarabunIT๙" w:cs="TH SarabunIT๙"/>
                 <w:sz w:val="32"/>
                 <w:szCs w:val="32"/>
               </w:rPr>
@@ -2064,7 +1968,7 @@
           <w:p>
             <w:pPr>
               <w:rPr>
-                <w:rFonts w:ascii="TH SarabunPSK" w:eastAsia="Sarabun" w:hAnsi="TH SarabunPSK" w:cs="TH SarabunPSK"/>
+                <w:rFonts w:ascii="TH SarabunIT๙" w:eastAsia="Sarabun" w:hAnsi="TH SarabunIT๙" w:cs="TH SarabunIT๙"/>
                 <w:b/>
                 <w:bCs/>
                 <w:sz w:val="32"/>
@@ -2073,7 +1977,7 @@
             </w:pPr>
             <w:r>
               <w:rPr>
-                <w:rFonts w:ascii="TH SarabunPSK" w:eastAsia="Sarabun" w:hAnsi="TH SarabunPSK" w:cs="TH SarabunPSK"/>
+                <w:rFonts w:ascii="TH SarabunIT๙" w:eastAsia="Sarabun" w:hAnsi="TH SarabunIT๙" w:cs="TH SarabunIT๙"/>
                 <w:b/>
                 <w:bCs/>
                 <w:sz w:val="32"/>
@@ -2085,7 +1989,7 @@
           <w:p>
             <w:pPr>
               <w:rPr>
-                <w:rFonts w:ascii="TH SarabunPSK" w:eastAsia="Sarabun" w:hAnsi="TH SarabunPSK" w:cs="TH SarabunPSK"/>
+                <w:rFonts w:ascii="TH SarabunIT๙" w:eastAsia="Sarabun" w:hAnsi="TH SarabunIT๙" w:cs="TH SarabunIT๙"/>
                 <w:sz w:val="32"/>
                 <w:szCs w:val="32"/>
               </w:rPr>
@@ -2093,94 +1997,22 @@
             <w:r>
               <w:rPr>
                 <w:rFonts w:ascii="Segoe UI Symbol" w:eastAsia="Sarabun" w:hAnsi="Segoe UI Symbol" w:cs="Segoe UI Symbol"/>
-                <w:vanish/>
-                <w:sz w:val="32"/>
-                <w:szCs w:val="32"/>
-              </w:rPr>
-              <w:fldChar w:fldCharType="begin">
-                <w:ffData>
-                  <w:name w:val="allow_v1"/>
-                  <w:enabled/>
-                  <w:calcOnExit w:val="0"/>
-                  <w:textInput>
-                    <w:default w:val=" "/>
-                  </w:textInput>
-                </w:ffData>
-              </w:fldChar>
-            </w:r>
-            <w:bookmarkStart w:id="1" w:name="allow_v1"/>
-            <w:r>
-              <w:rPr>
-                <w:rFonts w:ascii="Segoe UI Symbol" w:eastAsia="Sarabun" w:hAnsi="Segoe UI Symbol" w:cs="Angsana New"/>
-                <w:vanish/>
-                <w:sz w:val="32"/>
-                <w:szCs w:val="32"/>
-                <w:cs/>
-                <w:lang w:bidi="th"/>
-              </w:rPr>
-              <w:instrText xml:space="preserve"> </w:instrText>
+                <w:sz w:val="32"/>
+                <w:szCs w:val="32"/>
+              </w:rPr>
+              <w:t>☐</w:t>
+            </w:r>
+            <w:r>
+              <w:rPr>
+                <w:rFonts w:ascii="TH SarabunIT๙" w:eastAsia="Sarabun" w:hAnsi="TH SarabunIT๙" w:cs="TH SarabunIT๙"/>
+                <w:sz w:val="32"/>
+                <w:szCs w:val="32"/>
+              </w:rPr>
+              <w:t xml:space="preserve"> อนุญาต     </w:t>
             </w:r>
             <w:r>
               <w:rPr>
                 <w:rFonts w:ascii="Segoe UI Symbol" w:eastAsia="Sarabun" w:hAnsi="Segoe UI Symbol" w:cs="Segoe UI Symbol"/>
-                <w:vanish/>
-                <w:sz w:val="32"/>
-                <w:szCs w:val="32"/>
-              </w:rPr>
-              <w:instrText>FORMTEXT</w:instrText>
-            </w:r>
-            <w:r>
-              <w:rPr>
-                <w:rFonts w:ascii="Segoe UI Symbol" w:eastAsia="Sarabun" w:hAnsi="Segoe UI Symbol" w:cs="Angsana New"/>
-                <w:vanish/>
-                <w:sz w:val="32"/>
-                <w:szCs w:val="32"/>
-                <w:cs/>
-                <w:lang w:bidi="th"/>
-              </w:rPr>
-              <w:instrText xml:space="preserve"> </w:instrText>
-            </w:r>
-            <w:r>
-              <w:rPr>
-                <w:rFonts w:ascii="Segoe UI Symbol" w:eastAsia="Sarabun" w:hAnsi="Segoe UI Symbol" w:cs="Segoe UI Symbol"/>
-                <w:vanish/>
-                <w:sz w:val="32"/>
-                <w:szCs w:val="32"/>
-              </w:rPr>
-            </w:r>
-            <w:r>
-              <w:rPr>
-                <w:rFonts w:ascii="Segoe UI Symbol" w:eastAsia="Sarabun" w:hAnsi="Segoe UI Symbol" w:cs="Segoe UI Symbol"/>
-                <w:vanish/>
-                <w:sz w:val="32"/>
-                <w:szCs w:val="32"/>
-              </w:rPr>
-              <w:fldChar w:fldCharType="separate"/>
-            </w:r>
-            <w:r>
-              <w:rPr>
-                <w:rFonts w:ascii="Segoe UI Symbol" w:eastAsia="Sarabun" w:hAnsi="Segoe UI Symbol" w:cs="Angsana New"/>
-                <w:vanish/>
-                <w:sz w:val="32"/>
-                <w:szCs w:val="32"/>
-                <w:cs/>
-                <w:lang w:bidi="th"/>
-              </w:rPr>
-              <w:t xml:space="preserve"> </w:t>
-            </w:r>
-            <w:r>
-              <w:rPr>
-                <w:rFonts w:ascii="Segoe UI Symbol" w:eastAsia="Sarabun" w:hAnsi="Segoe UI Symbol" w:cs="Segoe UI Symbol"/>
-                <w:vanish/>
-                <w:sz w:val="32"/>
-                <w:szCs w:val="32"/>
-              </w:rPr>
-              <w:fldChar w:fldCharType="end"/>
-            </w:r>
-            <w:bookmarkEnd w:id="1"/>
-            <w:r>
-              <w:rPr>
-                <w:rFonts w:ascii="Segoe UI Symbol" w:eastAsia="Sarabun" w:hAnsi="Segoe UI Symbol" w:cs="Segoe UI Symbol"/>
                 <w:sz w:val="32"/>
                 <w:szCs w:val="32"/>
               </w:rPr>
@@ -2188,217 +2020,17 @@
             </w:r>
             <w:r>
               <w:rPr>
-                <w:rFonts w:ascii="TH SarabunPSK" w:eastAsia="Sarabun" w:hAnsi="TH SarabunPSK" w:cs="TH SarabunPSK"/>
-                <w:sz w:val="32"/>
-                <w:szCs w:val="32"/>
-              </w:rPr>
-              <w:t xml:space="preserve"> อนุญาต     </w:t>
-            </w:r>
-            <w:r>
-              <w:rPr>
-                <w:rFonts w:ascii="TH SarabunPSK" w:eastAsia="Sarabun" w:hAnsi="TH SarabunPSK" w:cs="TH SarabunPSK"/>
-                <w:vanish/>
-                <w:sz w:val="32"/>
-                <w:szCs w:val="32"/>
-              </w:rPr>
-              <w:fldChar w:fldCharType="begin">
-                <w:ffData>
-                  <w:name w:val="deny_v1"/>
-                  <w:enabled/>
-                  <w:calcOnExit w:val="0"/>
-                  <w:textInput>
-                    <w:default w:val=" "/>
-                  </w:textInput>
-                </w:ffData>
-              </w:fldChar>
-            </w:r>
-            <w:bookmarkStart w:id="2" w:name="deny_v1"/>
-            <w:r>
-              <w:rPr>
-                <w:rFonts w:ascii="TH SarabunPSK" w:eastAsia="Sarabun" w:hAnsi="TH SarabunPSK" w:cs="TH SarabunPSK"/>
-                <w:vanish/>
-                <w:sz w:val="32"/>
-                <w:szCs w:val="32"/>
-                <w:cs/>
-                <w:lang w:bidi="th"/>
-              </w:rPr>
-              <w:instrText xml:space="preserve"> </w:instrText>
-            </w:r>
-            <w:r>
-              <w:rPr>
-                <w:rFonts w:ascii="TH SarabunPSK" w:eastAsia="Sarabun" w:hAnsi="TH SarabunPSK" w:cs="TH SarabunPSK"/>
-                <w:vanish/>
-                <w:sz w:val="32"/>
-                <w:szCs w:val="32"/>
-              </w:rPr>
-              <w:instrText>FORMTEXT</w:instrText>
-            </w:r>
-            <w:r>
-              <w:rPr>
-                <w:rFonts w:ascii="TH SarabunPSK" w:eastAsia="Sarabun" w:hAnsi="TH SarabunPSK" w:cs="TH SarabunPSK"/>
-                <w:vanish/>
-                <w:sz w:val="32"/>
-                <w:szCs w:val="32"/>
-                <w:cs/>
-                <w:lang w:bidi="th"/>
-              </w:rPr>
-              <w:instrText xml:space="preserve"> </w:instrText>
-            </w:r>
-            <w:r>
-              <w:rPr>
-                <w:rFonts w:ascii="TH SarabunPSK" w:eastAsia="Sarabun" w:hAnsi="TH SarabunPSK" w:cs="TH SarabunPSK"/>
-                <w:vanish/>
-                <w:sz w:val="32"/>
-                <w:szCs w:val="32"/>
-              </w:rPr>
-            </w:r>
-            <w:r>
-              <w:rPr>
-                <w:rFonts w:ascii="TH SarabunPSK" w:eastAsia="Sarabun" w:hAnsi="TH SarabunPSK" w:cs="TH SarabunPSK"/>
-                <w:vanish/>
-                <w:sz w:val="32"/>
-                <w:szCs w:val="32"/>
-              </w:rPr>
-              <w:fldChar w:fldCharType="separate"/>
-            </w:r>
-            <w:r>
-              <w:rPr>
-                <w:rFonts w:ascii="TH SarabunPSK" w:eastAsia="Sarabun" w:hAnsi="TH SarabunPSK" w:cs="TH SarabunPSK"/>
-                <w:vanish/>
-                <w:sz w:val="32"/>
-                <w:szCs w:val="32"/>
-                <w:cs/>
-                <w:lang w:bidi="th"/>
-              </w:rPr>
-              <w:t xml:space="preserve"> </w:t>
-            </w:r>
-            <w:r>
-              <w:rPr>
-                <w:rFonts w:ascii="TH SarabunPSK" w:eastAsia="Sarabun" w:hAnsi="TH SarabunPSK" w:cs="TH SarabunPSK"/>
-                <w:vanish/>
-                <w:sz w:val="32"/>
-                <w:szCs w:val="32"/>
-              </w:rPr>
-              <w:fldChar w:fldCharType="end"/>
-            </w:r>
-            <w:bookmarkEnd w:id="2"/>
-            <w:r>
-              <w:rPr>
-                <w:rFonts w:ascii="Segoe UI Symbol" w:eastAsia="Sarabun" w:hAnsi="Segoe UI Symbol" w:cs="Segoe UI Symbol"/>
-                <w:sz w:val="32"/>
-                <w:szCs w:val="32"/>
-              </w:rPr>
-              <w:t>☐</w:t>
-            </w:r>
-            <w:r>
-              <w:rPr>
-                <w:rFonts w:ascii="TH SarabunPSK" w:eastAsia="Sarabun" w:hAnsi="TH SarabunPSK" w:cs="TH SarabunPSK"/>
-                <w:sz w:val="32"/>
-                <w:szCs w:val="32"/>
-              </w:rPr>
-              <w:t xml:space="preserve"> ไม่อนุญาต เพราะ</w:t>
-            </w:r>
-            <w:r>
-              <w:rPr>
-                <w:rFonts w:ascii="TH SarabunPSK" w:eastAsia="Sarabun" w:hAnsi="TH SarabunPSK" w:cs="TH SarabunPSK"/>
-                <w:vanish/>
-                <w:sz w:val="32"/>
-                <w:szCs w:val="32"/>
-              </w:rPr>
-              <w:fldChar w:fldCharType="begin">
-                <w:ffData>
-                  <w:name w:val="reason_v1"/>
-                  <w:enabled/>
-                  <w:calcOnExit w:val="0"/>
-                  <w:textInput>
-                    <w:default w:val=" "/>
-                  </w:textInput>
-                </w:ffData>
-              </w:fldChar>
-            </w:r>
-            <w:bookmarkStart w:id="3" w:name="reason_v1"/>
-            <w:r>
-              <w:rPr>
-                <w:rFonts w:ascii="TH SarabunPSK" w:eastAsia="Sarabun" w:hAnsi="TH SarabunPSK" w:cs="TH SarabunPSK"/>
-                <w:vanish/>
-                <w:sz w:val="32"/>
-                <w:szCs w:val="32"/>
-                <w:cs/>
-                <w:lang w:bidi="th"/>
-              </w:rPr>
-              <w:instrText xml:space="preserve"> </w:instrText>
-            </w:r>
-            <w:r>
-              <w:rPr>
-                <w:rFonts w:ascii="TH SarabunPSK" w:eastAsia="Sarabun" w:hAnsi="TH SarabunPSK" w:cs="TH SarabunPSK"/>
-                <w:vanish/>
-                <w:sz w:val="32"/>
-                <w:szCs w:val="32"/>
-              </w:rPr>
-              <w:instrText>FORMTEXT</w:instrText>
-            </w:r>
-            <w:r>
-              <w:rPr>
-                <w:rFonts w:ascii="TH SarabunPSK" w:eastAsia="Sarabun" w:hAnsi="TH SarabunPSK" w:cs="TH SarabunPSK"/>
-                <w:vanish/>
-                <w:sz w:val="32"/>
-                <w:szCs w:val="32"/>
-                <w:cs/>
-                <w:lang w:bidi="th"/>
-              </w:rPr>
-              <w:instrText xml:space="preserve"> </w:instrText>
-            </w:r>
-            <w:r>
-              <w:rPr>
-                <w:rFonts w:ascii="TH SarabunPSK" w:eastAsia="Sarabun" w:hAnsi="TH SarabunPSK" w:cs="TH SarabunPSK"/>
-                <w:vanish/>
-                <w:sz w:val="32"/>
-                <w:szCs w:val="32"/>
-              </w:rPr>
-            </w:r>
-            <w:r>
-              <w:rPr>
-                <w:rFonts w:ascii="TH SarabunPSK" w:eastAsia="Sarabun" w:hAnsi="TH SarabunPSK" w:cs="TH SarabunPSK"/>
-                <w:vanish/>
-                <w:sz w:val="32"/>
-                <w:szCs w:val="32"/>
-              </w:rPr>
-              <w:fldChar w:fldCharType="separate"/>
-            </w:r>
-            <w:r>
-              <w:rPr>
-                <w:rFonts w:ascii="TH SarabunPSK" w:eastAsia="Sarabun" w:hAnsi="TH SarabunPSK" w:cs="TH SarabunPSK"/>
-                <w:vanish/>
-                <w:sz w:val="32"/>
-                <w:szCs w:val="32"/>
-                <w:cs/>
-                <w:lang w:bidi="th"/>
-              </w:rPr>
-              <w:t xml:space="preserve"> </w:t>
-            </w:r>
-            <w:r>
-              <w:rPr>
-                <w:rFonts w:ascii="TH SarabunPSK" w:eastAsia="Sarabun" w:hAnsi="TH SarabunPSK" w:cs="TH SarabunPSK"/>
-                <w:vanish/>
-                <w:sz w:val="32"/>
-                <w:szCs w:val="32"/>
-              </w:rPr>
-              <w:fldChar w:fldCharType="end"/>
-            </w:r>
-            <w:bookmarkEnd w:id="3"/>
-            <w:r>
-              <w:rPr>
-                <w:rFonts w:ascii="TH SarabunPSK" w:eastAsia="Sarabun" w:hAnsi="TH SarabunPSK" w:cs="TH SarabunPSK"/>
-                <w:sz w:val="32"/>
-                <w:szCs w:val="32"/>
-              </w:rPr>
-              <w:t>…………….</w:t>
+                <w:rFonts w:ascii="TH SarabunIT๙" w:eastAsia="Sarabun" w:hAnsi="TH SarabunIT๙" w:cs="TH SarabunIT๙"/>
+                <w:sz w:val="32"/>
+                <w:szCs w:val="32"/>
+              </w:rPr>
+              <w:t xml:space="preserve"> ไม่อนุญาต เพราะ…………….</w:t>
             </w:r>
           </w:p>
           <w:p>
             <w:pPr>
               <w:rPr>
-                <w:rFonts w:ascii="TH SarabunPSK" w:eastAsia="Sarabun" w:hAnsi="TH SarabunPSK" w:cs="TH SarabunPSK"/>
+                <w:rFonts w:ascii="TH SarabunIT๙" w:eastAsia="Sarabun" w:hAnsi="TH SarabunIT๙" w:cs="TH SarabunIT๙"/>
                 <w:sz w:val="32"/>
                 <w:szCs w:val="32"/>
               </w:rPr>
@@ -2415,89 +2047,38 @@
               </w:pBdr>
               <w:jc w:val="center"/>
               <w:rPr>
-                <w:rFonts w:ascii="TH SarabunPSK" w:eastAsia="Sarabun" w:hAnsi="TH SarabunPSK" w:cs="TH SarabunPSK"/>
+                <w:rFonts w:ascii="TH SarabunIT๙" w:eastAsia="Sarabun" w:hAnsi="TH SarabunIT๙" w:cs="TH SarabunIT๙"/>
                 <w:color w:val="000000"/>
                 <w:sz w:val="32"/>
                 <w:szCs w:val="32"/>
-                <w:lang w:val="en-US"/>
               </w:rPr>
             </w:pPr>
             <w:r>
               <w:rPr>
-                <w:rFonts w:ascii="TH SarabunPSK" w:eastAsia="Sarabun" w:hAnsi="TH SarabunPSK" w:cs="TH SarabunPSK"/>
-                <w:vanish/>
+                <w:rFonts w:ascii="TH SarabunIT๙" w:eastAsia="Sarabun" w:hAnsi="TH SarabunIT๙" w:cs="TH SarabunIT๙"/>
                 <w:color w:val="000000"/>
                 <w:sz w:val="32"/>
                 <w:szCs w:val="32"/>
-                <w:lang w:val="en-US"/>
-              </w:rPr>
-              <w:fldChar w:fldCharType="begin">
-                <w:ffData>
-                  <w:name w:val="sig_vice_academic"/>
-                  <w:enabled/>
-                  <w:calcOnExit w:val="0"/>
-                  <w:textInput>
-                    <w:default w:val=" "/>
-                  </w:textInput>
-                </w:ffData>
-              </w:fldChar>
-            </w:r>
-            <w:bookmarkStart w:id="4" w:name="sig_vice_academic"/>
-            <w:r>
-              <w:rPr>
-                <w:rFonts w:ascii="TH SarabunPSK" w:eastAsia="Sarabun" w:hAnsi="TH SarabunPSK" w:cs="TH SarabunPSK"/>
-                <w:vanish/>
+              </w:rPr>
+              <w:t>ลงชื่อ</w:t>
+            </w:r>
+            <w:r>
+              <w:rPr>
+                <w:rFonts w:ascii="TH SarabunIT๙" w:eastAsia="Sarabun" w:hAnsi="TH SarabunIT๙" w:cs="TH SarabunIT๙"/>
+                <w:sz w:val="32"/>
+                <w:szCs w:val="32"/>
+              </w:rPr>
+              <w:t>…………………………………………..</w:t>
+            </w:r>
+            <w:r>
+              <w:rPr>
+                <w:rFonts w:ascii="TH SarabunIT๙" w:eastAsia="Sarabun" w:hAnsi="TH SarabunIT๙" w:cs="TH SarabunIT๙"/>
                 <w:color w:val="000000"/>
                 <w:sz w:val="32"/>
                 <w:szCs w:val="32"/>
-                <w:lang w:val="en-US"/>
-              </w:rPr>
-              <w:instrText xml:space="preserve"> FORMTEXT </w:instrText>
-            </w:r>
-            <w:r>
-              <w:rPr>
-                <w:rFonts w:ascii="TH SarabunPSK" w:eastAsia="Sarabun" w:hAnsi="TH SarabunPSK" w:cs="TH SarabunPSK"/>
-                <w:vanish/>
-                <w:color w:val="000000"/>
-                <w:sz w:val="32"/>
-                <w:szCs w:val="32"/>
-                <w:lang w:val="en-US"/>
-              </w:rPr>
-            </w:r>
-            <w:r>
-              <w:rPr>
-                <w:rFonts w:ascii="TH SarabunPSK" w:eastAsia="Sarabun" w:hAnsi="TH SarabunPSK" w:cs="TH SarabunPSK"/>
-                <w:vanish/>
-                <w:color w:val="000000"/>
-                <w:sz w:val="32"/>
-                <w:szCs w:val="32"/>
-                <w:lang w:val="en-US"/>
-              </w:rPr>
-              <w:fldChar w:fldCharType="separate"/>
-            </w:r>
-            <w:r>
-              <w:rPr>
-                <w:rFonts w:ascii="TH SarabunPSK" w:eastAsia="Sarabun" w:hAnsi="TH SarabunPSK" w:cs="TH SarabunPSK"/>
-                <w:vanish/>
-                <w:color w:val="000000"/>
-                <w:sz w:val="32"/>
-                <w:szCs w:val="32"/>
-                <w:lang w:val="en-US"/>
-              </w:rPr>
-              <w:t xml:space="preserve"> </w:t>
-            </w:r>
-            <w:r>
-              <w:rPr>
-                <w:rFonts w:ascii="TH SarabunPSK" w:eastAsia="Sarabun" w:hAnsi="TH SarabunPSK" w:cs="TH SarabunPSK"/>
-                <w:vanish/>
-                <w:color w:val="000000"/>
-                <w:sz w:val="32"/>
-                <w:szCs w:val="32"/>
-                <w:lang w:val="en-US"/>
-              </w:rPr>
-              <w:fldChar w:fldCharType="end"/>
-            </w:r>
-            <w:bookmarkEnd w:id="4"/>
+              </w:rPr>
+              <w:t>.</w:t>
+            </w:r>
           </w:p>
           <w:p>
             <w:pPr>
@@ -2510,14 +2091,38 @@
               </w:pBdr>
               <w:jc w:val="center"/>
               <w:rPr>
-                <w:rFonts w:ascii="TH SarabunPSK" w:eastAsia="Sarabun" w:hAnsi="TH SarabunPSK" w:cs="TH SarabunPSK"/>
-                <w:vanish/>
+                <w:rFonts w:ascii="TH SarabunIT๙" w:eastAsia="Sarabun" w:hAnsi="TH SarabunIT๙" w:cs="TH SarabunIT๙"/>
                 <w:color w:val="000000"/>
                 <w:sz w:val="32"/>
                 <w:szCs w:val="32"/>
-                <w:lang w:val="en-US"/>
               </w:rPr>
             </w:pPr>
+            <w:r>
+              <w:rPr>
+                <w:rFonts w:ascii="TH SarabunIT๙" w:eastAsia="Sarabun" w:hAnsi="TH SarabunIT๙" w:cs="TH SarabunIT๙"/>
+                <w:color w:val="000000"/>
+                <w:sz w:val="32"/>
+                <w:szCs w:val="32"/>
+              </w:rPr>
+              <w:t>(</w:t>
+            </w:r>
+            <w:r>
+              <w:rPr>
+                <w:rFonts w:ascii="TH SarabunIT๙" w:eastAsia="Sarabun" w:hAnsi="TH SarabunIT๙" w:cs="TH SarabunIT๙"/>
+                <w:sz w:val="32"/>
+                <w:szCs w:val="32"/>
+              </w:rPr>
+              <w:t xml:space="preserve"> นายมงคล เกตมณี </w:t>
+            </w:r>
+            <w:r>
+              <w:rPr>
+                <w:rFonts w:ascii="TH SarabunIT๙" w:eastAsia="Sarabun" w:hAnsi="TH SarabunIT๙" w:cs="TH SarabunIT๙"/>
+                <w:color w:val="000000"/>
+                <w:sz w:val="32"/>
+                <w:szCs w:val="32"/>
+              </w:rPr>
+              <w:t>)</w:t>
+            </w:r>
           </w:p>
           <w:p>
             <w:pPr>
@@ -2530,7 +2135,7 @@
               </w:pBdr>
               <w:jc w:val="center"/>
               <w:rPr>
-                <w:rFonts w:ascii="TH SarabunPSK" w:eastAsia="Sarabun" w:hAnsi="TH SarabunPSK" w:cs="TH SarabunPSK"/>
+                <w:rFonts w:ascii="TH SarabunIT๙" w:eastAsia="Sarabun" w:hAnsi="TH SarabunIT๙" w:cs="TH SarabunIT๙"/>
                 <w:color w:val="000000"/>
                 <w:sz w:val="32"/>
                 <w:szCs w:val="32"/>
@@ -2538,51 +2143,7 @@
             </w:pPr>
             <w:r>
               <w:rPr>
-                <w:rFonts w:ascii="TH SarabunPSK" w:eastAsia="Sarabun" w:hAnsi="TH SarabunPSK" w:cs="TH SarabunPSK"/>
-                <w:color w:val="000000"/>
-                <w:sz w:val="32"/>
-                <w:szCs w:val="32"/>
-              </w:rPr>
-              <w:t>(</w:t>
-            </w:r>
-            <w:r>
-              <w:rPr>
-                <w:rFonts w:ascii="TH SarabunPSK" w:eastAsia="Sarabun" w:hAnsi="TH SarabunPSK" w:cs="TH SarabunPSK"/>
-                <w:sz w:val="32"/>
-                <w:szCs w:val="32"/>
-              </w:rPr>
-              <w:t xml:space="preserve"> นายมงคล เกตมณี </w:t>
-            </w:r>
-            <w:r>
-              <w:rPr>
-                <w:rFonts w:ascii="TH SarabunPSK" w:eastAsia="Sarabun" w:hAnsi="TH SarabunPSK" w:cs="TH SarabunPSK"/>
-                <w:color w:val="000000"/>
-                <w:sz w:val="32"/>
-                <w:szCs w:val="32"/>
-              </w:rPr>
-              <w:t>)</w:t>
-            </w:r>
-          </w:p>
-          <w:p>
-            <w:pPr>
-              <w:pBdr>
-                <w:top w:val="nil"/>
-                <w:left w:val="nil"/>
-                <w:bottom w:val="nil"/>
-                <w:right w:val="nil"/>
-                <w:between w:val="nil"/>
-              </w:pBdr>
-              <w:jc w:val="center"/>
-              <w:rPr>
-                <w:rFonts w:ascii="TH SarabunPSK" w:eastAsia="Sarabun" w:hAnsi="TH SarabunPSK" w:cs="TH SarabunPSK"/>
-                <w:color w:val="000000"/>
-                <w:sz w:val="32"/>
-                <w:szCs w:val="32"/>
-              </w:rPr>
-            </w:pPr>
-            <w:r>
-              <w:rPr>
-                <w:rFonts w:ascii="TH SarabunPSK" w:eastAsia="Sarabun" w:hAnsi="TH SarabunPSK" w:cs="TH SarabunPSK"/>
+                <w:rFonts w:ascii="TH SarabunIT๙" w:eastAsia="Sarabun" w:hAnsi="TH SarabunIT๙" w:cs="TH SarabunIT๙"/>
                 <w:sz w:val="32"/>
                 <w:szCs w:val="32"/>
               </w:rPr>
@@ -2590,7 +2151,7 @@
             </w:r>
             <w:r>
               <w:rPr>
-                <w:rFonts w:ascii="TH SarabunPSK" w:eastAsia="Sarabun" w:hAnsi="TH SarabunPSK" w:cs="TH SarabunPSK"/>
+                <w:rFonts w:ascii="TH SarabunIT๙" w:eastAsia="Sarabun" w:hAnsi="TH SarabunIT๙" w:cs="TH SarabunIT๙"/>
                 <w:color w:val="000000"/>
                 <w:sz w:val="32"/>
                 <w:szCs w:val="32"/>
@@ -2617,7 +2178,7 @@
           <w:p>
             <w:pPr>
               <w:rPr>
-                <w:rFonts w:ascii="TH SarabunPSK" w:eastAsia="Sarabun" w:hAnsi="TH SarabunPSK" w:cs="TH SarabunPSK"/>
+                <w:rFonts w:ascii="TH SarabunIT๙" w:eastAsia="Sarabun" w:hAnsi="TH SarabunIT๙" w:cs="TH SarabunIT๙"/>
                 <w:b/>
                 <w:bCs/>
                 <w:sz w:val="32"/>
@@ -2626,7 +2187,7 @@
             </w:pPr>
             <w:r>
               <w:rPr>
-                <w:rFonts w:ascii="TH SarabunPSK" w:eastAsia="Sarabun" w:hAnsi="TH SarabunPSK" w:cs="TH SarabunPSK"/>
+                <w:rFonts w:ascii="TH SarabunIT๙" w:eastAsia="Sarabun" w:hAnsi="TH SarabunIT๙" w:cs="TH SarabunIT๙"/>
                 <w:b/>
                 <w:bCs/>
                 <w:sz w:val="32"/>
@@ -2638,7 +2199,7 @@
           <w:p>
             <w:pPr>
               <w:rPr>
-                <w:rFonts w:ascii="TH SarabunPSK" w:eastAsia="Sarabun" w:hAnsi="TH SarabunPSK" w:cs="TH SarabunPSK"/>
+                <w:rFonts w:ascii="TH SarabunIT๙" w:eastAsia="Sarabun" w:hAnsi="TH SarabunIT๙" w:cs="TH SarabunIT๙"/>
                 <w:sz w:val="32"/>
                 <w:szCs w:val="32"/>
                 <w:u w:val="single"/>
@@ -2647,94 +2208,22 @@
             <w:r>
               <w:rPr>
                 <w:rFonts w:ascii="Segoe UI Symbol" w:eastAsia="Sarabun" w:hAnsi="Segoe UI Symbol" w:cs="Segoe UI Symbol"/>
-                <w:vanish/>
-                <w:sz w:val="32"/>
-                <w:szCs w:val="32"/>
-              </w:rPr>
-              <w:fldChar w:fldCharType="begin">
-                <w:ffData>
-                  <w:name w:val="allow_v2"/>
-                  <w:enabled/>
-                  <w:calcOnExit w:val="0"/>
-                  <w:textInput>
-                    <w:default w:val=" "/>
-                  </w:textInput>
-                </w:ffData>
-              </w:fldChar>
-            </w:r>
-            <w:bookmarkStart w:id="5" w:name="allow_v2"/>
-            <w:r>
-              <w:rPr>
-                <w:rFonts w:ascii="Segoe UI Symbol" w:eastAsia="Sarabun" w:hAnsi="Segoe UI Symbol" w:cs="Angsana New"/>
-                <w:vanish/>
-                <w:sz w:val="32"/>
-                <w:szCs w:val="32"/>
-                <w:cs/>
-                <w:lang w:bidi="th"/>
-              </w:rPr>
-              <w:instrText xml:space="preserve"> </w:instrText>
+                <w:sz w:val="32"/>
+                <w:szCs w:val="32"/>
+              </w:rPr>
+              <w:t>☐</w:t>
+            </w:r>
+            <w:r>
+              <w:rPr>
+                <w:rFonts w:ascii="TH SarabunIT๙" w:eastAsia="Sarabun" w:hAnsi="TH SarabunIT๙" w:cs="TH SarabunIT๙"/>
+                <w:sz w:val="32"/>
+                <w:szCs w:val="32"/>
+              </w:rPr>
+              <w:t xml:space="preserve"> อนุญาต     </w:t>
             </w:r>
             <w:r>
               <w:rPr>
                 <w:rFonts w:ascii="Segoe UI Symbol" w:eastAsia="Sarabun" w:hAnsi="Segoe UI Symbol" w:cs="Segoe UI Symbol"/>
-                <w:vanish/>
-                <w:sz w:val="32"/>
-                <w:szCs w:val="32"/>
-              </w:rPr>
-              <w:instrText>FORMTEXT</w:instrText>
-            </w:r>
-            <w:r>
-              <w:rPr>
-                <w:rFonts w:ascii="Segoe UI Symbol" w:eastAsia="Sarabun" w:hAnsi="Segoe UI Symbol" w:cs="Angsana New"/>
-                <w:vanish/>
-                <w:sz w:val="32"/>
-                <w:szCs w:val="32"/>
-                <w:cs/>
-                <w:lang w:bidi="th"/>
-              </w:rPr>
-              <w:instrText xml:space="preserve"> </w:instrText>
-            </w:r>
-            <w:r>
-              <w:rPr>
-                <w:rFonts w:ascii="Segoe UI Symbol" w:eastAsia="Sarabun" w:hAnsi="Segoe UI Symbol" w:cs="Segoe UI Symbol"/>
-                <w:vanish/>
-                <w:sz w:val="32"/>
-                <w:szCs w:val="32"/>
-              </w:rPr>
-            </w:r>
-            <w:r>
-              <w:rPr>
-                <w:rFonts w:ascii="Segoe UI Symbol" w:eastAsia="Sarabun" w:hAnsi="Segoe UI Symbol" w:cs="Segoe UI Symbol"/>
-                <w:vanish/>
-                <w:sz w:val="32"/>
-                <w:szCs w:val="32"/>
-              </w:rPr>
-              <w:fldChar w:fldCharType="separate"/>
-            </w:r>
-            <w:r>
-              <w:rPr>
-                <w:rFonts w:ascii="Segoe UI Symbol" w:eastAsia="Sarabun" w:hAnsi="Segoe UI Symbol" w:cs="Angsana New"/>
-                <w:vanish/>
-                <w:sz w:val="32"/>
-                <w:szCs w:val="32"/>
-                <w:cs/>
-                <w:lang w:bidi="th"/>
-              </w:rPr>
-              <w:t xml:space="preserve"> </w:t>
-            </w:r>
-            <w:r>
-              <w:rPr>
-                <w:rFonts w:ascii="Segoe UI Symbol" w:eastAsia="Sarabun" w:hAnsi="Segoe UI Symbol" w:cs="Segoe UI Symbol"/>
-                <w:vanish/>
-                <w:sz w:val="32"/>
-                <w:szCs w:val="32"/>
-              </w:rPr>
-              <w:fldChar w:fldCharType="end"/>
-            </w:r>
-            <w:bookmarkEnd w:id="5"/>
-            <w:r>
-              <w:rPr>
-                <w:rFonts w:ascii="Segoe UI Symbol" w:eastAsia="Sarabun" w:hAnsi="Segoe UI Symbol" w:cs="Segoe UI Symbol"/>
                 <w:sz w:val="32"/>
                 <w:szCs w:val="32"/>
               </w:rPr>
@@ -2742,217 +2231,17 @@
             </w:r>
             <w:r>
               <w:rPr>
-                <w:rFonts w:ascii="TH SarabunPSK" w:eastAsia="Sarabun" w:hAnsi="TH SarabunPSK" w:cs="TH SarabunPSK"/>
-                <w:sz w:val="32"/>
-                <w:szCs w:val="32"/>
-              </w:rPr>
-              <w:t xml:space="preserve"> อนุญาต     </w:t>
-            </w:r>
-            <w:r>
-              <w:rPr>
-                <w:rFonts w:ascii="TH SarabunPSK" w:eastAsia="Sarabun" w:hAnsi="TH SarabunPSK" w:cs="TH SarabunPSK"/>
-                <w:vanish/>
-                <w:sz w:val="32"/>
-                <w:szCs w:val="32"/>
-              </w:rPr>
-              <w:fldChar w:fldCharType="begin">
-                <w:ffData>
-                  <w:name w:val="deny_v2"/>
-                  <w:enabled/>
-                  <w:calcOnExit w:val="0"/>
-                  <w:textInput>
-                    <w:default w:val=" "/>
-                  </w:textInput>
-                </w:ffData>
-              </w:fldChar>
-            </w:r>
-            <w:bookmarkStart w:id="6" w:name="deny_v2"/>
-            <w:r>
-              <w:rPr>
-                <w:rFonts w:ascii="TH SarabunPSK" w:eastAsia="Sarabun" w:hAnsi="TH SarabunPSK" w:cs="TH SarabunPSK"/>
-                <w:vanish/>
-                <w:sz w:val="32"/>
-                <w:szCs w:val="32"/>
-                <w:cs/>
-                <w:lang w:bidi="th"/>
-              </w:rPr>
-              <w:instrText xml:space="preserve"> </w:instrText>
-            </w:r>
-            <w:r>
-              <w:rPr>
-                <w:rFonts w:ascii="TH SarabunPSK" w:eastAsia="Sarabun" w:hAnsi="TH SarabunPSK" w:cs="TH SarabunPSK"/>
-                <w:vanish/>
-                <w:sz w:val="32"/>
-                <w:szCs w:val="32"/>
-              </w:rPr>
-              <w:instrText>FORMTEXT</w:instrText>
-            </w:r>
-            <w:r>
-              <w:rPr>
-                <w:rFonts w:ascii="TH SarabunPSK" w:eastAsia="Sarabun" w:hAnsi="TH SarabunPSK" w:cs="TH SarabunPSK"/>
-                <w:vanish/>
-                <w:sz w:val="32"/>
-                <w:szCs w:val="32"/>
-                <w:cs/>
-                <w:lang w:bidi="th"/>
-              </w:rPr>
-              <w:instrText xml:space="preserve"> </w:instrText>
-            </w:r>
-            <w:r>
-              <w:rPr>
-                <w:rFonts w:ascii="TH SarabunPSK" w:eastAsia="Sarabun" w:hAnsi="TH SarabunPSK" w:cs="TH SarabunPSK"/>
-                <w:vanish/>
-                <w:sz w:val="32"/>
-                <w:szCs w:val="32"/>
-              </w:rPr>
-            </w:r>
-            <w:r>
-              <w:rPr>
-                <w:rFonts w:ascii="TH SarabunPSK" w:eastAsia="Sarabun" w:hAnsi="TH SarabunPSK" w:cs="TH SarabunPSK"/>
-                <w:vanish/>
-                <w:sz w:val="32"/>
-                <w:szCs w:val="32"/>
-              </w:rPr>
-              <w:fldChar w:fldCharType="separate"/>
-            </w:r>
-            <w:r>
-              <w:rPr>
-                <w:rFonts w:ascii="TH SarabunPSK" w:eastAsia="Sarabun" w:hAnsi="TH SarabunPSK" w:cs="TH SarabunPSK"/>
-                <w:vanish/>
-                <w:sz w:val="32"/>
-                <w:szCs w:val="32"/>
-                <w:cs/>
-                <w:lang w:bidi="th"/>
-              </w:rPr>
-              <w:t xml:space="preserve"> </w:t>
-            </w:r>
-            <w:r>
-              <w:rPr>
-                <w:rFonts w:ascii="TH SarabunPSK" w:eastAsia="Sarabun" w:hAnsi="TH SarabunPSK" w:cs="TH SarabunPSK"/>
-                <w:vanish/>
-                <w:sz w:val="32"/>
-                <w:szCs w:val="32"/>
-              </w:rPr>
-              <w:fldChar w:fldCharType="end"/>
-            </w:r>
-            <w:bookmarkEnd w:id="6"/>
-            <w:r>
-              <w:rPr>
-                <w:rFonts w:ascii="Segoe UI Symbol" w:eastAsia="Sarabun" w:hAnsi="Segoe UI Symbol" w:cs="Segoe UI Symbol"/>
-                <w:sz w:val="32"/>
-                <w:szCs w:val="32"/>
-              </w:rPr>
-              <w:t>☐</w:t>
-            </w:r>
-            <w:r>
-              <w:rPr>
-                <w:rFonts w:ascii="TH SarabunPSK" w:eastAsia="Sarabun" w:hAnsi="TH SarabunPSK" w:cs="TH SarabunPSK"/>
-                <w:sz w:val="32"/>
-                <w:szCs w:val="32"/>
-              </w:rPr>
-              <w:t xml:space="preserve"> ไม่อนุญาต เพราะ</w:t>
-            </w:r>
-            <w:r>
-              <w:rPr>
-                <w:rFonts w:ascii="TH SarabunPSK" w:eastAsia="Sarabun" w:hAnsi="TH SarabunPSK" w:cs="TH SarabunPSK"/>
-                <w:vanish/>
-                <w:sz w:val="32"/>
-                <w:szCs w:val="32"/>
-              </w:rPr>
-              <w:fldChar w:fldCharType="begin">
-                <w:ffData>
-                  <w:name w:val="reason_v2"/>
-                  <w:enabled/>
-                  <w:calcOnExit w:val="0"/>
-                  <w:textInput>
-                    <w:default w:val=" "/>
-                  </w:textInput>
-                </w:ffData>
-              </w:fldChar>
-            </w:r>
-            <w:bookmarkStart w:id="7" w:name="reason_v2"/>
-            <w:r>
-              <w:rPr>
-                <w:rFonts w:ascii="TH SarabunPSK" w:eastAsia="Sarabun" w:hAnsi="TH SarabunPSK" w:cs="TH SarabunPSK"/>
-                <w:vanish/>
-                <w:sz w:val="32"/>
-                <w:szCs w:val="32"/>
-                <w:cs/>
-                <w:lang w:bidi="th"/>
-              </w:rPr>
-              <w:instrText xml:space="preserve"> </w:instrText>
-            </w:r>
-            <w:r>
-              <w:rPr>
-                <w:rFonts w:ascii="TH SarabunPSK" w:eastAsia="Sarabun" w:hAnsi="TH SarabunPSK" w:cs="TH SarabunPSK"/>
-                <w:vanish/>
-                <w:sz w:val="32"/>
-                <w:szCs w:val="32"/>
-              </w:rPr>
-              <w:instrText>FORMTEXT</w:instrText>
-            </w:r>
-            <w:r>
-              <w:rPr>
-                <w:rFonts w:ascii="TH SarabunPSK" w:eastAsia="Sarabun" w:hAnsi="TH SarabunPSK" w:cs="TH SarabunPSK"/>
-                <w:vanish/>
-                <w:sz w:val="32"/>
-                <w:szCs w:val="32"/>
-                <w:cs/>
-                <w:lang w:bidi="th"/>
-              </w:rPr>
-              <w:instrText xml:space="preserve"> </w:instrText>
-            </w:r>
-            <w:r>
-              <w:rPr>
-                <w:rFonts w:ascii="TH SarabunPSK" w:eastAsia="Sarabun" w:hAnsi="TH SarabunPSK" w:cs="TH SarabunPSK"/>
-                <w:vanish/>
-                <w:sz w:val="32"/>
-                <w:szCs w:val="32"/>
-              </w:rPr>
-            </w:r>
-            <w:r>
-              <w:rPr>
-                <w:rFonts w:ascii="TH SarabunPSK" w:eastAsia="Sarabun" w:hAnsi="TH SarabunPSK" w:cs="TH SarabunPSK"/>
-                <w:vanish/>
-                <w:sz w:val="32"/>
-                <w:szCs w:val="32"/>
-              </w:rPr>
-              <w:fldChar w:fldCharType="separate"/>
-            </w:r>
-            <w:r>
-              <w:rPr>
-                <w:rFonts w:ascii="TH SarabunPSK" w:eastAsia="Sarabun" w:hAnsi="TH SarabunPSK" w:cs="TH SarabunPSK"/>
-                <w:vanish/>
-                <w:sz w:val="32"/>
-                <w:szCs w:val="32"/>
-                <w:cs/>
-                <w:lang w:bidi="th"/>
-              </w:rPr>
-              <w:t xml:space="preserve"> </w:t>
-            </w:r>
-            <w:r>
-              <w:rPr>
-                <w:rFonts w:ascii="TH SarabunPSK" w:eastAsia="Sarabun" w:hAnsi="TH SarabunPSK" w:cs="TH SarabunPSK"/>
-                <w:vanish/>
-                <w:sz w:val="32"/>
-                <w:szCs w:val="32"/>
-              </w:rPr>
-              <w:fldChar w:fldCharType="end"/>
-            </w:r>
-            <w:bookmarkEnd w:id="7"/>
-            <w:r>
-              <w:rPr>
-                <w:rFonts w:ascii="TH SarabunPSK" w:eastAsia="Sarabun" w:hAnsi="TH SarabunPSK" w:cs="TH SarabunPSK"/>
-                <w:sz w:val="32"/>
-                <w:szCs w:val="32"/>
-              </w:rPr>
-              <w:t>…………….</w:t>
+                <w:rFonts w:ascii="TH SarabunIT๙" w:eastAsia="Sarabun" w:hAnsi="TH SarabunIT๙" w:cs="TH SarabunIT๙"/>
+                <w:sz w:val="32"/>
+                <w:szCs w:val="32"/>
+              </w:rPr>
+              <w:t xml:space="preserve"> ไม่อนุญาต เพราะ…………….</w:t>
             </w:r>
           </w:p>
           <w:p>
             <w:pPr>
               <w:rPr>
-                <w:rFonts w:ascii="TH SarabunPSK" w:eastAsia="Sarabun" w:hAnsi="TH SarabunPSK" w:cs="TH SarabunPSK"/>
+                <w:rFonts w:ascii="TH SarabunIT๙" w:eastAsia="Sarabun" w:hAnsi="TH SarabunIT๙" w:cs="TH SarabunIT๙"/>
                 <w:sz w:val="32"/>
                 <w:szCs w:val="32"/>
                 <w:u w:val="single"/>
@@ -2963,117 +2252,43 @@
             <w:pPr>
               <w:jc w:val="center"/>
               <w:rPr>
-                <w:rFonts w:ascii="TH SarabunPSK" w:eastAsia="Sarabun" w:hAnsi="TH SarabunPSK" w:cs="TH SarabunPSK"/>
-                <w:sz w:val="32"/>
-                <w:szCs w:val="32"/>
-                <w:lang w:val="en-US"/>
+                <w:rFonts w:ascii="TH SarabunIT๙" w:eastAsia="Sarabun" w:hAnsi="TH SarabunIT๙" w:cs="TH SarabunIT๙"/>
+                <w:sz w:val="32"/>
+                <w:szCs w:val="32"/>
               </w:rPr>
             </w:pPr>
             <w:r>
               <w:rPr>
-                <w:rFonts w:ascii="TH SarabunPSK" w:eastAsia="Sarabun" w:hAnsi="TH SarabunPSK" w:cs="TH SarabunPSK"/>
-                <w:vanish/>
-                <w:sz w:val="32"/>
-                <w:szCs w:val="32"/>
-                <w:lang w:val="en-US"/>
-              </w:rPr>
-              <w:lastRenderedPageBreak/>
-              <w:fldChar w:fldCharType="begin">
-                <w:ffData>
-                  <w:name w:val="sig_vice_personnel"/>
-                  <w:enabled/>
-                  <w:calcOnExit w:val="0"/>
-                  <w:textInput>
-                    <w:default w:val=" "/>
-                  </w:textInput>
-                </w:ffData>
-              </w:fldChar>
-            </w:r>
-            <w:r>
-              <w:rPr>
-                <w:rFonts w:ascii="TH SarabunPSK" w:eastAsia="Sarabun" w:hAnsi="TH SarabunPSK" w:cs="TH SarabunPSK"/>
-                <w:vanish/>
-                <w:sz w:val="32"/>
-                <w:szCs w:val="32"/>
-                <w:lang w:val="en-US"/>
-              </w:rPr>
-              <w:instrText xml:space="preserve"> FORMTEXT </w:instrText>
-            </w:r>
-            <w:r>
-              <w:rPr>
-                <w:rFonts w:ascii="TH SarabunPSK" w:eastAsia="Sarabun" w:hAnsi="TH SarabunPSK" w:cs="TH SarabunPSK"/>
-                <w:vanish/>
-                <w:sz w:val="32"/>
-                <w:szCs w:val="32"/>
-                <w:lang w:val="en-US"/>
-              </w:rPr>
-            </w:r>
-            <w:r>
-              <w:rPr>
-                <w:rFonts w:ascii="TH SarabunPSK" w:eastAsia="Sarabun" w:hAnsi="TH SarabunPSK" w:cs="TH SarabunPSK"/>
-                <w:vanish/>
-                <w:sz w:val="32"/>
-                <w:szCs w:val="32"/>
-                <w:lang w:val="en-US"/>
-              </w:rPr>
-              <w:fldChar w:fldCharType="separate"/>
-            </w:r>
-            <w:r>
-              <w:rPr>
-                <w:rFonts w:ascii="TH SarabunPSK" w:eastAsia="Sarabun" w:hAnsi="TH SarabunPSK" w:cs="TH SarabunPSK"/>
-                <w:vanish/>
-                <w:sz w:val="32"/>
-                <w:szCs w:val="32"/>
-                <w:lang w:val="en-US"/>
-              </w:rPr>
-              <w:t xml:space="preserve"> </w:t>
-            </w:r>
-            <w:r>
-              <w:rPr>
-                <w:rFonts w:ascii="TH SarabunPSK" w:eastAsia="Sarabun" w:hAnsi="TH SarabunPSK" w:cs="TH SarabunPSK"/>
-                <w:vanish/>
-                <w:sz w:val="32"/>
-                <w:szCs w:val="32"/>
-                <w:lang w:val="en-US"/>
-              </w:rPr>
-              <w:fldChar w:fldCharType="end"/>
+                <w:rFonts w:ascii="TH SarabunIT๙" w:eastAsia="Sarabun" w:hAnsi="TH SarabunIT๙" w:cs="TH SarabunIT๙"/>
+                <w:sz w:val="32"/>
+                <w:szCs w:val="32"/>
+              </w:rPr>
+              <w:t>ลงชื่อ…………………………………………...</w:t>
             </w:r>
           </w:p>
           <w:p>
             <w:pPr>
               <w:jc w:val="center"/>
               <w:rPr>
-                <w:rFonts w:ascii="TH SarabunPSK" w:eastAsia="Sarabun" w:hAnsi="TH SarabunPSK" w:cs="TH SarabunPSK"/>
-                <w:vanish/>
-                <w:sz w:val="32"/>
-                <w:szCs w:val="32"/>
-                <w:lang w:val="en-US"/>
+                <w:rFonts w:ascii="TH SarabunIT๙" w:eastAsia="Sarabun" w:hAnsi="TH SarabunIT๙" w:cs="TH SarabunIT๙"/>
+                <w:sz w:val="32"/>
+                <w:szCs w:val="32"/>
               </w:rPr>
             </w:pPr>
+            <w:r>
+              <w:rPr>
+                <w:rFonts w:ascii="TH SarabunIT๙" w:eastAsia="Sarabun" w:hAnsi="TH SarabunIT๙" w:cs="TH SarabunIT๙"/>
+                <w:sz w:val="32"/>
+                <w:szCs w:val="32"/>
+              </w:rPr>
+              <w:t>( นางปณิชา ภัสสิรากุล )</w:t>
+            </w:r>
           </w:p>
           <w:p>
             <w:pPr>
               <w:jc w:val="center"/>
               <w:rPr>
-                <w:rFonts w:ascii="TH SarabunPSK" w:eastAsia="Sarabun" w:hAnsi="TH SarabunPSK" w:cs="TH SarabunPSK"/>
-                <w:sz w:val="32"/>
-                <w:szCs w:val="32"/>
-              </w:rPr>
-            </w:pPr>
-            <w:r>
-              <w:rPr>
-                <w:rFonts w:ascii="TH SarabunPSK" w:eastAsia="Sarabun" w:hAnsi="TH SarabunPSK" w:cs="TH SarabunPSK"/>
-                <w:sz w:val="32"/>
-                <w:szCs w:val="32"/>
-              </w:rPr>
-              <w:t>( นางปณิชา ภัสสิรากุล )</w:t>
-            </w:r>
-          </w:p>
-          <w:p>
-            <w:pPr>
-              <w:jc w:val="center"/>
-              <w:rPr>
-                <w:rFonts w:ascii="TH SarabunPSK" w:eastAsia="Sarabun" w:hAnsi="TH SarabunPSK" w:cs="TH SarabunPSK"/>
+                <w:rFonts w:ascii="TH SarabunIT๙" w:eastAsia="Sarabun" w:hAnsi="TH SarabunIT๙" w:cs="TH SarabunIT๙"/>
                 <w:b/>
                 <w:bCs/>
                 <w:sz w:val="32"/>
@@ -3082,7 +2297,7 @@
             </w:pPr>
             <w:r>
               <w:rPr>
-                <w:rFonts w:ascii="TH SarabunPSK" w:eastAsia="Sarabun" w:hAnsi="TH SarabunPSK" w:cs="TH SarabunPSK"/>
+                <w:rFonts w:ascii="TH SarabunIT๙" w:eastAsia="Sarabun" w:hAnsi="TH SarabunIT๙" w:cs="TH SarabunIT๙"/>
                 <w:sz w:val="32"/>
                 <w:szCs w:val="32"/>
               </w:rPr>
@@ -3103,7 +2318,7 @@
           <w:p>
             <w:pPr>
               <w:rPr>
-                <w:rFonts w:ascii="TH SarabunPSK" w:eastAsia="Sarabun" w:hAnsi="TH SarabunPSK" w:cs="TH SarabunPSK"/>
+                <w:rFonts w:ascii="TH SarabunIT๙" w:eastAsia="Sarabun" w:hAnsi="TH SarabunIT๙" w:cs="TH SarabunIT๙"/>
                 <w:b/>
                 <w:bCs/>
                 <w:sz w:val="32"/>
@@ -3112,20 +2327,19 @@
             </w:pPr>
             <w:r>
               <w:rPr>
-                <w:rFonts w:ascii="TH SarabunPSK" w:eastAsia="Sarabun" w:hAnsi="TH SarabunPSK" w:cs="TH SarabunPSK"/>
+                <w:rFonts w:ascii="TH SarabunIT๙" w:eastAsia="Sarabun" w:hAnsi="TH SarabunIT๙" w:cs="TH SarabunIT๙"/>
                 <w:b/>
                 <w:bCs/>
                 <w:sz w:val="32"/>
                 <w:szCs w:val="32"/>
               </w:rPr>
-              <w:lastRenderedPageBreak/>
               <w:t>ความเห็น ผู้อำนวยการโรงเรียนวังน้ำเย็นวิทยาคม</w:t>
             </w:r>
           </w:p>
           <w:p>
             <w:pPr>
               <w:rPr>
-                <w:rFonts w:ascii="TH SarabunPSK" w:eastAsia="Sarabun" w:hAnsi="TH SarabunPSK" w:cs="TH SarabunPSK"/>
+                <w:rFonts w:ascii="TH SarabunIT๙" w:eastAsia="Sarabun" w:hAnsi="TH SarabunIT๙" w:cs="TH SarabunIT๙"/>
                 <w:sz w:val="32"/>
                 <w:szCs w:val="32"/>
                 <w:u w:val="single"/>
@@ -3134,94 +2348,22 @@
             <w:r>
               <w:rPr>
                 <w:rFonts w:ascii="Segoe UI Symbol" w:eastAsia="Sarabun" w:hAnsi="Segoe UI Symbol" w:cs="Segoe UI Symbol"/>
-                <w:vanish/>
-                <w:sz w:val="32"/>
-                <w:szCs w:val="32"/>
-              </w:rPr>
-              <w:fldChar w:fldCharType="begin">
-                <w:ffData>
-                  <w:name w:val="allow_dir"/>
-                  <w:enabled/>
-                  <w:calcOnExit w:val="0"/>
-                  <w:textInput>
-                    <w:default w:val=" "/>
-                  </w:textInput>
-                </w:ffData>
-              </w:fldChar>
-            </w:r>
-            <w:bookmarkStart w:id="8" w:name="allow_dir"/>
-            <w:r>
-              <w:rPr>
-                <w:rFonts w:ascii="Segoe UI Symbol" w:eastAsia="Sarabun" w:hAnsi="Segoe UI Symbol" w:cs="Angsana New"/>
-                <w:vanish/>
-                <w:sz w:val="32"/>
-                <w:szCs w:val="32"/>
-                <w:cs/>
-                <w:lang w:bidi="th"/>
-              </w:rPr>
-              <w:instrText xml:space="preserve"> </w:instrText>
+                <w:sz w:val="32"/>
+                <w:szCs w:val="32"/>
+              </w:rPr>
+              <w:t>☐</w:t>
+            </w:r>
+            <w:r>
+              <w:rPr>
+                <w:rFonts w:ascii="TH SarabunIT๙" w:eastAsia="Sarabun" w:hAnsi="TH SarabunIT๙" w:cs="TH SarabunIT๙"/>
+                <w:sz w:val="32"/>
+                <w:szCs w:val="32"/>
+              </w:rPr>
+              <w:t xml:space="preserve"> อนุมัติ     </w:t>
             </w:r>
             <w:r>
               <w:rPr>
                 <w:rFonts w:ascii="Segoe UI Symbol" w:eastAsia="Sarabun" w:hAnsi="Segoe UI Symbol" w:cs="Segoe UI Symbol"/>
-                <w:vanish/>
-                <w:sz w:val="32"/>
-                <w:szCs w:val="32"/>
-              </w:rPr>
-              <w:instrText>FORMTEXT</w:instrText>
-            </w:r>
-            <w:r>
-              <w:rPr>
-                <w:rFonts w:ascii="Segoe UI Symbol" w:eastAsia="Sarabun" w:hAnsi="Segoe UI Symbol" w:cs="Angsana New"/>
-                <w:vanish/>
-                <w:sz w:val="32"/>
-                <w:szCs w:val="32"/>
-                <w:cs/>
-                <w:lang w:bidi="th"/>
-              </w:rPr>
-              <w:instrText xml:space="preserve"> </w:instrText>
-            </w:r>
-            <w:r>
-              <w:rPr>
-                <w:rFonts w:ascii="Segoe UI Symbol" w:eastAsia="Sarabun" w:hAnsi="Segoe UI Symbol" w:cs="Segoe UI Symbol"/>
-                <w:vanish/>
-                <w:sz w:val="32"/>
-                <w:szCs w:val="32"/>
-              </w:rPr>
-            </w:r>
-            <w:r>
-              <w:rPr>
-                <w:rFonts w:ascii="Segoe UI Symbol" w:eastAsia="Sarabun" w:hAnsi="Segoe UI Symbol" w:cs="Segoe UI Symbol"/>
-                <w:vanish/>
-                <w:sz w:val="32"/>
-                <w:szCs w:val="32"/>
-              </w:rPr>
-              <w:fldChar w:fldCharType="separate"/>
-            </w:r>
-            <w:r>
-              <w:rPr>
-                <w:rFonts w:ascii="Segoe UI Symbol" w:eastAsia="Sarabun" w:hAnsi="Segoe UI Symbol" w:cs="Angsana New"/>
-                <w:vanish/>
-                <w:sz w:val="32"/>
-                <w:szCs w:val="32"/>
-                <w:cs/>
-                <w:lang w:bidi="th"/>
-              </w:rPr>
-              <w:t xml:space="preserve"> </w:t>
-            </w:r>
-            <w:r>
-              <w:rPr>
-                <w:rFonts w:ascii="Segoe UI Symbol" w:eastAsia="Sarabun" w:hAnsi="Segoe UI Symbol" w:cs="Segoe UI Symbol"/>
-                <w:vanish/>
-                <w:sz w:val="32"/>
-                <w:szCs w:val="32"/>
-              </w:rPr>
-              <w:fldChar w:fldCharType="end"/>
-            </w:r>
-            <w:bookmarkEnd w:id="8"/>
-            <w:r>
-              <w:rPr>
-                <w:rFonts w:ascii="Segoe UI Symbol" w:eastAsia="Sarabun" w:hAnsi="Segoe UI Symbol" w:cs="Segoe UI Symbol"/>
                 <w:sz w:val="32"/>
                 <w:szCs w:val="32"/>
               </w:rPr>
@@ -3229,217 +2371,17 @@
             </w:r>
             <w:r>
               <w:rPr>
-                <w:rFonts w:ascii="TH SarabunPSK" w:eastAsia="Sarabun" w:hAnsi="TH SarabunPSK" w:cs="TH SarabunPSK"/>
-                <w:sz w:val="32"/>
-                <w:szCs w:val="32"/>
-              </w:rPr>
-              <w:t xml:space="preserve"> อนุมัติ     </w:t>
-            </w:r>
-            <w:r>
-              <w:rPr>
-                <w:rFonts w:ascii="TH SarabunPSK" w:eastAsia="Sarabun" w:hAnsi="TH SarabunPSK" w:cs="TH SarabunPSK"/>
-                <w:vanish/>
-                <w:sz w:val="32"/>
-                <w:szCs w:val="32"/>
-              </w:rPr>
-              <w:fldChar w:fldCharType="begin">
-                <w:ffData>
-                  <w:name w:val="deny_dir"/>
-                  <w:enabled/>
-                  <w:calcOnExit w:val="0"/>
-                  <w:textInput>
-                    <w:default w:val=" "/>
-                  </w:textInput>
-                </w:ffData>
-              </w:fldChar>
-            </w:r>
-            <w:bookmarkStart w:id="9" w:name="deny_dir"/>
-            <w:r>
-              <w:rPr>
-                <w:rFonts w:ascii="TH SarabunPSK" w:eastAsia="Sarabun" w:hAnsi="TH SarabunPSK" w:cs="TH SarabunPSK"/>
-                <w:vanish/>
-                <w:sz w:val="32"/>
-                <w:szCs w:val="32"/>
-                <w:cs/>
-                <w:lang w:bidi="th"/>
-              </w:rPr>
-              <w:instrText xml:space="preserve"> </w:instrText>
-            </w:r>
-            <w:r>
-              <w:rPr>
-                <w:rFonts w:ascii="TH SarabunPSK" w:eastAsia="Sarabun" w:hAnsi="TH SarabunPSK" w:cs="TH SarabunPSK"/>
-                <w:vanish/>
-                <w:sz w:val="32"/>
-                <w:szCs w:val="32"/>
-              </w:rPr>
-              <w:instrText>FORMTEXT</w:instrText>
-            </w:r>
-            <w:r>
-              <w:rPr>
-                <w:rFonts w:ascii="TH SarabunPSK" w:eastAsia="Sarabun" w:hAnsi="TH SarabunPSK" w:cs="TH SarabunPSK"/>
-                <w:vanish/>
-                <w:sz w:val="32"/>
-                <w:szCs w:val="32"/>
-                <w:cs/>
-                <w:lang w:bidi="th"/>
-              </w:rPr>
-              <w:instrText xml:space="preserve"> </w:instrText>
-            </w:r>
-            <w:r>
-              <w:rPr>
-                <w:rFonts w:ascii="TH SarabunPSK" w:eastAsia="Sarabun" w:hAnsi="TH SarabunPSK" w:cs="TH SarabunPSK"/>
-                <w:vanish/>
-                <w:sz w:val="32"/>
-                <w:szCs w:val="32"/>
-              </w:rPr>
-            </w:r>
-            <w:r>
-              <w:rPr>
-                <w:rFonts w:ascii="TH SarabunPSK" w:eastAsia="Sarabun" w:hAnsi="TH SarabunPSK" w:cs="TH SarabunPSK"/>
-                <w:vanish/>
-                <w:sz w:val="32"/>
-                <w:szCs w:val="32"/>
-              </w:rPr>
-              <w:fldChar w:fldCharType="separate"/>
-            </w:r>
-            <w:r>
-              <w:rPr>
-                <w:rFonts w:ascii="TH SarabunPSK" w:eastAsia="Sarabun" w:hAnsi="TH SarabunPSK" w:cs="TH SarabunPSK"/>
-                <w:vanish/>
-                <w:sz w:val="32"/>
-                <w:szCs w:val="32"/>
-                <w:cs/>
-                <w:lang w:bidi="th"/>
-              </w:rPr>
-              <w:t xml:space="preserve"> </w:t>
-            </w:r>
-            <w:r>
-              <w:rPr>
-                <w:rFonts w:ascii="TH SarabunPSK" w:eastAsia="Sarabun" w:hAnsi="TH SarabunPSK" w:cs="TH SarabunPSK"/>
-                <w:vanish/>
-                <w:sz w:val="32"/>
-                <w:szCs w:val="32"/>
-              </w:rPr>
-              <w:fldChar w:fldCharType="end"/>
-            </w:r>
-            <w:bookmarkEnd w:id="9"/>
-            <w:r>
-              <w:rPr>
-                <w:rFonts w:ascii="Segoe UI Symbol" w:eastAsia="Sarabun" w:hAnsi="Segoe UI Symbol" w:cs="Segoe UI Symbol"/>
-                <w:sz w:val="32"/>
-                <w:szCs w:val="32"/>
-              </w:rPr>
-              <w:t>☐</w:t>
-            </w:r>
-            <w:r>
-              <w:rPr>
-                <w:rFonts w:ascii="TH SarabunPSK" w:eastAsia="Sarabun" w:hAnsi="TH SarabunPSK" w:cs="TH SarabunPSK"/>
-                <w:sz w:val="32"/>
-                <w:szCs w:val="32"/>
-              </w:rPr>
-              <w:t xml:space="preserve"> ไม่อนุมัติ เพราะ</w:t>
-            </w:r>
-            <w:r>
-              <w:rPr>
-                <w:rFonts w:ascii="TH SarabunPSK" w:eastAsia="Sarabun" w:hAnsi="TH SarabunPSK" w:cs="TH SarabunPSK"/>
-                <w:vanish/>
-                <w:sz w:val="32"/>
-                <w:szCs w:val="32"/>
-              </w:rPr>
-              <w:fldChar w:fldCharType="begin">
-                <w:ffData>
-                  <w:name w:val="reason_dir"/>
-                  <w:enabled/>
-                  <w:calcOnExit w:val="0"/>
-                  <w:textInput>
-                    <w:default w:val=" "/>
-                  </w:textInput>
-                </w:ffData>
-              </w:fldChar>
-            </w:r>
-            <w:bookmarkStart w:id="10" w:name="reason_dir"/>
-            <w:r>
-              <w:rPr>
-                <w:rFonts w:ascii="TH SarabunPSK" w:eastAsia="Sarabun" w:hAnsi="TH SarabunPSK" w:cs="TH SarabunPSK"/>
-                <w:vanish/>
-                <w:sz w:val="32"/>
-                <w:szCs w:val="32"/>
-                <w:cs/>
-                <w:lang w:bidi="th"/>
-              </w:rPr>
-              <w:instrText xml:space="preserve"> </w:instrText>
-            </w:r>
-            <w:r>
-              <w:rPr>
-                <w:rFonts w:ascii="TH SarabunPSK" w:eastAsia="Sarabun" w:hAnsi="TH SarabunPSK" w:cs="TH SarabunPSK"/>
-                <w:vanish/>
-                <w:sz w:val="32"/>
-                <w:szCs w:val="32"/>
-              </w:rPr>
-              <w:instrText>FORMTEXT</w:instrText>
-            </w:r>
-            <w:r>
-              <w:rPr>
-                <w:rFonts w:ascii="TH SarabunPSK" w:eastAsia="Sarabun" w:hAnsi="TH SarabunPSK" w:cs="TH SarabunPSK"/>
-                <w:vanish/>
-                <w:sz w:val="32"/>
-                <w:szCs w:val="32"/>
-                <w:cs/>
-                <w:lang w:bidi="th"/>
-              </w:rPr>
-              <w:instrText xml:space="preserve"> </w:instrText>
-            </w:r>
-            <w:r>
-              <w:rPr>
-                <w:rFonts w:ascii="TH SarabunPSK" w:eastAsia="Sarabun" w:hAnsi="TH SarabunPSK" w:cs="TH SarabunPSK"/>
-                <w:vanish/>
-                <w:sz w:val="32"/>
-                <w:szCs w:val="32"/>
-              </w:rPr>
-            </w:r>
-            <w:r>
-              <w:rPr>
-                <w:rFonts w:ascii="TH SarabunPSK" w:eastAsia="Sarabun" w:hAnsi="TH SarabunPSK" w:cs="TH SarabunPSK"/>
-                <w:vanish/>
-                <w:sz w:val="32"/>
-                <w:szCs w:val="32"/>
-              </w:rPr>
-              <w:fldChar w:fldCharType="separate"/>
-            </w:r>
-            <w:r>
-              <w:rPr>
-                <w:rFonts w:ascii="TH SarabunPSK" w:eastAsia="Sarabun" w:hAnsi="TH SarabunPSK" w:cs="TH SarabunPSK"/>
-                <w:vanish/>
-                <w:sz w:val="32"/>
-                <w:szCs w:val="32"/>
-                <w:cs/>
-                <w:lang w:bidi="th"/>
-              </w:rPr>
-              <w:t xml:space="preserve"> </w:t>
-            </w:r>
-            <w:r>
-              <w:rPr>
-                <w:rFonts w:ascii="TH SarabunPSK" w:eastAsia="Sarabun" w:hAnsi="TH SarabunPSK" w:cs="TH SarabunPSK"/>
-                <w:vanish/>
-                <w:sz w:val="32"/>
-                <w:szCs w:val="32"/>
-              </w:rPr>
-              <w:fldChar w:fldCharType="end"/>
-            </w:r>
-            <w:bookmarkEnd w:id="10"/>
-            <w:r>
-              <w:rPr>
-                <w:rFonts w:ascii="TH SarabunPSK" w:eastAsia="Sarabun" w:hAnsi="TH SarabunPSK" w:cs="TH SarabunPSK"/>
-                <w:sz w:val="32"/>
-                <w:szCs w:val="32"/>
-              </w:rPr>
-              <w:t>…………….</w:t>
+                <w:rFonts w:ascii="TH SarabunIT๙" w:eastAsia="Sarabun" w:hAnsi="TH SarabunIT๙" w:cs="TH SarabunIT๙"/>
+                <w:sz w:val="32"/>
+                <w:szCs w:val="32"/>
+              </w:rPr>
+              <w:t xml:space="preserve"> ไม่อนุมัติ เพราะ…………….</w:t>
             </w:r>
           </w:p>
           <w:p>
             <w:pPr>
               <w:rPr>
-                <w:rFonts w:ascii="TH SarabunPSK" w:eastAsia="Sarabun" w:hAnsi="TH SarabunPSK" w:cs="TH SarabunPSK"/>
+                <w:rFonts w:ascii="TH SarabunIT๙" w:eastAsia="Sarabun" w:hAnsi="TH SarabunIT๙" w:cs="TH SarabunIT๙"/>
                 <w:sz w:val="32"/>
                 <w:szCs w:val="32"/>
                 <w:u w:val="single"/>
@@ -3457,90 +2399,29 @@
               </w:pBdr>
               <w:jc w:val="center"/>
               <w:rPr>
-                <w:rFonts w:ascii="TH SarabunPSK" w:eastAsia="Sarabun" w:hAnsi="TH SarabunPSK" w:cs="TH SarabunPSK"/>
+                <w:rFonts w:ascii="TH SarabunIT๙" w:eastAsia="Sarabun" w:hAnsi="TH SarabunIT๙" w:cs="TH SarabunIT๙"/>
                 <w:color w:val="000000"/>
                 <w:sz w:val="32"/>
                 <w:szCs w:val="32"/>
-                <w:lang w:val="en-US"/>
               </w:rPr>
             </w:pPr>
             <w:r>
               <w:rPr>
-                <w:rFonts w:ascii="TH SarabunPSK" w:eastAsia="Sarabun" w:hAnsi="TH SarabunPSK" w:cs="TH SarabunPSK"/>
-                <w:vanish/>
+                <w:rFonts w:ascii="TH SarabunIT๙" w:eastAsia="Sarabun" w:hAnsi="TH SarabunIT๙" w:cs="TH SarabunIT๙"/>
                 <w:color w:val="000000"/>
                 <w:sz w:val="32"/>
                 <w:szCs w:val="32"/>
-                <w:lang w:val="en-US"/>
-              </w:rPr>
-              <w:lastRenderedPageBreak/>
-              <w:fldChar w:fldCharType="begin">
-                <w:ffData>
-                  <w:name w:val="sig_director"/>
-                  <w:enabled/>
-                  <w:calcOnExit w:val="0"/>
-                  <w:textInput>
-                    <w:default w:val=" "/>
-                  </w:textInput>
-                </w:ffData>
-              </w:fldChar>
-            </w:r>
-            <w:bookmarkStart w:id="11" w:name="sig_director"/>
-            <w:r>
-              <w:rPr>
-                <w:rFonts w:ascii="TH SarabunPSK" w:eastAsia="Sarabun" w:hAnsi="TH SarabunPSK" w:cs="TH SarabunPSK"/>
-                <w:vanish/>
-                <w:color w:val="000000"/>
-                <w:sz w:val="32"/>
-                <w:szCs w:val="32"/>
-                <w:lang w:val="en-US"/>
-              </w:rPr>
-              <w:instrText xml:space="preserve"> FORMTEXT </w:instrText>
-            </w:r>
-            <w:r>
-              <w:rPr>
-                <w:rFonts w:ascii="TH SarabunPSK" w:eastAsia="Sarabun" w:hAnsi="TH SarabunPSK" w:cs="TH SarabunPSK"/>
-                <w:vanish/>
-                <w:color w:val="000000"/>
-                <w:sz w:val="32"/>
-                <w:szCs w:val="32"/>
-                <w:lang w:val="en-US"/>
-              </w:rPr>
-            </w:r>
-            <w:r>
-              <w:rPr>
-                <w:rFonts w:ascii="TH SarabunPSK" w:eastAsia="Sarabun" w:hAnsi="TH SarabunPSK" w:cs="TH SarabunPSK"/>
-                <w:vanish/>
-                <w:color w:val="000000"/>
-                <w:sz w:val="32"/>
-                <w:szCs w:val="32"/>
-                <w:lang w:val="en-US"/>
-              </w:rPr>
-              <w:fldChar w:fldCharType="separate"/>
-            </w:r>
-            <w:r>
-              <w:rPr>
-                <w:rFonts w:ascii="TH SarabunPSK" w:eastAsia="Sarabun" w:hAnsi="TH SarabunPSK" w:cs="TH SarabunPSK"/>
-                <w:vanish/>
-                <w:color w:val="000000"/>
-                <w:sz w:val="32"/>
-                <w:szCs w:val="32"/>
-                <w:lang w:val="en-US"/>
-              </w:rPr>
-              <w:t xml:space="preserve"> </w:t>
-            </w:r>
-            <w:r>
-              <w:rPr>
-                <w:rFonts w:ascii="TH SarabunPSK" w:eastAsia="Sarabun" w:hAnsi="TH SarabunPSK" w:cs="TH SarabunPSK"/>
-                <w:vanish/>
-                <w:color w:val="000000"/>
-                <w:sz w:val="32"/>
-                <w:szCs w:val="32"/>
-                <w:lang w:val="en-US"/>
-              </w:rPr>
-              <w:fldChar w:fldCharType="end"/>
-            </w:r>
-            <w:bookmarkEnd w:id="11"/>
+              </w:rPr>
+              <w:t>ลงชื่อ</w:t>
+            </w:r>
+            <w:r>
+              <w:rPr>
+                <w:rFonts w:ascii="TH SarabunIT๙" w:eastAsia="Sarabun" w:hAnsi="TH SarabunIT๙" w:cs="TH SarabunIT๙"/>
+                <w:sz w:val="32"/>
+                <w:szCs w:val="32"/>
+              </w:rPr>
+              <w:t>…………………………………………...</w:t>
+            </w:r>
           </w:p>
           <w:p>
             <w:pPr>
@@ -3553,14 +2434,21 @@
               </w:pBdr>
               <w:jc w:val="center"/>
               <w:rPr>
-                <w:rFonts w:ascii="TH SarabunPSK" w:eastAsia="Sarabun" w:hAnsi="TH SarabunPSK" w:cs="TH SarabunPSK"/>
-                <w:vanish/>
+                <w:rFonts w:ascii="TH SarabunIT๙" w:eastAsia="Sarabun" w:hAnsi="TH SarabunIT๙" w:cs="TH SarabunIT๙"/>
                 <w:color w:val="000000"/>
                 <w:sz w:val="32"/>
                 <w:szCs w:val="32"/>
-                <w:lang w:val="en-US"/>
               </w:rPr>
             </w:pPr>
+            <w:r>
+              <w:rPr>
+                <w:rFonts w:ascii="TH SarabunIT๙" w:eastAsia="Sarabun" w:hAnsi="TH SarabunIT๙" w:cs="TH SarabunIT๙"/>
+                <w:color w:val="000000"/>
+                <w:sz w:val="32"/>
+                <w:szCs w:val="32"/>
+              </w:rPr>
+              <w:t>( นายชัยทัศน์  จ้องสกุลวงษ์ )</w:t>
+            </w:r>
           </w:p>
           <w:p>
             <w:pPr>
@@ -3571,44 +2459,17 @@
                 <w:right w:val="nil"/>
                 <w:between w:val="nil"/>
               </w:pBdr>
-              <w:jc w:val="center"/>
-              <w:rPr>
-                <w:rFonts w:ascii="TH SarabunPSK" w:eastAsia="Sarabun" w:hAnsi="TH SarabunPSK" w:cs="TH SarabunPSK"/>
+              <w:rPr>
+                <w:rFonts w:ascii="TH SarabunIT๙" w:eastAsia="Sarabun" w:hAnsi="TH SarabunIT๙" w:cs="TH SarabunIT๙"/>
                 <w:color w:val="000000"/>
                 <w:sz w:val="32"/>
                 <w:szCs w:val="32"/>
+                <w:u w:val="single"/>
               </w:rPr>
             </w:pPr>
             <w:r>
               <w:rPr>
-                <w:rFonts w:ascii="TH SarabunPSK" w:eastAsia="Sarabun" w:hAnsi="TH SarabunPSK" w:cs="TH SarabunPSK"/>
-                <w:color w:val="000000"/>
-                <w:sz w:val="32"/>
-                <w:szCs w:val="32"/>
-              </w:rPr>
-              <w:t>( นายชัยทัศน์  จ้องสกุลวงษ์ )</w:t>
-            </w:r>
-          </w:p>
-          <w:p>
-            <w:pPr>
-              <w:pBdr>
-                <w:top w:val="nil"/>
-                <w:left w:val="nil"/>
-                <w:bottom w:val="nil"/>
-                <w:right w:val="nil"/>
-                <w:between w:val="nil"/>
-              </w:pBdr>
-              <w:rPr>
-                <w:rFonts w:ascii="TH SarabunPSK" w:eastAsia="Sarabun" w:hAnsi="TH SarabunPSK" w:cs="TH SarabunPSK"/>
-                <w:color w:val="000000"/>
-                <w:sz w:val="32"/>
-                <w:szCs w:val="32"/>
-                <w:u w:val="single"/>
-              </w:rPr>
-            </w:pPr>
-            <w:r>
-              <w:rPr>
-                <w:rFonts w:ascii="TH SarabunPSK" w:eastAsia="Sarabun" w:hAnsi="TH SarabunPSK" w:cs="TH SarabunPSK"/>
+                <w:rFonts w:ascii="TH SarabunIT๙" w:eastAsia="Sarabun" w:hAnsi="TH SarabunIT๙" w:cs="TH SarabunIT๙"/>
                 <w:color w:val="000000"/>
                 <w:sz w:val="32"/>
                 <w:szCs w:val="32"/>
@@ -3629,7 +2490,7 @@
           <w:between w:val="nil"/>
         </w:pBdr>
         <w:rPr>
-          <w:rFonts w:ascii="TH SarabunPSK" w:eastAsia="Sarabun" w:hAnsi="TH SarabunPSK" w:cs="TH SarabunPSK"/>
+          <w:rFonts w:ascii="TH SarabunIT๙" w:eastAsia="Sarabun" w:hAnsi="TH SarabunIT๙" w:cs="TH SarabunIT๙"/>
           <w:sz w:val="32"/>
           <w:szCs w:val="32"/>
           <w:cs/>
@@ -3653,7 +2514,7 @@
         </w:pBdr>
         <w:jc w:val="right"/>
         <w:rPr>
-          <w:rFonts w:ascii="TH SarabunPSK" w:eastAsia="Sarabun" w:hAnsi="TH SarabunPSK" w:cs="TH SarabunPSK"/>
+          <w:rFonts w:ascii="TH SarabunIT๙" w:eastAsia="Sarabun" w:hAnsi="TH SarabunIT๙" w:cs="TH SarabunIT๙"/>
           <w:b/>
           <w:bCs/>
           <w:color w:val="000000"/>
@@ -3663,7 +2524,7 @@
       </w:pPr>
       <w:r>
         <w:rPr>
-          <w:rFonts w:ascii="TH SarabunPSK" w:eastAsia="Sarabun" w:hAnsi="TH SarabunPSK" w:cs="TH SarabunPSK"/>
+          <w:rFonts w:ascii="TH SarabunIT๙" w:eastAsia="Sarabun" w:hAnsi="TH SarabunIT๙" w:cs="TH SarabunIT๙"/>
           <w:sz w:val="32"/>
           <w:szCs w:val="32"/>
         </w:rPr>
@@ -3674,7 +2535,7 @@
     <w:p>
       <w:pPr>
         <w:rPr>
-          <w:rFonts w:ascii="TH SarabunPSK" w:eastAsia="Sarabun" w:hAnsi="TH SarabunPSK" w:cs="TH SarabunPSK"/>
+          <w:rFonts w:ascii="TH SarabunIT๙" w:eastAsia="Sarabun" w:hAnsi="TH SarabunIT๙" w:cs="TH SarabunIT๙"/>
           <w:b/>
           <w:bCs/>
           <w:sz w:val="32"/>
@@ -3684,7 +2545,7 @@
     </w:p>
     <w:tbl>
       <w:tblPr>
-        <w:tblStyle w:val="a0"/>
+        <w:tblStyle w:val="a6"/>
         <w:tblW w:w="9900" w:type="dxa"/>
         <w:tblInd w:w="0" w:type="dxa"/>
         <w:tblBorders>
@@ -3729,7 +2590,7 @@
             <w:pPr>
               <w:jc w:val="center"/>
               <w:rPr>
-                <w:rFonts w:ascii="TH SarabunPSK" w:eastAsia="Sarabun" w:hAnsi="TH SarabunPSK" w:cs="TH SarabunPSK"/>
+                <w:rFonts w:ascii="TH SarabunIT๙" w:eastAsia="Sarabun" w:hAnsi="TH SarabunIT๙" w:cs="TH SarabunIT๙"/>
                 <w:b/>
                 <w:bCs/>
                 <w:sz w:val="32"/>
@@ -3738,7 +2599,7 @@
             </w:pPr>
             <w:r>
               <w:rPr>
-                <w:rFonts w:ascii="TH SarabunPSK" w:eastAsia="Sarabun" w:hAnsi="TH SarabunPSK" w:cs="TH SarabunPSK"/>
+                <w:rFonts w:ascii="TH SarabunIT๙" w:eastAsia="Sarabun" w:hAnsi="TH SarabunIT๙" w:cs="TH SarabunIT๙"/>
                 <w:b/>
                 <w:bCs/>
                 <w:sz w:val="32"/>
@@ -3750,7 +2611,7 @@
           <w:p>
             <w:pPr>
               <w:rPr>
-                <w:rFonts w:ascii="TH SarabunPSK" w:eastAsia="Sarabun" w:hAnsi="TH SarabunPSK" w:cs="TH SarabunPSK"/>
+                <w:rFonts w:ascii="TH SarabunIT๙" w:eastAsia="Sarabun" w:hAnsi="TH SarabunIT๙" w:cs="TH SarabunIT๙"/>
                 <w:sz w:val="32"/>
                 <w:szCs w:val="32"/>
                 <w:lang w:val="en-US"/>
@@ -3758,7 +2619,7 @@
             </w:pPr>
             <w:r>
               <w:rPr>
-                <w:rFonts w:ascii="TH SarabunPSK" w:eastAsia="Sarabun" w:hAnsi="TH SarabunPSK" w:cs="TH SarabunPSK"/>
+                <w:rFonts w:ascii="TH SarabunIT๙" w:eastAsia="Sarabun" w:hAnsi="TH SarabunIT๙" w:cs="TH SarabunIT๙"/>
                 <w:b/>
                 <w:bCs/>
                 <w:sz w:val="32"/>
@@ -3768,7 +2629,7 @@
             </w:r>
             <w:r>
               <w:rPr>
-                <w:rFonts w:ascii="TH SarabunPSK" w:eastAsia="Sarabun" w:hAnsi="TH SarabunPSK" w:cs="TH SarabunPSK"/>
+                <w:rFonts w:ascii="TH SarabunIT๙" w:eastAsia="Sarabun" w:hAnsi="TH SarabunIT๙" w:cs="TH SarabunIT๙"/>
                 <w:sz w:val="32"/>
                 <w:szCs w:val="32"/>
               </w:rPr>
@@ -3776,7 +2637,7 @@
             </w:r>
             <w:r>
               <w:rPr>
-                <w:rFonts w:ascii="TH SarabunPSK" w:hAnsi="TH SarabunPSK" w:cs="TH SarabunPSK"/>
+                <w:rFonts w:ascii="TH SarabunIT๙" w:hAnsi="TH SarabunIT๙" w:cs="TH SarabunIT๙"/>
                 <w:sz w:val="32"/>
                 <w:szCs w:val="32"/>
               </w:rPr>
@@ -3786,7 +2647,7 @@
           <w:p>
             <w:pPr>
               <w:rPr>
-                <w:rFonts w:ascii="TH SarabunPSK" w:eastAsia="Sarabun" w:hAnsi="TH SarabunPSK" w:cs="TH SarabunPSK"/>
+                <w:rFonts w:ascii="TH SarabunIT๙" w:eastAsia="Sarabun" w:hAnsi="TH SarabunIT๙" w:cs="TH SarabunIT๙"/>
                 <w:sz w:val="32"/>
                 <w:szCs w:val="32"/>
                 <w:lang w:val="en-US"/>
@@ -3794,7 +2655,7 @@
             </w:pPr>
             <w:r>
               <w:rPr>
-                <w:rFonts w:ascii="TH SarabunPSK" w:eastAsia="Sarabun" w:hAnsi="TH SarabunPSK" w:cs="TH SarabunPSK"/>
+                <w:rFonts w:ascii="TH SarabunIT๙" w:eastAsia="Sarabun" w:hAnsi="TH SarabunIT๙" w:cs="TH SarabunIT๙"/>
                 <w:b/>
                 <w:bCs/>
                 <w:sz w:val="32"/>
@@ -3804,7 +2665,7 @@
             </w:r>
             <w:r>
               <w:rPr>
-                <w:rFonts w:ascii="TH SarabunPSK" w:eastAsia="Sarabun" w:hAnsi="TH SarabunPSK" w:cs="TH SarabunPSK"/>
+                <w:rFonts w:ascii="TH SarabunIT๙" w:eastAsia="Sarabun" w:hAnsi="TH SarabunIT๙" w:cs="TH SarabunIT๙"/>
                 <w:sz w:val="32"/>
                 <w:szCs w:val="32"/>
               </w:rPr>
@@ -3812,7 +2673,7 @@
             </w:r>
             <w:r>
               <w:rPr>
-                <w:rFonts w:ascii="TH SarabunPSK" w:hAnsi="TH SarabunPSK" w:cs="TH SarabunPSK"/>
+                <w:rFonts w:ascii="TH SarabunIT๙" w:hAnsi="TH SarabunIT๙" w:cs="TH SarabunIT๙"/>
                 <w:sz w:val="32"/>
                 <w:szCs w:val="32"/>
               </w:rPr>
@@ -3822,14 +2683,14 @@
           <w:p>
             <w:pPr>
               <w:rPr>
-                <w:rFonts w:ascii="TH SarabunPSK" w:eastAsia="Sarabun" w:hAnsi="TH SarabunPSK" w:cs="TH SarabunPSK"/>
+                <w:rFonts w:ascii="TH SarabunIT๙" w:eastAsia="Sarabun" w:hAnsi="TH SarabunIT๙" w:cs="TH SarabunIT๙"/>
                 <w:sz w:val="32"/>
                 <w:szCs w:val="32"/>
               </w:rPr>
             </w:pPr>
             <w:r>
               <w:rPr>
-                <w:rFonts w:ascii="TH SarabunPSK" w:eastAsia="Sarabun" w:hAnsi="TH SarabunPSK" w:cs="TH SarabunPSK"/>
+                <w:rFonts w:ascii="TH SarabunIT๙" w:eastAsia="Sarabun" w:hAnsi="TH SarabunIT๙" w:cs="TH SarabunIT๙"/>
                 <w:b/>
                 <w:bCs/>
                 <w:sz w:val="32"/>
@@ -3839,7 +2700,7 @@
             </w:r>
             <w:r>
               <w:rPr>
-                <w:rFonts w:ascii="TH SarabunPSK" w:eastAsia="Sarabun" w:hAnsi="TH SarabunPSK" w:cs="TH SarabunPSK"/>
+                <w:rFonts w:ascii="TH SarabunIT๙" w:eastAsia="Sarabun" w:hAnsi="TH SarabunIT๙" w:cs="TH SarabunIT๙"/>
                 <w:sz w:val="32"/>
                 <w:szCs w:val="32"/>
               </w:rPr>
@@ -3847,7 +2708,7 @@
             </w:r>
             <w:r>
               <w:rPr>
-                <w:rFonts w:ascii="TH SarabunPSK" w:hAnsi="TH SarabunPSK" w:cs="TH SarabunPSK"/>
+                <w:rFonts w:ascii="TH SarabunIT๙" w:hAnsi="TH SarabunIT๙" w:cs="TH SarabunIT๙"/>
                 <w:sz w:val="32"/>
                 <w:szCs w:val="32"/>
               </w:rPr>
@@ -3855,7 +2716,7 @@
             </w:r>
             <w:r>
               <w:rPr>
-                <w:rFonts w:ascii="TH SarabunPSK" w:eastAsia="Sarabun" w:hAnsi="TH SarabunPSK" w:cs="TH SarabunPSK"/>
+                <w:rFonts w:ascii="TH SarabunIT๙" w:eastAsia="Sarabun" w:hAnsi="TH SarabunIT๙" w:cs="TH SarabunIT๙"/>
                 <w:sz w:val="32"/>
                 <w:szCs w:val="32"/>
               </w:rPr>
@@ -3863,7 +2724,7 @@
             </w:r>
             <w:r>
               <w:rPr>
-                <w:rFonts w:ascii="TH SarabunPSK" w:eastAsia="Sarabun" w:hAnsi="TH SarabunPSK" w:cs="TH SarabunPSK"/>
+                <w:rFonts w:ascii="TH SarabunIT๙" w:eastAsia="Sarabun" w:hAnsi="TH SarabunIT๙" w:cs="TH SarabunIT๙"/>
                 <w:b/>
                 <w:bCs/>
                 <w:sz w:val="32"/>
@@ -3873,7 +2734,7 @@
             </w:r>
             <w:r>
               <w:rPr>
-                <w:rFonts w:ascii="TH SarabunPSK" w:eastAsia="Sarabun" w:hAnsi="TH SarabunPSK" w:cs="TH SarabunPSK"/>
+                <w:rFonts w:ascii="TH SarabunIT๙" w:eastAsia="Sarabun" w:hAnsi="TH SarabunIT๙" w:cs="TH SarabunIT๙"/>
                 <w:sz w:val="32"/>
                 <w:szCs w:val="32"/>
               </w:rPr>
@@ -3881,7 +2742,7 @@
             </w:r>
             <w:r>
               <w:rPr>
-                <w:rFonts w:ascii="TH SarabunPSK" w:hAnsi="TH SarabunPSK" w:cs="TH SarabunPSK"/>
+                <w:rFonts w:ascii="TH SarabunIT๙" w:hAnsi="TH SarabunIT๙" w:cs="TH SarabunIT๙"/>
                 <w:sz w:val="32"/>
                 <w:szCs w:val="32"/>
               </w:rPr>
@@ -3889,7 +2750,7 @@
             </w:r>
             <w:r>
               <w:rPr>
-                <w:rFonts w:ascii="TH SarabunPSK" w:eastAsia="Sarabun" w:hAnsi="TH SarabunPSK" w:cs="TH SarabunPSK"/>
+                <w:rFonts w:ascii="TH SarabunIT๙" w:eastAsia="Sarabun" w:hAnsi="TH SarabunIT๙" w:cs="TH SarabunIT๙"/>
                 <w:sz w:val="32"/>
                 <w:szCs w:val="32"/>
               </w:rPr>
@@ -3897,7 +2758,7 @@
             </w:r>
             <w:r>
               <w:rPr>
-                <w:rFonts w:ascii="TH SarabunPSK" w:eastAsia="Sarabun" w:hAnsi="TH SarabunPSK" w:cs="TH SarabunPSK"/>
+                <w:rFonts w:ascii="TH SarabunIT๙" w:eastAsia="Sarabun" w:hAnsi="TH SarabunIT๙" w:cs="TH SarabunIT๙"/>
                 <w:b/>
                 <w:bCs/>
                 <w:sz w:val="32"/>
@@ -3907,7 +2768,7 @@
             </w:r>
             <w:r>
               <w:rPr>
-                <w:rFonts w:ascii="TH SarabunPSK" w:eastAsia="Sarabun" w:hAnsi="TH SarabunPSK" w:cs="TH SarabunPSK"/>
+                <w:rFonts w:ascii="TH SarabunIT๙" w:eastAsia="Sarabun" w:hAnsi="TH SarabunIT๙" w:cs="TH SarabunIT๙"/>
                 <w:sz w:val="32"/>
                 <w:szCs w:val="32"/>
               </w:rPr>
@@ -3915,7 +2776,7 @@
             </w:r>
             <w:r>
               <w:rPr>
-                <w:rFonts w:ascii="TH SarabunPSK" w:hAnsi="TH SarabunPSK" w:cs="TH SarabunPSK"/>
+                <w:rFonts w:ascii="TH SarabunIT๙" w:hAnsi="TH SarabunIT๙" w:cs="TH SarabunIT๙"/>
                 <w:sz w:val="32"/>
                 <w:szCs w:val="32"/>
               </w:rPr>
@@ -3923,7 +2784,7 @@
             </w:r>
             <w:r>
               <w:rPr>
-                <w:rFonts w:ascii="TH SarabunPSK" w:eastAsia="Sarabun" w:hAnsi="TH SarabunPSK" w:cs="TH SarabunPSK"/>
+                <w:rFonts w:ascii="TH SarabunIT๙" w:eastAsia="Sarabun" w:hAnsi="TH SarabunIT๙" w:cs="TH SarabunIT๙"/>
                 <w:sz w:val="32"/>
                 <w:szCs w:val="32"/>
               </w:rPr>
@@ -3931,7 +2792,7 @@
             </w:r>
             <w:r>
               <w:rPr>
-                <w:rFonts w:ascii="TH SarabunPSK" w:eastAsia="Sarabun" w:hAnsi="TH SarabunPSK" w:cs="TH SarabunPSK"/>
+                <w:rFonts w:ascii="TH SarabunIT๙" w:eastAsia="Sarabun" w:hAnsi="TH SarabunIT๙" w:cs="TH SarabunIT๙"/>
                 <w:b/>
                 <w:bCs/>
                 <w:sz w:val="32"/>
@@ -3959,7 +2820,7 @@
               <w:spacing w:line="275" w:lineRule="auto"/>
               <w:jc w:val="center"/>
               <w:rPr>
-                <w:rFonts w:ascii="TH SarabunPSK" w:eastAsia="Sarabun" w:hAnsi="TH SarabunPSK" w:cs="TH SarabunPSK"/>
+                <w:rFonts w:ascii="TH SarabunIT๙" w:eastAsia="Sarabun" w:hAnsi="TH SarabunIT๙" w:cs="TH SarabunIT๙"/>
                 <w:b/>
                 <w:bCs/>
                 <w:color w:val="1B1C1D"/>
@@ -3969,7 +2830,7 @@
             </w:pPr>
             <w:r>
               <w:rPr>
-                <w:rFonts w:ascii="TH SarabunPSK" w:eastAsia="Sarabun" w:hAnsi="TH SarabunPSK" w:cs="TH SarabunPSK"/>
+                <w:rFonts w:ascii="TH SarabunIT๙" w:eastAsia="Sarabun" w:hAnsi="TH SarabunIT๙" w:cs="TH SarabunIT๙"/>
                 <w:b/>
                 <w:bCs/>
                 <w:color w:val="1B1C1D"/>
@@ -3996,7 +2857,7 @@
               <w:spacing w:line="275" w:lineRule="auto"/>
               <w:jc w:val="center"/>
               <w:rPr>
-                <w:rFonts w:ascii="TH SarabunPSK" w:eastAsia="Sarabun" w:hAnsi="TH SarabunPSK" w:cs="TH SarabunPSK"/>
+                <w:rFonts w:ascii="TH SarabunIT๙" w:eastAsia="Sarabun" w:hAnsi="TH SarabunIT๙" w:cs="TH SarabunIT๙"/>
                 <w:b/>
                 <w:bCs/>
                 <w:color w:val="1B1C1D"/>
@@ -4006,7 +2867,7 @@
             </w:pPr>
             <w:r>
               <w:rPr>
-                <w:rFonts w:ascii="TH SarabunPSK" w:eastAsia="Sarabun" w:hAnsi="TH SarabunPSK" w:cs="TH SarabunPSK"/>
+                <w:rFonts w:ascii="TH SarabunIT๙" w:eastAsia="Sarabun" w:hAnsi="TH SarabunIT๙" w:cs="TH SarabunIT๙"/>
                 <w:b/>
                 <w:bCs/>
                 <w:color w:val="1B1C1D"/>
@@ -4033,7 +2894,7 @@
               <w:spacing w:line="275" w:lineRule="auto"/>
               <w:jc w:val="center"/>
               <w:rPr>
-                <w:rFonts w:ascii="TH SarabunPSK" w:eastAsia="Sarabun" w:hAnsi="TH SarabunPSK" w:cs="TH SarabunPSK"/>
+                <w:rFonts w:ascii="TH SarabunIT๙" w:eastAsia="Sarabun" w:hAnsi="TH SarabunIT๙" w:cs="TH SarabunIT๙"/>
                 <w:b/>
                 <w:bCs/>
                 <w:color w:val="1B1C1D"/>
@@ -4043,7 +2904,7 @@
             </w:pPr>
             <w:r>
               <w:rPr>
-                <w:rFonts w:ascii="TH SarabunPSK" w:eastAsia="Sarabun" w:hAnsi="TH SarabunPSK" w:cs="TH SarabunPSK"/>
+                <w:rFonts w:ascii="TH SarabunIT๙" w:eastAsia="Sarabun" w:hAnsi="TH SarabunIT๙" w:cs="TH SarabunIT๙"/>
                 <w:b/>
                 <w:bCs/>
                 <w:color w:val="1B1C1D"/>
@@ -4070,7 +2931,7 @@
               <w:spacing w:line="275" w:lineRule="auto"/>
               <w:jc w:val="center"/>
               <w:rPr>
-                <w:rFonts w:ascii="TH SarabunPSK" w:eastAsia="Sarabun" w:hAnsi="TH SarabunPSK" w:cs="TH SarabunPSK"/>
+                <w:rFonts w:ascii="TH SarabunIT๙" w:eastAsia="Sarabun" w:hAnsi="TH SarabunIT๙" w:cs="TH SarabunIT๙"/>
                 <w:b/>
                 <w:bCs/>
                 <w:color w:val="1B1C1D"/>
@@ -4080,7 +2941,7 @@
             </w:pPr>
             <w:r>
               <w:rPr>
-                <w:rFonts w:ascii="TH SarabunPSK" w:eastAsia="Sarabun" w:hAnsi="TH SarabunPSK" w:cs="TH SarabunPSK"/>
+                <w:rFonts w:ascii="TH SarabunIT๙" w:eastAsia="Sarabun" w:hAnsi="TH SarabunIT๙" w:cs="TH SarabunIT๙"/>
                 <w:b/>
                 <w:bCs/>
                 <w:color w:val="1B1C1D"/>
@@ -4107,7 +2968,7 @@
             <w:pPr>
               <w:jc w:val="center"/>
               <w:rPr>
-                <w:rFonts w:ascii="TH SarabunPSK" w:hAnsi="TH SarabunPSK" w:cs="TH SarabunPSK"/>
+                <w:rFonts w:ascii="TH SarabunIT๙" w:hAnsi="TH SarabunIT๙" w:cs="TH SarabunIT๙"/>
                 <w:sz w:val="32"/>
                 <w:szCs w:val="32"/>
                 <w:cs/>
@@ -4116,7 +2977,7 @@
             </w:pPr>
             <w:r>
               <w:rPr>
-                <w:rFonts w:ascii="TH SarabunPSK" w:hAnsi="TH SarabunPSK" w:cs="TH SarabunPSK"/>
+                <w:rFonts w:ascii="TH SarabunIT๙" w:hAnsi="TH SarabunIT๙" w:cs="TH SarabunIT๙"/>
                 <w:sz w:val="32"/>
                 <w:szCs w:val="32"/>
                 <w:lang w:val="en-US"/>
@@ -4143,7 +3004,7 @@
             <w:pPr>
               <w:ind w:firstLine="71"/>
               <w:rPr>
-                <w:rFonts w:ascii="TH SarabunPSK" w:hAnsi="TH SarabunPSK" w:cs="TH SarabunPSK"/>
+                <w:rFonts w:ascii="TH SarabunIT๙" w:hAnsi="TH SarabunIT๙" w:cs="TH SarabunIT๙"/>
                 <w:sz w:val="32"/>
                 <w:szCs w:val="32"/>
                 <w:lang w:val="en-US"/>
@@ -4151,7 +3012,7 @@
             </w:pPr>
             <w:r>
               <w:rPr>
-                <w:rFonts w:ascii="TH SarabunPSK" w:hAnsi="TH SarabunPSK" w:cs="TH SarabunPSK"/>
+                <w:rFonts w:ascii="TH SarabunIT๙" w:hAnsi="TH SarabunIT๙" w:cs="TH SarabunIT๙"/>
                 <w:sz w:val="32"/>
                 <w:szCs w:val="32"/>
               </w:rPr>
@@ -4177,7 +3038,7 @@
             <w:pPr>
               <w:jc w:val="center"/>
               <w:rPr>
-                <w:rFonts w:ascii="TH SarabunPSK" w:hAnsi="TH SarabunPSK" w:cs="TH SarabunPSK"/>
+                <w:rFonts w:ascii="TH SarabunIT๙" w:hAnsi="TH SarabunIT๙" w:cs="TH SarabunIT๙"/>
                 <w:sz w:val="32"/>
                 <w:szCs w:val="32"/>
                 <w:lang w:val="en-US"/>
@@ -4185,7 +3046,7 @@
             </w:pPr>
             <w:r>
               <w:rPr>
-                <w:rFonts w:ascii="TH SarabunPSK" w:hAnsi="TH SarabunPSK" w:cs="TH SarabunPSK"/>
+                <w:rFonts w:ascii="TH SarabunIT๙" w:hAnsi="TH SarabunIT๙" w:cs="TH SarabunIT๙"/>
                 <w:sz w:val="32"/>
                 <w:szCs w:val="32"/>
               </w:rPr>
@@ -4212,7 +3073,7 @@
               <w:widowControl w:val="0"/>
               <w:spacing w:line="275" w:lineRule="auto"/>
               <w:rPr>
-                <w:rFonts w:ascii="TH SarabunPSK" w:eastAsia="Sarabun" w:hAnsi="TH SarabunPSK" w:cs="TH SarabunPSK"/>
+                <w:rFonts w:ascii="TH SarabunIT๙" w:eastAsia="Sarabun" w:hAnsi="TH SarabunIT๙" w:cs="TH SarabunIT๙"/>
                 <w:color w:val="1B1C1D"/>
                 <w:sz w:val="32"/>
                 <w:szCs w:val="32"/>
@@ -4228,7 +3089,7 @@
         <w:widowControl w:val="0"/>
         <w:spacing w:line="276" w:lineRule="auto"/>
         <w:rPr>
-          <w:rFonts w:ascii="TH SarabunPSK" w:eastAsia="Sarabun" w:hAnsi="TH SarabunPSK" w:cs="TH SarabunPSK"/>
+          <w:rFonts w:ascii="TH SarabunIT๙" w:eastAsia="Sarabun" w:hAnsi="TH SarabunIT๙" w:cs="TH SarabunIT๙"/>
           <w:sz w:val="32"/>
           <w:szCs w:val="32"/>
           <w:lang w:val="en-US"/>
@@ -4239,152 +3100,60 @@
       <w:pPr>
         <w:jc w:val="center"/>
         <w:rPr>
-          <w:rFonts w:ascii="TH SarabunPSK" w:eastAsia="Sarabun" w:hAnsi="TH SarabunPSK" w:cs="TH SarabunPSK"/>
-          <w:sz w:val="32"/>
-          <w:szCs w:val="32"/>
-          <w:lang w:val="en-US"/>
+          <w:rFonts w:ascii="TH SarabunIT๙" w:eastAsia="Sarabun" w:hAnsi="TH SarabunIT๙" w:cs="TH SarabunIT๙"/>
+          <w:sz w:val="32"/>
+          <w:szCs w:val="32"/>
         </w:rPr>
       </w:pPr>
       <w:r>
         <w:rPr>
-          <w:rFonts w:ascii="TH SarabunPSK" w:eastAsia="Sarabun" w:hAnsi="TH SarabunPSK" w:cs="TH SarabunPSK"/>
-          <w:vanish/>
-          <w:sz w:val="32"/>
-          <w:szCs w:val="32"/>
-        </w:rPr>
-        <w:fldChar w:fldCharType="begin">
-          <w:ffData>
-            <w:name w:val="sig_vice_personnel"/>
-            <w:enabled/>
-            <w:calcOnExit w:val="0"/>
-            <w:textInput>
-              <w:default w:val=" "/>
-            </w:textInput>
-          </w:ffData>
-        </w:fldChar>
-      </w:r>
-      <w:bookmarkStart w:id="12" w:name="sig_vice_personnel"/>
-      <w:r>
-        <w:rPr>
-          <w:rFonts w:ascii="TH SarabunPSK" w:eastAsia="Sarabun" w:hAnsi="TH SarabunPSK" w:cs="TH SarabunPSK"/>
-          <w:vanish/>
-          <w:sz w:val="32"/>
-          <w:szCs w:val="32"/>
-          <w:cs/>
-          <w:lang w:bidi="th"/>
-        </w:rPr>
-        <w:instrText xml:space="preserve"> </w:instrText>
-      </w:r>
-      <w:r>
-        <w:rPr>
-          <w:rFonts w:ascii="TH SarabunPSK" w:eastAsia="Sarabun" w:hAnsi="TH SarabunPSK" w:cs="TH SarabunPSK"/>
-          <w:vanish/>
-          <w:sz w:val="32"/>
-          <w:szCs w:val="32"/>
-        </w:rPr>
-        <w:instrText>FORMTEXT</w:instrText>
-      </w:r>
-      <w:r>
-        <w:rPr>
-          <w:rFonts w:ascii="TH SarabunPSK" w:eastAsia="Sarabun" w:hAnsi="TH SarabunPSK" w:cs="TH SarabunPSK"/>
-          <w:vanish/>
-          <w:sz w:val="32"/>
-          <w:szCs w:val="32"/>
-          <w:cs/>
-          <w:lang w:bidi="th"/>
-        </w:rPr>
-        <w:instrText xml:space="preserve"> </w:instrText>
-      </w:r>
-      <w:r>
-        <w:rPr>
-          <w:rFonts w:ascii="TH SarabunPSK" w:eastAsia="Sarabun" w:hAnsi="TH SarabunPSK" w:cs="TH SarabunPSK"/>
-          <w:vanish/>
-          <w:sz w:val="32"/>
-          <w:szCs w:val="32"/>
-        </w:rPr>
-      </w:r>
-      <w:r>
-        <w:rPr>
-          <w:rFonts w:ascii="TH SarabunPSK" w:eastAsia="Sarabun" w:hAnsi="TH SarabunPSK" w:cs="TH SarabunPSK"/>
-          <w:vanish/>
-          <w:sz w:val="32"/>
-          <w:szCs w:val="32"/>
-        </w:rPr>
-        <w:fldChar w:fldCharType="separate"/>
-      </w:r>
-      <w:r>
-        <w:rPr>
-          <w:rFonts w:ascii="TH SarabunPSK" w:eastAsia="Sarabun" w:hAnsi="TH SarabunPSK" w:cs="TH SarabunPSK"/>
-          <w:vanish/>
-          <w:sz w:val="32"/>
-          <w:szCs w:val="32"/>
-          <w:cs/>
-          <w:lang w:bidi="th"/>
-        </w:rPr>
-        <w:t xml:space="preserve"> </w:t>
-      </w:r>
-      <w:r>
-        <w:rPr>
-          <w:rFonts w:ascii="TH SarabunPSK" w:eastAsia="Sarabun" w:hAnsi="TH SarabunPSK" w:cs="TH SarabunPSK"/>
-          <w:vanish/>
-          <w:sz w:val="32"/>
-          <w:szCs w:val="32"/>
-        </w:rPr>
-        <w:fldChar w:fldCharType="end"/>
-      </w:r>
-      <w:bookmarkEnd w:id="12"/>
+          <w:rFonts w:ascii="TH SarabunIT๙" w:eastAsia="Sarabun" w:hAnsi="TH SarabunIT๙" w:cs="TH SarabunIT๙"/>
+          <w:sz w:val="32"/>
+          <w:szCs w:val="32"/>
+        </w:rPr>
+        <w:t>ลงชื่อ…………………………………………...</w:t>
+      </w:r>
     </w:p>
     <w:p>
       <w:pPr>
         <w:jc w:val="center"/>
         <w:rPr>
-          <w:rFonts w:ascii="TH SarabunPSK" w:eastAsia="Sarabun" w:hAnsi="TH SarabunPSK" w:cs="TH SarabunPSK"/>
-          <w:vanish/>
+          <w:rFonts w:ascii="TH SarabunIT๙" w:eastAsia="Sarabun" w:hAnsi="TH SarabunIT๙" w:cs="TH SarabunIT๙"/>
           <w:sz w:val="32"/>
           <w:szCs w:val="32"/>
         </w:rPr>
       </w:pPr>
+      <w:r>
+        <w:rPr>
+          <w:rFonts w:ascii="TH SarabunIT๙" w:eastAsia="Sarabun" w:hAnsi="TH SarabunIT๙" w:cs="TH SarabunIT๙"/>
+          <w:sz w:val="32"/>
+          <w:szCs w:val="32"/>
+        </w:rPr>
+        <w:t>( นางปณิชา ภัสสิรากุล )</w:t>
+      </w:r>
     </w:p>
     <w:p>
       <w:pPr>
         <w:jc w:val="center"/>
         <w:rPr>
-          <w:rFonts w:ascii="TH SarabunPSK" w:eastAsia="Sarabun" w:hAnsi="TH SarabunPSK" w:cs="TH SarabunPSK"/>
+          <w:rFonts w:ascii="TH SarabunIT๙" w:eastAsia="Sarabun" w:hAnsi="TH SarabunIT๙" w:cs="TH SarabunIT๙"/>
           <w:sz w:val="32"/>
           <w:szCs w:val="32"/>
         </w:rPr>
       </w:pPr>
       <w:r>
         <w:rPr>
-          <w:rFonts w:ascii="TH SarabunPSK" w:eastAsia="Sarabun" w:hAnsi="TH SarabunPSK" w:cs="TH SarabunPSK"/>
-          <w:sz w:val="32"/>
-          <w:szCs w:val="32"/>
-        </w:rPr>
-        <w:t>( นางปณิชา ภัสสิรากุล )</w:t>
+          <w:rFonts w:ascii="TH SarabunIT๙" w:eastAsia="Sarabun" w:hAnsi="TH SarabunIT๙" w:cs="TH SarabunIT๙"/>
+          <w:sz w:val="32"/>
+          <w:szCs w:val="32"/>
+        </w:rPr>
+        <w:t>รองผู้อำนวยการกลุ่มบริหารงานบุคคล</w:t>
       </w:r>
     </w:p>
     <w:p>
       <w:pPr>
-        <w:jc w:val="center"/>
-        <w:rPr>
-          <w:rFonts w:ascii="TH SarabunPSK" w:eastAsia="Sarabun" w:hAnsi="TH SarabunPSK" w:cs="TH SarabunPSK"/>
-          <w:sz w:val="32"/>
-          <w:szCs w:val="32"/>
-        </w:rPr>
-      </w:pPr>
-      <w:r>
-        <w:rPr>
-          <w:rFonts w:ascii="TH SarabunPSK" w:eastAsia="Sarabun" w:hAnsi="TH SarabunPSK" w:cs="TH SarabunPSK"/>
-          <w:sz w:val="32"/>
-          <w:szCs w:val="32"/>
-        </w:rPr>
-        <w:t>รองผู้อำนวยการกลุ่มบริหารงานบุคคล</w:t>
-      </w:r>
-    </w:p>
-    <w:p>
-      <w:pPr>
-        <w:rPr>
-          <w:rFonts w:ascii="TH SarabunPSK" w:eastAsia="Sarabun" w:hAnsi="TH SarabunPSK" w:cs="TH SarabunPSK"/>
+        <w:rPr>
+          <w:rFonts w:ascii="TH SarabunIT๙" w:eastAsia="Sarabun" w:hAnsi="TH SarabunIT๙" w:cs="TH SarabunIT๙"/>
           <w:sz w:val="32"/>
           <w:szCs w:val="32"/>
         </w:rPr>
@@ -4828,17 +3597,17 @@
     <w:lsdException w:name="Unresolved Mention" w:semiHidden="1" w:unhideWhenUsed="1"/>
     <w:lsdException w:name="Smart Link" w:semiHidden="1" w:unhideWhenUsed="1"/>
   </w:latentStyles>
-  <w:style w:type="paragraph" w:default="1" w:styleId="Normal">
+  <w:style w:type="paragraph" w:default="1" w:styleId="a">
     <w:name w:val="Normal"/>
     <w:qFormat/>
     <w:rPr>
       <w:noProof/>
     </w:rPr>
   </w:style>
-  <w:style w:type="paragraph" w:styleId="Heading1">
+  <w:style w:type="paragraph" w:styleId="1">
     <w:name w:val="heading 1"/>
-    <w:basedOn w:val="Normal"/>
-    <w:next w:val="Normal"/>
+    <w:basedOn w:val="a"/>
+    <w:next w:val="a"/>
     <w:uiPriority w:val="9"/>
     <w:qFormat/>
     <w:pPr>
@@ -4854,10 +3623,10 @@
       <w:szCs w:val="48"/>
     </w:rPr>
   </w:style>
-  <w:style w:type="paragraph" w:styleId="Heading2">
+  <w:style w:type="paragraph" w:styleId="2">
     <w:name w:val="heading 2"/>
-    <w:basedOn w:val="Normal"/>
-    <w:next w:val="Normal"/>
+    <w:basedOn w:val="a"/>
+    <w:next w:val="a"/>
     <w:uiPriority w:val="9"/>
     <w:semiHidden/>
     <w:unhideWhenUsed/>
@@ -4875,10 +3644,10 @@
       <w:szCs w:val="36"/>
     </w:rPr>
   </w:style>
-  <w:style w:type="paragraph" w:styleId="Heading3">
+  <w:style w:type="paragraph" w:styleId="3">
     <w:name w:val="heading 3"/>
-    <w:basedOn w:val="Normal"/>
-    <w:next w:val="Normal"/>
+    <w:basedOn w:val="a"/>
+    <w:next w:val="a"/>
     <w:uiPriority w:val="9"/>
     <w:semiHidden/>
     <w:unhideWhenUsed/>
@@ -4896,10 +3665,10 @@
       <w:szCs w:val="28"/>
     </w:rPr>
   </w:style>
-  <w:style w:type="paragraph" w:styleId="Heading4">
+  <w:style w:type="paragraph" w:styleId="4">
     <w:name w:val="heading 4"/>
-    <w:basedOn w:val="Normal"/>
-    <w:next w:val="Normal"/>
+    <w:basedOn w:val="a"/>
+    <w:next w:val="a"/>
     <w:uiPriority w:val="9"/>
     <w:semiHidden/>
     <w:unhideWhenUsed/>
@@ -4915,10 +3684,10 @@
       <w:bCs/>
     </w:rPr>
   </w:style>
-  <w:style w:type="paragraph" w:styleId="Heading5">
+  <w:style w:type="paragraph" w:styleId="5">
     <w:name w:val="heading 5"/>
-    <w:basedOn w:val="Normal"/>
-    <w:next w:val="Normal"/>
+    <w:basedOn w:val="a"/>
+    <w:next w:val="a"/>
     <w:uiPriority w:val="9"/>
     <w:semiHidden/>
     <w:unhideWhenUsed/>
@@ -4936,10 +3705,10 @@
       <w:szCs w:val="22"/>
     </w:rPr>
   </w:style>
-  <w:style w:type="paragraph" w:styleId="Heading6">
+  <w:style w:type="paragraph" w:styleId="6">
     <w:name w:val="heading 6"/>
-    <w:basedOn w:val="Normal"/>
-    <w:next w:val="Normal"/>
+    <w:basedOn w:val="a"/>
+    <w:next w:val="a"/>
     <w:uiPriority w:val="9"/>
     <w:semiHidden/>
     <w:unhideWhenUsed/>
@@ -4957,13 +3726,13 @@
       <w:szCs w:val="20"/>
     </w:rPr>
   </w:style>
-  <w:style w:type="character" w:default="1" w:styleId="DefaultParagraphFont">
+  <w:style w:type="character" w:default="1" w:styleId="a0">
     <w:name w:val="Default Paragraph Font"/>
     <w:uiPriority w:val="1"/>
     <w:semiHidden/>
     <w:unhideWhenUsed/>
   </w:style>
-  <w:style w:type="table" w:default="1" w:styleId="TableNormal">
+  <w:style w:type="table" w:default="1" w:styleId="a1">
     <w:name w:val="Normal Table"/>
     <w:uiPriority w:val="99"/>
     <w:semiHidden/>
@@ -4978,13 +3747,13 @@
       </w:tblCellMar>
     </w:tblPr>
   </w:style>
-  <w:style w:type="numbering" w:default="1" w:styleId="NoList">
+  <w:style w:type="numbering" w:default="1" w:styleId="a2">
     <w:name w:val="No List"/>
     <w:uiPriority w:val="99"/>
     <w:semiHidden/>
     <w:unhideWhenUsed/>
   </w:style>
-  <w:style w:type="table" w:customStyle="1" w:styleId="TableNormal0">
+  <w:style w:type="table" w:customStyle="1" w:styleId="TableNormal">
     <w:name w:val="TableNormal"/>
     <w:tblPr>
       <w:tblCellMar>
@@ -4995,10 +3764,10 @@
       </w:tblCellMar>
     </w:tblPr>
   </w:style>
-  <w:style w:type="paragraph" w:styleId="Title">
+  <w:style w:type="paragraph" w:styleId="a3">
     <w:name w:val="Title"/>
-    <w:basedOn w:val="Normal"/>
-    <w:next w:val="Normal"/>
+    <w:basedOn w:val="a"/>
+    <w:next w:val="a"/>
     <w:uiPriority w:val="10"/>
     <w:qFormat/>
     <w:pPr>
@@ -5013,10 +3782,10 @@
       <w:szCs w:val="72"/>
     </w:rPr>
   </w:style>
-  <w:style w:type="paragraph" w:styleId="Subtitle">
+  <w:style w:type="paragraph" w:styleId="a4">
     <w:name w:val="Subtitle"/>
-    <w:basedOn w:val="Normal"/>
-    <w:next w:val="Normal"/>
+    <w:basedOn w:val="a"/>
+    <w:next w:val="a"/>
     <w:uiPriority w:val="11"/>
     <w:qFormat/>
     <w:pPr>
@@ -5033,8 +3802,8 @@
       <w:szCs w:val="48"/>
     </w:rPr>
   </w:style>
-  <w:style w:type="table" w:customStyle="1" w:styleId="a">
-    <w:basedOn w:val="TableNormal0"/>
+  <w:style w:type="table" w:customStyle="1" w:styleId="a5">
+    <w:basedOn w:val="TableNormal"/>
     <w:rPr>
       <w:sz w:val="20"/>
       <w:szCs w:val="20"/>
@@ -5050,17 +3819,17 @@
       </w:tblCellMar>
     </w:tblPr>
   </w:style>
-  <w:style w:type="table" w:customStyle="1" w:styleId="a0">
-    <w:basedOn w:val="TableNormal0"/>
+  <w:style w:type="table" w:customStyle="1" w:styleId="a6">
+    <w:basedOn w:val="TableNormal"/>
     <w:tblPr>
       <w:tblStyleRowBandSize w:val="1"/>
       <w:tblStyleColBandSize w:val="1"/>
     </w:tblPr>
   </w:style>
-  <w:style w:type="paragraph" w:styleId="Header">
+  <w:style w:type="paragraph" w:styleId="a7">
     <w:name w:val="header"/>
-    <w:basedOn w:val="Normal"/>
-    <w:link w:val="HeaderChar"/>
+    <w:basedOn w:val="a"/>
+    <w:link w:val="a8"/>
     <w:uiPriority w:val="99"/>
     <w:unhideWhenUsed/>
     <w:rsid w:val="00BB114A"/>
@@ -5075,10 +3844,10 @@
       <w:szCs w:val="30"/>
     </w:rPr>
   </w:style>
-  <w:style w:type="character" w:customStyle="1" w:styleId="HeaderChar">
-    <w:name w:val="Header Char"/>
-    <w:basedOn w:val="DefaultParagraphFont"/>
-    <w:link w:val="Header"/>
+  <w:style w:type="character" w:customStyle="1" w:styleId="a8">
+    <w:name w:val="หัวกระดาษ อักขระ"/>
+    <w:basedOn w:val="a0"/>
+    <w:link w:val="a7"/>
     <w:uiPriority w:val="99"/>
     <w:rsid w:val="00BB114A"/>
     <w:rPr>
@@ -5086,10 +3855,10 @@
       <w:szCs w:val="30"/>
     </w:rPr>
   </w:style>
-  <w:style w:type="paragraph" w:styleId="Footer">
+  <w:style w:type="paragraph" w:styleId="a9">
     <w:name w:val="footer"/>
-    <w:basedOn w:val="Normal"/>
-    <w:link w:val="FooterChar"/>
+    <w:basedOn w:val="a"/>
+    <w:link w:val="aa"/>
     <w:uiPriority w:val="99"/>
     <w:unhideWhenUsed/>
     <w:rsid w:val="00BB114A"/>
@@ -5104,10 +3873,10 @@
       <w:szCs w:val="30"/>
     </w:rPr>
   </w:style>
-  <w:style w:type="character" w:customStyle="1" w:styleId="FooterChar">
-    <w:name w:val="Footer Char"/>
-    <w:basedOn w:val="DefaultParagraphFont"/>
-    <w:link w:val="Footer"/>
+  <w:style w:type="character" w:customStyle="1" w:styleId="aa">
+    <w:name w:val="ท้ายกระดาษ อักขระ"/>
+    <w:basedOn w:val="a0"/>
+    <w:link w:val="a9"/>
     <w:uiPriority w:val="99"/>
     <w:rsid w:val="00BB114A"/>
     <w:rPr>
